--- a/OceanSubsidy/Template/SCI/Academic/附件-02海洋科技科專案計畫書/附件-02-1海洋科技科專案計畫書.docx
+++ b/OceanSubsidy/Template/SCI/Academic/附件-02海洋科技科專案計畫書/附件-02-1海洋科技科專案計畫書.docx
@@ -1,6 +1,6 @@
 
 <file path=word/document.xml><?xml version="1.0" encoding="utf-8"?>
-<w:document xmlns:wpc="http://schemas.microsoft.com/office/word/2010/wordprocessingCanvas" xmlns:cx="http://schemas.microsoft.com/office/drawing/2014/chartex" xmlns:cx1="http://schemas.microsoft.com/office/drawing/2015/9/8/chartex" xmlns:cx2="http://schemas.microsoft.com/office/drawing/2015/10/21/chartex" xmlns:cx3="http://schemas.microsoft.com/office/drawing/2016/5/9/chartex" xmlns:cx4="http://schemas.microsoft.com/office/drawing/2016/5/10/chartex" xmlns:cx5="http://schemas.microsoft.com/office/drawing/2016/5/11/chartex" xmlns:cx6="http://schemas.microsoft.com/office/drawing/2016/5/12/chartex" xmlns:cx7="http://schemas.microsoft.com/office/drawing/2016/5/13/chartex" xmlns:cx8="http://schemas.microsoft.com/office/drawing/2016/5/14/chartex" xmlns:mc="http://schemas.openxmlformats.org/markup-compatibility/2006" xmlns:aink="http://schemas.microsoft.com/office/drawing/2016/ink" xmlns:am3d="http://schemas.microsoft.com/office/drawing/2017/model3d" xmlns:o="urn:schemas-microsoft-com:office:office" xmlns:r="http://schemas.openxmlformats.org/officeDocument/2006/relationships" xmlns:m="http://schemas.openxmlformats.org/officeDocument/2006/math" xmlns:v="urn:schemas-microsoft-com:vml" xmlns:wp14="http://schemas.microsoft.com/office/word/2010/wordprocessingDrawing" xmlns:wp="http://schemas.openxmlformats.org/drawingml/2006/wordprocessingDrawing" xmlns:w10="urn:schemas-microsoft-com:office:word" xmlns:w="http://schemas.openxmlformats.org/wordprocessingml/2006/main" xmlns:w14="http://schemas.microsoft.com/office/word/2010/wordml" xmlns:w15="http://schemas.microsoft.com/office/word/2012/wordml" xmlns:w16cid="http://schemas.microsoft.com/office/word/2016/wordml/cid" xmlns:w16se="http://schemas.microsoft.com/office/word/2015/wordml/symex" xmlns:wpg="http://schemas.microsoft.com/office/word/2010/wordprocessingGroup" xmlns:wpi="http://schemas.microsoft.com/office/word/2010/wordprocessingInk" xmlns:wne="http://schemas.microsoft.com/office/word/2006/wordml" xmlns:wps="http://schemas.microsoft.com/office/word/2010/wordprocessingShape" mc:Ignorable="w14 w15 w16se w16cid wp14">
+<w:document xmlns:wpc="http://schemas.microsoft.com/office/word/2010/wordprocessingCanvas" xmlns:cx="http://schemas.microsoft.com/office/drawing/2014/chartex" xmlns:cx1="http://schemas.microsoft.com/office/drawing/2015/9/8/chartex" xmlns:cx2="http://schemas.microsoft.com/office/drawing/2015/10/21/chartex" xmlns:cx3="http://schemas.microsoft.com/office/drawing/2016/5/9/chartex" xmlns:cx4="http://schemas.microsoft.com/office/drawing/2016/5/10/chartex" xmlns:cx5="http://schemas.microsoft.com/office/drawing/2016/5/11/chartex" xmlns:cx6="http://schemas.microsoft.com/office/drawing/2016/5/12/chartex" xmlns:cx7="http://schemas.microsoft.com/office/drawing/2016/5/13/chartex" xmlns:cx8="http://schemas.microsoft.com/office/drawing/2016/5/14/chartex" xmlns:mc="http://schemas.openxmlformats.org/markup-compatibility/2006" xmlns:aink="http://schemas.microsoft.com/office/drawing/2016/ink" xmlns:am3d="http://schemas.microsoft.com/office/drawing/2017/model3d" xmlns:o="urn:schemas-microsoft-com:office:office" xmlns:r="http://schemas.openxmlformats.org/officeDocument/2006/relationships" xmlns:m="http://schemas.openxmlformats.org/officeDocument/2006/math" xmlns:v="urn:schemas-microsoft-com:vml" xmlns:wp14="http://schemas.microsoft.com/office/word/2010/wordprocessingDrawing" xmlns:wp="http://schemas.openxmlformats.org/drawingml/2006/wordprocessingDrawing" xmlns:w10="urn:schemas-microsoft-com:office:word" xmlns:w="http://schemas.openxmlformats.org/wordprocessingml/2006/main" xmlns:w14="http://schemas.microsoft.com/office/word/2010/wordml" xmlns:w15="http://schemas.microsoft.com/office/word/2012/wordml" xmlns:w16cex="http://schemas.microsoft.com/office/word/2018/wordml/cex" xmlns:w16cid="http://schemas.microsoft.com/office/word/2016/wordml/cid" xmlns:w16="http://schemas.microsoft.com/office/word/2018/wordml" xmlns:w16sdtdh="http://schemas.microsoft.com/office/word/2020/wordml/sdtdatahash" xmlns:w16se="http://schemas.microsoft.com/office/word/2015/wordml/symex" xmlns:wpg="http://schemas.microsoft.com/office/word/2010/wordprocessingGroup" xmlns:wpi="http://schemas.microsoft.com/office/word/2010/wordprocessingInk" xmlns:wne="http://schemas.microsoft.com/office/word/2006/wordml" xmlns:wps="http://schemas.microsoft.com/office/word/2010/wordprocessingShape" mc:Ignorable="w14 w15 w16se w16cid w16 w16cex w16sdtdh wp14">
   <w:body>
     <w:p>
       <w:pPr>
@@ -51,6 +51,14 @@
         </w:rPr>
         <w:t>計畫編號：</w:t>
       </w:r>
+      <w:r>
+        <w:rPr>
+          <w:rFonts w:ascii="Times New Roman" w:eastAsia="標楷體" w:hAnsi="Times New Roman"/>
+          <w:sz w:val="28"/>
+          <w:szCs w:val="28"/>
+        </w:rPr>
+        <w:t>ProjectID</w:t>
+      </w:r>
     </w:p>
     <w:p>
       <w:pPr>
@@ -171,7 +179,7 @@
           <w:rFonts w:ascii="Times New Roman" w:eastAsia="標楷體" w:hAnsi="Times New Roman"/>
           <w:sz w:val="36"/>
         </w:rPr>
-        <w:t>□</w:t>
+        <w:t>Field1</w:t>
       </w:r>
       <w:r>
         <w:rPr>
@@ -185,13 +193,20 @@
           <w:rFonts w:ascii="Times New Roman" w:eastAsia="標楷體" w:hAnsi="Times New Roman"/>
           <w:sz w:val="36"/>
         </w:rPr>
-        <w:t xml:space="preserve"> □</w:t>
+        <w:t xml:space="preserve"> </w:t>
       </w:r>
       <w:r>
         <w:rPr>
           <w:rFonts w:ascii="Times New Roman" w:eastAsia="標楷體" w:hAnsi="Times New Roman"/>
           <w:sz w:val="36"/>
         </w:rPr>
+        <w:t>Field2</w:t>
+      </w:r>
+      <w:r>
+        <w:rPr>
+          <w:rFonts w:ascii="Times New Roman" w:eastAsia="標楷體" w:hAnsi="Times New Roman"/>
+          <w:sz w:val="36"/>
+        </w:rPr>
         <w:t>海域安全</w:t>
       </w:r>
       <w:r>
@@ -199,13 +214,20 @@
           <w:rFonts w:ascii="Times New Roman" w:eastAsia="標楷體" w:hAnsi="Times New Roman"/>
           <w:sz w:val="36"/>
         </w:rPr>
-        <w:t xml:space="preserve"> □</w:t>
+        <w:t xml:space="preserve"> </w:t>
       </w:r>
       <w:r>
         <w:rPr>
           <w:rFonts w:ascii="Times New Roman" w:eastAsia="標楷體" w:hAnsi="Times New Roman"/>
           <w:sz w:val="36"/>
         </w:rPr>
+        <w:t>Field3</w:t>
+      </w:r>
+      <w:r>
+        <w:rPr>
+          <w:rFonts w:ascii="Times New Roman" w:eastAsia="標楷體" w:hAnsi="Times New Roman"/>
+          <w:sz w:val="36"/>
+        </w:rPr>
         <w:t>海洋永續</w:t>
       </w:r>
       <w:r>
@@ -213,7 +235,14 @@
           <w:rFonts w:ascii="Times New Roman" w:eastAsia="標楷體" w:hAnsi="Times New Roman"/>
           <w:sz w:val="36"/>
         </w:rPr>
-        <w:t xml:space="preserve"> □</w:t>
+        <w:t xml:space="preserve"> </w:t>
+      </w:r>
+      <w:r>
+        <w:rPr>
+          <w:rFonts w:ascii="Times New Roman" w:eastAsia="標楷體" w:hAnsi="Times New Roman"/>
+          <w:sz w:val="36"/>
+        </w:rPr>
+        <w:t xml:space="preserve"> Field4</w:t>
       </w:r>
       <w:r>
         <w:rPr>
@@ -271,7 +300,10 @@
           <w:sz w:val="28"/>
           <w:szCs w:val="40"/>
         </w:rPr>
-        <w:t>:□</w:t>
+        <w:t>:</w:t>
+      </w:r>
+      <w:r>
+        <w:t xml:space="preserve"> </w:t>
       </w:r>
       <w:r>
         <w:rPr>
@@ -280,6 +312,15 @@
           <w:sz w:val="28"/>
           <w:szCs w:val="40"/>
         </w:rPr>
+        <w:t>Topic1</w:t>
+      </w:r>
+      <w:r>
+        <w:rPr>
+          <w:rFonts w:ascii="Times New Roman" w:eastAsia="標楷體" w:hAnsi="Times New Roman"/>
+          <w:kern w:val="0"/>
+          <w:sz w:val="28"/>
+          <w:szCs w:val="40"/>
+        </w:rPr>
         <w:t>資通訊</w:t>
       </w:r>
       <w:r>
@@ -289,7 +330,7 @@
           <w:sz w:val="28"/>
           <w:szCs w:val="40"/>
         </w:rPr>
-        <w:t xml:space="preserve"> □</w:t>
+        <w:t xml:space="preserve"> </w:t>
       </w:r>
       <w:r>
         <w:rPr>
@@ -298,6 +339,15 @@
           <w:sz w:val="28"/>
           <w:szCs w:val="40"/>
         </w:rPr>
+        <w:t>Topic2</w:t>
+      </w:r>
+      <w:r>
+        <w:rPr>
+          <w:rFonts w:ascii="Times New Roman" w:eastAsia="標楷體" w:hAnsi="Times New Roman"/>
+          <w:kern w:val="0"/>
+          <w:sz w:val="28"/>
+          <w:szCs w:val="40"/>
+        </w:rPr>
         <w:t>環境工程</w:t>
       </w:r>
       <w:r>
@@ -307,7 +357,7 @@
           <w:sz w:val="28"/>
           <w:szCs w:val="40"/>
         </w:rPr>
-        <w:t xml:space="preserve"> □</w:t>
+        <w:t xml:space="preserve"> </w:t>
       </w:r>
       <w:r>
         <w:rPr>
@@ -316,6 +366,15 @@
           <w:sz w:val="28"/>
           <w:szCs w:val="40"/>
         </w:rPr>
+        <w:t>Topic3</w:t>
+      </w:r>
+      <w:r>
+        <w:rPr>
+          <w:rFonts w:ascii="Times New Roman" w:eastAsia="標楷體" w:hAnsi="Times New Roman"/>
+          <w:kern w:val="0"/>
+          <w:sz w:val="28"/>
+          <w:szCs w:val="40"/>
+        </w:rPr>
         <w:t>材料科技</w:t>
       </w:r>
       <w:r>
@@ -325,7 +384,16 @@
           <w:sz w:val="28"/>
           <w:szCs w:val="40"/>
         </w:rPr>
-        <w:t xml:space="preserve"> □</w:t>
+        <w:t xml:space="preserve"> </w:t>
+      </w:r>
+      <w:r>
+        <w:rPr>
+          <w:rFonts w:ascii="Times New Roman" w:eastAsia="標楷體" w:hAnsi="Times New Roman"/>
+          <w:kern w:val="0"/>
+          <w:sz w:val="28"/>
+          <w:szCs w:val="40"/>
+        </w:rPr>
+        <w:t>Topic4</w:t>
       </w:r>
       <w:r>
         <w:rPr>
@@ -381,7 +449,7 @@
           <w:sz w:val="40"/>
           <w:szCs w:val="40"/>
         </w:rPr>
-        <w:t xml:space="preserve"> (</w:t>
+        <w:t xml:space="preserve"> </w:t>
       </w:r>
       <w:r>
         <w:rPr>
@@ -389,15 +457,7 @@
           <w:sz w:val="40"/>
           <w:szCs w:val="40"/>
         </w:rPr>
-        <w:t>計畫名稱</w:t>
-      </w:r>
-      <w:r>
-        <w:rPr>
-          <w:rFonts w:ascii="Times New Roman" w:eastAsia="標楷體" w:hAnsi="Times New Roman"/>
-          <w:sz w:val="40"/>
-          <w:szCs w:val="40"/>
-        </w:rPr>
-        <w:t>)</w:t>
+        <w:t>ProjectNameTw</w:t>
       </w:r>
     </w:p>
     <w:p>
@@ -485,13 +545,27 @@
           <w:rFonts w:ascii="Times New Roman" w:eastAsia="標楷體" w:hAnsi="Times New Roman"/>
           <w:sz w:val="32"/>
         </w:rPr>
-        <w:t xml:space="preserve">  114  </w:t>
+        <w:t xml:space="preserve">  </w:t>
       </w:r>
       <w:r>
         <w:rPr>
           <w:rFonts w:ascii="Times New Roman" w:eastAsia="標楷體" w:hAnsi="Times New Roman"/>
           <w:sz w:val="32"/>
         </w:rPr>
+        <w:t>SYear</w:t>
+      </w:r>
+      <w:r>
+        <w:rPr>
+          <w:rFonts w:ascii="Times New Roman" w:eastAsia="標楷體" w:hAnsi="Times New Roman"/>
+          <w:sz w:val="32"/>
+        </w:rPr>
+        <w:t xml:space="preserve">  </w:t>
+      </w:r>
+      <w:r>
+        <w:rPr>
+          <w:rFonts w:ascii="Times New Roman" w:eastAsia="標楷體" w:hAnsi="Times New Roman"/>
+          <w:sz w:val="32"/>
+        </w:rPr>
         <w:t>年</w:t>
       </w:r>
       <w:r>
@@ -499,13 +573,27 @@
           <w:rFonts w:ascii="Times New Roman" w:eastAsia="標楷體" w:hAnsi="Times New Roman"/>
           <w:sz w:val="32"/>
         </w:rPr>
-        <w:t xml:space="preserve">  02 </w:t>
+        <w:t xml:space="preserve">  </w:t>
       </w:r>
       <w:r>
         <w:rPr>
           <w:rFonts w:ascii="Times New Roman" w:eastAsia="標楷體" w:hAnsi="Times New Roman"/>
           <w:sz w:val="32"/>
         </w:rPr>
+        <w:t>SMonth</w:t>
+      </w:r>
+      <w:r>
+        <w:rPr>
+          <w:rFonts w:ascii="Times New Roman" w:eastAsia="標楷體" w:hAnsi="Times New Roman"/>
+          <w:sz w:val="32"/>
+        </w:rPr>
+        <w:t xml:space="preserve"> </w:t>
+      </w:r>
+      <w:r>
+        <w:rPr>
+          <w:rFonts w:ascii="Times New Roman" w:eastAsia="標楷體" w:hAnsi="Times New Roman"/>
+          <w:sz w:val="32"/>
+        </w:rPr>
         <w:t>月</w:t>
       </w:r>
       <w:r>
@@ -513,13 +601,27 @@
           <w:rFonts w:ascii="Times New Roman" w:eastAsia="標楷體" w:hAnsi="Times New Roman"/>
           <w:sz w:val="32"/>
         </w:rPr>
-        <w:t xml:space="preserve"> 16  </w:t>
+        <w:t xml:space="preserve"> </w:t>
       </w:r>
       <w:r>
         <w:rPr>
           <w:rFonts w:ascii="Times New Roman" w:eastAsia="標楷體" w:hAnsi="Times New Roman"/>
           <w:sz w:val="32"/>
         </w:rPr>
+        <w:t>SDay</w:t>
+      </w:r>
+      <w:r>
+        <w:rPr>
+          <w:rFonts w:ascii="Times New Roman" w:eastAsia="標楷體" w:hAnsi="Times New Roman"/>
+          <w:sz w:val="32"/>
+        </w:rPr>
+        <w:t xml:space="preserve">  </w:t>
+      </w:r>
+      <w:r>
+        <w:rPr>
+          <w:rFonts w:ascii="Times New Roman" w:eastAsia="標楷體" w:hAnsi="Times New Roman"/>
+          <w:sz w:val="32"/>
+        </w:rPr>
         <w:t>日</w:t>
       </w:r>
       <w:r>
@@ -541,13 +643,20 @@
           <w:rFonts w:ascii="Times New Roman" w:eastAsia="標楷體" w:hAnsi="Times New Roman"/>
           <w:sz w:val="32"/>
         </w:rPr>
-        <w:t xml:space="preserve"> 114</w:t>
+        <w:t xml:space="preserve"> </w:t>
       </w:r>
       <w:r>
         <w:rPr>
           <w:rFonts w:ascii="Times New Roman" w:eastAsia="標楷體" w:hAnsi="Times New Roman"/>
           <w:sz w:val="32"/>
         </w:rPr>
+        <w:t>EYear</w:t>
+      </w:r>
+      <w:r>
+        <w:rPr>
+          <w:rFonts w:ascii="Times New Roman" w:eastAsia="標楷體" w:hAnsi="Times New Roman"/>
+          <w:sz w:val="32"/>
+        </w:rPr>
         <w:t>年</w:t>
       </w:r>
       <w:r>
@@ -555,7 +664,7 @@
           <w:rFonts w:ascii="Times New Roman" w:eastAsia="標楷體" w:hAnsi="Times New Roman"/>
           <w:sz w:val="32"/>
         </w:rPr>
-        <w:t>10</w:t>
+        <w:t>EMonth</w:t>
       </w:r>
       <w:r>
         <w:rPr>
@@ -569,24 +678,15 @@
           <w:rFonts w:ascii="Times New Roman" w:eastAsia="標楷體" w:hAnsi="Times New Roman"/>
           <w:sz w:val="32"/>
         </w:rPr>
-        <w:t>15</w:t>
+        <w:t>EDay</w:t>
       </w:r>
       <w:r>
         <w:rPr>
           <w:rFonts w:ascii="Times New Roman" w:eastAsia="標楷體" w:hAnsi="Times New Roman"/>
           <w:sz w:val="32"/>
         </w:rPr>
-        <w:t>日</w:t>
-      </w:r>
-      <w:proofErr w:type="gramStart"/>
-      <w:r>
-        <w:rPr>
-          <w:rFonts w:ascii="Times New Roman" w:eastAsia="標楷體" w:hAnsi="Times New Roman"/>
-          <w:sz w:val="32"/>
-        </w:rPr>
-        <w:t>止</w:t>
-      </w:r>
-      <w:proofErr w:type="gramEnd"/>
+        <w:t>日止</w:t>
+      </w:r>
     </w:p>
     <w:p>
       <w:pPr>
@@ -688,7 +788,7 @@
           <w:rFonts w:ascii="Times New Roman" w:eastAsia="標楷體" w:hAnsi="Times New Roman"/>
           <w:sz w:val="32"/>
         </w:rPr>
-        <w:t>○○○○○</w:t>
+        <w:t xml:space="preserve">OrgName </w:t>
       </w:r>
       <w:r>
         <w:rPr>
@@ -704,18 +804,8 @@
           <w:color w:val="A6A6A6"/>
           <w:sz w:val="32"/>
         </w:rPr>
-        <w:t>請加入共同執行單位</w:t>
-      </w:r>
-      <w:proofErr w:type="gramStart"/>
-      <w:r>
-        <w:rPr>
-          <w:rFonts w:ascii="Times New Roman" w:eastAsia="標楷體" w:hAnsi="Times New Roman"/>
-          <w:color w:val="A6A6A6"/>
-          <w:sz w:val="32"/>
-        </w:rPr>
-        <w:t>）</w:t>
-      </w:r>
-      <w:proofErr w:type="gramEnd"/>
+        <w:t>請加入共同執行單位）</w:t>
+      </w:r>
     </w:p>
     <w:p>
       <w:pPr>
@@ -758,7 +848,7 @@
           <w:sz w:val="32"/>
           <w:szCs w:val="32"/>
         </w:rPr>
-        <w:t xml:space="preserve"> ○○○ </w:t>
+        <w:t xml:space="preserve"> </w:t>
       </w:r>
       <w:r>
         <w:rPr>
@@ -766,7 +856,7 @@
           <w:sz w:val="32"/>
           <w:szCs w:val="32"/>
         </w:rPr>
-        <w:t>年</w:t>
+        <w:t>TYear</w:t>
       </w:r>
       <w:r>
         <w:rPr>
@@ -774,7 +864,39 @@
           <w:sz w:val="32"/>
           <w:szCs w:val="32"/>
         </w:rPr>
-        <w:t xml:space="preserve"> ○○ </w:t>
+        <w:t xml:space="preserve"> </w:t>
+      </w:r>
+      <w:r>
+        <w:rPr>
+          <w:rFonts w:ascii="Times New Roman" w:eastAsia="標楷體" w:hAnsi="Times New Roman"/>
+          <w:sz w:val="32"/>
+          <w:szCs w:val="32"/>
+        </w:rPr>
+        <w:t>年</w:t>
+      </w:r>
+      <w:r>
+        <w:rPr>
+          <w:rFonts w:ascii="Times New Roman" w:eastAsia="標楷體" w:hAnsi="Times New Roman"/>
+          <w:sz w:val="32"/>
+          <w:szCs w:val="32"/>
+        </w:rPr>
+        <w:t xml:space="preserve"> </w:t>
+      </w:r>
+      <w:r>
+        <w:rPr>
+          <w:rFonts w:ascii="Times New Roman" w:eastAsia="標楷體" w:hAnsi="Times New Roman"/>
+          <w:sz w:val="32"/>
+          <w:szCs w:val="32"/>
+        </w:rPr>
+        <w:t>TMonth</w:t>
+      </w:r>
+      <w:r>
+        <w:rPr>
+          <w:rFonts w:ascii="Times New Roman" w:eastAsia="標楷體" w:hAnsi="Times New Roman"/>
+          <w:sz w:val="32"/>
+          <w:szCs w:val="32"/>
+        </w:rPr>
+        <w:t xml:space="preserve"> </w:t>
       </w:r>
       <w:r>
         <w:rPr>
@@ -838,23 +960,13 @@
           <w:szCs w:val="28"/>
         </w:rPr>
       </w:pPr>
-      <w:proofErr w:type="gramStart"/>
-      <w:r>
-        <w:rPr>
-          <w:rFonts w:ascii="Times New Roman" w:eastAsia="標楷體" w:hAnsi="Times New Roman"/>
-          <w:sz w:val="28"/>
-          <w:szCs w:val="28"/>
-        </w:rPr>
-        <w:t>計畫書請以</w:t>
-      </w:r>
-      <w:proofErr w:type="gramEnd"/>
-      <w:r>
-        <w:rPr>
-          <w:rFonts w:ascii="Times New Roman" w:eastAsia="標楷體" w:hAnsi="Times New Roman"/>
-          <w:sz w:val="28"/>
-          <w:szCs w:val="28"/>
-        </w:rPr>
-        <w:t>中文書寫、</w:t>
+      <w:r>
+        <w:rPr>
+          <w:rFonts w:ascii="Times New Roman" w:eastAsia="標楷體" w:hAnsi="Times New Roman"/>
+          <w:sz w:val="28"/>
+          <w:szCs w:val="28"/>
+        </w:rPr>
+        <w:t>計畫書請以中文書寫、</w:t>
       </w:r>
       <w:r>
         <w:rPr>
@@ -870,25 +982,7 @@
           <w:sz w:val="28"/>
           <w:szCs w:val="28"/>
         </w:rPr>
-        <w:t>規格紙張</w:t>
-      </w:r>
-      <w:proofErr w:type="gramStart"/>
-      <w:r>
-        <w:rPr>
-          <w:rFonts w:ascii="Times New Roman" w:eastAsia="標楷體" w:hAnsi="Times New Roman"/>
-          <w:sz w:val="28"/>
-          <w:szCs w:val="28"/>
-        </w:rPr>
-        <w:t>直式橫</w:t>
-      </w:r>
-      <w:proofErr w:type="gramEnd"/>
-      <w:r>
-        <w:rPr>
-          <w:rFonts w:ascii="Times New Roman" w:eastAsia="標楷體" w:hAnsi="Times New Roman"/>
-          <w:sz w:val="28"/>
-          <w:szCs w:val="28"/>
-        </w:rPr>
-        <w:t>書（由左而右）製作。電子檔案請以</w:t>
+        <w:t>規格紙張直式橫書（由左而右）製作。電子檔案請以</w:t>
       </w:r>
       <w:r>
         <w:rPr>
@@ -963,55 +1057,15 @@
           <w:szCs w:val="28"/>
           <w:u w:val="single"/>
         </w:rPr>
-        <w:t>勿刪除任</w:t>
-      </w:r>
-      <w:proofErr w:type="gramStart"/>
-      <w:r>
-        <w:rPr>
-          <w:rFonts w:ascii="Times New Roman" w:eastAsia="標楷體" w:hAnsi="Times New Roman"/>
-          <w:b/>
-          <w:sz w:val="28"/>
-          <w:szCs w:val="28"/>
-          <w:u w:val="single"/>
-        </w:rPr>
-        <w:t>一</w:t>
-      </w:r>
-      <w:proofErr w:type="gramEnd"/>
-      <w:r>
-        <w:rPr>
-          <w:rFonts w:ascii="Times New Roman" w:eastAsia="標楷體" w:hAnsi="Times New Roman"/>
-          <w:b/>
-          <w:sz w:val="28"/>
-          <w:szCs w:val="28"/>
-          <w:u w:val="single"/>
-        </w:rPr>
-        <w:t>項目</w:t>
-      </w:r>
-      <w:r>
-        <w:rPr>
-          <w:rFonts w:ascii="Times New Roman" w:eastAsia="標楷體" w:hAnsi="Times New Roman"/>
-          <w:sz w:val="28"/>
-          <w:szCs w:val="28"/>
-        </w:rPr>
-        <w:t>，遇</w:t>
-      </w:r>
-      <w:proofErr w:type="gramStart"/>
-      <w:r>
-        <w:rPr>
-          <w:rFonts w:ascii="Times New Roman" w:eastAsia="標楷體" w:hAnsi="Times New Roman"/>
-          <w:sz w:val="28"/>
-          <w:szCs w:val="28"/>
-        </w:rPr>
-        <w:t>有免填</w:t>
-      </w:r>
-      <w:proofErr w:type="gramEnd"/>
-      <w:r>
-        <w:rPr>
-          <w:rFonts w:ascii="Times New Roman" w:eastAsia="標楷體" w:hAnsi="Times New Roman"/>
-          <w:sz w:val="28"/>
-          <w:szCs w:val="28"/>
-        </w:rPr>
-        <w:t>之項目請以「無」註明，</w:t>
+        <w:t>勿刪除任一項目</w:t>
+      </w:r>
+      <w:r>
+        <w:rPr>
+          <w:rFonts w:ascii="Times New Roman" w:eastAsia="標楷體" w:hAnsi="Times New Roman"/>
+          <w:sz w:val="28"/>
+          <w:szCs w:val="28"/>
+        </w:rPr>
+        <w:t>，遇有免填之項目請以「無」註明，</w:t>
       </w:r>
       <w:r>
         <w:rPr>
@@ -1105,23 +1159,13 @@
           <w:szCs w:val="28"/>
         </w:rPr>
       </w:pPr>
-      <w:proofErr w:type="gramStart"/>
-      <w:r>
-        <w:rPr>
-          <w:rFonts w:ascii="Times New Roman" w:eastAsia="標楷體" w:hAnsi="Times New Roman"/>
-          <w:sz w:val="28"/>
-          <w:szCs w:val="28"/>
-        </w:rPr>
-        <w:t>凡黑底線</w:t>
-      </w:r>
-      <w:proofErr w:type="gramEnd"/>
-      <w:r>
-        <w:rPr>
-          <w:rFonts w:ascii="Times New Roman" w:eastAsia="標楷體" w:hAnsi="Times New Roman"/>
-          <w:sz w:val="28"/>
-          <w:szCs w:val="28"/>
-        </w:rPr>
-        <w:t>、灰階網底之定義或舉例說明，申請填寫時請予以刪除。</w:t>
+      <w:r>
+        <w:rPr>
+          <w:rFonts w:ascii="Times New Roman" w:eastAsia="標楷體" w:hAnsi="Times New Roman"/>
+          <w:sz w:val="28"/>
+          <w:szCs w:val="28"/>
+        </w:rPr>
+        <w:t>凡黑底線、灰階網底之定義或舉例說明，申請填寫時請予以刪除。</w:t>
       </w:r>
     </w:p>
     <w:p>
@@ -1182,7 +1226,6 @@
         </w:rPr>
         <w:t>4</w:t>
       </w:r>
-      <w:proofErr w:type="gramStart"/>
       <w:r>
         <w:rPr>
           <w:rFonts w:ascii="Times New Roman" w:eastAsia="標楷體" w:hAnsi="Times New Roman"/>
@@ -1192,7 +1235,6 @@
         </w:rPr>
         <w:t>捨</w:t>
       </w:r>
-      <w:proofErr w:type="gramEnd"/>
       <w:r>
         <w:rPr>
           <w:rFonts w:ascii="Times New Roman" w:eastAsia="標楷體" w:hAnsi="Times New Roman"/>
@@ -1209,27 +1251,7 @@
           <w:sz w:val="28"/>
           <w:szCs w:val="28"/>
         </w:rPr>
-        <w:t>入原則，</w:t>
-      </w:r>
-      <w:proofErr w:type="gramStart"/>
-      <w:r>
-        <w:rPr>
-          <w:rFonts w:ascii="Times New Roman" w:eastAsia="標楷體" w:hAnsi="Times New Roman"/>
-          <w:b/>
-          <w:sz w:val="28"/>
-          <w:szCs w:val="28"/>
-        </w:rPr>
-        <w:t>科目內細</w:t>
-      </w:r>
-      <w:proofErr w:type="gramEnd"/>
-      <w:r>
-        <w:rPr>
-          <w:rFonts w:ascii="Times New Roman" w:eastAsia="標楷體" w:hAnsi="Times New Roman"/>
-          <w:b/>
-          <w:sz w:val="28"/>
-          <w:szCs w:val="28"/>
-        </w:rPr>
-        <w:t>項如有小數點，進位至小數點下第</w:t>
+        <w:t>入原則，科目內細項如有小數點，進位至小數點下第</w:t>
       </w:r>
       <w:r>
         <w:rPr>
@@ -1282,43 +1304,7 @@
           <w:sz w:val="28"/>
           <w:szCs w:val="28"/>
         </w:rPr>
-        <w:t>提出申請之計畫書，</w:t>
-      </w:r>
-      <w:proofErr w:type="gramStart"/>
-      <w:r>
-        <w:rPr>
-          <w:rFonts w:ascii="Times New Roman" w:eastAsia="標楷體" w:hAnsi="Times New Roman"/>
-          <w:sz w:val="28"/>
-          <w:szCs w:val="28"/>
-        </w:rPr>
-        <w:t>請編頁碼</w:t>
-      </w:r>
-      <w:proofErr w:type="gramEnd"/>
-      <w:r>
-        <w:rPr>
-          <w:rFonts w:ascii="Times New Roman" w:eastAsia="標楷體" w:hAnsi="Times New Roman"/>
-          <w:sz w:val="28"/>
-          <w:szCs w:val="28"/>
-        </w:rPr>
-        <w:t>並僅需以釘書機或</w:t>
-      </w:r>
-      <w:proofErr w:type="gramStart"/>
-      <w:r>
-        <w:rPr>
-          <w:rFonts w:ascii="Times New Roman" w:eastAsia="標楷體" w:hAnsi="Times New Roman"/>
-          <w:sz w:val="28"/>
-          <w:szCs w:val="28"/>
-        </w:rPr>
-        <w:t>長尾夾裝</w:t>
-      </w:r>
-      <w:proofErr w:type="gramEnd"/>
-      <w:r>
-        <w:rPr>
-          <w:rFonts w:ascii="Times New Roman" w:eastAsia="標楷體" w:hAnsi="Times New Roman"/>
-          <w:sz w:val="28"/>
-          <w:szCs w:val="28"/>
-        </w:rPr>
-        <w:t>訂；審查獲通過之簽約計畫書再以黃色</w:t>
+        <w:t>提出申請之計畫書，請編頁碼並僅需以釘書機或長尾夾裝訂；審查獲通過之簽約計畫書再以黃色</w:t>
       </w:r>
       <w:r>
         <w:rPr>
@@ -1334,43 +1320,7 @@
           <w:sz w:val="28"/>
           <w:szCs w:val="28"/>
         </w:rPr>
-        <w:t>磅</w:t>
-      </w:r>
-      <w:proofErr w:type="gramStart"/>
-      <w:r>
-        <w:rPr>
-          <w:rFonts w:ascii="Times New Roman" w:eastAsia="標楷體" w:hAnsi="Times New Roman"/>
-          <w:sz w:val="28"/>
-          <w:szCs w:val="28"/>
-        </w:rPr>
-        <w:t>雲彩紙非油性</w:t>
-      </w:r>
-      <w:proofErr w:type="gramEnd"/>
-      <w:r>
-        <w:rPr>
-          <w:rFonts w:ascii="Times New Roman" w:eastAsia="標楷體" w:hAnsi="Times New Roman"/>
-          <w:sz w:val="28"/>
-          <w:szCs w:val="28"/>
-        </w:rPr>
-        <w:t>封面膠裝；計畫書等資料請</w:t>
-      </w:r>
-      <w:proofErr w:type="gramStart"/>
-      <w:r>
-        <w:rPr>
-          <w:rFonts w:ascii="Times New Roman" w:eastAsia="標楷體" w:hAnsi="Times New Roman"/>
-          <w:sz w:val="28"/>
-          <w:szCs w:val="28"/>
-        </w:rPr>
-        <w:t>採</w:t>
-      </w:r>
-      <w:proofErr w:type="gramEnd"/>
-      <w:r>
-        <w:rPr>
-          <w:rFonts w:ascii="Times New Roman" w:eastAsia="標楷體" w:hAnsi="Times New Roman"/>
-          <w:sz w:val="28"/>
-          <w:szCs w:val="28"/>
-        </w:rPr>
-        <w:t>雙面影印方式印製。</w:t>
+        <w:t>磅雲彩紙非油性封面膠裝；計畫書等資料請採雙面影印方式印製。</w:t>
       </w:r>
     </w:p>
     <w:p>
@@ -1397,25 +1347,7 @@
           <w:sz w:val="28"/>
           <w:szCs w:val="28"/>
         </w:rPr>
-        <w:t>本計畫書可依個別計畫狀況由</w:t>
-      </w:r>
-      <w:proofErr w:type="gramStart"/>
-      <w:r>
-        <w:rPr>
-          <w:rFonts w:ascii="Times New Roman" w:eastAsia="標楷體" w:hAnsi="Times New Roman"/>
-          <w:sz w:val="28"/>
-          <w:szCs w:val="28"/>
-        </w:rPr>
-        <w:t>申請人擇項填寫</w:t>
-      </w:r>
-      <w:proofErr w:type="gramEnd"/>
-      <w:r>
-        <w:rPr>
-          <w:rFonts w:ascii="Times New Roman" w:eastAsia="標楷體" w:hAnsi="Times New Roman"/>
-          <w:sz w:val="28"/>
-          <w:szCs w:val="28"/>
-        </w:rPr>
-        <w:t>，但因填寫不全或不實導致無法通過審議時，申請人請勿異議。</w:t>
+        <w:t>本計畫書可依個別計畫狀況由申請人擇項填寫，但因填寫不全或不實導致無法通過審議時，申請人請勿異議。</w:t>
       </w:r>
     </w:p>
     <w:p>
@@ -2965,67 +2897,26 @@
           <w:sz w:val="22"/>
         </w:rPr>
       </w:pPr>
-      <w:proofErr w:type="gramStart"/>
       <w:r>
         <w:rPr>
           <w:rFonts w:ascii="Times New Roman" w:eastAsia="標楷體" w:hAnsi="Times New Roman"/>
           <w:sz w:val="22"/>
         </w:rPr>
-        <w:t>註</w:t>
-      </w:r>
-      <w:proofErr w:type="gramEnd"/>
+        <w:t>註：</w:t>
+      </w:r>
       <w:r>
         <w:rPr>
           <w:rFonts w:ascii="Times New Roman" w:eastAsia="標楷體" w:hAnsi="Times New Roman"/>
           <w:sz w:val="22"/>
         </w:rPr>
-        <w:t>：</w:t>
+        <w:t>1.</w:t>
       </w:r>
       <w:r>
         <w:rPr>
           <w:rFonts w:ascii="Times New Roman" w:eastAsia="標楷體" w:hAnsi="Times New Roman"/>
           <w:sz w:val="22"/>
         </w:rPr>
-        <w:t>1.</w:t>
-      </w:r>
-      <w:r>
-        <w:rPr>
-          <w:rFonts w:ascii="Times New Roman" w:eastAsia="標楷體" w:hAnsi="Times New Roman"/>
-          <w:sz w:val="22"/>
-        </w:rPr>
-        <w:t>「計畫內容」</w:t>
-      </w:r>
-      <w:proofErr w:type="gramStart"/>
-      <w:r>
-        <w:rPr>
-          <w:rFonts w:ascii="Times New Roman" w:eastAsia="標楷體" w:hAnsi="Times New Roman"/>
-          <w:sz w:val="22"/>
-        </w:rPr>
-        <w:t>欄請標註</w:t>
-      </w:r>
-      <w:proofErr w:type="gramEnd"/>
-      <w:r>
-        <w:rPr>
-          <w:rFonts w:ascii="Times New Roman" w:eastAsia="標楷體" w:hAnsi="Times New Roman"/>
-          <w:sz w:val="22"/>
-        </w:rPr>
-        <w:t>計畫書章節（如：計畫架構、預期效益等</w:t>
-      </w:r>
-      <w:proofErr w:type="gramStart"/>
-      <w:r>
-        <w:rPr>
-          <w:rFonts w:ascii="Times New Roman" w:eastAsia="標楷體" w:hAnsi="Times New Roman"/>
-          <w:sz w:val="22"/>
-        </w:rPr>
-        <w:t>）</w:t>
-      </w:r>
-      <w:proofErr w:type="gramEnd"/>
-      <w:r>
-        <w:rPr>
-          <w:rFonts w:ascii="Times New Roman" w:eastAsia="標楷體" w:hAnsi="Times New Roman"/>
-          <w:sz w:val="22"/>
-        </w:rPr>
-        <w:t>。</w:t>
+        <w:t>「計畫內容」欄請標註計畫書章節（如：計畫架構、預期效益等）。</w:t>
       </w:r>
     </w:p>
     <w:p>
@@ -3078,21 +2969,12 @@
           <w:sz w:val="22"/>
         </w:rPr>
       </w:pPr>
-      <w:proofErr w:type="gramStart"/>
       <w:r>
         <w:rPr>
           <w:rFonts w:ascii="Times New Roman" w:eastAsia="標楷體" w:hAnsi="Times New Roman"/>
           <w:sz w:val="22"/>
         </w:rPr>
-        <w:t>請列點</w:t>
-      </w:r>
-      <w:proofErr w:type="gramEnd"/>
-      <w:r>
-        <w:rPr>
-          <w:rFonts w:ascii="Times New Roman" w:eastAsia="標楷體" w:hAnsi="Times New Roman"/>
-          <w:sz w:val="22"/>
-        </w:rPr>
-        <w:t>說明。</w:t>
+        <w:t>請列點說明。</w:t>
       </w:r>
     </w:p>
     <w:p>
@@ -3704,7 +3586,6 @@
         </w:rPr>
         <w:t xml:space="preserve">  </w:t>
       </w:r>
-      <w:proofErr w:type="gramStart"/>
       <w:r>
         <w:rPr>
           <w:sz w:val="24"/>
@@ -3712,7 +3593,6 @@
         </w:rPr>
         <w:t>註</w:t>
       </w:r>
-      <w:proofErr w:type="gramEnd"/>
       <w:r>
         <w:rPr>
           <w:sz w:val="24"/>
@@ -3802,7 +3682,6 @@
         </w:rPr>
         <w:t xml:space="preserve">  </w:t>
       </w:r>
-      <w:proofErr w:type="gramStart"/>
       <w:r>
         <w:rPr>
           <w:sz w:val="24"/>
@@ -3810,7 +3689,6 @@
         </w:rPr>
         <w:t>註</w:t>
       </w:r>
-      <w:proofErr w:type="gramEnd"/>
       <w:r>
         <w:rPr>
           <w:sz w:val="24"/>
@@ -4545,7 +4423,6 @@
         </w:rPr>
         <w:t xml:space="preserve">  </w:t>
       </w:r>
-      <w:proofErr w:type="gramStart"/>
       <w:r>
         <w:rPr>
           <w:sz w:val="24"/>
@@ -4553,7 +4430,6 @@
         </w:rPr>
         <w:t>註</w:t>
       </w:r>
-      <w:proofErr w:type="gramEnd"/>
       <w:r>
         <w:rPr>
           <w:sz w:val="24"/>
@@ -4643,7 +4519,6 @@
         </w:rPr>
         <w:t xml:space="preserve">  </w:t>
       </w:r>
-      <w:proofErr w:type="gramStart"/>
       <w:r>
         <w:rPr>
           <w:sz w:val="24"/>
@@ -4651,7 +4526,6 @@
         </w:rPr>
         <w:t>註</w:t>
       </w:r>
-      <w:proofErr w:type="gramEnd"/>
       <w:r>
         <w:rPr>
           <w:sz w:val="24"/>
@@ -6201,7 +6075,6 @@
           <w:sz w:val="28"/>
           <w:szCs w:val="28"/>
         </w:rPr>
-        <w:lastRenderedPageBreak/>
         <w:t>肆、計畫經費需求表</w:t>
       </w:r>
       <w:r>
@@ -6857,6 +6730,13 @@
               </w:rPr>
               <w:t>中文：</w:t>
             </w:r>
+            <w:r>
+              <w:rPr>
+                <w:rFonts w:ascii="Times New Roman" w:eastAsia="標楷體" w:hAnsi="Times New Roman"/>
+                <w:szCs w:val="24"/>
+              </w:rPr>
+              <w:t>ProjectNameTw</w:t>
+            </w:r>
           </w:p>
         </w:tc>
       </w:tr>
@@ -6929,6 +6809,13 @@
               </w:rPr>
               <w:t>英文：</w:t>
             </w:r>
+            <w:r>
+              <w:rPr>
+                <w:rFonts w:ascii="Times New Roman" w:eastAsia="標楷體" w:hAnsi="Times New Roman"/>
+                <w:szCs w:val="24"/>
+              </w:rPr>
+              <w:t>ProjectNameEn</w:t>
+            </w:r>
           </w:p>
         </w:tc>
       </w:tr>
@@ -7005,7 +6892,49 @@
                 <w:rFonts w:ascii="Times New Roman" w:eastAsia="標楷體" w:hAnsi="Times New Roman"/>
                 <w:szCs w:val="24"/>
               </w:rPr>
-              <w:t>中華民國　　年　　月　　日</w:t>
+              <w:t xml:space="preserve">中華民國　</w:t>
+            </w:r>
+            <w:r>
+              <w:rPr>
+                <w:rFonts w:ascii="Times New Roman" w:eastAsia="標楷體" w:hAnsi="Times New Roman"/>
+                <w:szCs w:val="24"/>
+              </w:rPr>
+              <w:t>SYear</w:t>
+            </w:r>
+            <w:r>
+              <w:rPr>
+                <w:rFonts w:ascii="Times New Roman" w:eastAsia="標楷體" w:hAnsi="Times New Roman"/>
+                <w:szCs w:val="24"/>
+              </w:rPr>
+              <w:t xml:space="preserve">年　</w:t>
+            </w:r>
+            <w:r>
+              <w:rPr>
+                <w:rFonts w:ascii="Times New Roman" w:eastAsia="標楷體" w:hAnsi="Times New Roman"/>
+                <w:szCs w:val="24"/>
+              </w:rPr>
+              <w:t>SMonth</w:t>
+            </w:r>
+            <w:r>
+              <w:rPr>
+                <w:rFonts w:ascii="Times New Roman" w:eastAsia="標楷體" w:hAnsi="Times New Roman"/>
+                <w:szCs w:val="24"/>
+              </w:rPr>
+              <w:t xml:space="preserve">月　</w:t>
+            </w:r>
+            <w:r>
+              <w:rPr>
+                <w:rFonts w:ascii="Times New Roman" w:eastAsia="標楷體" w:hAnsi="Times New Roman"/>
+                <w:szCs w:val="24"/>
+              </w:rPr>
+              <w:t>SDay</w:t>
+            </w:r>
+            <w:r>
+              <w:rPr>
+                <w:rFonts w:ascii="Times New Roman" w:eastAsia="標楷體" w:hAnsi="Times New Roman"/>
+                <w:szCs w:val="24"/>
+              </w:rPr>
+              <w:t>日</w:t>
             </w:r>
             <w:r>
               <w:rPr>
@@ -7019,23 +6948,63 @@
                 <w:rFonts w:ascii="Times New Roman" w:eastAsia="標楷體" w:hAnsi="Times New Roman"/>
                 <w:szCs w:val="24"/>
               </w:rPr>
-              <w:t xml:space="preserve">至　　年　　月　　日　（計　　</w:t>
-            </w:r>
-            <w:proofErr w:type="gramStart"/>
-            <w:r>
-              <w:rPr>
-                <w:rFonts w:ascii="Times New Roman" w:eastAsia="標楷體" w:hAnsi="Times New Roman"/>
-                <w:szCs w:val="24"/>
-              </w:rPr>
-              <w:t>個</w:t>
-            </w:r>
-            <w:proofErr w:type="gramEnd"/>
-            <w:r>
-              <w:rPr>
-                <w:rFonts w:ascii="Times New Roman" w:eastAsia="標楷體" w:hAnsi="Times New Roman"/>
-                <w:szCs w:val="24"/>
-              </w:rPr>
-              <w:t>月）</w:t>
+              <w:t xml:space="preserve">至　</w:t>
+            </w:r>
+            <w:r>
+              <w:rPr>
+                <w:rFonts w:ascii="Times New Roman" w:eastAsia="標楷體" w:hAnsi="Times New Roman"/>
+                <w:szCs w:val="24"/>
+              </w:rPr>
+              <w:t>EYear</w:t>
+            </w:r>
+            <w:r>
+              <w:rPr>
+                <w:rFonts w:ascii="Times New Roman" w:eastAsia="標楷體" w:hAnsi="Times New Roman"/>
+                <w:szCs w:val="24"/>
+              </w:rPr>
+              <w:t xml:space="preserve">年　</w:t>
+            </w:r>
+            <w:r>
+              <w:rPr>
+                <w:rFonts w:ascii="Times New Roman" w:eastAsia="標楷體" w:hAnsi="Times New Roman"/>
+                <w:szCs w:val="24"/>
+              </w:rPr>
+              <w:t>EMonth</w:t>
+            </w:r>
+            <w:r>
+              <w:rPr>
+                <w:rFonts w:ascii="Times New Roman" w:eastAsia="標楷體" w:hAnsi="Times New Roman"/>
+                <w:szCs w:val="24"/>
+              </w:rPr>
+              <w:t xml:space="preserve">月　</w:t>
+            </w:r>
+            <w:r>
+              <w:rPr>
+                <w:rFonts w:ascii="Times New Roman" w:eastAsia="標楷體" w:hAnsi="Times New Roman"/>
+                <w:szCs w:val="24"/>
+              </w:rPr>
+              <w:t>EDay</w:t>
+            </w:r>
+            <w:r>
+              <w:rPr>
+                <w:rFonts w:ascii="Times New Roman" w:eastAsia="標楷體" w:hAnsi="Times New Roman"/>
+                <w:szCs w:val="24"/>
+              </w:rPr>
+              <w:t xml:space="preserve">日　（計　</w:t>
+            </w:r>
+            <w:r>
+              <w:rPr>
+                <w:rFonts w:ascii="Times New Roman" w:eastAsia="標楷體" w:hAnsi="Times New Roman"/>
+                <w:szCs w:val="24"/>
+              </w:rPr>
+              <w:t>TotalMonths</w:t>
+            </w:r>
+            <w:r>
+              <w:rPr>
+                <w:rFonts w:ascii="Times New Roman" w:eastAsia="標楷體" w:hAnsi="Times New Roman"/>
+                <w:szCs w:val="24"/>
+              </w:rPr>
+              <w:t>個月）</w:t>
             </w:r>
           </w:p>
         </w:tc>
@@ -7105,7 +7074,7 @@
               <w:rPr>
                 <w:rFonts w:ascii="Times New Roman" w:eastAsia="標楷體" w:hAnsi="Times New Roman"/>
               </w:rPr>
-              <w:t>□</w:t>
+              <w:t>Academic</w:t>
             </w:r>
             <w:r>
               <w:rPr>
@@ -7117,7 +7086,13 @@
               <w:rPr>
                 <w:rFonts w:ascii="Times New Roman" w:eastAsia="標楷體" w:hAnsi="Times New Roman"/>
               </w:rPr>
-              <w:t xml:space="preserve"> □</w:t>
+              <w:t xml:space="preserve"> </w:t>
+            </w:r>
+            <w:r>
+              <w:rPr>
+                <w:rFonts w:ascii="Times New Roman" w:eastAsia="標楷體" w:hAnsi="Times New Roman"/>
+              </w:rPr>
+              <w:t>Legal</w:t>
             </w:r>
             <w:r>
               <w:rPr>
@@ -7195,7 +7170,7 @@
                 <w:rFonts w:ascii="Times New Roman" w:eastAsia="標楷體" w:hAnsi="Times New Roman"/>
                 <w:szCs w:val="24"/>
               </w:rPr>
-              <w:t>□</w:t>
+              <w:t>Topic1</w:t>
             </w:r>
             <w:r>
               <w:rPr>
@@ -7209,7 +7184,14 @@
                 <w:rFonts w:ascii="Times New Roman" w:eastAsia="標楷體" w:hAnsi="Times New Roman"/>
                 <w:szCs w:val="24"/>
               </w:rPr>
-              <w:t xml:space="preserve"> □</w:t>
+              <w:t xml:space="preserve"> </w:t>
+            </w:r>
+            <w:r>
+              <w:rPr>
+                <w:rFonts w:ascii="Times New Roman" w:eastAsia="標楷體" w:hAnsi="Times New Roman"/>
+                <w:szCs w:val="24"/>
+              </w:rPr>
+              <w:t>Topic2</w:t>
             </w:r>
             <w:r>
               <w:rPr>
@@ -7223,7 +7205,14 @@
                 <w:rFonts w:ascii="Times New Roman" w:eastAsia="標楷體" w:hAnsi="Times New Roman"/>
                 <w:szCs w:val="24"/>
               </w:rPr>
-              <w:t xml:space="preserve"> □</w:t>
+              <w:t xml:space="preserve"> </w:t>
+            </w:r>
+            <w:r>
+              <w:rPr>
+                <w:rFonts w:ascii="Times New Roman" w:eastAsia="標楷體" w:hAnsi="Times New Roman"/>
+                <w:szCs w:val="24"/>
+              </w:rPr>
+              <w:t>Topic3</w:t>
             </w:r>
             <w:r>
               <w:rPr>
@@ -7237,7 +7226,14 @@
                 <w:rFonts w:ascii="Times New Roman" w:eastAsia="標楷體" w:hAnsi="Times New Roman"/>
                 <w:szCs w:val="24"/>
               </w:rPr>
-              <w:t xml:space="preserve"> □</w:t>
+              <w:t xml:space="preserve"> </w:t>
+            </w:r>
+            <w:r>
+              <w:rPr>
+                <w:rFonts w:ascii="Times New Roman" w:eastAsia="標楷體" w:hAnsi="Times New Roman"/>
+                <w:szCs w:val="24"/>
+              </w:rPr>
+              <w:t>Topic4</w:t>
             </w:r>
             <w:r>
               <w:rPr>
@@ -7315,7 +7311,7 @@
                 <w:rFonts w:ascii="Times New Roman" w:eastAsia="標楷體" w:hAnsi="Times New Roman"/>
                 <w:szCs w:val="24"/>
               </w:rPr>
-              <w:t>□</w:t>
+              <w:t>Field1</w:t>
             </w:r>
             <w:r>
               <w:rPr>
@@ -7329,7 +7325,14 @@
                 <w:rFonts w:ascii="Times New Roman" w:eastAsia="標楷體" w:hAnsi="Times New Roman"/>
                 <w:szCs w:val="24"/>
               </w:rPr>
-              <w:t xml:space="preserve"> □</w:t>
+              <w:t xml:space="preserve"> </w:t>
+            </w:r>
+            <w:r>
+              <w:rPr>
+                <w:rFonts w:ascii="Times New Roman" w:eastAsia="標楷體" w:hAnsi="Times New Roman"/>
+                <w:szCs w:val="24"/>
+              </w:rPr>
+              <w:t>Field2</w:t>
             </w:r>
             <w:r>
               <w:rPr>
@@ -7343,7 +7346,14 @@
                 <w:rFonts w:ascii="Times New Roman" w:eastAsia="標楷體" w:hAnsi="Times New Roman"/>
                 <w:szCs w:val="24"/>
               </w:rPr>
-              <w:t xml:space="preserve"> □</w:t>
+              <w:t xml:space="preserve"> </w:t>
+            </w:r>
+            <w:r>
+              <w:rPr>
+                <w:rFonts w:ascii="Times New Roman" w:eastAsia="標楷體" w:hAnsi="Times New Roman"/>
+                <w:szCs w:val="24"/>
+              </w:rPr>
+              <w:t>Field3</w:t>
             </w:r>
             <w:r>
               <w:rPr>
@@ -7357,7 +7367,14 @@
                 <w:rFonts w:ascii="Times New Roman" w:eastAsia="標楷體" w:hAnsi="Times New Roman"/>
                 <w:szCs w:val="24"/>
               </w:rPr>
-              <w:t xml:space="preserve"> □</w:t>
+              <w:t xml:space="preserve"> </w:t>
+            </w:r>
+            <w:r>
+              <w:rPr>
+                <w:rFonts w:ascii="Times New Roman" w:eastAsia="標楷體" w:hAnsi="Times New Roman"/>
+                <w:szCs w:val="24"/>
+              </w:rPr>
+              <w:t>Field4</w:t>
             </w:r>
             <w:r>
               <w:rPr>
@@ -7440,7 +7457,7 @@
                 <w:rFonts w:ascii="Times New Roman" w:eastAsia="標楷體" w:hAnsi="Times New Roman"/>
                 <w:kern w:val="0"/>
               </w:rPr>
-              <w:t xml:space="preserve">         </w:t>
+              <w:t>TotalAmount</w:t>
             </w:r>
             <w:r>
               <w:rPr>
@@ -7518,7 +7535,7 @@
                 <w:rFonts w:ascii="Times New Roman" w:eastAsia="標楷體" w:hAnsi="Times New Roman"/>
                 <w:kern w:val="0"/>
               </w:rPr>
-              <w:t xml:space="preserve">          </w:t>
+              <w:t>SubsidyAmount</w:t>
             </w:r>
             <w:r>
               <w:rPr>
@@ -7596,7 +7613,7 @@
                 <w:rFonts w:ascii="Times New Roman" w:eastAsia="標楷體" w:hAnsi="Times New Roman"/>
                 <w:kern w:val="0"/>
               </w:rPr>
-              <w:t xml:space="preserve">       </w:t>
+              <w:t>CoopAmount</w:t>
             </w:r>
             <w:r>
               <w:rPr>
@@ -7700,6 +7717,13 @@
                 <w:szCs w:val="24"/>
               </w:rPr>
             </w:pPr>
+            <w:r>
+              <w:rPr>
+                <w:rFonts w:ascii="Times New Roman" w:eastAsia="標楷體" w:hAnsi="Times New Roman"/>
+                <w:szCs w:val="24"/>
+              </w:rPr>
+              <w:t>OrgName</w:t>
+            </w:r>
           </w:p>
         </w:tc>
       </w:tr>
@@ -7771,6 +7795,13 @@
                 <w:szCs w:val="24"/>
               </w:rPr>
             </w:pPr>
+            <w:r>
+              <w:rPr>
+                <w:rFonts w:ascii="Times New Roman" w:eastAsia="標楷體" w:hAnsi="Times New Roman"/>
+                <w:szCs w:val="24"/>
+              </w:rPr>
+              <w:t>RegisteredAddress</w:t>
+            </w:r>
           </w:p>
         </w:tc>
       </w:tr>
@@ -7870,6 +7901,13 @@
                 <w:szCs w:val="24"/>
               </w:rPr>
             </w:pPr>
+            <w:r>
+              <w:rPr>
+                <w:rFonts w:ascii="Times New Roman" w:eastAsia="標楷體" w:hAnsi="Times New Roman"/>
+                <w:szCs w:val="24"/>
+              </w:rPr>
+              <w:t>CorrespondenceAddress</w:t>
+            </w:r>
           </w:p>
         </w:tc>
       </w:tr>
@@ -8074,7 +8112,6 @@
               </w:rPr>
               <w:t>計畫主持人</w:t>
             </w:r>
-            <w:proofErr w:type="gramStart"/>
             <w:r>
               <w:rPr>
                 <w:rFonts w:ascii="Times New Roman" w:eastAsia="標楷體" w:hAnsi="Times New Roman"/>
@@ -8083,7 +8120,6 @@
               </w:rPr>
               <w:t>註</w:t>
             </w:r>
-            <w:proofErr w:type="gramEnd"/>
           </w:p>
         </w:tc>
         <w:tc>
@@ -8114,6 +8150,27 @@
                 <w:szCs w:val="24"/>
               </w:rPr>
             </w:pPr>
+            <w:r>
+              <w:rPr>
+                <w:rFonts w:ascii="Times New Roman" w:eastAsia="標楷體" w:hAnsi="Times New Roman"/>
+                <w:szCs w:val="24"/>
+              </w:rPr>
+              <w:t>HostName</w:t>
+            </w:r>
+            <w:r>
+              <w:rPr>
+                <w:rFonts w:ascii="Times New Roman" w:eastAsia="標楷體" w:hAnsi="Times New Roman"/>
+                <w:szCs w:val="24"/>
+              </w:rPr>
+              <w:t xml:space="preserve"> / </w:t>
+            </w:r>
+            <w:r>
+              <w:rPr>
+                <w:rFonts w:ascii="Times New Roman" w:eastAsia="標楷體" w:hAnsi="Times New Roman"/>
+                <w:szCs w:val="24"/>
+              </w:rPr>
+              <w:t>HostJobTitle</w:t>
+            </w:r>
           </w:p>
         </w:tc>
         <w:tc>
@@ -8214,35 +8271,28 @@
                 <w:rFonts w:ascii="Times New Roman" w:eastAsia="標楷體" w:hAnsi="Times New Roman"/>
                 <w:szCs w:val="24"/>
               </w:rPr>
-              <w:t>（</w:t>
-            </w:r>
-            <w:r>
-              <w:rPr>
-                <w:rFonts w:ascii="Times New Roman" w:eastAsia="標楷體" w:hAnsi="Times New Roman"/>
-                <w:szCs w:val="24"/>
-              </w:rPr>
-              <w:t xml:space="preserve">  </w:t>
-            </w:r>
-            <w:r>
-              <w:rPr>
-                <w:rFonts w:ascii="Times New Roman" w:eastAsia="標楷體" w:hAnsi="Times New Roman"/>
-                <w:szCs w:val="24"/>
-              </w:rPr>
-              <w:t>）</w:t>
-            </w:r>
-            <w:r>
-              <w:rPr>
-                <w:rFonts w:ascii="Times New Roman" w:eastAsia="標楷體" w:hAnsi="Times New Roman"/>
-                <w:szCs w:val="24"/>
-              </w:rPr>
-              <w:t xml:space="preserve">       </w:t>
-            </w:r>
-            <w:r>
-              <w:rPr>
-                <w:rFonts w:ascii="Times New Roman" w:eastAsia="標楷體" w:hAnsi="Times New Roman"/>
-                <w:szCs w:val="24"/>
-              </w:rPr>
-              <w:t xml:space="preserve">分機：　</w:t>
+              <w:t>HostPhone</w:t>
+            </w:r>
+            <w:r>
+              <w:rPr>
+                <w:rFonts w:ascii="Times New Roman" w:eastAsia="標楷體" w:hAnsi="Times New Roman" w:hint="eastAsia"/>
+                <w:szCs w:val="24"/>
+              </w:rPr>
+              <w:t xml:space="preserve"> </w:t>
+            </w:r>
+            <w:r>
+              <w:rPr>
+                <w:rFonts w:ascii="Times New Roman" w:eastAsia="標楷體" w:hAnsi="Times New Roman"/>
+                <w:szCs w:val="24"/>
+              </w:rPr>
+              <w:t>分機：</w:t>
+            </w:r>
+            <w:r>
+              <w:rPr>
+                <w:rFonts w:ascii="Times New Roman" w:eastAsia="標楷體" w:hAnsi="Times New Roman"/>
+                <w:szCs w:val="24"/>
+              </w:rPr>
+              <w:t>HostExt</w:t>
             </w:r>
           </w:p>
         </w:tc>
@@ -8399,6 +8449,13 @@
                 <w:szCs w:val="24"/>
               </w:rPr>
             </w:pPr>
+            <w:r>
+              <w:rPr>
+                <w:rFonts w:ascii="Times New Roman" w:eastAsia="標楷體" w:hAnsi="Times New Roman"/>
+                <w:szCs w:val="24"/>
+              </w:rPr>
+              <w:t>HostMPhone</w:t>
+            </w:r>
           </w:p>
         </w:tc>
       </w:tr>
@@ -8438,7 +8495,6 @@
               </w:rPr>
               <w:t>計畫聯絡人</w:t>
             </w:r>
-            <w:proofErr w:type="gramStart"/>
             <w:r>
               <w:rPr>
                 <w:rFonts w:ascii="Times New Roman" w:eastAsia="標楷體" w:hAnsi="Times New Roman"/>
@@ -8447,7 +8503,6 @@
               </w:rPr>
               <w:t>註</w:t>
             </w:r>
-            <w:proofErr w:type="gramEnd"/>
           </w:p>
         </w:tc>
         <w:tc>
@@ -8479,6 +8534,34 @@
                 <w:szCs w:val="24"/>
               </w:rPr>
             </w:pPr>
+            <w:r>
+              <w:rPr>
+                <w:rFonts w:ascii="Times New Roman" w:eastAsia="標楷體" w:hAnsi="Times New Roman"/>
+                <w:szCs w:val="24"/>
+              </w:rPr>
+              <w:t>ContactName</w:t>
+            </w:r>
+            <w:r>
+              <w:rPr>
+                <w:rFonts w:ascii="Times New Roman" w:eastAsia="標楷體" w:hAnsi="Times New Roman"/>
+                <w:szCs w:val="24"/>
+              </w:rPr>
+              <w:t xml:space="preserve"> /</w:t>
+            </w:r>
+            <w:r>
+              <w:rPr>
+                <w:rFonts w:ascii="Times New Roman" w:eastAsia="標楷體" w:hAnsi="Times New Roman"/>
+                <w:szCs w:val="24"/>
+              </w:rPr>
+              <w:t>ContactJobTitle</w:t>
+            </w:r>
+            <w:r>
+              <w:rPr>
+                <w:rFonts w:ascii="Times New Roman" w:eastAsia="標楷體" w:hAnsi="Times New Roman"/>
+                <w:szCs w:val="24"/>
+              </w:rPr>
+              <w:t xml:space="preserve"> </w:t>
+            </w:r>
           </w:p>
         </w:tc>
         <w:tc>
@@ -8580,35 +8663,28 @@
                 <w:rFonts w:ascii="Times New Roman" w:eastAsia="標楷體" w:hAnsi="Times New Roman"/>
                 <w:szCs w:val="24"/>
               </w:rPr>
-              <w:t>（</w:t>
-            </w:r>
-            <w:r>
-              <w:rPr>
-                <w:rFonts w:ascii="Times New Roman" w:eastAsia="標楷體" w:hAnsi="Times New Roman"/>
-                <w:szCs w:val="24"/>
-              </w:rPr>
-              <w:t xml:space="preserve">  </w:t>
-            </w:r>
-            <w:r>
-              <w:rPr>
-                <w:rFonts w:ascii="Times New Roman" w:eastAsia="標楷體" w:hAnsi="Times New Roman"/>
-                <w:szCs w:val="24"/>
-              </w:rPr>
-              <w:t>）</w:t>
-            </w:r>
-            <w:r>
-              <w:rPr>
-                <w:rFonts w:ascii="Times New Roman" w:eastAsia="標楷體" w:hAnsi="Times New Roman"/>
-                <w:szCs w:val="24"/>
-              </w:rPr>
-              <w:t xml:space="preserve">       </w:t>
-            </w:r>
-            <w:r>
-              <w:rPr>
-                <w:rFonts w:ascii="Times New Roman" w:eastAsia="標楷體" w:hAnsi="Times New Roman"/>
-                <w:szCs w:val="24"/>
-              </w:rPr>
-              <w:t xml:space="preserve">分機：　</w:t>
+              <w:t>ContactPhone</w:t>
+            </w:r>
+            <w:r>
+              <w:rPr>
+                <w:rFonts w:ascii="Times New Roman" w:eastAsia="標楷體" w:hAnsi="Times New Roman" w:hint="eastAsia"/>
+                <w:szCs w:val="24"/>
+              </w:rPr>
+              <w:t xml:space="preserve"> </w:t>
+            </w:r>
+            <w:r>
+              <w:rPr>
+                <w:rFonts w:ascii="Times New Roman" w:eastAsia="標楷體" w:hAnsi="Times New Roman"/>
+                <w:szCs w:val="24"/>
+              </w:rPr>
+              <w:t>分機：</w:t>
+            </w:r>
+            <w:r>
+              <w:rPr>
+                <w:rFonts w:ascii="Times New Roman" w:eastAsia="標楷體" w:hAnsi="Times New Roman"/>
+                <w:szCs w:val="24"/>
+              </w:rPr>
+              <w:t>ContactExt</w:t>
             </w:r>
           </w:p>
         </w:tc>
@@ -8769,6 +8845,13 @@
                 <w:szCs w:val="24"/>
               </w:rPr>
             </w:pPr>
+            <w:r>
+              <w:rPr>
+                <w:rFonts w:ascii="Times New Roman" w:eastAsia="標楷體" w:hAnsi="Times New Roman"/>
+                <w:szCs w:val="24"/>
+              </w:rPr>
+              <w:t>ContactMPhone</w:t>
+            </w:r>
           </w:p>
         </w:tc>
       </w:tr>
@@ -8862,6 +8945,13 @@
                 <w:szCs w:val="24"/>
               </w:rPr>
             </w:pPr>
+            <w:r>
+              <w:rPr>
+                <w:rFonts w:ascii="Times New Roman" w:eastAsia="標楷體" w:hAnsi="Times New Roman"/>
+                <w:szCs w:val="24"/>
+              </w:rPr>
+              <w:t>Summary</w:t>
+            </w:r>
           </w:p>
           <w:p>
             <w:pPr>
@@ -8943,6 +9033,13 @@
               </w:rPr>
               <w:t>中文：</w:t>
             </w:r>
+            <w:r>
+              <w:rPr>
+                <w:rFonts w:ascii="Times New Roman" w:eastAsia="標楷體" w:hAnsi="Times New Roman"/>
+                <w:szCs w:val="24"/>
+              </w:rPr>
+              <w:t>KeywordsTw</w:t>
+            </w:r>
           </w:p>
           <w:p>
             <w:pPr>
@@ -8960,8 +9057,13 @@
               </w:rPr>
               <w:t>英文：</w:t>
             </w:r>
-            <w:bookmarkStart w:id="11" w:name="_GoBack"/>
-            <w:bookmarkEnd w:id="11"/>
+            <w:r>
+              <w:rPr>
+                <w:rFonts w:ascii="Times New Roman" w:eastAsia="標楷體" w:hAnsi="Times New Roman"/>
+                <w:szCs w:val="24"/>
+              </w:rPr>
+              <w:t>KeywordsEn</w:t>
+            </w:r>
           </w:p>
         </w:tc>
       </w:tr>
@@ -9065,7 +9167,7 @@
                     </wp:anchor>
                   </w:drawing>
                 </mc:Choice>
-                <mc:Fallback xmlns:w16sdtfl="http://schemas.microsoft.com/office/word/2024/wordml/sdtformatlock" xmlns:w16sdtdh="http://schemas.microsoft.com/office/word/2020/wordml/sdtdatahash" xmlns:w16du="http://schemas.microsoft.com/office/word/2023/wordml/word16du" xmlns:w16="http://schemas.microsoft.com/office/word/2018/wordml" xmlns:w16cex="http://schemas.microsoft.com/office/word/2018/wordml/cex" xmlns:oel="http://schemas.microsoft.com/office/2019/extlst">
+                <mc:Fallback xmlns:oel="http://schemas.microsoft.com/office/2019/extlst" xmlns:w16du="http://schemas.microsoft.com/office/word/2023/wordml/word16du" xmlns:w16sdtfl="http://schemas.microsoft.com/office/word/2024/wordml/sdtformatlock">
                   <w:pict>
                     <v:shapetype w14:anchorId="4CFFD12B" id="_x0000_t32" coordsize="21600,21600" o:spt="32" o:oned="t" path="m,l21600,21600e" filled="f">
                       <v:path arrowok="t" fillok="f" o:connecttype="none"/>
@@ -9103,43 +9205,7 @@
                 <w:sz w:val="22"/>
                 <w:szCs w:val="24"/>
               </w:rPr>
-              <w:t>（一）申請人同意，提出之計畫若非</w:t>
-            </w:r>
-            <w:proofErr w:type="gramStart"/>
-            <w:r>
-              <w:rPr>
-                <w:rFonts w:ascii="Times New Roman" w:eastAsia="標楷體" w:hAnsi="Times New Roman"/>
-                <w:sz w:val="22"/>
-                <w:szCs w:val="24"/>
-              </w:rPr>
-              <w:t>屬海委會</w:t>
-            </w:r>
-            <w:proofErr w:type="gramEnd"/>
-            <w:r>
-              <w:rPr>
-                <w:rFonts w:ascii="Times New Roman" w:eastAsia="標楷體" w:hAnsi="Times New Roman"/>
-                <w:sz w:val="22"/>
-                <w:szCs w:val="24"/>
-              </w:rPr>
-              <w:t>業務職掌範圍，或非屬海洋科技產業技術發展所需之前瞻、關鍵、整合、共通或基礎性技術時，</w:t>
-            </w:r>
-            <w:proofErr w:type="gramStart"/>
-            <w:r>
-              <w:rPr>
-                <w:rFonts w:ascii="Times New Roman" w:eastAsia="標楷體" w:hAnsi="Times New Roman"/>
-                <w:sz w:val="22"/>
-                <w:szCs w:val="24"/>
-              </w:rPr>
-              <w:t>海委</w:t>
-            </w:r>
-            <w:proofErr w:type="gramEnd"/>
-            <w:r>
-              <w:rPr>
-                <w:rFonts w:ascii="Times New Roman" w:eastAsia="標楷體" w:hAnsi="Times New Roman"/>
-                <w:sz w:val="22"/>
-                <w:szCs w:val="24"/>
-              </w:rPr>
-              <w:t>會得退件或建議申請其他政府補助計畫。</w:t>
+              <w:t>（一）申請人同意，提出之計畫若非屬海委會業務職掌範圍，或非屬海洋科技產業技術發展所需之前瞻、關鍵、整合、共通或基礎性技術時，海委會得退件或建議申請其他政府補助計畫。</w:t>
             </w:r>
           </w:p>
           <w:p>
@@ -9202,61 +9268,7 @@
                 <w:sz w:val="22"/>
                 <w:szCs w:val="24"/>
               </w:rPr>
-              <w:t>（四）申請人及本計畫提供個人資料之當事人，</w:t>
-            </w:r>
-            <w:proofErr w:type="gramStart"/>
-            <w:r>
-              <w:rPr>
-                <w:rFonts w:ascii="Times New Roman" w:eastAsia="標楷體" w:hAnsi="Times New Roman"/>
-                <w:sz w:val="22"/>
-                <w:szCs w:val="24"/>
-              </w:rPr>
-              <w:t>均已瞭解</w:t>
-            </w:r>
-            <w:proofErr w:type="gramEnd"/>
-            <w:r>
-              <w:rPr>
-                <w:rFonts w:ascii="Times New Roman" w:eastAsia="標楷體" w:hAnsi="Times New Roman"/>
-                <w:sz w:val="22"/>
-                <w:szCs w:val="24"/>
-              </w:rPr>
-              <w:t>並同意所提供之個人資料皆</w:t>
-            </w:r>
-            <w:proofErr w:type="gramStart"/>
-            <w:r>
-              <w:rPr>
-                <w:rFonts w:ascii="Times New Roman" w:eastAsia="標楷體" w:hAnsi="Times New Roman"/>
-                <w:sz w:val="22"/>
-                <w:szCs w:val="24"/>
-              </w:rPr>
-              <w:t>受海委</w:t>
-            </w:r>
-            <w:proofErr w:type="gramEnd"/>
-            <w:r>
-              <w:rPr>
-                <w:rFonts w:ascii="Times New Roman" w:eastAsia="標楷體" w:hAnsi="Times New Roman"/>
-                <w:sz w:val="22"/>
-                <w:szCs w:val="24"/>
-              </w:rPr>
-              <w:t>會保全維護，並僅限於計畫審核、聯繫、管理、輔導等相關公務合理使用，明瞭若提供不正確之個人資料，</w:t>
-            </w:r>
-            <w:proofErr w:type="gramStart"/>
-            <w:r>
-              <w:rPr>
-                <w:rFonts w:ascii="Times New Roman" w:eastAsia="標楷體" w:hAnsi="Times New Roman"/>
-                <w:sz w:val="22"/>
-                <w:szCs w:val="24"/>
-              </w:rPr>
-              <w:t>海委</w:t>
-            </w:r>
-            <w:proofErr w:type="gramEnd"/>
-            <w:r>
-              <w:rPr>
-                <w:rFonts w:ascii="Times New Roman" w:eastAsia="標楷體" w:hAnsi="Times New Roman"/>
-                <w:sz w:val="22"/>
-                <w:szCs w:val="24"/>
-              </w:rPr>
-              <w:t>會即無法進行上述作業。</w:t>
+              <w:t>（四）申請人及本計畫提供個人資料之當事人，均已瞭解並同意所提供之個人資料皆受海委會保全維護，並僅限於計畫審核、聯繫、管理、輔導等相關公務合理使用，明瞭若提供不正確之個人資料，海委會即無法進行上述作業。</w:t>
             </w:r>
           </w:p>
           <w:p>
@@ -9298,25 +9310,7 @@
                 <w:sz w:val="22"/>
                 <w:szCs w:val="24"/>
               </w:rPr>
-              <w:t>（一）申請人保證未以同一或類似申請計畫獲其他機關、</w:t>
-            </w:r>
-            <w:proofErr w:type="gramStart"/>
-            <w:r>
-              <w:rPr>
-                <w:rFonts w:ascii="Times New Roman" w:eastAsia="標楷體" w:hAnsi="Times New Roman"/>
-                <w:sz w:val="22"/>
-                <w:szCs w:val="24"/>
-              </w:rPr>
-              <w:t>海委會</w:t>
-            </w:r>
-            <w:proofErr w:type="gramEnd"/>
-            <w:r>
-              <w:rPr>
-                <w:rFonts w:ascii="Times New Roman" w:eastAsia="標楷體" w:hAnsi="Times New Roman"/>
-                <w:sz w:val="22"/>
-                <w:szCs w:val="24"/>
-              </w:rPr>
-              <w:t>或所屬機關（構）獎勵或補助。且若為已開發完成者，均不得申請。</w:t>
+              <w:t>（一）申請人保證未以同一或類似申請計畫獲其他機關、海委會或所屬機關（構）獎勵或補助。且若為已開發完成者，均不得申請。</w:t>
             </w:r>
           </w:p>
           <w:p>
@@ -9522,59 +9516,23 @@
                 <w:sz w:val="22"/>
                 <w:szCs w:val="24"/>
               </w:rPr>
-              <w:t>（七）申請人保證負責人及經理人未具有大陸地區人民來</w:t>
-            </w:r>
-            <w:proofErr w:type="gramStart"/>
+              <w:t>（七）申請人保證負責人及經理人未具有大陸地區人民來臺投資許可辦法第</w:t>
+            </w:r>
             <w:r>
               <w:rPr>
                 <w:rFonts w:ascii="Times New Roman" w:eastAsia="標楷體" w:hAnsi="Times New Roman"/>
                 <w:sz w:val="22"/>
                 <w:szCs w:val="24"/>
               </w:rPr>
-              <w:t>臺</w:t>
-            </w:r>
-            <w:proofErr w:type="gramEnd"/>
+              <w:t>3</w:t>
+            </w:r>
             <w:r>
               <w:rPr>
                 <w:rFonts w:ascii="Times New Roman" w:eastAsia="標楷體" w:hAnsi="Times New Roman"/>
                 <w:sz w:val="22"/>
                 <w:szCs w:val="24"/>
               </w:rPr>
-              <w:t>投資許可辦法第</w:t>
-            </w:r>
-            <w:r>
-              <w:rPr>
-                <w:rFonts w:ascii="Times New Roman" w:eastAsia="標楷體" w:hAnsi="Times New Roman"/>
-                <w:sz w:val="22"/>
-                <w:szCs w:val="24"/>
-              </w:rPr>
-              <w:t>3</w:t>
-            </w:r>
-            <w:r>
-              <w:rPr>
-                <w:rFonts w:ascii="Times New Roman" w:eastAsia="標楷體" w:hAnsi="Times New Roman"/>
-                <w:sz w:val="22"/>
-                <w:szCs w:val="24"/>
-              </w:rPr>
-              <w:t>條所稱之投資人身分。</w:t>
-            </w:r>
-            <w:proofErr w:type="gramStart"/>
-            <w:r>
-              <w:rPr>
-                <w:rFonts w:ascii="Times New Roman" w:eastAsia="標楷體" w:hAnsi="Times New Roman"/>
-                <w:sz w:val="22"/>
-                <w:szCs w:val="24"/>
-              </w:rPr>
-              <w:t>（</w:t>
-            </w:r>
-            <w:proofErr w:type="gramEnd"/>
-            <w:r>
-              <w:rPr>
-                <w:rFonts w:ascii="Times New Roman" w:eastAsia="標楷體" w:hAnsi="Times New Roman"/>
-                <w:sz w:val="22"/>
-                <w:szCs w:val="24"/>
-              </w:rPr>
-              <w:t>「大陸地區人民來臺投資許可辦法」第</w:t>
+              <w:t>條所稱之投資人身分。（「大陸地區人民來臺投資許可辦法」第</w:t>
             </w:r>
             <w:r>
               <w:rPr>
@@ -9669,79 +9627,7 @@
                 <w:sz w:val="22"/>
                 <w:szCs w:val="24"/>
               </w:rPr>
-              <w:t>（十）申請人保證上列資料及</w:t>
-            </w:r>
-            <w:proofErr w:type="gramStart"/>
-            <w:r>
-              <w:rPr>
-                <w:rFonts w:ascii="Times New Roman" w:eastAsia="標楷體" w:hAnsi="Times New Roman"/>
-                <w:sz w:val="22"/>
-                <w:szCs w:val="24"/>
-              </w:rPr>
-              <w:t>附件均屬正確</w:t>
-            </w:r>
-            <w:proofErr w:type="gramEnd"/>
-            <w:r>
-              <w:rPr>
-                <w:rFonts w:ascii="Times New Roman" w:eastAsia="標楷體" w:hAnsi="Times New Roman"/>
-                <w:sz w:val="22"/>
-                <w:szCs w:val="24"/>
-              </w:rPr>
-              <w:t>，所提供之各項申請應備文件，</w:t>
-            </w:r>
-            <w:proofErr w:type="gramStart"/>
-            <w:r>
-              <w:rPr>
-                <w:rFonts w:ascii="Times New Roman" w:eastAsia="標楷體" w:hAnsi="Times New Roman"/>
-                <w:sz w:val="22"/>
-                <w:szCs w:val="24"/>
-              </w:rPr>
-              <w:t>均與事</w:t>
-            </w:r>
-            <w:proofErr w:type="gramEnd"/>
-            <w:r>
-              <w:rPr>
-                <w:rFonts w:ascii="Times New Roman" w:eastAsia="標楷體" w:hAnsi="Times New Roman"/>
-                <w:sz w:val="22"/>
-                <w:szCs w:val="24"/>
-              </w:rPr>
-              <w:t>實相符，並保證不侵害他人之專利權、專門技術及著作權等相關智慧財產權，如有</w:t>
-            </w:r>
-            <w:proofErr w:type="gramStart"/>
-            <w:r>
-              <w:rPr>
-                <w:rFonts w:ascii="Times New Roman" w:eastAsia="標楷體" w:hAnsi="Times New Roman"/>
-                <w:sz w:val="22"/>
-                <w:szCs w:val="24"/>
-              </w:rPr>
-              <w:t>不實願</w:t>
-            </w:r>
-            <w:proofErr w:type="gramEnd"/>
-            <w:r>
-              <w:rPr>
-                <w:rFonts w:ascii="Times New Roman" w:eastAsia="標楷體" w:hAnsi="Times New Roman"/>
-                <w:sz w:val="22"/>
-                <w:szCs w:val="24"/>
-              </w:rPr>
-              <w:t>負一切責任，</w:t>
-            </w:r>
-            <w:proofErr w:type="gramStart"/>
-            <w:r>
-              <w:rPr>
-                <w:rFonts w:ascii="Times New Roman" w:eastAsia="標楷體" w:hAnsi="Times New Roman"/>
-                <w:sz w:val="22"/>
-                <w:szCs w:val="24"/>
-              </w:rPr>
-              <w:t>海委</w:t>
-            </w:r>
-            <w:proofErr w:type="gramEnd"/>
-            <w:r>
-              <w:rPr>
-                <w:rFonts w:ascii="Times New Roman" w:eastAsia="標楷體" w:hAnsi="Times New Roman"/>
-                <w:sz w:val="22"/>
-                <w:szCs w:val="24"/>
-              </w:rPr>
-              <w:t>會得不予受理或依職權撤銷補助並解除契約。</w:t>
+              <w:t>（十）申請人保證上列資料及附件均屬正確，所提供之各項申請應備文件，均與事實相符，並保證不侵害他人之專利權、專門技術及著作權等相關智慧財產權，如有不實願負一切責任，海委會得不予受理或依職權撤銷補助並解除契約。</w:t>
             </w:r>
           </w:p>
           <w:p>
@@ -9783,25 +9669,7 @@
                 <w:sz w:val="22"/>
                 <w:szCs w:val="24"/>
               </w:rPr>
-              <w:t>三、申請人拒絕為前述之聲明，本會得不受理其申請案；其聲明</w:t>
-            </w:r>
-            <w:proofErr w:type="gramStart"/>
-            <w:r>
-              <w:rPr>
-                <w:rFonts w:ascii="Times New Roman" w:eastAsia="標楷體" w:hAnsi="Times New Roman"/>
-                <w:sz w:val="22"/>
-                <w:szCs w:val="24"/>
-              </w:rPr>
-              <w:t>不實經發現</w:t>
-            </w:r>
-            <w:proofErr w:type="gramEnd"/>
-            <w:r>
-              <w:rPr>
-                <w:rFonts w:ascii="Times New Roman" w:eastAsia="標楷體" w:hAnsi="Times New Roman"/>
-                <w:sz w:val="22"/>
-                <w:szCs w:val="24"/>
-              </w:rPr>
-              <w:t>者，本會得不予受理，或撤銷補助、解除契約，並追回已撥付之補助款。</w:t>
+              <w:t>三、申請人拒絕為前述之聲明，本會得不受理其申請案；其聲明不實經發現者，本會得不予受理，或撤銷補助、解除契約，並追回已撥付之補助款。</w:t>
             </w:r>
           </w:p>
           <w:p>
@@ -9811,23 +9679,13 @@
               <w:ind w:right="31"/>
               <w:jc w:val="both"/>
             </w:pPr>
-            <w:proofErr w:type="gramStart"/>
             <w:r>
               <w:rPr>
                 <w:rFonts w:ascii="Times New Roman" w:eastAsia="標楷體" w:hAnsi="Times New Roman"/>
                 <w:sz w:val="22"/>
                 <w:szCs w:val="24"/>
               </w:rPr>
-              <w:t>（</w:t>
-            </w:r>
-            <w:proofErr w:type="gramEnd"/>
-            <w:r>
-              <w:rPr>
-                <w:rFonts w:ascii="Times New Roman" w:eastAsia="標楷體" w:hAnsi="Times New Roman"/>
-                <w:sz w:val="22"/>
-                <w:szCs w:val="24"/>
-              </w:rPr>
-              <w:t>送件時以本表申請免備文，務請於下列申請人</w:t>
+              <w:t>（送件時以本表申請免備文，務請於下列申請人</w:t>
             </w:r>
             <w:r>
               <w:rPr>
@@ -10107,9 +9965,9 @@
                           </wp:anchor>
                         </w:drawing>
                       </mc:Choice>
-                      <mc:Fallback xmlns:w16sdtfl="http://schemas.microsoft.com/office/word/2024/wordml/sdtformatlock" xmlns:w16sdtdh="http://schemas.microsoft.com/office/word/2020/wordml/sdtdatahash" xmlns:w16du="http://schemas.microsoft.com/office/word/2023/wordml/word16du" xmlns:w16="http://schemas.microsoft.com/office/word/2018/wordml" xmlns:w16cex="http://schemas.microsoft.com/office/word/2018/wordml/cex" xmlns:oel="http://schemas.microsoft.com/office/2019/extlst">
+                      <mc:Fallback>
                         <w:pict>
-                          <v:rect w14:anchorId="19E8E989" id="矩形 95" o:spid="_x0000_s1026" style="position:absolute;margin-left:226.6pt;margin-top:-72.75pt;width:59.5pt;height:47.8pt;z-index:251685888;visibility:visible;mso-wrap-style:square;mso-wrap-distance-left:9pt;mso-wrap-distance-top:0;mso-wrap-distance-right:9pt;mso-wrap-distance-bottom:0;mso-position-horizontal:absolute;mso-position-horizontal-relative:text;mso-position-vertical:absolute;mso-position-vertical-relative:text;v-text-anchor:top" o:gfxdata="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" strokeweight=".26467mm">
+                          <v:rect w14:anchorId="19E8E989" id="矩形 95" o:spid="_x0000_s1026" style="position:absolute;margin-left:226.6pt;margin-top:-72.75pt;width:59.5pt;height:47.8pt;z-index:251685888;visibility:visible;mso-wrap-style:square;mso-wrap-distance-left:9pt;mso-wrap-distance-top:0;mso-wrap-distance-right:9pt;mso-wrap-distance-bottom:0;mso-position-horizontal:absolute;mso-position-horizontal-relative:text;mso-position-vertical:absolute;mso-position-vertical-relative:text;v-text-anchor:top" o:gfxdata="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" strokeweight=".26467mm">
                             <v:fill opacity="0"/>
                             <v:textbox inset="0,0,0,0">
                               <w:txbxContent>
@@ -10256,9 +10114,9 @@
                           </wp:anchor>
                         </w:drawing>
                       </mc:Choice>
-                      <mc:Fallback xmlns:w16sdtfl="http://schemas.microsoft.com/office/word/2024/wordml/sdtformatlock" xmlns:w16sdtdh="http://schemas.microsoft.com/office/word/2020/wordml/sdtdatahash" xmlns:w16du="http://schemas.microsoft.com/office/word/2023/wordml/word16du" xmlns:w16="http://schemas.microsoft.com/office/word/2018/wordml" xmlns:w16cex="http://schemas.microsoft.com/office/word/2018/wordml/cex" xmlns:oel="http://schemas.microsoft.com/office/2019/extlst">
+                      <mc:Fallback>
                         <w:pict>
-                          <v:rect w14:anchorId="09ABCD18" id="矩形 21" o:spid="_x0000_s1027" style="position:absolute;margin-left:31.4pt;margin-top:-111.05pt;width:123.15pt;height:119.8pt;z-index:251684864;visibility:visible;mso-wrap-style:square;mso-wrap-distance-left:9pt;mso-wrap-distance-top:0;mso-wrap-distance-right:9pt;mso-wrap-distance-bottom:0;mso-position-horizontal:absolute;mso-position-horizontal-relative:text;mso-position-vertical:absolute;mso-position-vertical-relative:text;v-text-anchor:middle" o:gfxdata="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" strokeweight=".26467mm">
+                          <v:rect w14:anchorId="09ABCD18" id="矩形 21" o:spid="_x0000_s1027" style="position:absolute;margin-left:31.4pt;margin-top:-111.05pt;width:123.15pt;height:119.8pt;z-index:251684864;visibility:visible;mso-wrap-style:square;mso-wrap-distance-left:9pt;mso-wrap-distance-top:0;mso-wrap-distance-right:9pt;mso-wrap-distance-bottom:0;mso-position-horizontal:absolute;mso-position-horizontal-relative:text;mso-position-vertical:absolute;mso-position-vertical-relative:text;v-text-anchor:middle" o:gfxdata="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" strokeweight=".26467mm">
                             <v:fill opacity="0"/>
                             <v:textbox inset="0,0,0,0">
                               <w:txbxContent>
@@ -10357,7 +10215,7 @@
           <w:docGrid w:type="lines" w:linePitch="1924"/>
         </w:sectPr>
       </w:pPr>
-      <w:bookmarkStart w:id="12" w:name="_Toc241921333"/>
+      <w:bookmarkStart w:id="11" w:name="_Toc241921333"/>
     </w:p>
     <w:p>
       <w:pPr>
@@ -10369,8 +10227,8 @@
           <w:szCs w:val="28"/>
         </w:rPr>
       </w:pPr>
-      <w:bookmarkStart w:id="13" w:name="_Toc151392525"/>
-      <w:bookmarkStart w:id="14" w:name="_Toc143090921"/>
+      <w:bookmarkStart w:id="12" w:name="_Toc151392525"/>
+      <w:bookmarkStart w:id="13" w:name="_Toc143090921"/>
       <w:r>
         <w:rPr>
           <w:rFonts w:ascii="Times New Roman" w:eastAsia="標楷體" w:hAnsi="Times New Roman"/>
@@ -10380,9 +10238,9 @@
         <w:lastRenderedPageBreak/>
         <w:t>貳、申請人概況</w:t>
       </w:r>
+      <w:bookmarkEnd w:id="11"/>
       <w:bookmarkEnd w:id="12"/>
       <w:bookmarkEnd w:id="13"/>
-      <w:bookmarkEnd w:id="14"/>
     </w:p>
     <w:p>
       <w:pPr>
@@ -10636,17 +10494,8 @@
           <w:rFonts w:ascii="Times New Roman" w:eastAsia="標楷體" w:hAnsi="Times New Roman"/>
           <w:szCs w:val="24"/>
         </w:rPr>
-        <w:t>無</w:t>
-      </w:r>
-      <w:proofErr w:type="gramStart"/>
-      <w:r>
-        <w:rPr>
-          <w:rFonts w:ascii="Times New Roman" w:eastAsia="標楷體" w:hAnsi="Times New Roman"/>
-          <w:szCs w:val="24"/>
-        </w:rPr>
-        <w:t>則免填</w:t>
-      </w:r>
-      <w:proofErr w:type="gramEnd"/>
+        <w:t>無則免填</w:t>
+      </w:r>
       <w:r>
         <w:rPr>
           <w:rFonts w:ascii="Times New Roman" w:eastAsia="標楷體" w:hAnsi="Times New Roman"/>
@@ -14147,6 +13996,13 @@
           <w:szCs w:val="24"/>
         </w:rPr>
       </w:pPr>
+      <w:r>
+        <w:rPr>
+          <w:rFonts w:ascii="Times New Roman" w:eastAsia="標楷體" w:hAnsi="Times New Roman"/>
+          <w:szCs w:val="24"/>
+        </w:rPr>
+        <w:t>Target</w:t>
+      </w:r>
     </w:p>
     <w:p>
       <w:pPr>
@@ -14295,6 +14151,7 @@
                 <w:szCs w:val="24"/>
               </w:rPr>
             </w:pPr>
+            <w:bookmarkStart w:id="14" w:name="TechReadiness"/>
             <w:r>
               <w:rPr>
                 <w:rFonts w:ascii="Times New Roman" w:eastAsia="標楷體" w:hAnsi="Times New Roman"/>
@@ -14302,6 +14159,7 @@
               </w:rPr>
               <w:t>研發技術項目</w:t>
             </w:r>
+            <w:bookmarkEnd w:id="14"/>
           </w:p>
         </w:tc>
         <w:tc>
@@ -14444,256 +14302,6 @@
           </w:p>
         </w:tc>
       </w:tr>
-      <w:tr>
-        <w:trPr>
-          <w:trHeight w:val="369"/>
-        </w:trPr>
-        <w:tc>
-          <w:tcPr>
-            <w:tcW w:w="2268" w:type="dxa"/>
-            <w:tcBorders>
-              <w:top w:val="single" w:sz="4" w:space="0" w:color="000000"/>
-              <w:left w:val="single" w:sz="4" w:space="0" w:color="000000"/>
-              <w:bottom w:val="single" w:sz="4" w:space="0" w:color="000000"/>
-              <w:right w:val="single" w:sz="4" w:space="0" w:color="000000"/>
-            </w:tcBorders>
-            <w:shd w:val="clear" w:color="auto" w:fill="auto"/>
-            <w:tcMar>
-              <w:top w:w="0" w:type="dxa"/>
-              <w:left w:w="108" w:type="dxa"/>
-              <w:bottom w:w="0" w:type="dxa"/>
-              <w:right w:w="108" w:type="dxa"/>
-            </w:tcMar>
-            <w:vAlign w:val="center"/>
-          </w:tcPr>
-          <w:p>
-            <w:pPr>
-              <w:snapToGrid w:val="0"/>
-              <w:spacing w:line="400" w:lineRule="atLeast"/>
-              <w:jc w:val="both"/>
-              <w:rPr>
-                <w:rFonts w:ascii="Times New Roman" w:eastAsia="標楷體" w:hAnsi="Times New Roman"/>
-                <w:szCs w:val="24"/>
-              </w:rPr>
-            </w:pPr>
-          </w:p>
-        </w:tc>
-        <w:tc>
-          <w:tcPr>
-            <w:tcW w:w="1276" w:type="dxa"/>
-            <w:tcBorders>
-              <w:top w:val="single" w:sz="4" w:space="0" w:color="000000"/>
-              <w:left w:val="single" w:sz="4" w:space="0" w:color="000000"/>
-              <w:bottom w:val="single" w:sz="4" w:space="0" w:color="000000"/>
-              <w:right w:val="single" w:sz="4" w:space="0" w:color="000000"/>
-            </w:tcBorders>
-            <w:shd w:val="clear" w:color="auto" w:fill="auto"/>
-            <w:tcMar>
-              <w:top w:w="0" w:type="dxa"/>
-              <w:left w:w="108" w:type="dxa"/>
-              <w:bottom w:w="0" w:type="dxa"/>
-              <w:right w:w="108" w:type="dxa"/>
-            </w:tcMar>
-            <w:vAlign w:val="center"/>
-          </w:tcPr>
-          <w:p>
-            <w:pPr>
-              <w:snapToGrid w:val="0"/>
-              <w:spacing w:line="400" w:lineRule="atLeast"/>
-              <w:jc w:val="both"/>
-              <w:rPr>
-                <w:rFonts w:ascii="Times New Roman" w:eastAsia="標楷體" w:hAnsi="Times New Roman"/>
-                <w:szCs w:val="24"/>
-              </w:rPr>
-            </w:pPr>
-          </w:p>
-        </w:tc>
-        <w:tc>
-          <w:tcPr>
-            <w:tcW w:w="1276" w:type="dxa"/>
-            <w:tcBorders>
-              <w:top w:val="single" w:sz="4" w:space="0" w:color="000000"/>
-              <w:left w:val="single" w:sz="4" w:space="0" w:color="000000"/>
-              <w:bottom w:val="single" w:sz="4" w:space="0" w:color="000000"/>
-              <w:right w:val="single" w:sz="4" w:space="0" w:color="000000"/>
-            </w:tcBorders>
-            <w:shd w:val="clear" w:color="auto" w:fill="auto"/>
-            <w:tcMar>
-              <w:top w:w="0" w:type="dxa"/>
-              <w:left w:w="108" w:type="dxa"/>
-              <w:bottom w:w="0" w:type="dxa"/>
-              <w:right w:w="108" w:type="dxa"/>
-            </w:tcMar>
-            <w:vAlign w:val="center"/>
-          </w:tcPr>
-          <w:p>
-            <w:pPr>
-              <w:snapToGrid w:val="0"/>
-              <w:spacing w:line="400" w:lineRule="atLeast"/>
-              <w:jc w:val="both"/>
-              <w:rPr>
-                <w:rFonts w:ascii="Times New Roman" w:eastAsia="標楷體" w:hAnsi="Times New Roman"/>
-                <w:szCs w:val="24"/>
-              </w:rPr>
-            </w:pPr>
-          </w:p>
-        </w:tc>
-        <w:tc>
-          <w:tcPr>
-            <w:tcW w:w="4394" w:type="dxa"/>
-            <w:tcBorders>
-              <w:top w:val="single" w:sz="4" w:space="0" w:color="000000"/>
-              <w:left w:val="single" w:sz="4" w:space="0" w:color="000000"/>
-              <w:bottom w:val="single" w:sz="4" w:space="0" w:color="000000"/>
-              <w:right w:val="single" w:sz="4" w:space="0" w:color="000000"/>
-            </w:tcBorders>
-            <w:shd w:val="clear" w:color="auto" w:fill="auto"/>
-            <w:tcMar>
-              <w:top w:w="0" w:type="dxa"/>
-              <w:left w:w="108" w:type="dxa"/>
-              <w:bottom w:w="0" w:type="dxa"/>
-              <w:right w:w="108" w:type="dxa"/>
-            </w:tcMar>
-            <w:vAlign w:val="center"/>
-          </w:tcPr>
-          <w:p>
-            <w:pPr>
-              <w:snapToGrid w:val="0"/>
-              <w:spacing w:line="400" w:lineRule="atLeast"/>
-              <w:jc w:val="both"/>
-              <w:rPr>
-                <w:rFonts w:ascii="Times New Roman" w:eastAsia="標楷體" w:hAnsi="Times New Roman"/>
-                <w:szCs w:val="24"/>
-              </w:rPr>
-            </w:pPr>
-          </w:p>
-        </w:tc>
-      </w:tr>
-      <w:tr>
-        <w:trPr>
-          <w:trHeight w:val="369"/>
-        </w:trPr>
-        <w:tc>
-          <w:tcPr>
-            <w:tcW w:w="2268" w:type="dxa"/>
-            <w:tcBorders>
-              <w:top w:val="single" w:sz="4" w:space="0" w:color="000000"/>
-              <w:left w:val="single" w:sz="4" w:space="0" w:color="000000"/>
-              <w:bottom w:val="single" w:sz="4" w:space="0" w:color="000000"/>
-              <w:right w:val="single" w:sz="4" w:space="0" w:color="000000"/>
-            </w:tcBorders>
-            <w:shd w:val="clear" w:color="auto" w:fill="auto"/>
-            <w:tcMar>
-              <w:top w:w="0" w:type="dxa"/>
-              <w:left w:w="108" w:type="dxa"/>
-              <w:bottom w:w="0" w:type="dxa"/>
-              <w:right w:w="108" w:type="dxa"/>
-            </w:tcMar>
-            <w:vAlign w:val="center"/>
-          </w:tcPr>
-          <w:p>
-            <w:pPr>
-              <w:snapToGrid w:val="0"/>
-              <w:spacing w:line="400" w:lineRule="atLeast"/>
-              <w:jc w:val="both"/>
-              <w:rPr>
-                <w:rFonts w:ascii="Times New Roman" w:eastAsia="標楷體" w:hAnsi="Times New Roman"/>
-                <w:szCs w:val="24"/>
-              </w:rPr>
-            </w:pPr>
-          </w:p>
-        </w:tc>
-        <w:tc>
-          <w:tcPr>
-            <w:tcW w:w="1276" w:type="dxa"/>
-            <w:tcBorders>
-              <w:top w:val="single" w:sz="4" w:space="0" w:color="000000"/>
-              <w:left w:val="single" w:sz="4" w:space="0" w:color="000000"/>
-              <w:bottom w:val="single" w:sz="4" w:space="0" w:color="000000"/>
-              <w:right w:val="single" w:sz="4" w:space="0" w:color="000000"/>
-            </w:tcBorders>
-            <w:shd w:val="clear" w:color="auto" w:fill="auto"/>
-            <w:tcMar>
-              <w:top w:w="0" w:type="dxa"/>
-              <w:left w:w="108" w:type="dxa"/>
-              <w:bottom w:w="0" w:type="dxa"/>
-              <w:right w:w="108" w:type="dxa"/>
-            </w:tcMar>
-            <w:vAlign w:val="center"/>
-          </w:tcPr>
-          <w:p>
-            <w:pPr>
-              <w:snapToGrid w:val="0"/>
-              <w:spacing w:line="400" w:lineRule="atLeast"/>
-              <w:jc w:val="both"/>
-              <w:rPr>
-                <w:rFonts w:ascii="Times New Roman" w:eastAsia="標楷體" w:hAnsi="Times New Roman"/>
-                <w:szCs w:val="24"/>
-              </w:rPr>
-            </w:pPr>
-          </w:p>
-        </w:tc>
-        <w:tc>
-          <w:tcPr>
-            <w:tcW w:w="1276" w:type="dxa"/>
-            <w:tcBorders>
-              <w:top w:val="single" w:sz="4" w:space="0" w:color="000000"/>
-              <w:left w:val="single" w:sz="4" w:space="0" w:color="000000"/>
-              <w:bottom w:val="single" w:sz="4" w:space="0" w:color="000000"/>
-              <w:right w:val="single" w:sz="4" w:space="0" w:color="000000"/>
-            </w:tcBorders>
-            <w:shd w:val="clear" w:color="auto" w:fill="auto"/>
-            <w:tcMar>
-              <w:top w:w="0" w:type="dxa"/>
-              <w:left w:w="108" w:type="dxa"/>
-              <w:bottom w:w="0" w:type="dxa"/>
-              <w:right w:w="108" w:type="dxa"/>
-            </w:tcMar>
-            <w:vAlign w:val="center"/>
-          </w:tcPr>
-          <w:p>
-            <w:pPr>
-              <w:snapToGrid w:val="0"/>
-              <w:spacing w:line="400" w:lineRule="atLeast"/>
-              <w:jc w:val="both"/>
-              <w:rPr>
-                <w:rFonts w:ascii="Times New Roman" w:eastAsia="標楷體" w:hAnsi="Times New Roman"/>
-                <w:szCs w:val="24"/>
-              </w:rPr>
-            </w:pPr>
-          </w:p>
-        </w:tc>
-        <w:tc>
-          <w:tcPr>
-            <w:tcW w:w="4394" w:type="dxa"/>
-            <w:tcBorders>
-              <w:top w:val="single" w:sz="4" w:space="0" w:color="000000"/>
-              <w:left w:val="single" w:sz="4" w:space="0" w:color="000000"/>
-              <w:bottom w:val="single" w:sz="4" w:space="0" w:color="000000"/>
-              <w:right w:val="single" w:sz="4" w:space="0" w:color="000000"/>
-            </w:tcBorders>
-            <w:shd w:val="clear" w:color="auto" w:fill="auto"/>
-            <w:tcMar>
-              <w:top w:w="0" w:type="dxa"/>
-              <w:left w:w="108" w:type="dxa"/>
-              <w:bottom w:w="0" w:type="dxa"/>
-              <w:right w:w="108" w:type="dxa"/>
-            </w:tcMar>
-            <w:vAlign w:val="center"/>
-          </w:tcPr>
-          <w:p>
-            <w:pPr>
-              <w:snapToGrid w:val="0"/>
-              <w:spacing w:line="400" w:lineRule="atLeast"/>
-              <w:jc w:val="both"/>
-              <w:rPr>
-                <w:rFonts w:ascii="Times New Roman" w:eastAsia="標楷體" w:hAnsi="Times New Roman"/>
-                <w:szCs w:val="24"/>
-              </w:rPr>
-            </w:pPr>
-          </w:p>
-        </w:tc>
-      </w:tr>
     </w:tbl>
     <w:p>
       <w:pPr>
@@ -14712,21 +14320,12 @@
         </w:rPr>
         <w:t>(</w:t>
       </w:r>
-      <w:proofErr w:type="gramStart"/>
-      <w:r>
-        <w:rPr>
-          <w:rFonts w:ascii="Times New Roman" w:eastAsia="標楷體" w:hAnsi="Times New Roman"/>
-          <w:szCs w:val="24"/>
-        </w:rPr>
-        <w:t>註</w:t>
-      </w:r>
-      <w:proofErr w:type="gramEnd"/>
-      <w:r>
-        <w:rPr>
-          <w:rFonts w:ascii="Times New Roman" w:eastAsia="標楷體" w:hAnsi="Times New Roman"/>
-          <w:szCs w:val="24"/>
-        </w:rPr>
-        <w:t>：表格如不敷使用，請自行增列</w:t>
+      <w:r>
+        <w:rPr>
+          <w:rFonts w:ascii="Times New Roman" w:eastAsia="標楷體" w:hAnsi="Times New Roman"/>
+          <w:szCs w:val="24"/>
+        </w:rPr>
+        <w:t>註：表格如不敷使用，請自行增列</w:t>
       </w:r>
       <w:r>
         <w:rPr>
@@ -15239,3708 +14838,499 @@
           <w:rFonts w:ascii="Times New Roman" w:eastAsia="標楷體" w:hAnsi="Times New Roman"/>
           <w:szCs w:val="24"/>
         </w:rPr>
+        <w:t>(</w:t>
+      </w:r>
+      <w:r>
+        <w:rPr>
+          <w:rFonts w:ascii="Times New Roman" w:eastAsia="標楷體" w:hAnsi="Times New Roman"/>
+          <w:szCs w:val="24"/>
+        </w:rPr>
+        <w:t>註：表格如不敷使用，請自行增列</w:t>
+      </w:r>
+      <w:r>
+        <w:rPr>
+          <w:rFonts w:ascii="Times New Roman" w:eastAsia="標楷體" w:hAnsi="Times New Roman"/>
+          <w:szCs w:val="24"/>
+        </w:rPr>
+        <w:t>)</w:t>
+      </w:r>
+    </w:p>
+    <w:p>
+      <w:pPr>
+        <w:spacing w:line="400" w:lineRule="exact"/>
+        <w:rPr>
+          <w:rFonts w:ascii="Times New Roman" w:eastAsia="標楷體" w:hAnsi="Times New Roman"/>
+          <w:szCs w:val="24"/>
+        </w:rPr>
+      </w:pPr>
+      <w:r>
+        <w:rPr>
+          <w:rFonts w:ascii="Times New Roman" w:eastAsia="標楷體" w:hAnsi="Times New Roman"/>
+          <w:szCs w:val="24"/>
+        </w:rPr>
+        <w:t xml:space="preserve">3. </w:t>
+      </w:r>
+      <w:r>
+        <w:rPr>
+          <w:rFonts w:ascii="Times New Roman" w:eastAsia="標楷體" w:hAnsi="Times New Roman"/>
+          <w:szCs w:val="24"/>
+        </w:rPr>
+        <w:t>計畫技術路程圖</w:t>
+      </w:r>
+      <w:r>
+        <w:rPr>
+          <w:rFonts w:ascii="Times New Roman" w:eastAsia="標楷體" w:hAnsi="Times New Roman"/>
+          <w:szCs w:val="24"/>
+        </w:rPr>
+        <w:t>(Roadmap)</w:t>
+      </w:r>
+    </w:p>
+    <w:p>
+      <w:pPr>
+        <w:spacing w:line="400" w:lineRule="exact"/>
+        <w:rPr>
+          <w:rFonts w:ascii="Times New Roman" w:eastAsia="標楷體" w:hAnsi="Times New Roman"/>
+          <w:szCs w:val="24"/>
+        </w:rPr>
+      </w:pPr>
+    </w:p>
+    <w:p>
+      <w:pPr>
+        <w:spacing w:line="400" w:lineRule="exact"/>
+        <w:rPr>
+          <w:rFonts w:ascii="Times New Roman" w:eastAsia="標楷體" w:hAnsi="Times New Roman"/>
+          <w:szCs w:val="24"/>
+        </w:rPr>
+      </w:pPr>
+      <w:r>
+        <w:rPr>
+          <w:rFonts w:ascii="Times New Roman" w:eastAsia="標楷體" w:hAnsi="Times New Roman"/>
+          <w:szCs w:val="24"/>
+        </w:rPr>
+        <w:t xml:space="preserve">4. </w:t>
+      </w:r>
+      <w:r>
+        <w:rPr>
+          <w:rFonts w:ascii="Times New Roman" w:eastAsia="標楷體" w:hAnsi="Times New Roman"/>
+          <w:szCs w:val="24"/>
+        </w:rPr>
+        <w:t>研發技術具體功能及規格</w:t>
+      </w:r>
+      <w:r>
+        <w:rPr>
+          <w:rFonts w:ascii="Times New Roman" w:eastAsia="標楷體" w:hAnsi="Times New Roman"/>
+          <w:szCs w:val="24"/>
+        </w:rPr>
+        <w:t>(</w:t>
+      </w:r>
+      <w:r>
+        <w:rPr>
+          <w:rFonts w:ascii="Times New Roman" w:eastAsia="標楷體" w:hAnsi="Times New Roman"/>
+          <w:szCs w:val="24"/>
+        </w:rPr>
+        <w:t>請說明計畫「具體目標」及「技術前瞻性」</w:t>
+      </w:r>
+      <w:r>
+        <w:rPr>
+          <w:rFonts w:ascii="Times New Roman" w:eastAsia="標楷體" w:hAnsi="Times New Roman"/>
+          <w:szCs w:val="24"/>
+        </w:rPr>
+        <w:t>)</w:t>
+      </w:r>
+    </w:p>
+    <w:p>
+      <w:pPr>
+        <w:spacing w:line="400" w:lineRule="exact"/>
+        <w:rPr>
+          <w:rFonts w:ascii="Times New Roman" w:eastAsia="標楷體" w:hAnsi="Times New Roman"/>
+          <w:szCs w:val="24"/>
+        </w:rPr>
+      </w:pPr>
+    </w:p>
+    <w:p>
+      <w:pPr>
+        <w:spacing w:line="400" w:lineRule="exact"/>
+      </w:pPr>
+      <w:r>
+        <w:rPr>
+          <w:rFonts w:ascii="Times New Roman" w:eastAsia="標楷體" w:hAnsi="Times New Roman"/>
+          <w:szCs w:val="24"/>
+        </w:rPr>
+        <w:t>5.</w:t>
+      </w:r>
+      <w:r>
+        <w:rPr>
+          <w:rFonts w:ascii="Times New Roman" w:eastAsia="標楷體" w:hAnsi="Times New Roman"/>
+        </w:rPr>
+        <w:t xml:space="preserve"> </w:t>
+      </w:r>
+      <w:r>
+        <w:rPr>
+          <w:rFonts w:ascii="Times New Roman" w:eastAsia="標楷體" w:hAnsi="Times New Roman"/>
+          <w:szCs w:val="24"/>
+        </w:rPr>
+        <w:t>技術能力與技術關聯圖</w:t>
+      </w:r>
+    </w:p>
+    <w:p>
+      <w:pPr>
+        <w:pStyle w:val="Web"/>
+      </w:pPr>
+      <w:bookmarkStart w:id="15" w:name="WorkSchStructure"/>
+      <w:bookmarkEnd w:id="15"/>
+    </w:p>
+    <w:p>
+      <w:pPr>
+        <w:spacing w:line="400" w:lineRule="exact"/>
+      </w:pPr>
+    </w:p>
+    <w:p>
+      <w:pPr>
+        <w:spacing w:line="400" w:lineRule="exact"/>
+        <w:rPr>
+          <w:rFonts w:ascii="Times New Roman" w:eastAsia="標楷體" w:hAnsi="Times New Roman"/>
+          <w:szCs w:val="24"/>
+        </w:rPr>
+      </w:pPr>
+      <w:r>
+        <w:rPr>
+          <w:rFonts w:ascii="Times New Roman" w:eastAsia="標楷體" w:hAnsi="Times New Roman"/>
+          <w:szCs w:val="24"/>
+        </w:rPr>
+        <w:t>標記說明：『＊』表示我國已有之技術或產品（並註明公司名稱）</w:t>
+      </w:r>
+    </w:p>
+    <w:p>
+      <w:pPr>
+        <w:spacing w:line="400" w:lineRule="exact"/>
+        <w:rPr>
+          <w:rFonts w:ascii="Times New Roman" w:eastAsia="標楷體" w:hAnsi="Times New Roman"/>
+          <w:szCs w:val="24"/>
+        </w:rPr>
+      </w:pPr>
+      <w:r>
+        <w:rPr>
+          <w:rFonts w:ascii="Times New Roman" w:eastAsia="標楷體" w:hAnsi="Times New Roman"/>
+          <w:szCs w:val="24"/>
+        </w:rPr>
+        <w:t>『＋』表示我國正在發展之技術或產品（並註明公司名稱）</w:t>
+      </w:r>
+    </w:p>
+    <w:p>
+      <w:pPr>
+        <w:spacing w:line="400" w:lineRule="exact"/>
+        <w:rPr>
+          <w:rFonts w:ascii="Times New Roman" w:eastAsia="標楷體" w:hAnsi="Times New Roman"/>
+          <w:szCs w:val="24"/>
+        </w:rPr>
+      </w:pPr>
+      <w:r>
+        <w:rPr>
+          <w:rFonts w:ascii="Times New Roman" w:eastAsia="標楷體" w:hAnsi="Times New Roman"/>
+          <w:szCs w:val="24"/>
+        </w:rPr>
+        <w:t>『－』表示我國尚未發展之技術或產品（並註明公司名稱）</w:t>
+      </w:r>
+    </w:p>
+    <w:p>
+      <w:pPr>
+        <w:spacing w:line="400" w:lineRule="exact"/>
+        <w:rPr>
+          <w:rFonts w:ascii="Times New Roman" w:eastAsia="標楷體" w:hAnsi="Times New Roman"/>
+          <w:szCs w:val="24"/>
+        </w:rPr>
+      </w:pPr>
+      <w:r>
+        <w:rPr>
+          <w:rFonts w:ascii="Times New Roman" w:eastAsia="標楷體" w:hAnsi="Times New Roman"/>
+          <w:szCs w:val="24"/>
+        </w:rPr>
+        <w:t>（三）市場可行性分析</w:t>
+      </w:r>
+    </w:p>
+    <w:p>
+      <w:pPr>
+        <w:spacing w:line="400" w:lineRule="exact"/>
+        <w:rPr>
+          <w:rFonts w:ascii="Times New Roman" w:eastAsia="標楷體" w:hAnsi="Times New Roman"/>
+          <w:color w:val="767171"/>
+          <w:szCs w:val="24"/>
+        </w:rPr>
+      </w:pPr>
+      <w:r>
+        <w:rPr>
+          <w:rFonts w:ascii="Times New Roman" w:eastAsia="標楷體" w:hAnsi="Times New Roman"/>
+          <w:color w:val="767171"/>
+          <w:szCs w:val="24"/>
+        </w:rPr>
+        <w:t>為確保本海洋科技計畫目標執行之可行性，應明確說明海洋科技研發標的之市場評估、潛力分析及未來商品化期程規劃。</w:t>
+      </w:r>
+    </w:p>
+    <w:p>
+      <w:pPr>
+        <w:spacing w:line="400" w:lineRule="exact"/>
+        <w:rPr>
+          <w:rFonts w:ascii="Times New Roman" w:eastAsia="標楷體" w:hAnsi="Times New Roman"/>
+          <w:szCs w:val="24"/>
+        </w:rPr>
+      </w:pPr>
+    </w:p>
+    <w:p>
+      <w:pPr>
+        <w:spacing w:line="400" w:lineRule="exact"/>
+        <w:rPr>
+          <w:rFonts w:ascii="Times New Roman" w:eastAsia="標楷體" w:hAnsi="Times New Roman"/>
+          <w:szCs w:val="24"/>
+        </w:rPr>
+      </w:pPr>
+    </w:p>
+    <w:p>
+      <w:pPr>
+        <w:spacing w:line="400" w:lineRule="exact"/>
+        <w:rPr>
+          <w:rFonts w:ascii="Times New Roman" w:eastAsia="標楷體" w:hAnsi="Times New Roman"/>
+          <w:szCs w:val="24"/>
+        </w:rPr>
+      </w:pPr>
+    </w:p>
+    <w:p>
+      <w:pPr>
+        <w:spacing w:line="400" w:lineRule="exact"/>
+        <w:rPr>
+          <w:rFonts w:ascii="Times New Roman" w:eastAsia="標楷體" w:hAnsi="Times New Roman"/>
+          <w:szCs w:val="24"/>
+        </w:rPr>
+      </w:pPr>
+    </w:p>
+    <w:p>
+      <w:pPr>
+        <w:spacing w:line="400" w:lineRule="exact"/>
+        <w:rPr>
+          <w:rFonts w:ascii="Times New Roman" w:eastAsia="標楷體" w:hAnsi="Times New Roman"/>
+          <w:szCs w:val="24"/>
+        </w:rPr>
+      </w:pPr>
+    </w:p>
+    <w:p>
+      <w:pPr>
+        <w:spacing w:line="400" w:lineRule="exact"/>
+        <w:rPr>
+          <w:rFonts w:ascii="Times New Roman" w:eastAsia="標楷體" w:hAnsi="Times New Roman"/>
+          <w:szCs w:val="24"/>
+        </w:rPr>
+      </w:pPr>
+    </w:p>
+    <w:p>
+      <w:pPr>
+        <w:spacing w:line="400" w:lineRule="exact"/>
+        <w:rPr>
+          <w:rFonts w:ascii="Times New Roman" w:eastAsia="標楷體" w:hAnsi="Times New Roman"/>
+          <w:szCs w:val="24"/>
+        </w:rPr>
+      </w:pPr>
+    </w:p>
+    <w:p>
+      <w:pPr>
+        <w:spacing w:line="400" w:lineRule="exact"/>
+        <w:rPr>
+          <w:rFonts w:ascii="Times New Roman" w:eastAsia="標楷體" w:hAnsi="Times New Roman"/>
+          <w:szCs w:val="24"/>
+        </w:rPr>
+      </w:pPr>
+    </w:p>
+    <w:p>
+      <w:pPr>
+        <w:spacing w:line="400" w:lineRule="exact"/>
+        <w:rPr>
+          <w:rFonts w:ascii="Times New Roman" w:eastAsia="標楷體" w:hAnsi="Times New Roman"/>
+          <w:szCs w:val="24"/>
+        </w:rPr>
+      </w:pPr>
+    </w:p>
+    <w:p>
+      <w:pPr>
+        <w:spacing w:line="400" w:lineRule="exact"/>
+        <w:rPr>
+          <w:rFonts w:ascii="Times New Roman" w:eastAsia="標楷體" w:hAnsi="Times New Roman"/>
+          <w:szCs w:val="24"/>
+        </w:rPr>
+      </w:pPr>
+    </w:p>
+    <w:p>
+      <w:pPr>
+        <w:spacing w:line="400" w:lineRule="exact"/>
+        <w:rPr>
+          <w:rFonts w:ascii="Times New Roman" w:eastAsia="標楷體" w:hAnsi="Times New Roman"/>
+          <w:szCs w:val="24"/>
+        </w:rPr>
+      </w:pPr>
+    </w:p>
+    <w:p>
+      <w:pPr>
+        <w:spacing w:line="400" w:lineRule="exact"/>
+        <w:rPr>
+          <w:rFonts w:ascii="Times New Roman" w:eastAsia="標楷體" w:hAnsi="Times New Roman"/>
+          <w:szCs w:val="24"/>
+        </w:rPr>
+      </w:pPr>
+    </w:p>
+    <w:p>
+      <w:pPr>
+        <w:spacing w:line="400" w:lineRule="exact"/>
+        <w:rPr>
+          <w:rFonts w:ascii="Times New Roman" w:eastAsia="標楷體" w:hAnsi="Times New Roman"/>
+          <w:szCs w:val="24"/>
+        </w:rPr>
+      </w:pPr>
+      <w:r>
+        <w:rPr>
+          <w:rFonts w:ascii="Times New Roman" w:eastAsia="標楷體" w:hAnsi="Times New Roman"/>
+          <w:szCs w:val="24"/>
+        </w:rPr>
+        <w:t>三、重要工作項目及實施方法</w:t>
+      </w:r>
+    </w:p>
+    <w:p>
+      <w:pPr>
+        <w:spacing w:line="400" w:lineRule="exact"/>
+        <w:rPr>
+          <w:rFonts w:ascii="Times New Roman" w:eastAsia="標楷體" w:hAnsi="Times New Roman"/>
+          <w:szCs w:val="24"/>
+        </w:rPr>
+      </w:pPr>
+      <w:r>
+        <w:rPr>
+          <w:rFonts w:ascii="Times New Roman" w:eastAsia="標楷體" w:hAnsi="Times New Roman"/>
+          <w:szCs w:val="24"/>
+        </w:rPr>
+        <w:t>（一）計畫架構</w:t>
+      </w:r>
+    </w:p>
+    <w:p>
+      <w:pPr>
+        <w:spacing w:line="400" w:lineRule="exact"/>
+        <w:rPr>
+          <w:rFonts w:ascii="Times New Roman" w:eastAsia="標楷體" w:hAnsi="Times New Roman"/>
+          <w:szCs w:val="24"/>
+        </w:rPr>
+      </w:pPr>
+      <w:r>
+        <w:rPr>
+          <w:rFonts w:ascii="Times New Roman" w:eastAsia="標楷體" w:hAnsi="Times New Roman"/>
+          <w:szCs w:val="24"/>
+        </w:rPr>
+        <w:t>請以樹狀圖撰寫（如有海洋科技技術移轉、委託研究等項目，亦請註明）</w:t>
+      </w:r>
+    </w:p>
+    <w:p>
+      <w:pPr>
+        <w:pStyle w:val="Web"/>
+      </w:pPr>
+      <w:bookmarkStart w:id="16" w:name="TechnologyDiagram"/>
+      <w:bookmarkEnd w:id="16"/>
+    </w:p>
+    <w:p>
+      <w:pPr>
+        <w:spacing w:line="400" w:lineRule="exact"/>
+        <w:rPr>
+          <w:rFonts w:ascii="Times New Roman" w:eastAsia="標楷體" w:hAnsi="Times New Roman"/>
+          <w:szCs w:val="24"/>
+        </w:rPr>
+      </w:pPr>
+    </w:p>
+    <w:p>
+      <w:pPr>
+        <w:spacing w:line="400" w:lineRule="exact"/>
+        <w:rPr>
+          <w:rFonts w:ascii="Times New Roman" w:eastAsia="標楷體" w:hAnsi="Times New Roman"/>
+          <w:szCs w:val="24"/>
+        </w:rPr>
+      </w:pPr>
+      <w:r>
+        <w:rPr>
+          <w:rFonts w:ascii="Times New Roman" w:eastAsia="標楷體" w:hAnsi="Times New Roman"/>
+          <w:szCs w:val="24"/>
+        </w:rPr>
+        <w:t>請註明下列資料：</w:t>
+      </w:r>
+    </w:p>
+    <w:p>
+      <w:pPr>
+        <w:spacing w:line="400" w:lineRule="exact"/>
+        <w:rPr>
+          <w:rFonts w:ascii="Times New Roman" w:eastAsia="標楷體" w:hAnsi="Times New Roman"/>
+          <w:szCs w:val="24"/>
+        </w:rPr>
+      </w:pPr>
+      <w:r>
+        <w:rPr>
+          <w:rFonts w:ascii="Times New Roman" w:eastAsia="標楷體" w:hAnsi="Times New Roman"/>
+          <w:szCs w:val="24"/>
+        </w:rPr>
+        <w:t>1.</w:t>
+      </w:r>
+      <w:r>
+        <w:rPr>
+          <w:rFonts w:ascii="Times New Roman" w:eastAsia="標楷體" w:hAnsi="Times New Roman"/>
+          <w:szCs w:val="24"/>
+        </w:rPr>
+        <w:t>執行該工作項目</w:t>
+      </w:r>
+      <w:r>
+        <w:rPr>
+          <w:rFonts w:ascii="Times New Roman" w:eastAsia="標楷體" w:hAnsi="Times New Roman"/>
+          <w:szCs w:val="24"/>
+        </w:rPr>
+        <w:t>/</w:t>
+      </w:r>
+      <w:r>
+        <w:rPr>
+          <w:rFonts w:ascii="Times New Roman" w:eastAsia="標楷體" w:hAnsi="Times New Roman"/>
+          <w:szCs w:val="24"/>
+        </w:rPr>
+        <w:t>開發技術之單位。</w:t>
+      </w:r>
+    </w:p>
+    <w:p>
+      <w:pPr>
+        <w:spacing w:line="400" w:lineRule="exact"/>
+      </w:pPr>
+      <w:r>
+        <w:rPr>
+          <w:rFonts w:ascii="Times New Roman" w:eastAsia="標楷體" w:hAnsi="Times New Roman"/>
+          <w:szCs w:val="24"/>
+        </w:rPr>
+        <w:t>2.</w:t>
+      </w:r>
+      <w:r>
+        <w:rPr>
+          <w:rFonts w:ascii="Times New Roman" w:eastAsia="標楷體" w:hAnsi="Times New Roman"/>
+          <w:szCs w:val="24"/>
+        </w:rPr>
+        <w:t>若有</w:t>
+      </w:r>
+      <w:r>
+        <w:rPr>
+          <w:rFonts w:ascii="Times New Roman" w:eastAsia="標楷體" w:hAnsi="Times New Roman"/>
+          <w:bCs/>
+          <w:szCs w:val="24"/>
+        </w:rPr>
+        <w:t>委託海洋科技研究或技術移轉請一併列入計畫架構，且單獨列出，</w:t>
+      </w:r>
+      <w:r>
+        <w:rPr>
+          <w:rFonts w:ascii="Times New Roman" w:eastAsia="標楷體" w:hAnsi="Times New Roman"/>
+          <w:szCs w:val="24"/>
+        </w:rPr>
+        <w:t>兩者權重合計須小</w:t>
+      </w:r>
+      <w:r>
+        <w:rPr>
+          <w:rFonts w:ascii="Times New Roman" w:eastAsia="標楷體" w:hAnsi="Times New Roman"/>
+          <w:szCs w:val="24"/>
+        </w:rPr>
         <w:lastRenderedPageBreak/>
-        <w:t>(</w:t>
-      </w:r>
-      <w:proofErr w:type="gramStart"/>
-      <w:r>
-        <w:rPr>
-          <w:rFonts w:ascii="Times New Roman" w:eastAsia="標楷體" w:hAnsi="Times New Roman"/>
-          <w:szCs w:val="24"/>
-        </w:rPr>
-        <w:t>註</w:t>
-      </w:r>
-      <w:proofErr w:type="gramEnd"/>
-      <w:r>
-        <w:rPr>
-          <w:rFonts w:ascii="Times New Roman" w:eastAsia="標楷體" w:hAnsi="Times New Roman"/>
-          <w:szCs w:val="24"/>
-        </w:rPr>
-        <w:t>：表格如不敷使用，請自行增列</w:t>
-      </w:r>
-      <w:r>
-        <w:rPr>
-          <w:rFonts w:ascii="Times New Roman" w:eastAsia="標楷體" w:hAnsi="Times New Roman"/>
-          <w:szCs w:val="24"/>
-        </w:rPr>
-        <w:t>)</w:t>
-      </w:r>
-    </w:p>
-    <w:p>
-      <w:pPr>
-        <w:spacing w:line="400" w:lineRule="exact"/>
-        <w:rPr>
-          <w:rFonts w:ascii="Times New Roman" w:eastAsia="標楷體" w:hAnsi="Times New Roman"/>
-          <w:szCs w:val="24"/>
-        </w:rPr>
-      </w:pPr>
-      <w:r>
-        <w:rPr>
-          <w:rFonts w:ascii="Times New Roman" w:eastAsia="標楷體" w:hAnsi="Times New Roman"/>
-          <w:szCs w:val="24"/>
-        </w:rPr>
-        <w:t xml:space="preserve">3. </w:t>
-      </w:r>
-      <w:r>
-        <w:rPr>
-          <w:rFonts w:ascii="Times New Roman" w:eastAsia="標楷體" w:hAnsi="Times New Roman"/>
-          <w:szCs w:val="24"/>
-        </w:rPr>
-        <w:t>計畫技術路程圖</w:t>
-      </w:r>
-      <w:r>
-        <w:rPr>
-          <w:rFonts w:ascii="Times New Roman" w:eastAsia="標楷體" w:hAnsi="Times New Roman"/>
-          <w:szCs w:val="24"/>
-        </w:rPr>
-        <w:t>(Roadmap)</w:t>
-      </w:r>
-    </w:p>
-    <w:p>
-      <w:pPr>
-        <w:spacing w:line="400" w:lineRule="exact"/>
-        <w:rPr>
-          <w:rFonts w:ascii="Times New Roman" w:eastAsia="標楷體" w:hAnsi="Times New Roman"/>
-          <w:szCs w:val="24"/>
-        </w:rPr>
-      </w:pPr>
-    </w:p>
-    <w:p>
-      <w:pPr>
-        <w:spacing w:line="400" w:lineRule="exact"/>
-        <w:rPr>
-          <w:rFonts w:ascii="Times New Roman" w:eastAsia="標楷體" w:hAnsi="Times New Roman"/>
-          <w:szCs w:val="24"/>
-        </w:rPr>
-      </w:pPr>
-      <w:r>
-        <w:rPr>
-          <w:rFonts w:ascii="Times New Roman" w:eastAsia="標楷體" w:hAnsi="Times New Roman"/>
-          <w:szCs w:val="24"/>
-        </w:rPr>
-        <w:t xml:space="preserve">4. </w:t>
-      </w:r>
-      <w:r>
-        <w:rPr>
-          <w:rFonts w:ascii="Times New Roman" w:eastAsia="標楷體" w:hAnsi="Times New Roman"/>
-          <w:szCs w:val="24"/>
-        </w:rPr>
-        <w:t>研發技術具體功能及規格</w:t>
-      </w:r>
-      <w:r>
-        <w:rPr>
-          <w:rFonts w:ascii="Times New Roman" w:eastAsia="標楷體" w:hAnsi="Times New Roman"/>
-          <w:szCs w:val="24"/>
-        </w:rPr>
-        <w:t>(</w:t>
-      </w:r>
-      <w:r>
-        <w:rPr>
-          <w:rFonts w:ascii="Times New Roman" w:eastAsia="標楷體" w:hAnsi="Times New Roman"/>
-          <w:szCs w:val="24"/>
-        </w:rPr>
-        <w:t>請說明計畫「具體目標」及「技術前瞻性」</w:t>
-      </w:r>
-      <w:r>
-        <w:rPr>
-          <w:rFonts w:ascii="Times New Roman" w:eastAsia="標楷體" w:hAnsi="Times New Roman"/>
-          <w:szCs w:val="24"/>
-        </w:rPr>
-        <w:t>)</w:t>
-      </w:r>
-    </w:p>
-    <w:p>
-      <w:pPr>
-        <w:spacing w:line="400" w:lineRule="exact"/>
-        <w:rPr>
-          <w:rFonts w:ascii="Times New Roman" w:eastAsia="標楷體" w:hAnsi="Times New Roman"/>
-          <w:szCs w:val="24"/>
-        </w:rPr>
-      </w:pPr>
-    </w:p>
-    <w:p>
-      <w:pPr>
-        <w:spacing w:line="400" w:lineRule="exact"/>
-      </w:pPr>
-      <w:r>
-        <w:rPr>
-          <w:rFonts w:ascii="Times New Roman" w:eastAsia="標楷體" w:hAnsi="Times New Roman"/>
-          <w:szCs w:val="24"/>
-        </w:rPr>
-        <w:t>5.</w:t>
-      </w:r>
-      <w:r>
-        <w:rPr>
-          <w:rFonts w:ascii="Times New Roman" w:eastAsia="標楷體" w:hAnsi="Times New Roman"/>
-        </w:rPr>
-        <w:t xml:space="preserve"> </w:t>
-      </w:r>
-      <w:r>
-        <w:rPr>
-          <w:rFonts w:ascii="Times New Roman" w:eastAsia="標楷體" w:hAnsi="Times New Roman"/>
-          <w:szCs w:val="24"/>
-        </w:rPr>
-        <w:t>技術能力與技術關聯圖</w:t>
-      </w:r>
-    </w:p>
-    <w:p>
-      <w:r>
-        <w:rPr>
-          <w:noProof/>
-        </w:rPr>
-        <w:drawing>
-          <wp:inline distT="0" distB="0" distL="0" distR="0" wp14:anchorId="3D6AD67E" wp14:editId="46B36262">
-            <wp:extent cx="5697224" cy="2518413"/>
-            <wp:effectExtent l="0" t="0" r="0" b="0"/>
-            <wp:docPr id="515278775" name="圖片 60"/>
-            <wp:cNvGraphicFramePr/>
-            <a:graphic xmlns:a="http://schemas.openxmlformats.org/drawingml/2006/main">
-              <a:graphicData uri="http://schemas.openxmlformats.org/drawingml/2006/picture">
-                <pic:pic xmlns:pic="http://schemas.openxmlformats.org/drawingml/2006/picture">
-                  <pic:nvPicPr>
-                    <pic:cNvPr id="0" name=""/>
-                    <pic:cNvPicPr/>
-                  </pic:nvPicPr>
-                  <pic:blipFill>
-                    <a:blip r:embed="rId10"/>
-                    <a:srcRect/>
-                    <a:stretch>
-                      <a:fillRect/>
-                    </a:stretch>
-                  </pic:blipFill>
-                  <pic:spPr>
-                    <a:xfrm>
-                      <a:off x="0" y="0"/>
-                      <a:ext cx="5697224" cy="2518413"/>
-                    </a:xfrm>
-                    <a:prstGeom prst="rect">
-                      <a:avLst/>
-                    </a:prstGeom>
-                    <a:noFill/>
-                    <a:ln>
-                      <a:noFill/>
-                      <a:prstDash/>
-                    </a:ln>
-                  </pic:spPr>
-                </pic:pic>
-              </a:graphicData>
-            </a:graphic>
-          </wp:inline>
-        </w:drawing>
-      </w:r>
-    </w:p>
-    <w:p>
-      <w:pPr>
-        <w:spacing w:line="400" w:lineRule="exact"/>
-        <w:rPr>
-          <w:rFonts w:ascii="Times New Roman" w:eastAsia="標楷體" w:hAnsi="Times New Roman"/>
-          <w:szCs w:val="24"/>
-        </w:rPr>
-      </w:pPr>
-      <w:r>
-        <w:rPr>
-          <w:rFonts w:ascii="Times New Roman" w:eastAsia="標楷體" w:hAnsi="Times New Roman"/>
-          <w:szCs w:val="24"/>
-        </w:rPr>
-        <w:t>標記說明：『</w:t>
-      </w:r>
-      <w:proofErr w:type="gramStart"/>
-      <w:r>
-        <w:rPr>
-          <w:rFonts w:ascii="Times New Roman" w:eastAsia="標楷體" w:hAnsi="Times New Roman"/>
-          <w:szCs w:val="24"/>
-        </w:rPr>
-        <w:t>＊</w:t>
-      </w:r>
-      <w:proofErr w:type="gramEnd"/>
-      <w:r>
-        <w:rPr>
-          <w:rFonts w:ascii="Times New Roman" w:eastAsia="標楷體" w:hAnsi="Times New Roman"/>
-          <w:szCs w:val="24"/>
-        </w:rPr>
-        <w:t>』表示我國已有之技術或產品（並註明公司名稱）</w:t>
-      </w:r>
-    </w:p>
-    <w:p>
-      <w:pPr>
-        <w:spacing w:line="400" w:lineRule="exact"/>
-        <w:rPr>
-          <w:rFonts w:ascii="Times New Roman" w:eastAsia="標楷體" w:hAnsi="Times New Roman"/>
-          <w:szCs w:val="24"/>
-        </w:rPr>
-      </w:pPr>
-      <w:r>
-        <w:rPr>
-          <w:rFonts w:ascii="Times New Roman" w:eastAsia="標楷體" w:hAnsi="Times New Roman"/>
-          <w:szCs w:val="24"/>
-        </w:rPr>
-        <w:t>『＋』表示我國正在發展之技術或產品（並註明公司名稱）</w:t>
-      </w:r>
-    </w:p>
-    <w:p>
-      <w:pPr>
-        <w:spacing w:line="400" w:lineRule="exact"/>
-        <w:rPr>
-          <w:rFonts w:ascii="Times New Roman" w:eastAsia="標楷體" w:hAnsi="Times New Roman"/>
-          <w:szCs w:val="24"/>
-        </w:rPr>
-      </w:pPr>
-      <w:r>
-        <w:rPr>
-          <w:rFonts w:ascii="Times New Roman" w:eastAsia="標楷體" w:hAnsi="Times New Roman"/>
-          <w:szCs w:val="24"/>
-        </w:rPr>
-        <w:t>『－』表示我國尚未發展之技術或產品（並註明公司名稱）</w:t>
-      </w:r>
-    </w:p>
-    <w:p>
-      <w:pPr>
-        <w:spacing w:line="400" w:lineRule="exact"/>
-        <w:rPr>
-          <w:rFonts w:ascii="Times New Roman" w:eastAsia="標楷體" w:hAnsi="Times New Roman"/>
-          <w:szCs w:val="24"/>
-        </w:rPr>
-      </w:pPr>
-      <w:r>
-        <w:rPr>
-          <w:rFonts w:ascii="Times New Roman" w:eastAsia="標楷體" w:hAnsi="Times New Roman"/>
-          <w:szCs w:val="24"/>
-        </w:rPr>
-        <w:t>（三）市場可行性分析</w:t>
-      </w:r>
-    </w:p>
-    <w:p>
-      <w:pPr>
-        <w:spacing w:line="400" w:lineRule="exact"/>
-        <w:rPr>
-          <w:rFonts w:ascii="Times New Roman" w:eastAsia="標楷體" w:hAnsi="Times New Roman"/>
-          <w:color w:val="767171"/>
-          <w:szCs w:val="24"/>
-        </w:rPr>
-      </w:pPr>
-      <w:r>
-        <w:rPr>
-          <w:rFonts w:ascii="Times New Roman" w:eastAsia="標楷體" w:hAnsi="Times New Roman"/>
-          <w:color w:val="767171"/>
-          <w:szCs w:val="24"/>
-        </w:rPr>
-        <w:t>為確保本海洋科技計畫目標執行之可行性，應明確說明海洋科技研發標的之市場評估、潛力分析及未來商品化期程規劃。</w:t>
-      </w:r>
-    </w:p>
-    <w:p>
-      <w:pPr>
-        <w:spacing w:line="400" w:lineRule="exact"/>
-        <w:rPr>
-          <w:rFonts w:ascii="Times New Roman" w:eastAsia="標楷體" w:hAnsi="Times New Roman"/>
-          <w:szCs w:val="24"/>
-        </w:rPr>
-      </w:pPr>
-    </w:p>
-    <w:p>
-      <w:pPr>
-        <w:spacing w:line="400" w:lineRule="exact"/>
-        <w:rPr>
-          <w:rFonts w:ascii="Times New Roman" w:eastAsia="標楷體" w:hAnsi="Times New Roman"/>
-          <w:szCs w:val="24"/>
-        </w:rPr>
-      </w:pPr>
-    </w:p>
-    <w:p>
-      <w:pPr>
-        <w:spacing w:line="400" w:lineRule="exact"/>
-        <w:rPr>
-          <w:rFonts w:ascii="Times New Roman" w:eastAsia="標楷體" w:hAnsi="Times New Roman"/>
-          <w:szCs w:val="24"/>
-        </w:rPr>
-      </w:pPr>
-    </w:p>
-    <w:p>
-      <w:pPr>
-        <w:spacing w:line="400" w:lineRule="exact"/>
-        <w:rPr>
-          <w:rFonts w:ascii="Times New Roman" w:eastAsia="標楷體" w:hAnsi="Times New Roman"/>
-          <w:szCs w:val="24"/>
-        </w:rPr>
-      </w:pPr>
-    </w:p>
-    <w:p>
-      <w:pPr>
-        <w:spacing w:line="400" w:lineRule="exact"/>
-        <w:rPr>
-          <w:rFonts w:ascii="Times New Roman" w:eastAsia="標楷體" w:hAnsi="Times New Roman"/>
-          <w:szCs w:val="24"/>
-        </w:rPr>
-      </w:pPr>
-    </w:p>
-    <w:p>
-      <w:pPr>
-        <w:spacing w:line="400" w:lineRule="exact"/>
-        <w:rPr>
-          <w:rFonts w:ascii="Times New Roman" w:eastAsia="標楷體" w:hAnsi="Times New Roman"/>
-          <w:szCs w:val="24"/>
-        </w:rPr>
-      </w:pPr>
-    </w:p>
-    <w:p>
-      <w:pPr>
-        <w:spacing w:line="400" w:lineRule="exact"/>
-        <w:rPr>
-          <w:rFonts w:ascii="Times New Roman" w:eastAsia="標楷體" w:hAnsi="Times New Roman"/>
-          <w:szCs w:val="24"/>
-        </w:rPr>
-      </w:pPr>
-    </w:p>
-    <w:p>
-      <w:pPr>
-        <w:spacing w:line="400" w:lineRule="exact"/>
-        <w:rPr>
-          <w:rFonts w:ascii="Times New Roman" w:eastAsia="標楷體" w:hAnsi="Times New Roman"/>
-          <w:szCs w:val="24"/>
-        </w:rPr>
-      </w:pPr>
-    </w:p>
-    <w:p>
-      <w:pPr>
-        <w:spacing w:line="400" w:lineRule="exact"/>
-        <w:rPr>
-          <w:rFonts w:ascii="Times New Roman" w:eastAsia="標楷體" w:hAnsi="Times New Roman"/>
-          <w:szCs w:val="24"/>
-        </w:rPr>
-      </w:pPr>
-    </w:p>
-    <w:p>
-      <w:pPr>
-        <w:spacing w:line="400" w:lineRule="exact"/>
-        <w:rPr>
-          <w:rFonts w:ascii="Times New Roman" w:eastAsia="標楷體" w:hAnsi="Times New Roman"/>
-          <w:szCs w:val="24"/>
-        </w:rPr>
-      </w:pPr>
-    </w:p>
-    <w:p>
-      <w:pPr>
-        <w:spacing w:line="400" w:lineRule="exact"/>
-        <w:rPr>
-          <w:rFonts w:ascii="Times New Roman" w:eastAsia="標楷體" w:hAnsi="Times New Roman"/>
-          <w:szCs w:val="24"/>
-        </w:rPr>
-      </w:pPr>
-    </w:p>
-    <w:p>
-      <w:pPr>
-        <w:spacing w:line="400" w:lineRule="exact"/>
-        <w:rPr>
-          <w:rFonts w:ascii="Times New Roman" w:eastAsia="標楷體" w:hAnsi="Times New Roman"/>
-          <w:szCs w:val="24"/>
-        </w:rPr>
-      </w:pPr>
-    </w:p>
-    <w:p>
-      <w:pPr>
-        <w:spacing w:line="400" w:lineRule="exact"/>
-        <w:rPr>
-          <w:rFonts w:ascii="Times New Roman" w:eastAsia="標楷體" w:hAnsi="Times New Roman"/>
-          <w:szCs w:val="24"/>
-        </w:rPr>
-      </w:pPr>
-      <w:r>
-        <w:rPr>
-          <w:rFonts w:ascii="Times New Roman" w:eastAsia="標楷體" w:hAnsi="Times New Roman"/>
-          <w:szCs w:val="24"/>
-        </w:rPr>
-        <w:lastRenderedPageBreak/>
-        <w:t>三、重要工作項目及實施方法</w:t>
-      </w:r>
-    </w:p>
-    <w:p>
-      <w:pPr>
-        <w:spacing w:line="400" w:lineRule="exact"/>
-        <w:rPr>
-          <w:rFonts w:ascii="Times New Roman" w:eastAsia="標楷體" w:hAnsi="Times New Roman"/>
-          <w:szCs w:val="24"/>
-        </w:rPr>
-      </w:pPr>
-      <w:r>
-        <w:rPr>
-          <w:rFonts w:ascii="Times New Roman" w:eastAsia="標楷體" w:hAnsi="Times New Roman"/>
-          <w:szCs w:val="24"/>
-        </w:rPr>
-        <w:t>（一）計畫架構</w:t>
-      </w:r>
-    </w:p>
-    <w:p>
-      <w:pPr>
-        <w:spacing w:line="400" w:lineRule="exact"/>
-        <w:rPr>
-          <w:rFonts w:ascii="Times New Roman" w:eastAsia="標楷體" w:hAnsi="Times New Roman"/>
-          <w:szCs w:val="24"/>
-        </w:rPr>
-      </w:pPr>
-      <w:r>
-        <w:rPr>
-          <w:rFonts w:ascii="Times New Roman" w:eastAsia="標楷體" w:hAnsi="Times New Roman"/>
-          <w:szCs w:val="24"/>
-        </w:rPr>
-        <w:t>請以樹狀圖撰寫（如有海洋科技技術移轉、委託研究等項目，亦請註明）</w:t>
-      </w:r>
-    </w:p>
-    <w:p>
-      <w:pPr>
-        <w:spacing w:line="400" w:lineRule="exact"/>
-      </w:pPr>
-      <w:r>
-        <w:rPr>
-          <w:noProof/>
-        </w:rPr>
-        <mc:AlternateContent>
-          <mc:Choice Requires="wps">
-            <w:drawing>
-              <wp:anchor distT="0" distB="0" distL="114300" distR="114300" simplePos="0" relativeHeight="251660288" behindDoc="0" locked="0" layoutInCell="1" allowOverlap="1" wp14:anchorId="6AD235CC" wp14:editId="1D66B80A">
-                <wp:simplePos x="0" y="0"/>
-                <wp:positionH relativeFrom="column">
-                  <wp:posOffset>419096</wp:posOffset>
-                </wp:positionH>
-                <wp:positionV relativeFrom="paragraph">
-                  <wp:posOffset>1571625</wp:posOffset>
-                </wp:positionV>
-                <wp:extent cx="1607186" cy="395606"/>
-                <wp:effectExtent l="0" t="0" r="12064" b="23494"/>
-                <wp:wrapNone/>
-                <wp:docPr id="1175366195" name="文字方塊 224"/>
-                <wp:cNvGraphicFramePr/>
-                <a:graphic xmlns:a="http://schemas.openxmlformats.org/drawingml/2006/main">
-                  <a:graphicData uri="http://schemas.microsoft.com/office/word/2010/wordprocessingShape">
-                    <wps:wsp>
-                      <wps:cNvSpPr txBox="1"/>
-                      <wps:spPr>
-                        <a:xfrm>
-                          <a:off x="0" y="0"/>
-                          <a:ext cx="1607186" cy="395606"/>
-                        </a:xfrm>
-                        <a:prstGeom prst="rect">
-                          <a:avLst/>
-                        </a:prstGeom>
-                        <a:noFill/>
-                        <a:ln w="9528">
-                          <a:solidFill>
-                            <a:srgbClr val="000000"/>
-                          </a:solidFill>
-                          <a:prstDash val="solid"/>
-                        </a:ln>
-                      </wps:spPr>
-                      <wps:txbx>
-                        <w:txbxContent>
-                          <w:p>
-                            <w:pPr>
-                              <w:autoSpaceDE w:val="0"/>
-                              <w:snapToGrid w:val="0"/>
-                              <w:jc w:val="center"/>
-                            </w:pPr>
-                            <w:r>
-                              <w:rPr>
-                                <w:rFonts w:eastAsia="標楷體"/>
-                                <w:color w:val="000000"/>
-                                <w:sz w:val="20"/>
-                              </w:rPr>
-                              <w:t>XXX</w:t>
-                            </w:r>
-                            <w:r>
-                              <w:rPr>
-                                <w:rFonts w:eastAsia="標楷體" w:cs="標楷體"/>
-                                <w:color w:val="000000"/>
-                                <w:sz w:val="20"/>
-                                <w:lang w:val="zh-TW"/>
-                              </w:rPr>
-                              <w:t>計畫</w:t>
-                            </w:r>
-                          </w:p>
-                          <w:p/>
-                          <w:p>
-                            <w:pPr>
-                              <w:autoSpaceDE w:val="0"/>
-                              <w:snapToGrid w:val="0"/>
-                              <w:jc w:val="center"/>
-                            </w:pPr>
-                            <w:r>
-                              <w:rPr>
-                                <w:rFonts w:eastAsia="標楷體"/>
-                                <w:color w:val="000000"/>
-                                <w:sz w:val="20"/>
-                              </w:rPr>
-                              <w:t>XXX</w:t>
-                            </w:r>
-                            <w:r>
-                              <w:rPr>
-                                <w:rFonts w:eastAsia="標楷體" w:cs="標楷體"/>
-                                <w:color w:val="000000"/>
-                                <w:sz w:val="20"/>
-                                <w:lang w:val="zh-TW"/>
-                              </w:rPr>
-                              <w:t>計畫</w:t>
-                            </w:r>
-                          </w:p>
-                        </w:txbxContent>
-                      </wps:txbx>
-                      <wps:bodyPr vert="horz" wrap="square" lIns="53949" tIns="26974" rIns="53949" bIns="26974" anchor="ctr" anchorCtr="0" compatLnSpc="0">
-                        <a:noAutofit/>
-                      </wps:bodyPr>
-                    </wps:wsp>
-                  </a:graphicData>
-                </a:graphic>
-              </wp:anchor>
-            </w:drawing>
-          </mc:Choice>
-          <mc:Fallback xmlns:w16sdtfl="http://schemas.microsoft.com/office/word/2024/wordml/sdtformatlock" xmlns:w16sdtdh="http://schemas.microsoft.com/office/word/2020/wordml/sdtdatahash" xmlns:w16du="http://schemas.microsoft.com/office/word/2023/wordml/word16du" xmlns:w16="http://schemas.microsoft.com/office/word/2018/wordml" xmlns:w16cex="http://schemas.microsoft.com/office/word/2018/wordml/cex" xmlns:oel="http://schemas.microsoft.com/office/2019/extlst">
-            <w:pict>
-              <v:shapetype w14:anchorId="6AD235CC" id="_x0000_t202" coordsize="21600,21600" o:spt="202" path="m,l,21600r21600,l21600,xe">
-                <v:stroke joinstyle="miter"/>
-                <v:path gradientshapeok="t" o:connecttype="rect"/>
-              </v:shapetype>
-              <v:shape id="文字方塊 224" o:spid="_x0000_s1028" type="#_x0000_t202" style="position:absolute;margin-left:33pt;margin-top:123.75pt;width:126.55pt;height:31.15pt;z-index:251660288;visibility:visible;mso-wrap-style:square;mso-wrap-distance-left:9pt;mso-wrap-distance-top:0;mso-wrap-distance-right:9pt;mso-wrap-distance-bottom:0;mso-position-horizontal:absolute;mso-position-horizontal-relative:text;mso-position-vertical:absolute;mso-position-vertical-relative:text;v-text-anchor:middle" o:gfxdata="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" filled="f" strokeweight=".26467mm">
-                <v:textbox inset="1.49858mm,.74928mm,1.49858mm,.74928mm">
-                  <w:txbxContent>
-                    <w:p>
-                      <w:pPr>
-                        <w:autoSpaceDE w:val="0"/>
-                        <w:snapToGrid w:val="0"/>
-                        <w:jc w:val="center"/>
-                      </w:pPr>
-                      <w:r>
-                        <w:rPr>
-                          <w:rFonts w:eastAsia="標楷體"/>
-                          <w:color w:val="000000"/>
-                          <w:sz w:val="20"/>
-                        </w:rPr>
-                        <w:t>XXX</w:t>
-                      </w:r>
-                      <w:r>
-                        <w:rPr>
-                          <w:rFonts w:eastAsia="標楷體" w:cs="標楷體"/>
-                          <w:color w:val="000000"/>
-                          <w:sz w:val="20"/>
-                          <w:lang w:val="zh-TW"/>
-                        </w:rPr>
-                        <w:t>計畫</w:t>
-                      </w:r>
-                    </w:p>
-                    <w:p/>
-                    <w:p>
-                      <w:pPr>
-                        <w:autoSpaceDE w:val="0"/>
-                        <w:snapToGrid w:val="0"/>
-                        <w:jc w:val="center"/>
-                      </w:pPr>
-                      <w:r>
-                        <w:rPr>
-                          <w:rFonts w:eastAsia="標楷體"/>
-                          <w:color w:val="000000"/>
-                          <w:sz w:val="20"/>
-                        </w:rPr>
-                        <w:t>XXX</w:t>
-                      </w:r>
-                      <w:r>
-                        <w:rPr>
-                          <w:rFonts w:eastAsia="標楷體" w:cs="標楷體"/>
-                          <w:color w:val="000000"/>
-                          <w:sz w:val="20"/>
-                          <w:lang w:val="zh-TW"/>
-                        </w:rPr>
-                        <w:t>計畫</w:t>
-                      </w:r>
-                    </w:p>
-                  </w:txbxContent>
-                </v:textbox>
-              </v:shape>
-            </w:pict>
-          </mc:Fallback>
-        </mc:AlternateContent>
-      </w:r>
-      <w:r>
-        <w:rPr>
-          <w:noProof/>
-        </w:rPr>
-        <mc:AlternateContent>
-          <mc:Choice Requires="wps">
-            <w:drawing>
-              <wp:anchor distT="0" distB="0" distL="114300" distR="114300" simplePos="0" relativeHeight="251661312" behindDoc="0" locked="0" layoutInCell="1" allowOverlap="1" wp14:anchorId="08AF24E3" wp14:editId="4226D65B">
-                <wp:simplePos x="0" y="0"/>
-                <wp:positionH relativeFrom="column">
-                  <wp:posOffset>3640454</wp:posOffset>
-                </wp:positionH>
-                <wp:positionV relativeFrom="paragraph">
-                  <wp:posOffset>78738</wp:posOffset>
-                </wp:positionV>
-                <wp:extent cx="812801" cy="309881"/>
-                <wp:effectExtent l="0" t="0" r="25399" b="13969"/>
-                <wp:wrapNone/>
-                <wp:docPr id="871995436" name="文字方塊 20"/>
-                <wp:cNvGraphicFramePr/>
-                <a:graphic xmlns:a="http://schemas.openxmlformats.org/drawingml/2006/main">
-                  <a:graphicData uri="http://schemas.microsoft.com/office/word/2010/wordprocessingShape">
-                    <wps:wsp>
-                      <wps:cNvSpPr txBox="1"/>
-                      <wps:spPr>
-                        <a:xfrm>
-                          <a:off x="0" y="0"/>
-                          <a:ext cx="812801" cy="309881"/>
-                        </a:xfrm>
-                        <a:prstGeom prst="rect">
-                          <a:avLst/>
-                        </a:prstGeom>
-                        <a:noFill/>
-                        <a:ln w="9528">
-                          <a:solidFill>
-                            <a:srgbClr val="000000"/>
-                          </a:solidFill>
-                          <a:prstDash val="solid"/>
-                        </a:ln>
-                      </wps:spPr>
-                      <wps:txbx>
-                        <w:txbxContent>
-                          <w:p>
-                            <w:pPr>
-                              <w:autoSpaceDE w:val="0"/>
-                              <w:snapToGrid w:val="0"/>
-                            </w:pPr>
-                            <w:r>
-                              <w:rPr>
-                                <w:rFonts w:eastAsia="標楷體"/>
-                                <w:color w:val="000000"/>
-                                <w:sz w:val="20"/>
-                              </w:rPr>
-                              <w:t>A1</w:t>
-                            </w:r>
-                            <w:r>
-                              <w:rPr>
-                                <w:rFonts w:eastAsia="標楷體" w:cs="標楷體"/>
-                                <w:color w:val="000000"/>
-                                <w:sz w:val="20"/>
-                                <w:lang w:val="zh-TW"/>
-                              </w:rPr>
-                              <w:t>工作</w:t>
-                            </w:r>
-                            <w:r>
-                              <w:rPr>
-                                <w:rFonts w:eastAsia="標楷體" w:cs="標楷體"/>
-                                <w:sz w:val="20"/>
-                                <w:lang w:val="zh-TW"/>
-                              </w:rPr>
-                              <w:t>子項</w:t>
-                            </w:r>
-                          </w:p>
-                          <w:p/>
-                          <w:p>
-                            <w:pPr>
-                              <w:autoSpaceDE w:val="0"/>
-                              <w:snapToGrid w:val="0"/>
-                            </w:pPr>
-                            <w:r>
-                              <w:rPr>
-                                <w:rFonts w:eastAsia="標楷體"/>
-                                <w:color w:val="000000"/>
-                                <w:sz w:val="20"/>
-                              </w:rPr>
-                              <w:t>A1</w:t>
-                            </w:r>
-                            <w:r>
-                              <w:rPr>
-                                <w:rFonts w:eastAsia="標楷體" w:cs="標楷體"/>
-                                <w:color w:val="000000"/>
-                                <w:sz w:val="20"/>
-                                <w:lang w:val="zh-TW"/>
-                              </w:rPr>
-                              <w:t>工作</w:t>
-                            </w:r>
-                            <w:r>
-                              <w:rPr>
-                                <w:rFonts w:eastAsia="標楷體" w:cs="標楷體"/>
-                                <w:sz w:val="20"/>
-                                <w:lang w:val="zh-TW"/>
-                              </w:rPr>
-                              <w:t>子項</w:t>
-                            </w:r>
-                          </w:p>
-                        </w:txbxContent>
-                      </wps:txbx>
-                      <wps:bodyPr vert="horz" wrap="square" lIns="53949" tIns="26974" rIns="53949" bIns="26974" anchor="ctr" anchorCtr="0" compatLnSpc="0">
-                        <a:noAutofit/>
-                      </wps:bodyPr>
-                    </wps:wsp>
-                  </a:graphicData>
-                </a:graphic>
-              </wp:anchor>
-            </w:drawing>
-          </mc:Choice>
-          <mc:Fallback xmlns:w16sdtfl="http://schemas.microsoft.com/office/word/2024/wordml/sdtformatlock" xmlns:w16sdtdh="http://schemas.microsoft.com/office/word/2020/wordml/sdtdatahash" xmlns:w16du="http://schemas.microsoft.com/office/word/2023/wordml/word16du" xmlns:w16="http://schemas.microsoft.com/office/word/2018/wordml" xmlns:w16cex="http://schemas.microsoft.com/office/word/2018/wordml/cex" xmlns:oel="http://schemas.microsoft.com/office/2019/extlst">
-            <w:pict>
-              <v:shape w14:anchorId="08AF24E3" id="文字方塊 20" o:spid="_x0000_s1029" type="#_x0000_t202" style="position:absolute;margin-left:286.65pt;margin-top:6.2pt;width:64pt;height:24.4pt;z-index:251661312;visibility:visible;mso-wrap-style:square;mso-wrap-distance-left:9pt;mso-wrap-distance-top:0;mso-wrap-distance-right:9pt;mso-wrap-distance-bottom:0;mso-position-horizontal:absolute;mso-position-horizontal-relative:text;mso-position-vertical:absolute;mso-position-vertical-relative:text;v-text-anchor:middle" o:gfxdata="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" filled="f" strokeweight=".26467mm">
-                <v:textbox inset="1.49858mm,.74928mm,1.49858mm,.74928mm">
-                  <w:txbxContent>
-                    <w:p>
-                      <w:pPr>
-                        <w:autoSpaceDE w:val="0"/>
-                        <w:snapToGrid w:val="0"/>
-                      </w:pPr>
-                      <w:r>
-                        <w:rPr>
-                          <w:rFonts w:eastAsia="標楷體"/>
-                          <w:color w:val="000000"/>
-                          <w:sz w:val="20"/>
-                        </w:rPr>
-                        <w:t>A1</w:t>
-                      </w:r>
-                      <w:r>
-                        <w:rPr>
-                          <w:rFonts w:eastAsia="標楷體" w:cs="標楷體"/>
-                          <w:color w:val="000000"/>
-                          <w:sz w:val="20"/>
-                          <w:lang w:val="zh-TW"/>
-                        </w:rPr>
-                        <w:t>工作</w:t>
-                      </w:r>
-                      <w:r>
-                        <w:rPr>
-                          <w:rFonts w:eastAsia="標楷體" w:cs="標楷體"/>
-                          <w:sz w:val="20"/>
-                          <w:lang w:val="zh-TW"/>
-                        </w:rPr>
-                        <w:t>子項</w:t>
-                      </w:r>
-                    </w:p>
-                    <w:p/>
-                    <w:p>
-                      <w:pPr>
-                        <w:autoSpaceDE w:val="0"/>
-                        <w:snapToGrid w:val="0"/>
-                      </w:pPr>
-                      <w:r>
-                        <w:rPr>
-                          <w:rFonts w:eastAsia="標楷體"/>
-                          <w:color w:val="000000"/>
-                          <w:sz w:val="20"/>
-                        </w:rPr>
-                        <w:t>A1</w:t>
-                      </w:r>
-                      <w:r>
-                        <w:rPr>
-                          <w:rFonts w:eastAsia="標楷體" w:cs="標楷體"/>
-                          <w:color w:val="000000"/>
-                          <w:sz w:val="20"/>
-                          <w:lang w:val="zh-TW"/>
-                        </w:rPr>
-                        <w:t>工作</w:t>
-                      </w:r>
-                      <w:r>
-                        <w:rPr>
-                          <w:rFonts w:eastAsia="標楷體" w:cs="標楷體"/>
-                          <w:sz w:val="20"/>
-                          <w:lang w:val="zh-TW"/>
-                        </w:rPr>
-                        <w:t>子項</w:t>
-                      </w:r>
-                    </w:p>
-                  </w:txbxContent>
-                </v:textbox>
-              </v:shape>
-            </w:pict>
-          </mc:Fallback>
-        </mc:AlternateContent>
-      </w:r>
-      <w:r>
-        <w:rPr>
-          <w:noProof/>
-        </w:rPr>
-        <mc:AlternateContent>
-          <mc:Choice Requires="wps">
-            <w:drawing>
-              <wp:anchor distT="0" distB="0" distL="114300" distR="114300" simplePos="0" relativeHeight="251662336" behindDoc="0" locked="0" layoutInCell="1" allowOverlap="1" wp14:anchorId="66FA3C3F" wp14:editId="28E618E7">
-                <wp:simplePos x="0" y="0"/>
-                <wp:positionH relativeFrom="column">
-                  <wp:posOffset>2026923</wp:posOffset>
-                </wp:positionH>
-                <wp:positionV relativeFrom="paragraph">
-                  <wp:posOffset>1791967</wp:posOffset>
-                </wp:positionV>
-                <wp:extent cx="476247" cy="0"/>
-                <wp:effectExtent l="0" t="0" r="0" b="0"/>
-                <wp:wrapNone/>
-                <wp:docPr id="1824216924" name="直線單箭頭接點 223"/>
-                <wp:cNvGraphicFramePr/>
-                <a:graphic xmlns:a="http://schemas.openxmlformats.org/drawingml/2006/main">
-                  <a:graphicData uri="http://schemas.microsoft.com/office/word/2010/wordprocessingShape">
-                    <wps:wsp>
-                      <wps:cNvCnPr/>
-                      <wps:spPr>
-                        <a:xfrm>
-                          <a:off x="0" y="0"/>
-                          <a:ext cx="476247" cy="0"/>
-                        </a:xfrm>
-                        <a:prstGeom prst="straightConnector1">
-                          <a:avLst/>
-                        </a:prstGeom>
-                        <a:noFill/>
-                        <a:ln w="9528" cap="flat">
-                          <a:solidFill>
-                            <a:srgbClr val="000000"/>
-                          </a:solidFill>
-                          <a:prstDash val="solid"/>
-                          <a:round/>
-                        </a:ln>
-                      </wps:spPr>
-                      <wps:bodyPr/>
-                    </wps:wsp>
-                  </a:graphicData>
-                </a:graphic>
-              </wp:anchor>
-            </w:drawing>
-          </mc:Choice>
-          <mc:Fallback xmlns:w16sdtfl="http://schemas.microsoft.com/office/word/2024/wordml/sdtformatlock" xmlns:w16sdtdh="http://schemas.microsoft.com/office/word/2020/wordml/sdtdatahash" xmlns:w16du="http://schemas.microsoft.com/office/word/2023/wordml/word16du" xmlns:w16="http://schemas.microsoft.com/office/word/2018/wordml" xmlns:w16cex="http://schemas.microsoft.com/office/word/2018/wordml/cex" xmlns:oel="http://schemas.microsoft.com/office/2019/extlst">
-            <w:pict>
-              <v:shape w14:anchorId="25A2306C" id="直線單箭頭接點 223" o:spid="_x0000_s1026" type="#_x0000_t32" style="position:absolute;margin-left:159.6pt;margin-top:141.1pt;width:37.5pt;height:0;z-index:251662336;visibility:visible;mso-wrap-style:square;mso-wrap-distance-left:9pt;mso-wrap-distance-top:0;mso-wrap-distance-right:9pt;mso-wrap-distance-bottom:0;mso-position-horizontal:absolute;mso-position-horizontal-relative:text;mso-position-vertical:absolute;mso-position-vertical-relative:text" o:gfxdata="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" strokeweight=".26467mm"/>
-            </w:pict>
-          </mc:Fallback>
-        </mc:AlternateContent>
-      </w:r>
-      <w:r>
-        <w:rPr>
-          <w:noProof/>
-        </w:rPr>
-        <mc:AlternateContent>
-          <mc:Choice Requires="wps">
-            <w:drawing>
-              <wp:anchor distT="0" distB="0" distL="114300" distR="114300" simplePos="0" relativeHeight="251663360" behindDoc="0" locked="0" layoutInCell="1" allowOverlap="1" wp14:anchorId="1E560B7E" wp14:editId="6603B5BD">
-                <wp:simplePos x="0" y="0"/>
-                <wp:positionH relativeFrom="column">
-                  <wp:posOffset>2188214</wp:posOffset>
-                </wp:positionH>
-                <wp:positionV relativeFrom="paragraph">
-                  <wp:posOffset>728977</wp:posOffset>
-                </wp:positionV>
-                <wp:extent cx="259077" cy="0"/>
-                <wp:effectExtent l="0" t="0" r="0" b="0"/>
-                <wp:wrapNone/>
-                <wp:docPr id="1510593269" name="直線單箭頭接點 19"/>
-                <wp:cNvGraphicFramePr/>
-                <a:graphic xmlns:a="http://schemas.openxmlformats.org/drawingml/2006/main">
-                  <a:graphicData uri="http://schemas.microsoft.com/office/word/2010/wordprocessingShape">
-                    <wps:wsp>
-                      <wps:cNvCnPr/>
-                      <wps:spPr>
-                        <a:xfrm>
-                          <a:off x="0" y="0"/>
-                          <a:ext cx="259077" cy="0"/>
-                        </a:xfrm>
-                        <a:prstGeom prst="straightConnector1">
-                          <a:avLst/>
-                        </a:prstGeom>
-                        <a:noFill/>
-                        <a:ln w="9528" cap="flat">
-                          <a:solidFill>
-                            <a:srgbClr val="000000"/>
-                          </a:solidFill>
-                          <a:prstDash val="solid"/>
-                          <a:round/>
-                        </a:ln>
-                      </wps:spPr>
-                      <wps:bodyPr/>
-                    </wps:wsp>
-                  </a:graphicData>
-                </a:graphic>
-              </wp:anchor>
-            </w:drawing>
-          </mc:Choice>
-          <mc:Fallback xmlns:w16sdtfl="http://schemas.microsoft.com/office/word/2024/wordml/sdtformatlock" xmlns:w16sdtdh="http://schemas.microsoft.com/office/word/2020/wordml/sdtdatahash" xmlns:w16du="http://schemas.microsoft.com/office/word/2023/wordml/word16du" xmlns:w16="http://schemas.microsoft.com/office/word/2018/wordml" xmlns:w16cex="http://schemas.microsoft.com/office/word/2018/wordml/cex" xmlns:oel="http://schemas.microsoft.com/office/2019/extlst">
-            <w:pict>
-              <v:shape w14:anchorId="5EA968A9" id="直線單箭頭接點 19" o:spid="_x0000_s1026" type="#_x0000_t32" style="position:absolute;margin-left:172.3pt;margin-top:57.4pt;width:20.4pt;height:0;z-index:251663360;visibility:visible;mso-wrap-style:square;mso-wrap-distance-left:9pt;mso-wrap-distance-top:0;mso-wrap-distance-right:9pt;mso-wrap-distance-bottom:0;mso-position-horizontal:absolute;mso-position-horizontal-relative:text;mso-position-vertical:absolute;mso-position-vertical-relative:text" o:gfxdata="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" strokeweight=".26467mm"/>
-            </w:pict>
-          </mc:Fallback>
-        </mc:AlternateContent>
-      </w:r>
-      <w:r>
-        <w:rPr>
-          <w:noProof/>
-        </w:rPr>
-        <mc:AlternateContent>
-          <mc:Choice Requires="wps">
-            <w:drawing>
-              <wp:anchor distT="0" distB="0" distL="114300" distR="114300" simplePos="0" relativeHeight="251664384" behindDoc="0" locked="0" layoutInCell="1" allowOverlap="1" wp14:anchorId="3760131D" wp14:editId="7BCA183F">
-                <wp:simplePos x="0" y="0"/>
-                <wp:positionH relativeFrom="column">
-                  <wp:posOffset>2188214</wp:posOffset>
-                </wp:positionH>
-                <wp:positionV relativeFrom="paragraph">
-                  <wp:posOffset>3067683</wp:posOffset>
-                </wp:positionV>
-                <wp:extent cx="302895" cy="1271"/>
-                <wp:effectExtent l="0" t="0" r="20955" b="36829"/>
-                <wp:wrapNone/>
-                <wp:docPr id="1652663448" name="直線單箭頭接點 232"/>
-                <wp:cNvGraphicFramePr/>
-                <a:graphic xmlns:a="http://schemas.openxmlformats.org/drawingml/2006/main">
-                  <a:graphicData uri="http://schemas.microsoft.com/office/word/2010/wordprocessingShape">
-                    <wps:wsp>
-                      <wps:cNvCnPr/>
-                      <wps:spPr>
-                        <a:xfrm>
-                          <a:off x="0" y="0"/>
-                          <a:ext cx="302895" cy="1271"/>
-                        </a:xfrm>
-                        <a:prstGeom prst="straightConnector1">
-                          <a:avLst/>
-                        </a:prstGeom>
-                        <a:noFill/>
-                        <a:ln w="9528" cap="flat">
-                          <a:solidFill>
-                            <a:srgbClr val="000000"/>
-                          </a:solidFill>
-                          <a:prstDash val="solid"/>
-                          <a:round/>
-                        </a:ln>
-                      </wps:spPr>
-                      <wps:bodyPr/>
-                    </wps:wsp>
-                  </a:graphicData>
-                </a:graphic>
-              </wp:anchor>
-            </w:drawing>
-          </mc:Choice>
-          <mc:Fallback xmlns:w16sdtfl="http://schemas.microsoft.com/office/word/2024/wordml/sdtformatlock" xmlns:w16sdtdh="http://schemas.microsoft.com/office/word/2020/wordml/sdtdatahash" xmlns:w16du="http://schemas.microsoft.com/office/word/2023/wordml/word16du" xmlns:w16="http://schemas.microsoft.com/office/word/2018/wordml" xmlns:w16cex="http://schemas.microsoft.com/office/word/2018/wordml/cex" xmlns:oel="http://schemas.microsoft.com/office/2019/extlst">
-            <w:pict>
-              <v:shape w14:anchorId="2E8FCE1A" id="直線單箭頭接點 232" o:spid="_x0000_s1026" type="#_x0000_t32" style="position:absolute;margin-left:172.3pt;margin-top:241.55pt;width:23.85pt;height:.1pt;z-index:251664384;visibility:visible;mso-wrap-style:square;mso-wrap-distance-left:9pt;mso-wrap-distance-top:0;mso-wrap-distance-right:9pt;mso-wrap-distance-bottom:0;mso-position-horizontal:absolute;mso-position-horizontal-relative:text;mso-position-vertical:absolute;mso-position-vertical-relative:text" o:gfxdata="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" strokeweight=".26467mm"/>
-            </w:pict>
-          </mc:Fallback>
-        </mc:AlternateContent>
-      </w:r>
-      <w:r>
-        <w:rPr>
-          <w:noProof/>
-        </w:rPr>
-        <mc:AlternateContent>
-          <mc:Choice Requires="wps">
-            <w:drawing>
-              <wp:anchor distT="0" distB="0" distL="114300" distR="114300" simplePos="0" relativeHeight="251665408" behindDoc="0" locked="0" layoutInCell="1" allowOverlap="1" wp14:anchorId="13112B7D" wp14:editId="14BE24F7">
-                <wp:simplePos x="0" y="0"/>
-                <wp:positionH relativeFrom="column">
-                  <wp:posOffset>2448562</wp:posOffset>
-                </wp:positionH>
-                <wp:positionV relativeFrom="paragraph">
-                  <wp:posOffset>535938</wp:posOffset>
-                </wp:positionV>
-                <wp:extent cx="745492" cy="388620"/>
-                <wp:effectExtent l="0" t="0" r="16508" b="11430"/>
-                <wp:wrapNone/>
-                <wp:docPr id="898217020" name="文字方塊 212"/>
-                <wp:cNvGraphicFramePr/>
-                <a:graphic xmlns:a="http://schemas.openxmlformats.org/drawingml/2006/main">
-                  <a:graphicData uri="http://schemas.microsoft.com/office/word/2010/wordprocessingShape">
-                    <wps:wsp>
-                      <wps:cNvSpPr txBox="1"/>
-                      <wps:spPr>
-                        <a:xfrm>
-                          <a:off x="0" y="0"/>
-                          <a:ext cx="745492" cy="388620"/>
-                        </a:xfrm>
-                        <a:prstGeom prst="rect">
-                          <a:avLst/>
-                        </a:prstGeom>
-                        <a:noFill/>
-                        <a:ln w="9528">
-                          <a:solidFill>
-                            <a:srgbClr val="000000"/>
-                          </a:solidFill>
-                          <a:prstDash val="solid"/>
-                        </a:ln>
-                      </wps:spPr>
-                      <wps:txbx>
-                        <w:txbxContent>
-                          <w:p>
-                            <w:pPr>
-                              <w:autoSpaceDE w:val="0"/>
-                              <w:snapToGrid w:val="0"/>
-                            </w:pPr>
-                            <w:r>
-                              <w:rPr>
-                                <w:rFonts w:eastAsia="標楷體"/>
-                                <w:sz w:val="20"/>
-                              </w:rPr>
-                              <w:t>A</w:t>
-                            </w:r>
-                            <w:r>
-                              <w:rPr>
-                                <w:rFonts w:eastAsia="標楷體"/>
-                                <w:sz w:val="20"/>
-                              </w:rPr>
-                              <w:t>工作項目</w:t>
-                            </w:r>
-                          </w:p>
-                          <w:p/>
-                          <w:p>
-                            <w:pPr>
-                              <w:autoSpaceDE w:val="0"/>
-                              <w:snapToGrid w:val="0"/>
-                            </w:pPr>
-                            <w:r>
-                              <w:rPr>
-                                <w:rFonts w:eastAsia="標楷體"/>
-                                <w:sz w:val="20"/>
-                              </w:rPr>
-                              <w:t>A</w:t>
-                            </w:r>
-                            <w:r>
-                              <w:rPr>
-                                <w:rFonts w:eastAsia="標楷體"/>
-                                <w:sz w:val="20"/>
-                              </w:rPr>
-                              <w:t>工作項目</w:t>
-                            </w:r>
-                          </w:p>
-                        </w:txbxContent>
-                      </wps:txbx>
-                      <wps:bodyPr vert="horz" wrap="square" lIns="53949" tIns="26974" rIns="53949" bIns="26974" anchor="ctr" anchorCtr="0" compatLnSpc="0">
-                        <a:noAutofit/>
-                      </wps:bodyPr>
-                    </wps:wsp>
-                  </a:graphicData>
-                </a:graphic>
-              </wp:anchor>
-            </w:drawing>
-          </mc:Choice>
-          <mc:Fallback xmlns:w16sdtfl="http://schemas.microsoft.com/office/word/2024/wordml/sdtformatlock" xmlns:w16sdtdh="http://schemas.microsoft.com/office/word/2020/wordml/sdtdatahash" xmlns:w16du="http://schemas.microsoft.com/office/word/2023/wordml/word16du" xmlns:w16="http://schemas.microsoft.com/office/word/2018/wordml" xmlns:w16cex="http://schemas.microsoft.com/office/word/2018/wordml/cex" xmlns:oel="http://schemas.microsoft.com/office/2019/extlst">
-            <w:pict>
-              <v:shape w14:anchorId="13112B7D" id="文字方塊 212" o:spid="_x0000_s1030" type="#_x0000_t202" style="position:absolute;margin-left:192.8pt;margin-top:42.2pt;width:58.7pt;height:30.6pt;z-index:251665408;visibility:visible;mso-wrap-style:square;mso-wrap-distance-left:9pt;mso-wrap-distance-top:0;mso-wrap-distance-right:9pt;mso-wrap-distance-bottom:0;mso-position-horizontal:absolute;mso-position-horizontal-relative:text;mso-position-vertical:absolute;mso-position-vertical-relative:text;v-text-anchor:middle" o:gfxdata="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" filled="f" strokeweight=".26467mm">
-                <v:textbox inset="1.49858mm,.74928mm,1.49858mm,.74928mm">
-                  <w:txbxContent>
-                    <w:p>
-                      <w:pPr>
-                        <w:autoSpaceDE w:val="0"/>
-                        <w:snapToGrid w:val="0"/>
-                      </w:pPr>
-                      <w:r>
-                        <w:rPr>
-                          <w:rFonts w:eastAsia="標楷體"/>
-                          <w:sz w:val="20"/>
-                        </w:rPr>
-                        <w:t>A</w:t>
-                      </w:r>
-                      <w:r>
-                        <w:rPr>
-                          <w:rFonts w:eastAsia="標楷體"/>
-                          <w:sz w:val="20"/>
-                        </w:rPr>
-                        <w:t>工作項目</w:t>
-                      </w:r>
-                    </w:p>
-                    <w:p/>
-                    <w:p>
-                      <w:pPr>
-                        <w:autoSpaceDE w:val="0"/>
-                        <w:snapToGrid w:val="0"/>
-                      </w:pPr>
-                      <w:r>
-                        <w:rPr>
-                          <w:rFonts w:eastAsia="標楷體"/>
-                          <w:sz w:val="20"/>
-                        </w:rPr>
-                        <w:t>A</w:t>
-                      </w:r>
-                      <w:r>
-                        <w:rPr>
-                          <w:rFonts w:eastAsia="標楷體"/>
-                          <w:sz w:val="20"/>
-                        </w:rPr>
-                        <w:t>工作項目</w:t>
-                      </w:r>
-                    </w:p>
-                  </w:txbxContent>
-                </v:textbox>
-              </v:shape>
-            </w:pict>
-          </mc:Fallback>
-        </mc:AlternateContent>
-      </w:r>
-      <w:r>
-        <w:rPr>
-          <w:noProof/>
-        </w:rPr>
-        <mc:AlternateContent>
-          <mc:Choice Requires="wps">
-            <w:drawing>
-              <wp:anchor distT="0" distB="0" distL="114300" distR="114300" simplePos="0" relativeHeight="251666432" behindDoc="0" locked="0" layoutInCell="1" allowOverlap="1" wp14:anchorId="5D9CE74E" wp14:editId="6762716D">
-                <wp:simplePos x="0" y="0"/>
-                <wp:positionH relativeFrom="column">
-                  <wp:posOffset>2500627</wp:posOffset>
-                </wp:positionH>
-                <wp:positionV relativeFrom="paragraph">
-                  <wp:posOffset>1601471</wp:posOffset>
-                </wp:positionV>
-                <wp:extent cx="737235" cy="361316"/>
-                <wp:effectExtent l="0" t="0" r="24765" b="19684"/>
-                <wp:wrapNone/>
-                <wp:docPr id="1994774361" name="文字方塊 222"/>
-                <wp:cNvGraphicFramePr/>
-                <a:graphic xmlns:a="http://schemas.openxmlformats.org/drawingml/2006/main">
-                  <a:graphicData uri="http://schemas.microsoft.com/office/word/2010/wordprocessingShape">
-                    <wps:wsp>
-                      <wps:cNvSpPr txBox="1"/>
-                      <wps:spPr>
-                        <a:xfrm>
-                          <a:off x="0" y="0"/>
-                          <a:ext cx="737235" cy="361316"/>
-                        </a:xfrm>
-                        <a:prstGeom prst="rect">
-                          <a:avLst/>
-                        </a:prstGeom>
-                        <a:noFill/>
-                        <a:ln w="9528">
-                          <a:solidFill>
-                            <a:srgbClr val="000000"/>
-                          </a:solidFill>
-                          <a:prstDash val="solid"/>
-                        </a:ln>
-                      </wps:spPr>
-                      <wps:txbx>
-                        <w:txbxContent>
-                          <w:p>
-                            <w:pPr>
-                              <w:autoSpaceDE w:val="0"/>
-                              <w:snapToGrid w:val="0"/>
-                            </w:pPr>
-                            <w:r>
-                              <w:rPr>
-                                <w:rFonts w:eastAsia="標楷體"/>
-                                <w:sz w:val="20"/>
-                              </w:rPr>
-                              <w:t>B</w:t>
-                            </w:r>
-                            <w:r>
-                              <w:rPr>
-                                <w:rFonts w:eastAsia="標楷體"/>
-                                <w:sz w:val="20"/>
-                              </w:rPr>
-                              <w:t>工作項目</w:t>
-                            </w:r>
-                          </w:p>
-                          <w:p/>
-                          <w:p>
-                            <w:pPr>
-                              <w:autoSpaceDE w:val="0"/>
-                              <w:snapToGrid w:val="0"/>
-                            </w:pPr>
-                            <w:r>
-                              <w:rPr>
-                                <w:rFonts w:eastAsia="標楷體"/>
-                                <w:sz w:val="20"/>
-                              </w:rPr>
-                              <w:t>B</w:t>
-                            </w:r>
-                            <w:r>
-                              <w:rPr>
-                                <w:rFonts w:eastAsia="標楷體"/>
-                                <w:sz w:val="20"/>
-                              </w:rPr>
-                              <w:t>工作項目</w:t>
-                            </w:r>
-                          </w:p>
-                        </w:txbxContent>
-                      </wps:txbx>
-                      <wps:bodyPr vert="horz" wrap="square" lIns="53949" tIns="26974" rIns="53949" bIns="26974" anchor="ctr" anchorCtr="0" compatLnSpc="0">
-                        <a:noAutofit/>
-                      </wps:bodyPr>
-                    </wps:wsp>
-                  </a:graphicData>
-                </a:graphic>
-              </wp:anchor>
-            </w:drawing>
-          </mc:Choice>
-          <mc:Fallback xmlns:w16sdtfl="http://schemas.microsoft.com/office/word/2024/wordml/sdtformatlock" xmlns:w16sdtdh="http://schemas.microsoft.com/office/word/2020/wordml/sdtdatahash" xmlns:w16du="http://schemas.microsoft.com/office/word/2023/wordml/word16du" xmlns:w16="http://schemas.microsoft.com/office/word/2018/wordml" xmlns:w16cex="http://schemas.microsoft.com/office/word/2018/wordml/cex" xmlns:oel="http://schemas.microsoft.com/office/2019/extlst">
-            <w:pict>
-              <v:shape w14:anchorId="5D9CE74E" id="文字方塊 222" o:spid="_x0000_s1031" type="#_x0000_t202" style="position:absolute;margin-left:196.9pt;margin-top:126.1pt;width:58.05pt;height:28.45pt;z-index:251666432;visibility:visible;mso-wrap-style:square;mso-wrap-distance-left:9pt;mso-wrap-distance-top:0;mso-wrap-distance-right:9pt;mso-wrap-distance-bottom:0;mso-position-horizontal:absolute;mso-position-horizontal-relative:text;mso-position-vertical:absolute;mso-position-vertical-relative:text;v-text-anchor:middle" o:gfxdata="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" filled="f" strokeweight=".26467mm">
-                <v:textbox inset="1.49858mm,.74928mm,1.49858mm,.74928mm">
-                  <w:txbxContent>
-                    <w:p>
-                      <w:pPr>
-                        <w:autoSpaceDE w:val="0"/>
-                        <w:snapToGrid w:val="0"/>
-                      </w:pPr>
-                      <w:r>
-                        <w:rPr>
-                          <w:rFonts w:eastAsia="標楷體"/>
-                          <w:sz w:val="20"/>
-                        </w:rPr>
-                        <w:t>B</w:t>
-                      </w:r>
-                      <w:r>
-                        <w:rPr>
-                          <w:rFonts w:eastAsia="標楷體"/>
-                          <w:sz w:val="20"/>
-                        </w:rPr>
-                        <w:t>工作項目</w:t>
-                      </w:r>
-                    </w:p>
-                    <w:p/>
-                    <w:p>
-                      <w:pPr>
-                        <w:autoSpaceDE w:val="0"/>
-                        <w:snapToGrid w:val="0"/>
-                      </w:pPr>
-                      <w:r>
-                        <w:rPr>
-                          <w:rFonts w:eastAsia="標楷體"/>
-                          <w:sz w:val="20"/>
-                        </w:rPr>
-                        <w:t>B</w:t>
-                      </w:r>
-                      <w:r>
-                        <w:rPr>
-                          <w:rFonts w:eastAsia="標楷體"/>
-                          <w:sz w:val="20"/>
-                        </w:rPr>
-                        <w:t>工作項目</w:t>
-                      </w:r>
-                    </w:p>
-                  </w:txbxContent>
-                </v:textbox>
-              </v:shape>
-            </w:pict>
-          </mc:Fallback>
-        </mc:AlternateContent>
-      </w:r>
-      <w:r>
-        <w:rPr>
-          <w:noProof/>
-        </w:rPr>
-        <mc:AlternateContent>
-          <mc:Choice Requires="wps">
-            <w:drawing>
-              <wp:anchor distT="0" distB="0" distL="114300" distR="114300" simplePos="0" relativeHeight="251667456" behindDoc="0" locked="0" layoutInCell="1" allowOverlap="1" wp14:anchorId="46A6577C" wp14:editId="767717AB">
-                <wp:simplePos x="0" y="0"/>
-                <wp:positionH relativeFrom="column">
-                  <wp:posOffset>2506983</wp:posOffset>
-                </wp:positionH>
-                <wp:positionV relativeFrom="paragraph">
-                  <wp:posOffset>2806695</wp:posOffset>
-                </wp:positionV>
-                <wp:extent cx="737235" cy="376559"/>
-                <wp:effectExtent l="0" t="0" r="24765" b="23491"/>
-                <wp:wrapNone/>
-                <wp:docPr id="488818464" name="文字方塊 230"/>
-                <wp:cNvGraphicFramePr/>
-                <a:graphic xmlns:a="http://schemas.openxmlformats.org/drawingml/2006/main">
-                  <a:graphicData uri="http://schemas.microsoft.com/office/word/2010/wordprocessingShape">
-                    <wps:wsp>
-                      <wps:cNvSpPr txBox="1"/>
-                      <wps:spPr>
-                        <a:xfrm>
-                          <a:off x="0" y="0"/>
-                          <a:ext cx="737235" cy="376559"/>
-                        </a:xfrm>
-                        <a:prstGeom prst="rect">
-                          <a:avLst/>
-                        </a:prstGeom>
-                        <a:noFill/>
-                        <a:ln w="9528">
-                          <a:solidFill>
-                            <a:srgbClr val="000000"/>
-                          </a:solidFill>
-                          <a:prstDash val="solid"/>
-                        </a:ln>
-                      </wps:spPr>
-                      <wps:txbx>
-                        <w:txbxContent>
-                          <w:p>
-                            <w:pPr>
-                              <w:autoSpaceDE w:val="0"/>
-                              <w:snapToGrid w:val="0"/>
-                            </w:pPr>
-                            <w:r>
-                              <w:rPr>
-                                <w:rFonts w:eastAsia="標楷體"/>
-                                <w:sz w:val="20"/>
-                              </w:rPr>
-                              <w:t>C</w:t>
-                            </w:r>
-                            <w:r>
-                              <w:rPr>
-                                <w:rFonts w:eastAsia="標楷體" w:cs="標楷體"/>
-                                <w:sz w:val="20"/>
-                                <w:lang w:val="zh-TW"/>
-                              </w:rPr>
-                              <w:t>工作項目</w:t>
-                            </w:r>
-                          </w:p>
-                          <w:p/>
-                          <w:p>
-                            <w:pPr>
-                              <w:autoSpaceDE w:val="0"/>
-                              <w:snapToGrid w:val="0"/>
-                            </w:pPr>
-                            <w:r>
-                              <w:rPr>
-                                <w:rFonts w:eastAsia="標楷體"/>
-                                <w:sz w:val="20"/>
-                              </w:rPr>
-                              <w:t>C</w:t>
-                            </w:r>
-                            <w:r>
-                              <w:rPr>
-                                <w:rFonts w:eastAsia="標楷體" w:cs="標楷體"/>
-                                <w:sz w:val="20"/>
-                                <w:lang w:val="zh-TW"/>
-                              </w:rPr>
-                              <w:t>工作項目</w:t>
-                            </w:r>
-                          </w:p>
-                        </w:txbxContent>
-                      </wps:txbx>
-                      <wps:bodyPr vert="horz" wrap="square" lIns="53949" tIns="26974" rIns="53949" bIns="26974" anchor="ctr" anchorCtr="0" compatLnSpc="0">
-                        <a:noAutofit/>
-                      </wps:bodyPr>
-                    </wps:wsp>
-                  </a:graphicData>
-                </a:graphic>
-              </wp:anchor>
-            </w:drawing>
-          </mc:Choice>
-          <mc:Fallback xmlns:w16sdtfl="http://schemas.microsoft.com/office/word/2024/wordml/sdtformatlock" xmlns:w16sdtdh="http://schemas.microsoft.com/office/word/2020/wordml/sdtdatahash" xmlns:w16du="http://schemas.microsoft.com/office/word/2023/wordml/word16du" xmlns:w16="http://schemas.microsoft.com/office/word/2018/wordml" xmlns:w16cex="http://schemas.microsoft.com/office/word/2018/wordml/cex" xmlns:oel="http://schemas.microsoft.com/office/2019/extlst">
-            <w:pict>
-              <v:shape w14:anchorId="46A6577C" id="文字方塊 230" o:spid="_x0000_s1032" type="#_x0000_t202" style="position:absolute;margin-left:197.4pt;margin-top:221pt;width:58.05pt;height:29.65pt;z-index:251667456;visibility:visible;mso-wrap-style:square;mso-wrap-distance-left:9pt;mso-wrap-distance-top:0;mso-wrap-distance-right:9pt;mso-wrap-distance-bottom:0;mso-position-horizontal:absolute;mso-position-horizontal-relative:text;mso-position-vertical:absolute;mso-position-vertical-relative:text;v-text-anchor:middle" o:gfxdata="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" filled="f" strokeweight=".26467mm">
-                <v:textbox inset="1.49858mm,.74928mm,1.49858mm,.74928mm">
-                  <w:txbxContent>
-                    <w:p>
-                      <w:pPr>
-                        <w:autoSpaceDE w:val="0"/>
-                        <w:snapToGrid w:val="0"/>
-                      </w:pPr>
-                      <w:r>
-                        <w:rPr>
-                          <w:rFonts w:eastAsia="標楷體"/>
-                          <w:sz w:val="20"/>
-                        </w:rPr>
-                        <w:t>C</w:t>
-                      </w:r>
-                      <w:r>
-                        <w:rPr>
-                          <w:rFonts w:eastAsia="標楷體" w:cs="標楷體"/>
-                          <w:sz w:val="20"/>
-                          <w:lang w:val="zh-TW"/>
-                        </w:rPr>
-                        <w:t>工作項目</w:t>
-                      </w:r>
-                    </w:p>
-                    <w:p/>
-                    <w:p>
-                      <w:pPr>
-                        <w:autoSpaceDE w:val="0"/>
-                        <w:snapToGrid w:val="0"/>
-                      </w:pPr>
-                      <w:r>
-                        <w:rPr>
-                          <w:rFonts w:eastAsia="標楷體"/>
-                          <w:sz w:val="20"/>
-                        </w:rPr>
-                        <w:t>C</w:t>
-                      </w:r>
-                      <w:r>
-                        <w:rPr>
-                          <w:rFonts w:eastAsia="標楷體" w:cs="標楷體"/>
-                          <w:sz w:val="20"/>
-                          <w:lang w:val="zh-TW"/>
-                        </w:rPr>
-                        <w:t>工作項目</w:t>
-                      </w:r>
-                    </w:p>
-                  </w:txbxContent>
-                </v:textbox>
-              </v:shape>
-            </w:pict>
-          </mc:Fallback>
-        </mc:AlternateContent>
-      </w:r>
-      <w:r>
-        <w:rPr>
-          <w:noProof/>
-        </w:rPr>
-        <mc:AlternateContent>
-          <mc:Choice Requires="wps">
-            <w:drawing>
-              <wp:anchor distT="0" distB="0" distL="114300" distR="114300" simplePos="0" relativeHeight="251668480" behindDoc="0" locked="0" layoutInCell="1" allowOverlap="1" wp14:anchorId="51D40357" wp14:editId="4D910323">
-                <wp:simplePos x="0" y="0"/>
-                <wp:positionH relativeFrom="column">
-                  <wp:posOffset>3539486</wp:posOffset>
-                </wp:positionH>
-                <wp:positionV relativeFrom="paragraph">
-                  <wp:posOffset>410208</wp:posOffset>
-                </wp:positionV>
-                <wp:extent cx="2543175" cy="480060"/>
-                <wp:effectExtent l="0" t="0" r="0" b="0"/>
-                <wp:wrapNone/>
-                <wp:docPr id="88603554" name="文字方塊 18"/>
-                <wp:cNvGraphicFramePr/>
-                <a:graphic xmlns:a="http://schemas.openxmlformats.org/drawingml/2006/main">
-                  <a:graphicData uri="http://schemas.microsoft.com/office/word/2010/wordprocessingShape">
-                    <wps:wsp>
-                      <wps:cNvSpPr txBox="1"/>
-                      <wps:spPr>
-                        <a:xfrm>
-                          <a:off x="0" y="0"/>
-                          <a:ext cx="2543175" cy="480060"/>
-                        </a:xfrm>
-                        <a:prstGeom prst="rect">
-                          <a:avLst/>
-                        </a:prstGeom>
-                        <a:noFill/>
-                        <a:ln>
-                          <a:noFill/>
-                          <a:prstDash/>
-                        </a:ln>
-                      </wps:spPr>
-                      <wps:txbx>
-                        <w:txbxContent>
-                          <w:p>
-                            <w:pPr>
-                              <w:autoSpaceDE w:val="0"/>
-                              <w:snapToGrid w:val="0"/>
-                              <w:ind w:left="1100" w:hanging="1100"/>
-                            </w:pPr>
-                            <w:r>
-                              <w:rPr>
-                                <w:rFonts w:eastAsia="標楷體" w:cs="標楷體"/>
-                                <w:color w:val="000000"/>
-                                <w:sz w:val="20"/>
-                                <w:lang w:val="zh-TW"/>
-                              </w:rPr>
-                              <w:t>執行單位：</w:t>
-                            </w:r>
-                            <w:r>
-                              <w:rPr>
-                                <w:rFonts w:ascii="標楷體" w:eastAsia="標楷體" w:hAnsi="標楷體" w:cs="標楷體"/>
-                                <w:sz w:val="20"/>
-                                <w:lang w:val="zh-TW"/>
-                              </w:rPr>
-                              <w:t>○○○○○○</w:t>
-                            </w:r>
-                            <w:r>
-                              <w:rPr>
-                                <w:rFonts w:eastAsia="標楷體" w:cs="標楷體"/>
-                                <w:sz w:val="20"/>
-                                <w:lang w:val="zh-TW"/>
-                              </w:rPr>
-                              <w:br/>
-                            </w:r>
-                          </w:p>
-                          <w:p/>
-                          <w:p>
-                            <w:pPr>
-                              <w:autoSpaceDE w:val="0"/>
-                              <w:snapToGrid w:val="0"/>
-                              <w:ind w:left="1100" w:hanging="1100"/>
-                            </w:pPr>
-                            <w:r>
-                              <w:rPr>
-                                <w:rFonts w:eastAsia="標楷體" w:cs="標楷體"/>
-                                <w:color w:val="000000"/>
-                                <w:sz w:val="20"/>
-                                <w:lang w:val="zh-TW"/>
-                              </w:rPr>
-                              <w:t>執行單位：</w:t>
-                            </w:r>
-                            <w:r>
-                              <w:rPr>
-                                <w:rFonts w:ascii="標楷體" w:eastAsia="標楷體" w:hAnsi="標楷體" w:cs="標楷體"/>
-                                <w:sz w:val="20"/>
-                                <w:lang w:val="zh-TW"/>
-                              </w:rPr>
-                              <w:t>○○○○○○</w:t>
-                            </w:r>
-                            <w:r>
-                              <w:rPr>
-                                <w:rFonts w:eastAsia="標楷體" w:cs="標楷體"/>
-                                <w:sz w:val="20"/>
-                                <w:lang w:val="zh-TW"/>
-                              </w:rPr>
-                              <w:t>(a</w:t>
-                            </w:r>
-                            <w:r>
-                              <w:rPr>
-                                <w:rFonts w:eastAsia="標楷體"/>
-                                <w:sz w:val="20"/>
-                              </w:rPr>
-                              <w:t>%</w:t>
-                            </w:r>
-                            <w:r>
-                              <w:rPr>
-                                <w:rFonts w:eastAsia="標楷體" w:cs="標楷體"/>
-                                <w:sz w:val="20"/>
-                                <w:lang w:val="zh-TW"/>
-                              </w:rPr>
-                              <w:t>)</w:t>
-                            </w:r>
-                            <w:r>
-                              <w:rPr>
-                                <w:rFonts w:eastAsia="標楷體" w:cs="標楷體"/>
-                                <w:sz w:val="20"/>
-                                <w:lang w:val="zh-TW"/>
-                              </w:rPr>
-                              <w:br/>
-                            </w:r>
-                          </w:p>
-                        </w:txbxContent>
-                      </wps:txbx>
-                      <wps:bodyPr vert="horz" wrap="square" lIns="53949" tIns="26974" rIns="53949" bIns="26974" anchor="t" anchorCtr="0" compatLnSpc="0">
-                        <a:noAutofit/>
-                      </wps:bodyPr>
-                    </wps:wsp>
-                  </a:graphicData>
-                </a:graphic>
-              </wp:anchor>
-            </w:drawing>
-          </mc:Choice>
-          <mc:Fallback xmlns:w16sdtfl="http://schemas.microsoft.com/office/word/2024/wordml/sdtformatlock" xmlns:w16sdtdh="http://schemas.microsoft.com/office/word/2020/wordml/sdtdatahash" xmlns:w16du="http://schemas.microsoft.com/office/word/2023/wordml/word16du" xmlns:w16="http://schemas.microsoft.com/office/word/2018/wordml" xmlns:w16cex="http://schemas.microsoft.com/office/word/2018/wordml/cex" xmlns:oel="http://schemas.microsoft.com/office/2019/extlst">
-            <w:pict>
-              <v:shape w14:anchorId="51D40357" id="文字方塊 18" o:spid="_x0000_s1033" type="#_x0000_t202" style="position:absolute;margin-left:278.7pt;margin-top:32.3pt;width:200.25pt;height:37.8pt;z-index:251668480;visibility:visible;mso-wrap-style:square;mso-wrap-distance-left:9pt;mso-wrap-distance-top:0;mso-wrap-distance-right:9pt;mso-wrap-distance-bottom:0;mso-position-horizontal:absolute;mso-position-horizontal-relative:text;mso-position-vertical:absolute;mso-position-vertical-relative:text;v-text-anchor:top" o:gfxdata="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" filled="f" stroked="f">
-                <v:textbox inset="1.49858mm,.74928mm,1.49858mm,.74928mm">
-                  <w:txbxContent>
-                    <w:p>
-                      <w:pPr>
-                        <w:autoSpaceDE w:val="0"/>
-                        <w:snapToGrid w:val="0"/>
-                        <w:ind w:left="1100" w:hanging="1100"/>
-                      </w:pPr>
-                      <w:r>
-                        <w:rPr>
-                          <w:rFonts w:eastAsia="標楷體" w:cs="標楷體"/>
-                          <w:color w:val="000000"/>
-                          <w:sz w:val="20"/>
-                          <w:lang w:val="zh-TW"/>
-                        </w:rPr>
-                        <w:t>執行單位：</w:t>
-                      </w:r>
-                      <w:r>
-                        <w:rPr>
-                          <w:rFonts w:ascii="標楷體" w:eastAsia="標楷體" w:hAnsi="標楷體" w:cs="標楷體"/>
-                          <w:sz w:val="20"/>
-                          <w:lang w:val="zh-TW"/>
-                        </w:rPr>
-                        <w:t>○○○○○○</w:t>
-                      </w:r>
-                      <w:r>
-                        <w:rPr>
-                          <w:rFonts w:eastAsia="標楷體" w:cs="標楷體"/>
-                          <w:sz w:val="20"/>
-                          <w:lang w:val="zh-TW"/>
-                        </w:rPr>
-                        <w:br/>
-                      </w:r>
-                    </w:p>
-                    <w:p/>
-                    <w:p>
-                      <w:pPr>
-                        <w:autoSpaceDE w:val="0"/>
-                        <w:snapToGrid w:val="0"/>
-                        <w:ind w:left="1100" w:hanging="1100"/>
-                      </w:pPr>
-                      <w:r>
-                        <w:rPr>
-                          <w:rFonts w:eastAsia="標楷體" w:cs="標楷體"/>
-                          <w:color w:val="000000"/>
-                          <w:sz w:val="20"/>
-                          <w:lang w:val="zh-TW"/>
-                        </w:rPr>
-                        <w:t>執行單位：</w:t>
-                      </w:r>
-                      <w:r>
-                        <w:rPr>
-                          <w:rFonts w:ascii="標楷體" w:eastAsia="標楷體" w:hAnsi="標楷體" w:cs="標楷體"/>
-                          <w:sz w:val="20"/>
-                          <w:lang w:val="zh-TW"/>
-                        </w:rPr>
-                        <w:t>○○○○○○</w:t>
-                      </w:r>
-                      <w:r>
-                        <w:rPr>
-                          <w:rFonts w:eastAsia="標楷體" w:cs="標楷體"/>
-                          <w:sz w:val="20"/>
-                          <w:lang w:val="zh-TW"/>
-                        </w:rPr>
-                        <w:t>(a</w:t>
-                      </w:r>
-                      <w:r>
-                        <w:rPr>
-                          <w:rFonts w:eastAsia="標楷體"/>
-                          <w:sz w:val="20"/>
-                        </w:rPr>
-                        <w:t>%</w:t>
-                      </w:r>
-                      <w:r>
-                        <w:rPr>
-                          <w:rFonts w:eastAsia="標楷體" w:cs="標楷體"/>
-                          <w:sz w:val="20"/>
-                          <w:lang w:val="zh-TW"/>
-                        </w:rPr>
-                        <w:t>)</w:t>
-                      </w:r>
-                      <w:r>
-                        <w:rPr>
-                          <w:rFonts w:eastAsia="標楷體" w:cs="標楷體"/>
-                          <w:sz w:val="20"/>
-                          <w:lang w:val="zh-TW"/>
-                        </w:rPr>
-                        <w:br/>
-                      </w:r>
-                    </w:p>
-                  </w:txbxContent>
-                </v:textbox>
-              </v:shape>
-            </w:pict>
-          </mc:Fallback>
-        </mc:AlternateContent>
-      </w:r>
-      <w:r>
-        <w:rPr>
-          <w:noProof/>
-        </w:rPr>
-        <mc:AlternateContent>
-          <mc:Choice Requires="wps">
-            <w:drawing>
-              <wp:anchor distT="0" distB="0" distL="114300" distR="114300" simplePos="0" relativeHeight="251669504" behindDoc="0" locked="0" layoutInCell="1" allowOverlap="1" wp14:anchorId="4F322A15" wp14:editId="528555B3">
-                <wp:simplePos x="0" y="0"/>
-                <wp:positionH relativeFrom="column">
-                  <wp:posOffset>3640454</wp:posOffset>
-                </wp:positionH>
-                <wp:positionV relativeFrom="paragraph">
-                  <wp:posOffset>826773</wp:posOffset>
-                </wp:positionV>
-                <wp:extent cx="812801" cy="328297"/>
-                <wp:effectExtent l="0" t="0" r="25399" b="14603"/>
-                <wp:wrapNone/>
-                <wp:docPr id="420166981" name="文字方塊 214"/>
-                <wp:cNvGraphicFramePr/>
-                <a:graphic xmlns:a="http://schemas.openxmlformats.org/drawingml/2006/main">
-                  <a:graphicData uri="http://schemas.microsoft.com/office/word/2010/wordprocessingShape">
-                    <wps:wsp>
-                      <wps:cNvSpPr txBox="1"/>
-                      <wps:spPr>
-                        <a:xfrm>
-                          <a:off x="0" y="0"/>
-                          <a:ext cx="812801" cy="328297"/>
-                        </a:xfrm>
-                        <a:prstGeom prst="rect">
-                          <a:avLst/>
-                        </a:prstGeom>
-                        <a:noFill/>
-                        <a:ln w="9528">
-                          <a:solidFill>
-                            <a:srgbClr val="000000"/>
-                          </a:solidFill>
-                          <a:prstDash val="solid"/>
-                        </a:ln>
-                      </wps:spPr>
-                      <wps:txbx>
-                        <w:txbxContent>
-                          <w:p>
-                            <w:pPr>
-                              <w:autoSpaceDE w:val="0"/>
-                              <w:snapToGrid w:val="0"/>
-                            </w:pPr>
-                            <w:r>
-                              <w:rPr>
-                                <w:rFonts w:eastAsia="標楷體"/>
-                                <w:color w:val="000000"/>
-                                <w:sz w:val="20"/>
-                              </w:rPr>
-                              <w:t>A2</w:t>
-                            </w:r>
-                            <w:r>
-                              <w:rPr>
-                                <w:rFonts w:eastAsia="標楷體" w:cs="標楷體"/>
-                                <w:color w:val="000000"/>
-                                <w:sz w:val="20"/>
-                                <w:lang w:val="zh-TW"/>
-                              </w:rPr>
-                              <w:t>工作</w:t>
-                            </w:r>
-                            <w:r>
-                              <w:rPr>
-                                <w:rFonts w:eastAsia="標楷體" w:cs="標楷體"/>
-                                <w:sz w:val="20"/>
-                                <w:lang w:val="zh-TW"/>
-                              </w:rPr>
-                              <w:t>子項</w:t>
-                            </w:r>
-                          </w:p>
-                          <w:p/>
-                          <w:p>
-                            <w:pPr>
-                              <w:autoSpaceDE w:val="0"/>
-                              <w:snapToGrid w:val="0"/>
-                            </w:pPr>
-                            <w:r>
-                              <w:rPr>
-                                <w:rFonts w:eastAsia="標楷體"/>
-                                <w:color w:val="000000"/>
-                                <w:sz w:val="20"/>
-                              </w:rPr>
-                              <w:t>A2</w:t>
-                            </w:r>
-                            <w:r>
-                              <w:rPr>
-                                <w:rFonts w:eastAsia="標楷體" w:cs="標楷體"/>
-                                <w:color w:val="000000"/>
-                                <w:sz w:val="20"/>
-                                <w:lang w:val="zh-TW"/>
-                              </w:rPr>
-                              <w:t>工作</w:t>
-                            </w:r>
-                            <w:r>
-                              <w:rPr>
-                                <w:rFonts w:eastAsia="標楷體" w:cs="標楷體"/>
-                                <w:sz w:val="20"/>
-                                <w:lang w:val="zh-TW"/>
-                              </w:rPr>
-                              <w:t>子項</w:t>
-                            </w:r>
-                          </w:p>
-                        </w:txbxContent>
-                      </wps:txbx>
-                      <wps:bodyPr vert="horz" wrap="square" lIns="53949" tIns="26974" rIns="53949" bIns="26974" anchor="ctr" anchorCtr="0" compatLnSpc="0">
-                        <a:noAutofit/>
-                      </wps:bodyPr>
-                    </wps:wsp>
-                  </a:graphicData>
-                </a:graphic>
-              </wp:anchor>
-            </w:drawing>
-          </mc:Choice>
-          <mc:Fallback xmlns:w16sdtfl="http://schemas.microsoft.com/office/word/2024/wordml/sdtformatlock" xmlns:w16sdtdh="http://schemas.microsoft.com/office/word/2020/wordml/sdtdatahash" xmlns:w16du="http://schemas.microsoft.com/office/word/2023/wordml/word16du" xmlns:w16="http://schemas.microsoft.com/office/word/2018/wordml" xmlns:w16cex="http://schemas.microsoft.com/office/word/2018/wordml/cex" xmlns:oel="http://schemas.microsoft.com/office/2019/extlst">
-            <w:pict>
-              <v:shape w14:anchorId="4F322A15" id="文字方塊 214" o:spid="_x0000_s1034" type="#_x0000_t202" style="position:absolute;margin-left:286.65pt;margin-top:65.1pt;width:64pt;height:25.85pt;z-index:251669504;visibility:visible;mso-wrap-style:square;mso-wrap-distance-left:9pt;mso-wrap-distance-top:0;mso-wrap-distance-right:9pt;mso-wrap-distance-bottom:0;mso-position-horizontal:absolute;mso-position-horizontal-relative:text;mso-position-vertical:absolute;mso-position-vertical-relative:text;v-text-anchor:middle" o:gfxdata="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" filled="f" strokeweight=".26467mm">
-                <v:textbox inset="1.49858mm,.74928mm,1.49858mm,.74928mm">
-                  <w:txbxContent>
-                    <w:p>
-                      <w:pPr>
-                        <w:autoSpaceDE w:val="0"/>
-                        <w:snapToGrid w:val="0"/>
-                      </w:pPr>
-                      <w:r>
-                        <w:rPr>
-                          <w:rFonts w:eastAsia="標楷體"/>
-                          <w:color w:val="000000"/>
-                          <w:sz w:val="20"/>
-                        </w:rPr>
-                        <w:t>A2</w:t>
-                      </w:r>
-                      <w:r>
-                        <w:rPr>
-                          <w:rFonts w:eastAsia="標楷體" w:cs="標楷體"/>
-                          <w:color w:val="000000"/>
-                          <w:sz w:val="20"/>
-                          <w:lang w:val="zh-TW"/>
-                        </w:rPr>
-                        <w:t>工作</w:t>
-                      </w:r>
-                      <w:r>
-                        <w:rPr>
-                          <w:rFonts w:eastAsia="標楷體" w:cs="標楷體"/>
-                          <w:sz w:val="20"/>
-                          <w:lang w:val="zh-TW"/>
-                        </w:rPr>
-                        <w:t>子項</w:t>
-                      </w:r>
-                    </w:p>
-                    <w:p/>
-                    <w:p>
-                      <w:pPr>
-                        <w:autoSpaceDE w:val="0"/>
-                        <w:snapToGrid w:val="0"/>
-                      </w:pPr>
-                      <w:r>
-                        <w:rPr>
-                          <w:rFonts w:eastAsia="標楷體"/>
-                          <w:color w:val="000000"/>
-                          <w:sz w:val="20"/>
-                        </w:rPr>
-                        <w:t>A2</w:t>
-                      </w:r>
-                      <w:r>
-                        <w:rPr>
-                          <w:rFonts w:eastAsia="標楷體" w:cs="標楷體"/>
-                          <w:color w:val="000000"/>
-                          <w:sz w:val="20"/>
-                          <w:lang w:val="zh-TW"/>
-                        </w:rPr>
-                        <w:t>工作</w:t>
-                      </w:r>
-                      <w:r>
-                        <w:rPr>
-                          <w:rFonts w:eastAsia="標楷體" w:cs="標楷體"/>
-                          <w:sz w:val="20"/>
-                          <w:lang w:val="zh-TW"/>
-                        </w:rPr>
-                        <w:t>子項</w:t>
-                      </w:r>
-                    </w:p>
-                  </w:txbxContent>
-                </v:textbox>
-              </v:shape>
-            </w:pict>
-          </mc:Fallback>
-        </mc:AlternateContent>
-      </w:r>
-      <w:r>
-        <w:rPr>
-          <w:noProof/>
-        </w:rPr>
-        <mc:AlternateContent>
-          <mc:Choice Requires="wps">
-            <w:drawing>
-              <wp:anchor distT="0" distB="0" distL="114300" distR="114300" simplePos="0" relativeHeight="251670528" behindDoc="0" locked="0" layoutInCell="1" allowOverlap="1" wp14:anchorId="60358759" wp14:editId="00963A93">
-                <wp:simplePos x="0" y="0"/>
-                <wp:positionH relativeFrom="column">
-                  <wp:posOffset>3422013</wp:posOffset>
-                </wp:positionH>
-                <wp:positionV relativeFrom="paragraph">
-                  <wp:posOffset>287021</wp:posOffset>
-                </wp:positionV>
-                <wp:extent cx="0" cy="854077"/>
-                <wp:effectExtent l="0" t="0" r="38100" b="22223"/>
-                <wp:wrapNone/>
-                <wp:docPr id="399749600" name="直線單箭頭接點 17"/>
-                <wp:cNvGraphicFramePr/>
-                <a:graphic xmlns:a="http://schemas.openxmlformats.org/drawingml/2006/main">
-                  <a:graphicData uri="http://schemas.microsoft.com/office/word/2010/wordprocessingShape">
-                    <wps:wsp>
-                      <wps:cNvCnPr/>
-                      <wps:spPr>
-                        <a:xfrm>
-                          <a:off x="0" y="0"/>
-                          <a:ext cx="0" cy="854077"/>
-                        </a:xfrm>
-                        <a:prstGeom prst="straightConnector1">
-                          <a:avLst/>
-                        </a:prstGeom>
-                        <a:noFill/>
-                        <a:ln w="9528" cap="flat">
-                          <a:solidFill>
-                            <a:srgbClr val="000000"/>
-                          </a:solidFill>
-                          <a:prstDash val="solid"/>
-                          <a:round/>
-                        </a:ln>
-                      </wps:spPr>
-                      <wps:bodyPr/>
-                    </wps:wsp>
-                  </a:graphicData>
-                </a:graphic>
-              </wp:anchor>
-            </w:drawing>
-          </mc:Choice>
-          <mc:Fallback xmlns:w16sdtfl="http://schemas.microsoft.com/office/word/2024/wordml/sdtformatlock" xmlns:w16sdtdh="http://schemas.microsoft.com/office/word/2020/wordml/sdtdatahash" xmlns:w16du="http://schemas.microsoft.com/office/word/2023/wordml/word16du" xmlns:w16="http://schemas.microsoft.com/office/word/2018/wordml" xmlns:w16cex="http://schemas.microsoft.com/office/word/2018/wordml/cex" xmlns:oel="http://schemas.microsoft.com/office/2019/extlst">
-            <w:pict>
-              <v:shape w14:anchorId="1B7CD141" id="直線單箭頭接點 17" o:spid="_x0000_s1026" type="#_x0000_t32" style="position:absolute;margin-left:269.45pt;margin-top:22.6pt;width:0;height:67.25pt;z-index:251670528;visibility:visible;mso-wrap-style:square;mso-wrap-distance-left:9pt;mso-wrap-distance-top:0;mso-wrap-distance-right:9pt;mso-wrap-distance-bottom:0;mso-position-horizontal:absolute;mso-position-horizontal-relative:text;mso-position-vertical:absolute;mso-position-vertical-relative:text" o:gfxdata="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" strokeweight=".26467mm"/>
-            </w:pict>
-          </mc:Fallback>
-        </mc:AlternateContent>
-      </w:r>
-      <w:r>
-        <w:rPr>
-          <w:noProof/>
-        </w:rPr>
-        <mc:AlternateContent>
-          <mc:Choice Requires="wps">
-            <w:drawing>
-              <wp:anchor distT="0" distB="0" distL="114300" distR="114300" simplePos="0" relativeHeight="251671552" behindDoc="0" locked="0" layoutInCell="1" allowOverlap="1" wp14:anchorId="1E51D9B1" wp14:editId="45192F4C">
-                <wp:simplePos x="0" y="0"/>
-                <wp:positionH relativeFrom="column">
-                  <wp:posOffset>3423285</wp:posOffset>
-                </wp:positionH>
-                <wp:positionV relativeFrom="paragraph">
-                  <wp:posOffset>291465</wp:posOffset>
-                </wp:positionV>
-                <wp:extent cx="203838" cy="0"/>
-                <wp:effectExtent l="0" t="0" r="0" b="0"/>
-                <wp:wrapNone/>
-                <wp:docPr id="292672861" name="直線單箭頭接點 16"/>
-                <wp:cNvGraphicFramePr/>
-                <a:graphic xmlns:a="http://schemas.openxmlformats.org/drawingml/2006/main">
-                  <a:graphicData uri="http://schemas.microsoft.com/office/word/2010/wordprocessingShape">
-                    <wps:wsp>
-                      <wps:cNvCnPr/>
-                      <wps:spPr>
-                        <a:xfrm>
-                          <a:off x="0" y="0"/>
-                          <a:ext cx="203838" cy="0"/>
-                        </a:xfrm>
-                        <a:prstGeom prst="straightConnector1">
-                          <a:avLst/>
-                        </a:prstGeom>
-                        <a:noFill/>
-                        <a:ln w="9528" cap="flat">
-                          <a:solidFill>
-                            <a:srgbClr val="000000"/>
-                          </a:solidFill>
-                          <a:prstDash val="solid"/>
-                          <a:round/>
-                        </a:ln>
-                      </wps:spPr>
-                      <wps:bodyPr/>
-                    </wps:wsp>
-                  </a:graphicData>
-                </a:graphic>
-              </wp:anchor>
-            </w:drawing>
-          </mc:Choice>
-          <mc:Fallback xmlns:w16sdtfl="http://schemas.microsoft.com/office/word/2024/wordml/sdtformatlock" xmlns:w16sdtdh="http://schemas.microsoft.com/office/word/2020/wordml/sdtdatahash" xmlns:w16du="http://schemas.microsoft.com/office/word/2023/wordml/word16du" xmlns:w16="http://schemas.microsoft.com/office/word/2018/wordml" xmlns:w16cex="http://schemas.microsoft.com/office/word/2018/wordml/cex" xmlns:oel="http://schemas.microsoft.com/office/2019/extlst">
-            <w:pict>
-              <v:shape w14:anchorId="6E9B642D" id="直線單箭頭接點 16" o:spid="_x0000_s1026" type="#_x0000_t32" style="position:absolute;margin-left:269.55pt;margin-top:22.95pt;width:16.05pt;height:0;z-index:251671552;visibility:visible;mso-wrap-style:square;mso-wrap-distance-left:9pt;mso-wrap-distance-top:0;mso-wrap-distance-right:9pt;mso-wrap-distance-bottom:0;mso-position-horizontal:absolute;mso-position-horizontal-relative:text;mso-position-vertical:absolute;mso-position-vertical-relative:text" o:gfxdata="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" strokeweight=".26467mm"/>
-            </w:pict>
-          </mc:Fallback>
-        </mc:AlternateContent>
-      </w:r>
-      <w:r>
-        <w:rPr>
-          <w:noProof/>
-        </w:rPr>
-        <mc:AlternateContent>
-          <mc:Choice Requires="wps">
-            <w:drawing>
-              <wp:anchor distT="0" distB="0" distL="114300" distR="114300" simplePos="0" relativeHeight="251672576" behindDoc="0" locked="0" layoutInCell="1" allowOverlap="1" wp14:anchorId="72384D56" wp14:editId="74FBD2C7">
-                <wp:simplePos x="0" y="0"/>
-                <wp:positionH relativeFrom="column">
-                  <wp:posOffset>3423285</wp:posOffset>
-                </wp:positionH>
-                <wp:positionV relativeFrom="paragraph">
-                  <wp:posOffset>988064</wp:posOffset>
-                </wp:positionV>
-                <wp:extent cx="203838" cy="0"/>
-                <wp:effectExtent l="0" t="0" r="0" b="0"/>
-                <wp:wrapNone/>
-                <wp:docPr id="1572464914" name="直線單箭頭接點 215"/>
-                <wp:cNvGraphicFramePr/>
-                <a:graphic xmlns:a="http://schemas.openxmlformats.org/drawingml/2006/main">
-                  <a:graphicData uri="http://schemas.microsoft.com/office/word/2010/wordprocessingShape">
-                    <wps:wsp>
-                      <wps:cNvCnPr/>
-                      <wps:spPr>
-                        <a:xfrm>
-                          <a:off x="0" y="0"/>
-                          <a:ext cx="203838" cy="0"/>
-                        </a:xfrm>
-                        <a:prstGeom prst="straightConnector1">
-                          <a:avLst/>
-                        </a:prstGeom>
-                        <a:noFill/>
-                        <a:ln w="9528" cap="flat">
-                          <a:solidFill>
-                            <a:srgbClr val="000000"/>
-                          </a:solidFill>
-                          <a:prstDash val="solid"/>
-                          <a:round/>
-                        </a:ln>
-                      </wps:spPr>
-                      <wps:bodyPr/>
-                    </wps:wsp>
-                  </a:graphicData>
-                </a:graphic>
-              </wp:anchor>
-            </w:drawing>
-          </mc:Choice>
-          <mc:Fallback xmlns:w16sdtfl="http://schemas.microsoft.com/office/word/2024/wordml/sdtformatlock" xmlns:w16sdtdh="http://schemas.microsoft.com/office/word/2020/wordml/sdtdatahash" xmlns:w16du="http://schemas.microsoft.com/office/word/2023/wordml/word16du" xmlns:w16="http://schemas.microsoft.com/office/word/2018/wordml" xmlns:w16cex="http://schemas.microsoft.com/office/word/2018/wordml/cex" xmlns:oel="http://schemas.microsoft.com/office/2019/extlst">
-            <w:pict>
-              <v:shape w14:anchorId="677E8629" id="直線單箭頭接點 215" o:spid="_x0000_s1026" type="#_x0000_t32" style="position:absolute;margin-left:269.55pt;margin-top:77.8pt;width:16.05pt;height:0;z-index:251672576;visibility:visible;mso-wrap-style:square;mso-wrap-distance-left:9pt;mso-wrap-distance-top:0;mso-wrap-distance-right:9pt;mso-wrap-distance-bottom:0;mso-position-horizontal:absolute;mso-position-horizontal-relative:text;mso-position-vertical:absolute;mso-position-vertical-relative:text" o:gfxdata="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" strokeweight=".26467mm"/>
-            </w:pict>
-          </mc:Fallback>
-        </mc:AlternateContent>
-      </w:r>
-      <w:r>
-        <w:rPr>
-          <w:noProof/>
-        </w:rPr>
-        <mc:AlternateContent>
-          <mc:Choice Requires="wps">
-            <w:drawing>
-              <wp:anchor distT="0" distB="0" distL="114300" distR="114300" simplePos="0" relativeHeight="251673600" behindDoc="0" locked="0" layoutInCell="1" allowOverlap="1" wp14:anchorId="7BD203EA" wp14:editId="42ED304D">
-                <wp:simplePos x="0" y="0"/>
-                <wp:positionH relativeFrom="column">
-                  <wp:posOffset>3199128</wp:posOffset>
-                </wp:positionH>
-                <wp:positionV relativeFrom="paragraph">
-                  <wp:posOffset>716917</wp:posOffset>
-                </wp:positionV>
-                <wp:extent cx="222885" cy="1271"/>
-                <wp:effectExtent l="0" t="0" r="24765" b="36829"/>
-                <wp:wrapNone/>
-                <wp:docPr id="1585068581" name="直線單箭頭接點 210"/>
-                <wp:cNvGraphicFramePr/>
-                <a:graphic xmlns:a="http://schemas.openxmlformats.org/drawingml/2006/main">
-                  <a:graphicData uri="http://schemas.microsoft.com/office/word/2010/wordprocessingShape">
-                    <wps:wsp>
-                      <wps:cNvCnPr/>
-                      <wps:spPr>
-                        <a:xfrm>
-                          <a:off x="0" y="0"/>
-                          <a:ext cx="222885" cy="1271"/>
-                        </a:xfrm>
-                        <a:prstGeom prst="straightConnector1">
-                          <a:avLst/>
-                        </a:prstGeom>
-                        <a:noFill/>
-                        <a:ln w="9528" cap="flat">
-                          <a:solidFill>
-                            <a:srgbClr val="000000"/>
-                          </a:solidFill>
-                          <a:prstDash val="solid"/>
-                          <a:round/>
-                        </a:ln>
-                      </wps:spPr>
-                      <wps:bodyPr/>
-                    </wps:wsp>
-                  </a:graphicData>
-                </a:graphic>
-              </wp:anchor>
-            </w:drawing>
-          </mc:Choice>
-          <mc:Fallback xmlns:w16sdtfl="http://schemas.microsoft.com/office/word/2024/wordml/sdtformatlock" xmlns:w16sdtdh="http://schemas.microsoft.com/office/word/2020/wordml/sdtdatahash" xmlns:w16du="http://schemas.microsoft.com/office/word/2023/wordml/word16du" xmlns:w16="http://schemas.microsoft.com/office/word/2018/wordml" xmlns:w16cex="http://schemas.microsoft.com/office/word/2018/wordml/cex" xmlns:oel="http://schemas.microsoft.com/office/2019/extlst">
-            <w:pict>
-              <v:shape w14:anchorId="76A09C41" id="直線單箭頭接點 210" o:spid="_x0000_s1026" type="#_x0000_t32" style="position:absolute;margin-left:251.9pt;margin-top:56.45pt;width:17.55pt;height:.1pt;z-index:251673600;visibility:visible;mso-wrap-style:square;mso-wrap-distance-left:9pt;mso-wrap-distance-top:0;mso-wrap-distance-right:9pt;mso-wrap-distance-bottom:0;mso-position-horizontal:absolute;mso-position-horizontal-relative:text;mso-position-vertical:absolute;mso-position-vertical-relative:text" o:gfxdata="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" strokeweight=".26467mm"/>
-            </w:pict>
-          </mc:Fallback>
-        </mc:AlternateContent>
-      </w:r>
-      <w:r>
-        <w:rPr>
-          <w:noProof/>
-        </w:rPr>
-        <mc:AlternateContent>
-          <mc:Choice Requires="wps">
-            <w:drawing>
-              <wp:anchor distT="0" distB="0" distL="114300" distR="114300" simplePos="0" relativeHeight="251674624" behindDoc="0" locked="0" layoutInCell="1" allowOverlap="1" wp14:anchorId="2062E366" wp14:editId="0CBA8957">
-                <wp:simplePos x="0" y="0"/>
-                <wp:positionH relativeFrom="column">
-                  <wp:posOffset>3514094</wp:posOffset>
-                </wp:positionH>
-                <wp:positionV relativeFrom="paragraph">
-                  <wp:posOffset>1125855</wp:posOffset>
-                </wp:positionV>
-                <wp:extent cx="2325374" cy="384176"/>
-                <wp:effectExtent l="0" t="0" r="0" b="0"/>
-                <wp:wrapNone/>
-                <wp:docPr id="1811818036" name="文字方塊 216"/>
-                <wp:cNvGraphicFramePr/>
-                <a:graphic xmlns:a="http://schemas.openxmlformats.org/drawingml/2006/main">
-                  <a:graphicData uri="http://schemas.microsoft.com/office/word/2010/wordprocessingShape">
-                    <wps:wsp>
-                      <wps:cNvSpPr txBox="1"/>
-                      <wps:spPr>
-                        <a:xfrm>
-                          <a:off x="0" y="0"/>
-                          <a:ext cx="2325374" cy="384176"/>
-                        </a:xfrm>
-                        <a:prstGeom prst="rect">
-                          <a:avLst/>
-                        </a:prstGeom>
-                        <a:noFill/>
-                        <a:ln>
-                          <a:noFill/>
-                          <a:prstDash/>
-                        </a:ln>
-                      </wps:spPr>
-                      <wps:txbx>
-                        <w:txbxContent>
-                          <w:p>
-                            <w:pPr>
-                              <w:autoSpaceDE w:val="0"/>
-                              <w:snapToGrid w:val="0"/>
-                            </w:pPr>
-                            <w:r>
-                              <w:rPr>
-                                <w:rFonts w:eastAsia="標楷體" w:cs="標楷體"/>
-                                <w:sz w:val="20"/>
-                                <w:lang w:val="zh-TW"/>
-                              </w:rPr>
-                              <w:t>委託單位：</w:t>
-                            </w:r>
-                            <w:r>
-                              <w:rPr>
-                                <w:rFonts w:eastAsia="標楷體"/>
-                                <w:sz w:val="20"/>
-                                <w:lang w:val="zh-TW"/>
-                              </w:rPr>
-                              <w:t xml:space="preserve"> </w:t>
-                            </w:r>
-                            <w:r>
-                              <w:rPr>
-                                <w:rFonts w:ascii="標楷體" w:eastAsia="標楷體" w:hAnsi="標楷體" w:cs="標楷體"/>
-                                <w:sz w:val="20"/>
-                                <w:lang w:val="zh-TW"/>
-                              </w:rPr>
-                              <w:t>○○○○○○</w:t>
-                            </w:r>
-                          </w:p>
-                          <w:p/>
-                          <w:p>
-                            <w:pPr>
-                              <w:autoSpaceDE w:val="0"/>
-                              <w:snapToGrid w:val="0"/>
-                            </w:pPr>
-                            <w:r>
-                              <w:rPr>
-                                <w:rFonts w:eastAsia="標楷體" w:cs="標楷體"/>
-                                <w:sz w:val="20"/>
-                                <w:lang w:val="zh-TW"/>
-                              </w:rPr>
-                              <w:t>委託單位：</w:t>
-                            </w:r>
-                            <w:r>
-                              <w:rPr>
-                                <w:rFonts w:eastAsia="標楷體"/>
-                                <w:sz w:val="20"/>
-                                <w:lang w:val="zh-TW"/>
-                              </w:rPr>
-                              <w:t xml:space="preserve"> </w:t>
-                            </w:r>
-                            <w:r>
-                              <w:rPr>
-                                <w:rFonts w:ascii="標楷體" w:eastAsia="標楷體" w:hAnsi="標楷體" w:cs="標楷體"/>
-                                <w:sz w:val="20"/>
-                                <w:lang w:val="zh-TW"/>
-                              </w:rPr>
-                              <w:t>○○○○○○</w:t>
-                            </w:r>
-                            <w:r>
-                              <w:rPr>
-                                <w:rFonts w:eastAsia="標楷體" w:cs="標楷體"/>
-                                <w:sz w:val="20"/>
-                                <w:lang w:val="zh-TW"/>
-                              </w:rPr>
-                              <w:t>(</w:t>
-                            </w:r>
-                            <w:r>
-                              <w:rPr>
-                                <w:rFonts w:eastAsia="標楷體"/>
-                                <w:sz w:val="20"/>
-                                <w:lang w:val="zh-TW"/>
-                              </w:rPr>
-                              <w:t>A-a</w:t>
-                            </w:r>
-                            <w:r>
-                              <w:rPr>
-                                <w:rFonts w:eastAsia="標楷體"/>
-                                <w:sz w:val="20"/>
-                              </w:rPr>
-                              <w:t>%</w:t>
-                            </w:r>
-                            <w:r>
-                              <w:rPr>
-                                <w:rFonts w:eastAsia="標楷體" w:cs="標楷體"/>
-                                <w:sz w:val="20"/>
-                                <w:lang w:val="zh-TW"/>
-                              </w:rPr>
-                              <w:t>)</w:t>
-                            </w:r>
-                          </w:p>
-                        </w:txbxContent>
-                      </wps:txbx>
-                      <wps:bodyPr vert="horz" wrap="square" lIns="53949" tIns="26974" rIns="53949" bIns="26974" anchor="t" anchorCtr="0" compatLnSpc="0">
-                        <a:noAutofit/>
-                      </wps:bodyPr>
-                    </wps:wsp>
-                  </a:graphicData>
-                </a:graphic>
-              </wp:anchor>
-            </w:drawing>
-          </mc:Choice>
-          <mc:Fallback xmlns:w16sdtfl="http://schemas.microsoft.com/office/word/2024/wordml/sdtformatlock" xmlns:w16sdtdh="http://schemas.microsoft.com/office/word/2020/wordml/sdtdatahash" xmlns:w16du="http://schemas.microsoft.com/office/word/2023/wordml/word16du" xmlns:w16="http://schemas.microsoft.com/office/word/2018/wordml" xmlns:w16cex="http://schemas.microsoft.com/office/word/2018/wordml/cex" xmlns:oel="http://schemas.microsoft.com/office/2019/extlst">
-            <w:pict>
-              <v:shape w14:anchorId="2062E366" id="文字方塊 216" o:spid="_x0000_s1035" type="#_x0000_t202" style="position:absolute;margin-left:276.7pt;margin-top:88.65pt;width:183.1pt;height:30.25pt;z-index:251674624;visibility:visible;mso-wrap-style:square;mso-wrap-distance-left:9pt;mso-wrap-distance-top:0;mso-wrap-distance-right:9pt;mso-wrap-distance-bottom:0;mso-position-horizontal:absolute;mso-position-horizontal-relative:text;mso-position-vertical:absolute;mso-position-vertical-relative:text;v-text-anchor:top" o:gfxdata="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" filled="f" stroked="f">
-                <v:textbox inset="1.49858mm,.74928mm,1.49858mm,.74928mm">
-                  <w:txbxContent>
-                    <w:p>
-                      <w:pPr>
-                        <w:autoSpaceDE w:val="0"/>
-                        <w:snapToGrid w:val="0"/>
-                      </w:pPr>
-                      <w:r>
-                        <w:rPr>
-                          <w:rFonts w:eastAsia="標楷體" w:cs="標楷體"/>
-                          <w:sz w:val="20"/>
-                          <w:lang w:val="zh-TW"/>
-                        </w:rPr>
-                        <w:t>委託單位：</w:t>
-                      </w:r>
-                      <w:r>
-                        <w:rPr>
-                          <w:rFonts w:eastAsia="標楷體"/>
-                          <w:sz w:val="20"/>
-                          <w:lang w:val="zh-TW"/>
-                        </w:rPr>
-                        <w:t xml:space="preserve"> </w:t>
-                      </w:r>
-                      <w:r>
-                        <w:rPr>
-                          <w:rFonts w:ascii="標楷體" w:eastAsia="標楷體" w:hAnsi="標楷體" w:cs="標楷體"/>
-                          <w:sz w:val="20"/>
-                          <w:lang w:val="zh-TW"/>
-                        </w:rPr>
-                        <w:t>○○○○○○</w:t>
-                      </w:r>
-                    </w:p>
-                    <w:p/>
-                    <w:p>
-                      <w:pPr>
-                        <w:autoSpaceDE w:val="0"/>
-                        <w:snapToGrid w:val="0"/>
-                      </w:pPr>
-                      <w:r>
-                        <w:rPr>
-                          <w:rFonts w:eastAsia="標楷體" w:cs="標楷體"/>
-                          <w:sz w:val="20"/>
-                          <w:lang w:val="zh-TW"/>
-                        </w:rPr>
-                        <w:t>委託單位：</w:t>
-                      </w:r>
-                      <w:r>
-                        <w:rPr>
-                          <w:rFonts w:eastAsia="標楷體"/>
-                          <w:sz w:val="20"/>
-                          <w:lang w:val="zh-TW"/>
-                        </w:rPr>
-                        <w:t xml:space="preserve"> </w:t>
-                      </w:r>
-                      <w:r>
-                        <w:rPr>
-                          <w:rFonts w:ascii="標楷體" w:eastAsia="標楷體" w:hAnsi="標楷體" w:cs="標楷體"/>
-                          <w:sz w:val="20"/>
-                          <w:lang w:val="zh-TW"/>
-                        </w:rPr>
-                        <w:t>○○○○○○</w:t>
-                      </w:r>
-                      <w:r>
-                        <w:rPr>
-                          <w:rFonts w:eastAsia="標楷體" w:cs="標楷體"/>
-                          <w:sz w:val="20"/>
-                          <w:lang w:val="zh-TW"/>
-                        </w:rPr>
-                        <w:t>(</w:t>
-                      </w:r>
-                      <w:r>
-                        <w:rPr>
-                          <w:rFonts w:eastAsia="標楷體"/>
-                          <w:sz w:val="20"/>
-                          <w:lang w:val="zh-TW"/>
-                        </w:rPr>
-                        <w:t>A-a</w:t>
-                      </w:r>
-                      <w:r>
-                        <w:rPr>
-                          <w:rFonts w:eastAsia="標楷體"/>
-                          <w:sz w:val="20"/>
-                        </w:rPr>
-                        <w:t>%</w:t>
-                      </w:r>
-                      <w:r>
-                        <w:rPr>
-                          <w:rFonts w:eastAsia="標楷體" w:cs="標楷體"/>
-                          <w:sz w:val="20"/>
-                          <w:lang w:val="zh-TW"/>
-                        </w:rPr>
-                        <w:t>)</w:t>
-                      </w:r>
-                    </w:p>
-                  </w:txbxContent>
-                </v:textbox>
-              </v:shape>
-            </w:pict>
-          </mc:Fallback>
-        </mc:AlternateContent>
-      </w:r>
-      <w:r>
-        <w:rPr>
-          <w:noProof/>
-        </w:rPr>
-        <mc:AlternateContent>
-          <mc:Choice Requires="wps">
-            <w:drawing>
-              <wp:anchor distT="0" distB="0" distL="114300" distR="114300" simplePos="0" relativeHeight="251675648" behindDoc="0" locked="0" layoutInCell="1" allowOverlap="1" wp14:anchorId="6B337471" wp14:editId="300708D7">
-                <wp:simplePos x="0" y="0"/>
-                <wp:positionH relativeFrom="column">
-                  <wp:posOffset>3543930</wp:posOffset>
-                </wp:positionH>
-                <wp:positionV relativeFrom="paragraph">
-                  <wp:posOffset>1683382</wp:posOffset>
-                </wp:positionV>
-                <wp:extent cx="2265682" cy="382905"/>
-                <wp:effectExtent l="0" t="0" r="1268" b="0"/>
-                <wp:wrapNone/>
-                <wp:docPr id="516798044" name="文字方塊 220"/>
-                <wp:cNvGraphicFramePr/>
-                <a:graphic xmlns:a="http://schemas.openxmlformats.org/drawingml/2006/main">
-                  <a:graphicData uri="http://schemas.microsoft.com/office/word/2010/wordprocessingShape">
-                    <wps:wsp>
-                      <wps:cNvSpPr txBox="1"/>
-                      <wps:spPr>
-                        <a:xfrm>
-                          <a:off x="0" y="0"/>
-                          <a:ext cx="2265682" cy="382905"/>
-                        </a:xfrm>
-                        <a:prstGeom prst="rect">
-                          <a:avLst/>
-                        </a:prstGeom>
-                        <a:noFill/>
-                        <a:ln>
-                          <a:noFill/>
-                          <a:prstDash/>
-                        </a:ln>
-                      </wps:spPr>
-                      <wps:txbx>
-                        <w:txbxContent>
-                          <w:p>
-                            <w:pPr>
-                              <w:autoSpaceDE w:val="0"/>
-                              <w:snapToGrid w:val="0"/>
-                            </w:pPr>
-                            <w:r>
-                              <w:rPr>
-                                <w:rFonts w:eastAsia="標楷體" w:cs="標楷體"/>
-                                <w:sz w:val="20"/>
-                                <w:lang w:val="zh-TW"/>
-                              </w:rPr>
-                              <w:t>執行單位：</w:t>
-                            </w:r>
-                            <w:r>
-                              <w:rPr>
-                                <w:rFonts w:ascii="標楷體" w:eastAsia="標楷體" w:hAnsi="標楷體" w:cs="標楷體"/>
-                                <w:sz w:val="20"/>
-                                <w:lang w:val="zh-TW"/>
-                              </w:rPr>
-                              <w:t>○○○○○○</w:t>
-                            </w:r>
-                          </w:p>
-                          <w:p/>
-                          <w:p>
-                            <w:pPr>
-                              <w:autoSpaceDE w:val="0"/>
-                              <w:snapToGrid w:val="0"/>
-                            </w:pPr>
-                            <w:r>
-                              <w:rPr>
-                                <w:rFonts w:eastAsia="標楷體" w:cs="標楷體"/>
-                                <w:sz w:val="20"/>
-                                <w:lang w:val="zh-TW"/>
-                              </w:rPr>
-                              <w:t>執行單位：</w:t>
-                            </w:r>
-                            <w:r>
-                              <w:rPr>
-                                <w:rFonts w:ascii="標楷體" w:eastAsia="標楷體" w:hAnsi="標楷體" w:cs="標楷體"/>
-                                <w:sz w:val="20"/>
-                                <w:lang w:val="zh-TW"/>
-                              </w:rPr>
-                              <w:t>○○○○○○</w:t>
-                            </w:r>
-                            <w:r>
-                              <w:rPr>
-                                <w:rFonts w:eastAsia="標楷體"/>
-                                <w:sz w:val="20"/>
-                                <w:lang w:val="zh-TW"/>
-                              </w:rPr>
-                              <w:t xml:space="preserve"> </w:t>
-                            </w:r>
-                            <w:r>
-                              <w:rPr>
-                                <w:rFonts w:eastAsia="標楷體" w:cs="標楷體"/>
-                                <w:sz w:val="20"/>
-                                <w:lang w:val="zh-TW"/>
-                              </w:rPr>
-                              <w:t>(</w:t>
-                            </w:r>
-                            <w:r>
-                              <w:rPr>
-                                <w:rFonts w:eastAsia="標楷體"/>
-                                <w:sz w:val="20"/>
-                                <w:lang w:val="zh-TW"/>
-                              </w:rPr>
-                              <w:t>b</w:t>
-                            </w:r>
-                            <w:r>
-                              <w:rPr>
-                                <w:rFonts w:eastAsia="標楷體"/>
-                                <w:sz w:val="20"/>
-                              </w:rPr>
-                              <w:t>%</w:t>
-                            </w:r>
-                            <w:r>
-                              <w:rPr>
-                                <w:rFonts w:eastAsia="標楷體" w:cs="標楷體"/>
-                                <w:sz w:val="20"/>
-                                <w:lang w:val="zh-TW"/>
-                              </w:rPr>
-                              <w:t>)</w:t>
-                            </w:r>
-                          </w:p>
-                        </w:txbxContent>
-                      </wps:txbx>
-                      <wps:bodyPr vert="horz" wrap="square" lIns="53949" tIns="26974" rIns="53949" bIns="26974" anchor="t" anchorCtr="0" compatLnSpc="0">
-                        <a:noAutofit/>
-                      </wps:bodyPr>
-                    </wps:wsp>
-                  </a:graphicData>
-                </a:graphic>
-              </wp:anchor>
-            </w:drawing>
-          </mc:Choice>
-          <mc:Fallback xmlns:w16sdtfl="http://schemas.microsoft.com/office/word/2024/wordml/sdtformatlock" xmlns:w16sdtdh="http://schemas.microsoft.com/office/word/2020/wordml/sdtdatahash" xmlns:w16du="http://schemas.microsoft.com/office/word/2023/wordml/word16du" xmlns:w16="http://schemas.microsoft.com/office/word/2018/wordml" xmlns:w16cex="http://schemas.microsoft.com/office/word/2018/wordml/cex" xmlns:oel="http://schemas.microsoft.com/office/2019/extlst">
-            <w:pict>
-              <v:shape w14:anchorId="6B337471" id="文字方塊 220" o:spid="_x0000_s1036" type="#_x0000_t202" style="position:absolute;margin-left:279.05pt;margin-top:132.55pt;width:178.4pt;height:30.15pt;z-index:251675648;visibility:visible;mso-wrap-style:square;mso-wrap-distance-left:9pt;mso-wrap-distance-top:0;mso-wrap-distance-right:9pt;mso-wrap-distance-bottom:0;mso-position-horizontal:absolute;mso-position-horizontal-relative:text;mso-position-vertical:absolute;mso-position-vertical-relative:text;v-text-anchor:top" o:gfxdata="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" filled="f" stroked="f">
-                <v:textbox inset="1.49858mm,.74928mm,1.49858mm,.74928mm">
-                  <w:txbxContent>
-                    <w:p>
-                      <w:pPr>
-                        <w:autoSpaceDE w:val="0"/>
-                        <w:snapToGrid w:val="0"/>
-                      </w:pPr>
-                      <w:r>
-                        <w:rPr>
-                          <w:rFonts w:eastAsia="標楷體" w:cs="標楷體"/>
-                          <w:sz w:val="20"/>
-                          <w:lang w:val="zh-TW"/>
-                        </w:rPr>
-                        <w:t>執行單位：</w:t>
-                      </w:r>
-                      <w:r>
-                        <w:rPr>
-                          <w:rFonts w:ascii="標楷體" w:eastAsia="標楷體" w:hAnsi="標楷體" w:cs="標楷體"/>
-                          <w:sz w:val="20"/>
-                          <w:lang w:val="zh-TW"/>
-                        </w:rPr>
-                        <w:t>○○○○○○</w:t>
-                      </w:r>
-                    </w:p>
-                    <w:p/>
-                    <w:p>
-                      <w:pPr>
-                        <w:autoSpaceDE w:val="0"/>
-                        <w:snapToGrid w:val="0"/>
-                      </w:pPr>
-                      <w:r>
-                        <w:rPr>
-                          <w:rFonts w:eastAsia="標楷體" w:cs="標楷體"/>
-                          <w:sz w:val="20"/>
-                          <w:lang w:val="zh-TW"/>
-                        </w:rPr>
-                        <w:t>執行單位：</w:t>
-                      </w:r>
-                      <w:r>
-                        <w:rPr>
-                          <w:rFonts w:ascii="標楷體" w:eastAsia="標楷體" w:hAnsi="標楷體" w:cs="標楷體"/>
-                          <w:sz w:val="20"/>
-                          <w:lang w:val="zh-TW"/>
-                        </w:rPr>
-                        <w:t>○○○○○○</w:t>
-                      </w:r>
-                      <w:r>
-                        <w:rPr>
-                          <w:rFonts w:eastAsia="標楷體"/>
-                          <w:sz w:val="20"/>
-                          <w:lang w:val="zh-TW"/>
-                        </w:rPr>
-                        <w:t xml:space="preserve"> </w:t>
-                      </w:r>
-                      <w:r>
-                        <w:rPr>
-                          <w:rFonts w:eastAsia="標楷體" w:cs="標楷體"/>
-                          <w:sz w:val="20"/>
-                          <w:lang w:val="zh-TW"/>
-                        </w:rPr>
-                        <w:t>(</w:t>
-                      </w:r>
-                      <w:r>
-                        <w:rPr>
-                          <w:rFonts w:eastAsia="標楷體"/>
-                          <w:sz w:val="20"/>
-                          <w:lang w:val="zh-TW"/>
-                        </w:rPr>
-                        <w:t>b</w:t>
-                      </w:r>
-                      <w:r>
-                        <w:rPr>
-                          <w:rFonts w:eastAsia="標楷體"/>
-                          <w:sz w:val="20"/>
-                        </w:rPr>
-                        <w:t>%</w:t>
-                      </w:r>
-                      <w:r>
-                        <w:rPr>
-                          <w:rFonts w:eastAsia="標楷體" w:cs="標楷體"/>
-                          <w:sz w:val="20"/>
-                          <w:lang w:val="zh-TW"/>
-                        </w:rPr>
-                        <w:t>)</w:t>
-                      </w:r>
-                    </w:p>
-                  </w:txbxContent>
-                </v:textbox>
-              </v:shape>
-            </w:pict>
-          </mc:Fallback>
-        </mc:AlternateContent>
-      </w:r>
-      <w:r>
-        <w:rPr>
-          <w:noProof/>
-        </w:rPr>
-        <mc:AlternateContent>
-          <mc:Choice Requires="wps">
-            <w:drawing>
-              <wp:anchor distT="0" distB="0" distL="114300" distR="114300" simplePos="0" relativeHeight="251676672" behindDoc="0" locked="0" layoutInCell="1" allowOverlap="1" wp14:anchorId="18EAE844" wp14:editId="06DD291C">
-                <wp:simplePos x="0" y="0"/>
-                <wp:positionH relativeFrom="column">
-                  <wp:posOffset>3683632</wp:posOffset>
-                </wp:positionH>
-                <wp:positionV relativeFrom="paragraph">
-                  <wp:posOffset>1380487</wp:posOffset>
-                </wp:positionV>
-                <wp:extent cx="805815" cy="325755"/>
-                <wp:effectExtent l="0" t="0" r="13335" b="17145"/>
-                <wp:wrapNone/>
-                <wp:docPr id="647555906" name="文字方塊 219"/>
-                <wp:cNvGraphicFramePr/>
-                <a:graphic xmlns:a="http://schemas.openxmlformats.org/drawingml/2006/main">
-                  <a:graphicData uri="http://schemas.microsoft.com/office/word/2010/wordprocessingShape">
-                    <wps:wsp>
-                      <wps:cNvSpPr txBox="1"/>
-                      <wps:spPr>
-                        <a:xfrm>
-                          <a:off x="0" y="0"/>
-                          <a:ext cx="805815" cy="325755"/>
-                        </a:xfrm>
-                        <a:prstGeom prst="rect">
-                          <a:avLst/>
-                        </a:prstGeom>
-                        <a:noFill/>
-                        <a:ln w="9528">
-                          <a:solidFill>
-                            <a:srgbClr val="000000"/>
-                          </a:solidFill>
-                          <a:prstDash val="solid"/>
-                        </a:ln>
-                      </wps:spPr>
-                      <wps:txbx>
-                        <w:txbxContent>
-                          <w:p>
-                            <w:pPr>
-                              <w:autoSpaceDE w:val="0"/>
-                              <w:snapToGrid w:val="0"/>
-                            </w:pPr>
-                            <w:r>
-                              <w:rPr>
-                                <w:rFonts w:eastAsia="標楷體"/>
-                                <w:color w:val="000000"/>
-                                <w:sz w:val="20"/>
-                              </w:rPr>
-                              <w:t>B1</w:t>
-                            </w:r>
-                            <w:r>
-                              <w:rPr>
-                                <w:rFonts w:eastAsia="標楷體" w:cs="標楷體"/>
-                                <w:color w:val="000000"/>
-                                <w:sz w:val="20"/>
-                                <w:lang w:val="zh-TW"/>
-                              </w:rPr>
-                              <w:t>工作</w:t>
-                            </w:r>
-                            <w:r>
-                              <w:rPr>
-                                <w:rFonts w:eastAsia="標楷體" w:cs="標楷體"/>
-                                <w:sz w:val="20"/>
-                                <w:lang w:val="zh-TW"/>
-                              </w:rPr>
-                              <w:t>子項</w:t>
-                            </w:r>
-                          </w:p>
-                          <w:p/>
-                          <w:p>
-                            <w:pPr>
-                              <w:autoSpaceDE w:val="0"/>
-                              <w:snapToGrid w:val="0"/>
-                            </w:pPr>
-                            <w:r>
-                              <w:rPr>
-                                <w:rFonts w:eastAsia="標楷體"/>
-                                <w:color w:val="000000"/>
-                                <w:sz w:val="20"/>
-                              </w:rPr>
-                              <w:t>B1</w:t>
-                            </w:r>
-                            <w:r>
-                              <w:rPr>
-                                <w:rFonts w:eastAsia="標楷體" w:cs="標楷體"/>
-                                <w:color w:val="000000"/>
-                                <w:sz w:val="20"/>
-                                <w:lang w:val="zh-TW"/>
-                              </w:rPr>
-                              <w:t>工作</w:t>
-                            </w:r>
-                            <w:r>
-                              <w:rPr>
-                                <w:rFonts w:eastAsia="標楷體" w:cs="標楷體"/>
-                                <w:sz w:val="20"/>
-                                <w:lang w:val="zh-TW"/>
-                              </w:rPr>
-                              <w:t>子項</w:t>
-                            </w:r>
-                          </w:p>
-                        </w:txbxContent>
-                      </wps:txbx>
-                      <wps:bodyPr vert="horz" wrap="square" lIns="53949" tIns="26974" rIns="53949" bIns="26974" anchor="ctr" anchorCtr="0" compatLnSpc="0">
-                        <a:noAutofit/>
-                      </wps:bodyPr>
-                    </wps:wsp>
-                  </a:graphicData>
-                </a:graphic>
-              </wp:anchor>
-            </w:drawing>
-          </mc:Choice>
-          <mc:Fallback xmlns:w16sdtfl="http://schemas.microsoft.com/office/word/2024/wordml/sdtformatlock" xmlns:w16sdtdh="http://schemas.microsoft.com/office/word/2020/wordml/sdtdatahash" xmlns:w16du="http://schemas.microsoft.com/office/word/2023/wordml/word16du" xmlns:w16="http://schemas.microsoft.com/office/word/2018/wordml" xmlns:w16cex="http://schemas.microsoft.com/office/word/2018/wordml/cex" xmlns:oel="http://schemas.microsoft.com/office/2019/extlst">
-            <w:pict>
-              <v:shape w14:anchorId="18EAE844" id="文字方塊 219" o:spid="_x0000_s1037" type="#_x0000_t202" style="position:absolute;margin-left:290.05pt;margin-top:108.7pt;width:63.45pt;height:25.65pt;z-index:251676672;visibility:visible;mso-wrap-style:square;mso-wrap-distance-left:9pt;mso-wrap-distance-top:0;mso-wrap-distance-right:9pt;mso-wrap-distance-bottom:0;mso-position-horizontal:absolute;mso-position-horizontal-relative:text;mso-position-vertical:absolute;mso-position-vertical-relative:text;v-text-anchor:middle" o:gfxdata="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" filled="f" strokeweight=".26467mm">
-                <v:textbox inset="1.49858mm,.74928mm,1.49858mm,.74928mm">
-                  <w:txbxContent>
-                    <w:p>
-                      <w:pPr>
-                        <w:autoSpaceDE w:val="0"/>
-                        <w:snapToGrid w:val="0"/>
-                      </w:pPr>
-                      <w:r>
-                        <w:rPr>
-                          <w:rFonts w:eastAsia="標楷體"/>
-                          <w:color w:val="000000"/>
-                          <w:sz w:val="20"/>
-                        </w:rPr>
-                        <w:t>B1</w:t>
-                      </w:r>
-                      <w:r>
-                        <w:rPr>
-                          <w:rFonts w:eastAsia="標楷體" w:cs="標楷體"/>
-                          <w:color w:val="000000"/>
-                          <w:sz w:val="20"/>
-                          <w:lang w:val="zh-TW"/>
-                        </w:rPr>
-                        <w:t>工作</w:t>
-                      </w:r>
-                      <w:r>
-                        <w:rPr>
-                          <w:rFonts w:eastAsia="標楷體" w:cs="標楷體"/>
-                          <w:sz w:val="20"/>
-                          <w:lang w:val="zh-TW"/>
-                        </w:rPr>
-                        <w:t>子項</w:t>
-                      </w:r>
-                    </w:p>
-                    <w:p/>
-                    <w:p>
-                      <w:pPr>
-                        <w:autoSpaceDE w:val="0"/>
-                        <w:snapToGrid w:val="0"/>
-                      </w:pPr>
-                      <w:r>
-                        <w:rPr>
-                          <w:rFonts w:eastAsia="標楷體"/>
-                          <w:color w:val="000000"/>
-                          <w:sz w:val="20"/>
-                        </w:rPr>
-                        <w:t>B1</w:t>
-                      </w:r>
-                      <w:r>
-                        <w:rPr>
-                          <w:rFonts w:eastAsia="標楷體" w:cs="標楷體"/>
-                          <w:color w:val="000000"/>
-                          <w:sz w:val="20"/>
-                          <w:lang w:val="zh-TW"/>
-                        </w:rPr>
-                        <w:t>工作</w:t>
-                      </w:r>
-                      <w:r>
-                        <w:rPr>
-                          <w:rFonts w:eastAsia="標楷體" w:cs="標楷體"/>
-                          <w:sz w:val="20"/>
-                          <w:lang w:val="zh-TW"/>
-                        </w:rPr>
-                        <w:t>子項</w:t>
-                      </w:r>
-                    </w:p>
-                  </w:txbxContent>
-                </v:textbox>
-              </v:shape>
-            </w:pict>
-          </mc:Fallback>
-        </mc:AlternateContent>
-      </w:r>
-      <w:r>
-        <w:rPr>
-          <w:noProof/>
-        </w:rPr>
-        <mc:AlternateContent>
-          <mc:Choice Requires="wps">
-            <w:drawing>
-              <wp:anchor distT="0" distB="0" distL="114300" distR="114300" simplePos="0" relativeHeight="251677696" behindDoc="0" locked="0" layoutInCell="1" allowOverlap="1" wp14:anchorId="6D7ED7AF" wp14:editId="36253D7A">
-                <wp:simplePos x="0" y="0"/>
-                <wp:positionH relativeFrom="column">
-                  <wp:posOffset>3683632</wp:posOffset>
-                </wp:positionH>
-                <wp:positionV relativeFrom="paragraph">
-                  <wp:posOffset>1918968</wp:posOffset>
-                </wp:positionV>
-                <wp:extent cx="805815" cy="323853"/>
-                <wp:effectExtent l="0" t="0" r="13335" b="19047"/>
-                <wp:wrapNone/>
-                <wp:docPr id="1689977669" name="文字方塊 227"/>
-                <wp:cNvGraphicFramePr/>
-                <a:graphic xmlns:a="http://schemas.openxmlformats.org/drawingml/2006/main">
-                  <a:graphicData uri="http://schemas.microsoft.com/office/word/2010/wordprocessingShape">
-                    <wps:wsp>
-                      <wps:cNvSpPr txBox="1"/>
-                      <wps:spPr>
-                        <a:xfrm>
-                          <a:off x="0" y="0"/>
-                          <a:ext cx="805815" cy="323853"/>
-                        </a:xfrm>
-                        <a:prstGeom prst="rect">
-                          <a:avLst/>
-                        </a:prstGeom>
-                        <a:noFill/>
-                        <a:ln w="9528">
-                          <a:solidFill>
-                            <a:srgbClr val="000000"/>
-                          </a:solidFill>
-                          <a:prstDash val="solid"/>
-                        </a:ln>
-                      </wps:spPr>
-                      <wps:txbx>
-                        <w:txbxContent>
-                          <w:p>
-                            <w:pPr>
-                              <w:autoSpaceDE w:val="0"/>
-                              <w:snapToGrid w:val="0"/>
-                            </w:pPr>
-                            <w:r>
-                              <w:rPr>
-                                <w:rFonts w:eastAsia="標楷體"/>
-                                <w:color w:val="000000"/>
-                                <w:sz w:val="20"/>
-                              </w:rPr>
-                              <w:t>B2</w:t>
-                            </w:r>
-                            <w:r>
-                              <w:rPr>
-                                <w:rFonts w:eastAsia="標楷體" w:cs="標楷體"/>
-                                <w:color w:val="000000"/>
-                                <w:sz w:val="20"/>
-                                <w:lang w:val="zh-TW"/>
-                              </w:rPr>
-                              <w:t>工作</w:t>
-                            </w:r>
-                            <w:r>
-                              <w:rPr>
-                                <w:rFonts w:eastAsia="標楷體" w:cs="標楷體"/>
-                                <w:sz w:val="20"/>
-                                <w:lang w:val="zh-TW"/>
-                              </w:rPr>
-                              <w:t>子項</w:t>
-                            </w:r>
-                          </w:p>
-                          <w:p/>
-                          <w:p>
-                            <w:pPr>
-                              <w:autoSpaceDE w:val="0"/>
-                              <w:snapToGrid w:val="0"/>
-                            </w:pPr>
-                            <w:r>
-                              <w:rPr>
-                                <w:rFonts w:eastAsia="標楷體"/>
-                                <w:color w:val="000000"/>
-                                <w:sz w:val="20"/>
-                              </w:rPr>
-                              <w:t>B2</w:t>
-                            </w:r>
-                            <w:r>
-                              <w:rPr>
-                                <w:rFonts w:eastAsia="標楷體" w:cs="標楷體"/>
-                                <w:color w:val="000000"/>
-                                <w:sz w:val="20"/>
-                                <w:lang w:val="zh-TW"/>
-                              </w:rPr>
-                              <w:t>工作</w:t>
-                            </w:r>
-                            <w:r>
-                              <w:rPr>
-                                <w:rFonts w:eastAsia="標楷體" w:cs="標楷體"/>
-                                <w:sz w:val="20"/>
-                                <w:lang w:val="zh-TW"/>
-                              </w:rPr>
-                              <w:t>子項</w:t>
-                            </w:r>
-                          </w:p>
-                        </w:txbxContent>
-                      </wps:txbx>
-                      <wps:bodyPr vert="horz" wrap="square" lIns="53949" tIns="26974" rIns="53949" bIns="26974" anchor="ctr" anchorCtr="0" compatLnSpc="0">
-                        <a:noAutofit/>
-                      </wps:bodyPr>
-                    </wps:wsp>
-                  </a:graphicData>
-                </a:graphic>
-              </wp:anchor>
-            </w:drawing>
-          </mc:Choice>
-          <mc:Fallback xmlns:w16sdtfl="http://schemas.microsoft.com/office/word/2024/wordml/sdtformatlock" xmlns:w16sdtdh="http://schemas.microsoft.com/office/word/2020/wordml/sdtdatahash" xmlns:w16du="http://schemas.microsoft.com/office/word/2023/wordml/word16du" xmlns:w16="http://schemas.microsoft.com/office/word/2018/wordml" xmlns:w16cex="http://schemas.microsoft.com/office/word/2018/wordml/cex" xmlns:oel="http://schemas.microsoft.com/office/2019/extlst">
-            <w:pict>
-              <v:shape w14:anchorId="6D7ED7AF" id="文字方塊 227" o:spid="_x0000_s1038" type="#_x0000_t202" style="position:absolute;margin-left:290.05pt;margin-top:151.1pt;width:63.45pt;height:25.5pt;z-index:251677696;visibility:visible;mso-wrap-style:square;mso-wrap-distance-left:9pt;mso-wrap-distance-top:0;mso-wrap-distance-right:9pt;mso-wrap-distance-bottom:0;mso-position-horizontal:absolute;mso-position-horizontal-relative:text;mso-position-vertical:absolute;mso-position-vertical-relative:text;v-text-anchor:middle" o:gfxdata="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" filled="f" strokeweight=".26467mm">
-                <v:textbox inset="1.49858mm,.74928mm,1.49858mm,.74928mm">
-                  <w:txbxContent>
-                    <w:p>
-                      <w:pPr>
-                        <w:autoSpaceDE w:val="0"/>
-                        <w:snapToGrid w:val="0"/>
-                      </w:pPr>
-                      <w:r>
-                        <w:rPr>
-                          <w:rFonts w:eastAsia="標楷體"/>
-                          <w:color w:val="000000"/>
-                          <w:sz w:val="20"/>
-                        </w:rPr>
-                        <w:t>B2</w:t>
-                      </w:r>
-                      <w:r>
-                        <w:rPr>
-                          <w:rFonts w:eastAsia="標楷體" w:cs="標楷體"/>
-                          <w:color w:val="000000"/>
-                          <w:sz w:val="20"/>
-                          <w:lang w:val="zh-TW"/>
-                        </w:rPr>
-                        <w:t>工作</w:t>
-                      </w:r>
-                      <w:r>
-                        <w:rPr>
-                          <w:rFonts w:eastAsia="標楷體" w:cs="標楷體"/>
-                          <w:sz w:val="20"/>
-                          <w:lang w:val="zh-TW"/>
-                        </w:rPr>
-                        <w:t>子項</w:t>
-                      </w:r>
-                    </w:p>
-                    <w:p/>
-                    <w:p>
-                      <w:pPr>
-                        <w:autoSpaceDE w:val="0"/>
-                        <w:snapToGrid w:val="0"/>
-                      </w:pPr>
-                      <w:r>
-                        <w:rPr>
-                          <w:rFonts w:eastAsia="標楷體"/>
-                          <w:color w:val="000000"/>
-                          <w:sz w:val="20"/>
-                        </w:rPr>
-                        <w:t>B2</w:t>
-                      </w:r>
-                      <w:r>
-                        <w:rPr>
-                          <w:rFonts w:eastAsia="標楷體" w:cs="標楷體"/>
-                          <w:color w:val="000000"/>
-                          <w:sz w:val="20"/>
-                          <w:lang w:val="zh-TW"/>
-                        </w:rPr>
-                        <w:t>工作</w:t>
-                      </w:r>
-                      <w:r>
-                        <w:rPr>
-                          <w:rFonts w:eastAsia="標楷體" w:cs="標楷體"/>
-                          <w:sz w:val="20"/>
-                          <w:lang w:val="zh-TW"/>
-                        </w:rPr>
-                        <w:t>子項</w:t>
-                      </w:r>
-                    </w:p>
-                  </w:txbxContent>
-                </v:textbox>
-              </v:shape>
-            </w:pict>
-          </mc:Fallback>
-        </mc:AlternateContent>
-      </w:r>
-      <w:r>
-        <w:rPr>
-          <w:noProof/>
-        </w:rPr>
-        <mc:AlternateContent>
-          <mc:Choice Requires="wps">
-            <w:drawing>
-              <wp:anchor distT="0" distB="0" distL="114300" distR="114300" simplePos="0" relativeHeight="251678720" behindDoc="0" locked="0" layoutInCell="1" allowOverlap="1" wp14:anchorId="4DB4302F" wp14:editId="14A96420">
-                <wp:simplePos x="0" y="0"/>
-                <wp:positionH relativeFrom="column">
-                  <wp:posOffset>3466462</wp:posOffset>
-                </wp:positionH>
-                <wp:positionV relativeFrom="paragraph">
-                  <wp:posOffset>1557652</wp:posOffset>
-                </wp:positionV>
-                <wp:extent cx="203839" cy="0"/>
-                <wp:effectExtent l="0" t="0" r="0" b="0"/>
-                <wp:wrapNone/>
-                <wp:docPr id="1103960694" name="直線單箭頭接點 218"/>
-                <wp:cNvGraphicFramePr/>
-                <a:graphic xmlns:a="http://schemas.openxmlformats.org/drawingml/2006/main">
-                  <a:graphicData uri="http://schemas.microsoft.com/office/word/2010/wordprocessingShape">
-                    <wps:wsp>
-                      <wps:cNvCnPr/>
-                      <wps:spPr>
-                        <a:xfrm>
-                          <a:off x="0" y="0"/>
-                          <a:ext cx="203839" cy="0"/>
-                        </a:xfrm>
-                        <a:prstGeom prst="straightConnector1">
-                          <a:avLst/>
-                        </a:prstGeom>
-                        <a:noFill/>
-                        <a:ln w="9528" cap="flat">
-                          <a:solidFill>
-                            <a:srgbClr val="000000"/>
-                          </a:solidFill>
-                          <a:prstDash val="solid"/>
-                          <a:round/>
-                        </a:ln>
-                      </wps:spPr>
-                      <wps:bodyPr/>
-                    </wps:wsp>
-                  </a:graphicData>
-                </a:graphic>
-              </wp:anchor>
-            </w:drawing>
-          </mc:Choice>
-          <mc:Fallback xmlns:w16sdtfl="http://schemas.microsoft.com/office/word/2024/wordml/sdtformatlock" xmlns:w16sdtdh="http://schemas.microsoft.com/office/word/2020/wordml/sdtdatahash" xmlns:w16du="http://schemas.microsoft.com/office/word/2023/wordml/word16du" xmlns:w16="http://schemas.microsoft.com/office/word/2018/wordml" xmlns:w16cex="http://schemas.microsoft.com/office/word/2018/wordml/cex" xmlns:oel="http://schemas.microsoft.com/office/2019/extlst">
-            <w:pict>
-              <v:shape w14:anchorId="290EF8C0" id="直線單箭頭接點 218" o:spid="_x0000_s1026" type="#_x0000_t32" style="position:absolute;margin-left:272.95pt;margin-top:122.65pt;width:16.05pt;height:0;z-index:251678720;visibility:visible;mso-wrap-style:square;mso-wrap-distance-left:9pt;mso-wrap-distance-top:0;mso-wrap-distance-right:9pt;mso-wrap-distance-bottom:0;mso-position-horizontal:absolute;mso-position-horizontal-relative:text;mso-position-vertical:absolute;mso-position-vertical-relative:text" o:gfxdata="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" strokeweight=".26467mm"/>
-            </w:pict>
-          </mc:Fallback>
-        </mc:AlternateContent>
-      </w:r>
-      <w:r>
-        <w:rPr>
-          <w:noProof/>
-        </w:rPr>
-        <mc:AlternateContent>
-          <mc:Choice Requires="wps">
-            <w:drawing>
-              <wp:anchor distT="0" distB="0" distL="114300" distR="114300" simplePos="0" relativeHeight="251679744" behindDoc="0" locked="0" layoutInCell="1" allowOverlap="1" wp14:anchorId="4172EC6D" wp14:editId="70E4F267">
-                <wp:simplePos x="0" y="0"/>
-                <wp:positionH relativeFrom="column">
-                  <wp:posOffset>3466462</wp:posOffset>
-                </wp:positionH>
-                <wp:positionV relativeFrom="paragraph">
-                  <wp:posOffset>2071372</wp:posOffset>
-                </wp:positionV>
-                <wp:extent cx="203839" cy="0"/>
-                <wp:effectExtent l="0" t="0" r="0" b="0"/>
-                <wp:wrapNone/>
-                <wp:docPr id="645847360" name="直線單箭頭接點 229"/>
-                <wp:cNvGraphicFramePr/>
-                <a:graphic xmlns:a="http://schemas.openxmlformats.org/drawingml/2006/main">
-                  <a:graphicData uri="http://schemas.microsoft.com/office/word/2010/wordprocessingShape">
-                    <wps:wsp>
-                      <wps:cNvCnPr/>
-                      <wps:spPr>
-                        <a:xfrm>
-                          <a:off x="0" y="0"/>
-                          <a:ext cx="203839" cy="0"/>
-                        </a:xfrm>
-                        <a:prstGeom prst="straightConnector1">
-                          <a:avLst/>
-                        </a:prstGeom>
-                        <a:noFill/>
-                        <a:ln w="9528" cap="flat">
-                          <a:solidFill>
-                            <a:srgbClr val="000000"/>
-                          </a:solidFill>
-                          <a:prstDash val="solid"/>
-                          <a:round/>
-                        </a:ln>
-                      </wps:spPr>
-                      <wps:bodyPr/>
-                    </wps:wsp>
-                  </a:graphicData>
-                </a:graphic>
-              </wp:anchor>
-            </w:drawing>
-          </mc:Choice>
-          <mc:Fallback xmlns:w16sdtfl="http://schemas.microsoft.com/office/word/2024/wordml/sdtformatlock" xmlns:w16sdtdh="http://schemas.microsoft.com/office/word/2020/wordml/sdtdatahash" xmlns:w16du="http://schemas.microsoft.com/office/word/2023/wordml/word16du" xmlns:w16="http://schemas.microsoft.com/office/word/2018/wordml" xmlns:w16cex="http://schemas.microsoft.com/office/word/2018/wordml/cex" xmlns:oel="http://schemas.microsoft.com/office/2019/extlst">
-            <w:pict>
-              <v:shape w14:anchorId="6A0B8927" id="直線單箭頭接點 229" o:spid="_x0000_s1026" type="#_x0000_t32" style="position:absolute;margin-left:272.95pt;margin-top:163.1pt;width:16.05pt;height:0;z-index:251679744;visibility:visible;mso-wrap-style:square;mso-wrap-distance-left:9pt;mso-wrap-distance-top:0;mso-wrap-distance-right:9pt;mso-wrap-distance-bottom:0;mso-position-horizontal:absolute;mso-position-horizontal-relative:text;mso-position-vertical:absolute;mso-position-vertical-relative:text" o:gfxdata="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" strokeweight=".26467mm"/>
-            </w:pict>
-          </mc:Fallback>
-        </mc:AlternateContent>
-      </w:r>
-      <w:r>
-        <w:rPr>
-          <w:noProof/>
-        </w:rPr>
-        <mc:AlternateContent>
-          <mc:Choice Requires="wps">
-            <w:drawing>
-              <wp:anchor distT="0" distB="0" distL="114300" distR="114300" simplePos="0" relativeHeight="251680768" behindDoc="0" locked="0" layoutInCell="1" allowOverlap="1" wp14:anchorId="1A344D56" wp14:editId="63878FB7">
-                <wp:simplePos x="0" y="0"/>
-                <wp:positionH relativeFrom="column">
-                  <wp:posOffset>3237232</wp:posOffset>
-                </wp:positionH>
-                <wp:positionV relativeFrom="paragraph">
-                  <wp:posOffset>1762121</wp:posOffset>
-                </wp:positionV>
-                <wp:extent cx="222885" cy="0"/>
-                <wp:effectExtent l="0" t="0" r="0" b="0"/>
-                <wp:wrapNone/>
-                <wp:docPr id="1063215620" name="直線單箭頭接點 221"/>
-                <wp:cNvGraphicFramePr/>
-                <a:graphic xmlns:a="http://schemas.openxmlformats.org/drawingml/2006/main">
-                  <a:graphicData uri="http://schemas.microsoft.com/office/word/2010/wordprocessingShape">
-                    <wps:wsp>
-                      <wps:cNvCnPr/>
-                      <wps:spPr>
-                        <a:xfrm>
-                          <a:off x="0" y="0"/>
-                          <a:ext cx="222885" cy="0"/>
-                        </a:xfrm>
-                        <a:prstGeom prst="straightConnector1">
-                          <a:avLst/>
-                        </a:prstGeom>
-                        <a:noFill/>
-                        <a:ln w="9528" cap="flat">
-                          <a:solidFill>
-                            <a:srgbClr val="000000"/>
-                          </a:solidFill>
-                          <a:prstDash val="solid"/>
-                          <a:round/>
-                        </a:ln>
-                      </wps:spPr>
-                      <wps:bodyPr/>
-                    </wps:wsp>
-                  </a:graphicData>
-                </a:graphic>
-              </wp:anchor>
-            </w:drawing>
-          </mc:Choice>
-          <mc:Fallback xmlns:w16sdtfl="http://schemas.microsoft.com/office/word/2024/wordml/sdtformatlock" xmlns:w16sdtdh="http://schemas.microsoft.com/office/word/2020/wordml/sdtdatahash" xmlns:w16du="http://schemas.microsoft.com/office/word/2023/wordml/word16du" xmlns:w16="http://schemas.microsoft.com/office/word/2018/wordml" xmlns:w16cex="http://schemas.microsoft.com/office/word/2018/wordml/cex" xmlns:oel="http://schemas.microsoft.com/office/2019/extlst">
-            <w:pict>
-              <v:shape w14:anchorId="20B8F5CF" id="直線單箭頭接點 221" o:spid="_x0000_s1026" type="#_x0000_t32" style="position:absolute;margin-left:254.9pt;margin-top:138.75pt;width:17.55pt;height:0;z-index:251680768;visibility:visible;mso-wrap-style:square;mso-wrap-distance-left:9pt;mso-wrap-distance-top:0;mso-wrap-distance-right:9pt;mso-wrap-distance-bottom:0;mso-position-horizontal:absolute;mso-position-horizontal-relative:text;mso-position-vertical:absolute;mso-position-vertical-relative:text" o:gfxdata="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" strokeweight=".26467mm"/>
-            </w:pict>
-          </mc:Fallback>
-        </mc:AlternateContent>
-      </w:r>
-      <w:r>
-        <w:rPr>
-          <w:noProof/>
-        </w:rPr>
-        <mc:AlternateContent>
-          <mc:Choice Requires="wps">
-            <w:drawing>
-              <wp:anchor distT="0" distB="0" distL="114300" distR="114300" simplePos="0" relativeHeight="251681792" behindDoc="0" locked="0" layoutInCell="1" allowOverlap="1" wp14:anchorId="62A15784" wp14:editId="62A73C57">
-                <wp:simplePos x="0" y="0"/>
-                <wp:positionH relativeFrom="column">
-                  <wp:posOffset>3533771</wp:posOffset>
-                </wp:positionH>
-                <wp:positionV relativeFrom="paragraph">
-                  <wp:posOffset>2236466</wp:posOffset>
-                </wp:positionV>
-                <wp:extent cx="2325374" cy="382905"/>
-                <wp:effectExtent l="0" t="0" r="0" b="0"/>
-                <wp:wrapNone/>
-                <wp:docPr id="1099804731" name="文字方塊 228"/>
-                <wp:cNvGraphicFramePr/>
-                <a:graphic xmlns:a="http://schemas.openxmlformats.org/drawingml/2006/main">
-                  <a:graphicData uri="http://schemas.microsoft.com/office/word/2010/wordprocessingShape">
-                    <wps:wsp>
-                      <wps:cNvSpPr txBox="1"/>
-                      <wps:spPr>
-                        <a:xfrm>
-                          <a:off x="0" y="0"/>
-                          <a:ext cx="2325374" cy="382905"/>
-                        </a:xfrm>
-                        <a:prstGeom prst="rect">
-                          <a:avLst/>
-                        </a:prstGeom>
-                        <a:noFill/>
-                        <a:ln>
-                          <a:noFill/>
-                          <a:prstDash/>
-                        </a:ln>
-                      </wps:spPr>
-                      <wps:txbx>
-                        <w:txbxContent>
-                          <w:p>
-                            <w:pPr>
-                              <w:autoSpaceDE w:val="0"/>
-                              <w:snapToGrid w:val="0"/>
-                            </w:pPr>
-                            <w:r>
-                              <w:rPr>
-                                <w:rFonts w:eastAsia="標楷體" w:cs="標楷體"/>
-                                <w:sz w:val="20"/>
-                                <w:lang w:val="zh-TW"/>
-                              </w:rPr>
-                              <w:t>委託單位：</w:t>
-                            </w:r>
-                            <w:r>
-                              <w:rPr>
-                                <w:rFonts w:ascii="標楷體" w:eastAsia="標楷體" w:hAnsi="標楷體" w:cs="標楷體"/>
-                                <w:sz w:val="20"/>
-                                <w:lang w:val="zh-TW"/>
-                              </w:rPr>
-                              <w:t>○○○○○○</w:t>
-                            </w:r>
-                          </w:p>
-                          <w:p/>
-                          <w:p>
-                            <w:pPr>
-                              <w:autoSpaceDE w:val="0"/>
-                              <w:snapToGrid w:val="0"/>
-                            </w:pPr>
-                            <w:r>
-                              <w:rPr>
-                                <w:rFonts w:eastAsia="標楷體" w:cs="標楷體"/>
-                                <w:sz w:val="20"/>
-                                <w:lang w:val="zh-TW"/>
-                              </w:rPr>
-                              <w:t>委託單位：</w:t>
-                            </w:r>
-                            <w:r>
-                              <w:rPr>
-                                <w:rFonts w:ascii="標楷體" w:eastAsia="標楷體" w:hAnsi="標楷體" w:cs="標楷體"/>
-                                <w:sz w:val="20"/>
-                                <w:lang w:val="zh-TW"/>
-                              </w:rPr>
-                              <w:t>○○○○○○</w:t>
-                            </w:r>
-                            <w:r>
-                              <w:rPr>
-                                <w:rFonts w:eastAsia="標楷體"/>
-                                <w:sz w:val="20"/>
-                                <w:lang w:val="zh-TW"/>
-                              </w:rPr>
-                              <w:t xml:space="preserve"> </w:t>
-                            </w:r>
-                            <w:r>
-                              <w:rPr>
-                                <w:rFonts w:eastAsia="標楷體" w:cs="標楷體"/>
-                                <w:sz w:val="20"/>
-                                <w:lang w:val="zh-TW"/>
-                              </w:rPr>
-                              <w:t>(</w:t>
-                            </w:r>
-                            <w:r>
-                              <w:rPr>
-                                <w:rFonts w:eastAsia="標楷體"/>
-                                <w:sz w:val="20"/>
-                                <w:lang w:val="zh-TW"/>
-                              </w:rPr>
-                              <w:t>B-b</w:t>
-                            </w:r>
-                            <w:r>
-                              <w:rPr>
-                                <w:rFonts w:eastAsia="標楷體"/>
-                                <w:sz w:val="20"/>
-                              </w:rPr>
-                              <w:t>%</w:t>
-                            </w:r>
-                            <w:r>
-                              <w:rPr>
-                                <w:rFonts w:eastAsia="標楷體" w:cs="標楷體"/>
-                                <w:sz w:val="20"/>
-                                <w:lang w:val="zh-TW"/>
-                              </w:rPr>
-                              <w:t>)</w:t>
-                            </w:r>
-                          </w:p>
-                        </w:txbxContent>
-                      </wps:txbx>
-                      <wps:bodyPr vert="horz" wrap="square" lIns="53949" tIns="26974" rIns="53949" bIns="26974" anchor="t" anchorCtr="0" compatLnSpc="0">
-                        <a:noAutofit/>
-                      </wps:bodyPr>
-                    </wps:wsp>
-                  </a:graphicData>
-                </a:graphic>
-              </wp:anchor>
-            </w:drawing>
-          </mc:Choice>
-          <mc:Fallback xmlns:w16sdtfl="http://schemas.microsoft.com/office/word/2024/wordml/sdtformatlock" xmlns:w16sdtdh="http://schemas.microsoft.com/office/word/2020/wordml/sdtdatahash" xmlns:w16du="http://schemas.microsoft.com/office/word/2023/wordml/word16du" xmlns:w16="http://schemas.microsoft.com/office/word/2018/wordml" xmlns:w16cex="http://schemas.microsoft.com/office/word/2018/wordml/cex" xmlns:oel="http://schemas.microsoft.com/office/2019/extlst">
-            <w:pict>
-              <v:shape w14:anchorId="62A15784" id="文字方塊 228" o:spid="_x0000_s1039" type="#_x0000_t202" style="position:absolute;margin-left:278.25pt;margin-top:176.1pt;width:183.1pt;height:30.15pt;z-index:251681792;visibility:visible;mso-wrap-style:square;mso-wrap-distance-left:9pt;mso-wrap-distance-top:0;mso-wrap-distance-right:9pt;mso-wrap-distance-bottom:0;mso-position-horizontal:absolute;mso-position-horizontal-relative:text;mso-position-vertical:absolute;mso-position-vertical-relative:text;v-text-anchor:top" o:gfxdata="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" filled="f" stroked="f">
-                <v:textbox inset="1.49858mm,.74928mm,1.49858mm,.74928mm">
-                  <w:txbxContent>
-                    <w:p>
-                      <w:pPr>
-                        <w:autoSpaceDE w:val="0"/>
-                        <w:snapToGrid w:val="0"/>
-                      </w:pPr>
-                      <w:r>
-                        <w:rPr>
-                          <w:rFonts w:eastAsia="標楷體" w:cs="標楷體"/>
-                          <w:sz w:val="20"/>
-                          <w:lang w:val="zh-TW"/>
-                        </w:rPr>
-                        <w:t>委託單位：</w:t>
-                      </w:r>
-                      <w:r>
-                        <w:rPr>
-                          <w:rFonts w:ascii="標楷體" w:eastAsia="標楷體" w:hAnsi="標楷體" w:cs="標楷體"/>
-                          <w:sz w:val="20"/>
-                          <w:lang w:val="zh-TW"/>
-                        </w:rPr>
-                        <w:t>○○○○○○</w:t>
-                      </w:r>
-                    </w:p>
-                    <w:p/>
-                    <w:p>
-                      <w:pPr>
-                        <w:autoSpaceDE w:val="0"/>
-                        <w:snapToGrid w:val="0"/>
-                      </w:pPr>
-                      <w:r>
-                        <w:rPr>
-                          <w:rFonts w:eastAsia="標楷體" w:cs="標楷體"/>
-                          <w:sz w:val="20"/>
-                          <w:lang w:val="zh-TW"/>
-                        </w:rPr>
-                        <w:t>委託單位：</w:t>
-                      </w:r>
-                      <w:r>
-                        <w:rPr>
-                          <w:rFonts w:ascii="標楷體" w:eastAsia="標楷體" w:hAnsi="標楷體" w:cs="標楷體"/>
-                          <w:sz w:val="20"/>
-                          <w:lang w:val="zh-TW"/>
-                        </w:rPr>
-                        <w:t>○○○○○○</w:t>
-                      </w:r>
-                      <w:r>
-                        <w:rPr>
-                          <w:rFonts w:eastAsia="標楷體"/>
-                          <w:sz w:val="20"/>
-                          <w:lang w:val="zh-TW"/>
-                        </w:rPr>
-                        <w:t xml:space="preserve"> </w:t>
-                      </w:r>
-                      <w:r>
-                        <w:rPr>
-                          <w:rFonts w:eastAsia="標楷體" w:cs="標楷體"/>
-                          <w:sz w:val="20"/>
-                          <w:lang w:val="zh-TW"/>
-                        </w:rPr>
-                        <w:t>(</w:t>
-                      </w:r>
-                      <w:r>
-                        <w:rPr>
-                          <w:rFonts w:eastAsia="標楷體"/>
-                          <w:sz w:val="20"/>
-                          <w:lang w:val="zh-TW"/>
-                        </w:rPr>
-                        <w:t>B-b</w:t>
-                      </w:r>
-                      <w:r>
-                        <w:rPr>
-                          <w:rFonts w:eastAsia="標楷體"/>
-                          <w:sz w:val="20"/>
-                        </w:rPr>
-                        <w:t>%</w:t>
-                      </w:r>
-                      <w:r>
-                        <w:rPr>
-                          <w:rFonts w:eastAsia="標楷體" w:cs="標楷體"/>
-                          <w:sz w:val="20"/>
-                          <w:lang w:val="zh-TW"/>
-                        </w:rPr>
-                        <w:t>)</w:t>
-                      </w:r>
-                    </w:p>
-                  </w:txbxContent>
-                </v:textbox>
-              </v:shape>
-            </w:pict>
-          </mc:Fallback>
-        </mc:AlternateContent>
-      </w:r>
-      <w:r>
-        <w:rPr>
-          <w:noProof/>
-        </w:rPr>
-        <mc:AlternateContent>
-          <mc:Choice Requires="wps">
-            <w:drawing>
-              <wp:anchor distT="0" distB="0" distL="114300" distR="114300" simplePos="0" relativeHeight="251682816" behindDoc="0" locked="0" layoutInCell="1" allowOverlap="1" wp14:anchorId="44C2CA32" wp14:editId="7FD3ABEA">
-                <wp:simplePos x="0" y="0"/>
-                <wp:positionH relativeFrom="column">
-                  <wp:posOffset>3466462</wp:posOffset>
-                </wp:positionH>
-                <wp:positionV relativeFrom="paragraph">
-                  <wp:posOffset>1558293</wp:posOffset>
-                </wp:positionV>
-                <wp:extent cx="0" cy="693417"/>
-                <wp:effectExtent l="0" t="0" r="38100" b="30483"/>
-                <wp:wrapNone/>
-                <wp:docPr id="1417005946" name="直線單箭頭接點 217"/>
-                <wp:cNvGraphicFramePr/>
-                <a:graphic xmlns:a="http://schemas.openxmlformats.org/drawingml/2006/main">
-                  <a:graphicData uri="http://schemas.microsoft.com/office/word/2010/wordprocessingShape">
-                    <wps:wsp>
-                      <wps:cNvCnPr/>
-                      <wps:spPr>
-                        <a:xfrm>
-                          <a:off x="0" y="0"/>
-                          <a:ext cx="0" cy="693417"/>
-                        </a:xfrm>
-                        <a:prstGeom prst="straightConnector1">
-                          <a:avLst/>
-                        </a:prstGeom>
-                        <a:noFill/>
-                        <a:ln w="9528" cap="flat">
-                          <a:solidFill>
-                            <a:srgbClr val="000000"/>
-                          </a:solidFill>
-                          <a:prstDash val="solid"/>
-                          <a:round/>
-                        </a:ln>
-                      </wps:spPr>
-                      <wps:bodyPr/>
-                    </wps:wsp>
-                  </a:graphicData>
-                </a:graphic>
-              </wp:anchor>
-            </w:drawing>
-          </mc:Choice>
-          <mc:Fallback xmlns:w16sdtfl="http://schemas.microsoft.com/office/word/2024/wordml/sdtformatlock" xmlns:w16sdtdh="http://schemas.microsoft.com/office/word/2020/wordml/sdtdatahash" xmlns:w16du="http://schemas.microsoft.com/office/word/2023/wordml/word16du" xmlns:w16="http://schemas.microsoft.com/office/word/2018/wordml" xmlns:w16cex="http://schemas.microsoft.com/office/word/2018/wordml/cex" xmlns:oel="http://schemas.microsoft.com/office/2019/extlst">
-            <w:pict>
-              <v:shape w14:anchorId="10D1A5F2" id="直線單箭頭接點 217" o:spid="_x0000_s1026" type="#_x0000_t32" style="position:absolute;margin-left:272.95pt;margin-top:122.7pt;width:0;height:54.6pt;z-index:251682816;visibility:visible;mso-wrap-style:square;mso-wrap-distance-left:9pt;mso-wrap-distance-top:0;mso-wrap-distance-right:9pt;mso-wrap-distance-bottom:0;mso-position-horizontal:absolute;mso-position-horizontal-relative:text;mso-position-vertical:absolute;mso-position-vertical-relative:text" o:gfxdata="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" strokeweight=".26467mm"/>
-            </w:pict>
-          </mc:Fallback>
-        </mc:AlternateContent>
-      </w:r>
-      <w:r>
-        <w:rPr>
-          <w:noProof/>
-        </w:rPr>
-        <mc:AlternateContent>
-          <mc:Choice Requires="wps">
-            <w:drawing>
-              <wp:anchor distT="0" distB="0" distL="114300" distR="114300" simplePos="0" relativeHeight="251683840" behindDoc="0" locked="0" layoutInCell="1" allowOverlap="1" wp14:anchorId="76772258" wp14:editId="536D915D">
-                <wp:simplePos x="0" y="0"/>
-                <wp:positionH relativeFrom="column">
-                  <wp:posOffset>2181858</wp:posOffset>
-                </wp:positionH>
-                <wp:positionV relativeFrom="paragraph">
-                  <wp:posOffset>729618</wp:posOffset>
-                </wp:positionV>
-                <wp:extent cx="0" cy="2339977"/>
-                <wp:effectExtent l="0" t="0" r="38100" b="22223"/>
-                <wp:wrapNone/>
-                <wp:docPr id="1510119486" name="手繪多邊形: 圖案 213"/>
-                <wp:cNvGraphicFramePr/>
-                <a:graphic xmlns:a="http://schemas.openxmlformats.org/drawingml/2006/main">
-                  <a:graphicData uri="http://schemas.microsoft.com/office/word/2010/wordprocessingShape">
-                    <wps:wsp>
-                      <wps:cNvSpPr/>
-                      <wps:spPr>
-                        <a:xfrm>
-                          <a:off x="0" y="0"/>
-                          <a:ext cx="0" cy="2339977"/>
-                        </a:xfrm>
-                        <a:custGeom>
-                          <a:avLst/>
-                          <a:gdLst>
-                            <a:gd name="f0" fmla="val 10800000"/>
-                            <a:gd name="f1" fmla="val 5400000"/>
-                            <a:gd name="f2" fmla="val 180"/>
-                            <a:gd name="f3" fmla="val w"/>
-                            <a:gd name="f4" fmla="val h"/>
-                            <a:gd name="f5" fmla="val 0"/>
-                            <a:gd name="f6" fmla="val 1"/>
-                            <a:gd name="f7" fmla="val 3150"/>
-                            <a:gd name="f8" fmla="+- 0 0 -90"/>
-                            <a:gd name="f9" fmla="*/ f3 1 1"/>
-                            <a:gd name="f10" fmla="*/ f4 1 3150"/>
-                            <a:gd name="f11" fmla="+- f7 0 f5"/>
-                            <a:gd name="f12" fmla="+- f6 0 f5"/>
-                            <a:gd name="f13" fmla="*/ f8 f0 1"/>
-                            <a:gd name="f14" fmla="*/ f11 1 3150"/>
-                            <a:gd name="f15" fmla="*/ 1 f12 1"/>
-                            <a:gd name="f16" fmla="*/ 0 f11 1"/>
-                            <a:gd name="f17" fmla="*/ 0 f12 1"/>
-                            <a:gd name="f18" fmla="*/ 3150 f11 1"/>
-                            <a:gd name="f19" fmla="*/ 0 1 f12"/>
-                            <a:gd name="f20" fmla="*/ f6 1 f12"/>
-                            <a:gd name="f21" fmla="*/ f13 1 f2"/>
-                            <a:gd name="f22" fmla="*/ f16 1 3150"/>
-                            <a:gd name="f23" fmla="*/ f18 1 3150"/>
-                            <a:gd name="f24" fmla="*/ f15 1 f12"/>
-                            <a:gd name="f25" fmla="*/ f17 1 f12"/>
-                            <a:gd name="f26" fmla="*/ 0 1 f14"/>
-                            <a:gd name="f27" fmla="*/ f7 1 f14"/>
-                            <a:gd name="f28" fmla="*/ f19 f9 1"/>
-                            <a:gd name="f29" fmla="*/ f20 f9 1"/>
-                            <a:gd name="f30" fmla="+- f21 0 f1"/>
-                            <a:gd name="f31" fmla="*/ f22 1 f14"/>
-                            <a:gd name="f32" fmla="*/ f23 1 f14"/>
-                            <a:gd name="f33" fmla="*/ f27 f10 1"/>
-                            <a:gd name="f34" fmla="*/ f26 f10 1"/>
-                            <a:gd name="f35" fmla="*/ f24 f9 1"/>
-                            <a:gd name="f36" fmla="*/ f25 f9 1"/>
-                            <a:gd name="f37" fmla="*/ f31 f10 1"/>
-                            <a:gd name="f38" fmla="*/ f32 f10 1"/>
-                          </a:gdLst>
-                          <a:ahLst/>
-                          <a:cxnLst>
-                            <a:cxn ang="3cd4">
-                              <a:pos x="hc" y="t"/>
-                            </a:cxn>
-                            <a:cxn ang="0">
-                              <a:pos x="r" y="vc"/>
-                            </a:cxn>
-                            <a:cxn ang="cd4">
-                              <a:pos x="hc" y="b"/>
-                            </a:cxn>
-                            <a:cxn ang="cd2">
-                              <a:pos x="l" y="vc"/>
-                            </a:cxn>
-                            <a:cxn ang="f30">
-                              <a:pos x="f35" y="f37"/>
-                            </a:cxn>
-                            <a:cxn ang="f30">
-                              <a:pos x="f36" y="f38"/>
-                            </a:cxn>
-                          </a:cxnLst>
-                          <a:rect l="f28" t="f34" r="f29" b="f33"/>
-                          <a:pathLst>
-                            <a:path w="1" h="3150">
-                              <a:moveTo>
-                                <a:pt x="f6" y="f5"/>
-                              </a:moveTo>
-                              <a:lnTo>
-                                <a:pt x="f5" y="f7"/>
-                              </a:lnTo>
-                            </a:path>
-                          </a:pathLst>
-                        </a:custGeom>
-                        <a:noFill/>
-                        <a:ln w="9528" cap="flat">
-                          <a:solidFill>
-                            <a:srgbClr val="000000"/>
-                          </a:solidFill>
-                          <a:prstDash val="solid"/>
-                          <a:round/>
-                        </a:ln>
-                      </wps:spPr>
-                      <wps:bodyPr lIns="0" tIns="0" rIns="0" bIns="0"/>
-                    </wps:wsp>
-                  </a:graphicData>
-                </a:graphic>
-              </wp:anchor>
-            </w:drawing>
-          </mc:Choice>
-          <mc:Fallback xmlns:w16sdtfl="http://schemas.microsoft.com/office/word/2024/wordml/sdtformatlock" xmlns:w16sdtdh="http://schemas.microsoft.com/office/word/2020/wordml/sdtdatahash" xmlns:w16du="http://schemas.microsoft.com/office/word/2023/wordml/word16du" xmlns:w16="http://schemas.microsoft.com/office/word/2018/wordml" xmlns:w16cex="http://schemas.microsoft.com/office/word/2018/wordml/cex" xmlns:oel="http://schemas.microsoft.com/office/2019/extlst">
-            <w:pict>
-              <v:shape w14:anchorId="39710F15" id="手繪多邊形: 圖案 213" o:spid="_x0000_s1026" style="position:absolute;margin-left:171.8pt;margin-top:57.45pt;width:0;height:184.25pt;z-index:251683840;visibility:visible;mso-wrap-style:square;mso-wrap-distance-left:9pt;mso-wrap-distance-top:0;mso-wrap-distance-right:9pt;mso-wrap-distance-bottom:0;mso-position-horizontal:absolute;mso-position-horizontal-relative:text;mso-position-vertical:absolute;mso-position-vertical-relative:text;v-text-anchor:top" coordsize="1,3150" o:gfxdata="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" path="m1,l,3150e" filled="f" strokeweight=".26467mm">
-                <v:path arrowok="t" o:connecttype="custom" o:connectlocs="1,0;1,1169989;1,2339977;0,1169989;1,0;0,2339977" o:connectangles="270,0,90,180,0,0" textboxrect="0,0,0,3150"/>
-              </v:shape>
-            </w:pict>
-          </mc:Fallback>
-        </mc:AlternateContent>
-      </w:r>
-    </w:p>
-    <w:p>
-      <w:pPr>
-        <w:spacing w:line="400" w:lineRule="exact"/>
-        <w:rPr>
-          <w:rFonts w:ascii="Times New Roman" w:eastAsia="標楷體" w:hAnsi="Times New Roman"/>
-          <w:szCs w:val="24"/>
-        </w:rPr>
-      </w:pPr>
-    </w:p>
-    <w:p>
-      <w:pPr>
-        <w:spacing w:line="400" w:lineRule="exact"/>
-        <w:rPr>
-          <w:rFonts w:ascii="Times New Roman" w:eastAsia="標楷體" w:hAnsi="Times New Roman"/>
-          <w:szCs w:val="24"/>
-        </w:rPr>
-      </w:pPr>
-    </w:p>
-    <w:p>
-      <w:pPr>
-        <w:spacing w:line="400" w:lineRule="exact"/>
-        <w:rPr>
-          <w:rFonts w:ascii="Times New Roman" w:eastAsia="標楷體" w:hAnsi="Times New Roman"/>
-          <w:szCs w:val="24"/>
-        </w:rPr>
-      </w:pPr>
-    </w:p>
-    <w:p>
-      <w:pPr>
-        <w:spacing w:line="400" w:lineRule="exact"/>
-        <w:rPr>
-          <w:rFonts w:ascii="Times New Roman" w:eastAsia="標楷體" w:hAnsi="Times New Roman"/>
-          <w:szCs w:val="24"/>
-        </w:rPr>
-      </w:pPr>
-    </w:p>
-    <w:p>
-      <w:pPr>
-        <w:spacing w:line="400" w:lineRule="exact"/>
-        <w:rPr>
-          <w:rFonts w:ascii="Times New Roman" w:eastAsia="標楷體" w:hAnsi="Times New Roman"/>
-          <w:szCs w:val="24"/>
-        </w:rPr>
-      </w:pPr>
-    </w:p>
-    <w:p>
-      <w:pPr>
-        <w:spacing w:line="400" w:lineRule="exact"/>
-        <w:rPr>
-          <w:rFonts w:ascii="Times New Roman" w:eastAsia="標楷體" w:hAnsi="Times New Roman"/>
-          <w:szCs w:val="24"/>
-        </w:rPr>
-      </w:pPr>
-    </w:p>
-    <w:p>
-      <w:pPr>
-        <w:spacing w:line="400" w:lineRule="exact"/>
-        <w:rPr>
-          <w:rFonts w:ascii="Times New Roman" w:eastAsia="標楷體" w:hAnsi="Times New Roman"/>
-          <w:szCs w:val="24"/>
-        </w:rPr>
-      </w:pPr>
-    </w:p>
-    <w:p>
-      <w:pPr>
-        <w:spacing w:line="400" w:lineRule="exact"/>
-        <w:rPr>
-          <w:rFonts w:ascii="Times New Roman" w:eastAsia="標楷體" w:hAnsi="Times New Roman"/>
-          <w:szCs w:val="24"/>
-        </w:rPr>
-      </w:pPr>
-    </w:p>
-    <w:p>
-      <w:pPr>
-        <w:spacing w:line="400" w:lineRule="exact"/>
-        <w:rPr>
-          <w:rFonts w:ascii="Times New Roman" w:eastAsia="標楷體" w:hAnsi="Times New Roman"/>
-          <w:szCs w:val="24"/>
-        </w:rPr>
-      </w:pPr>
-    </w:p>
-    <w:p>
-      <w:pPr>
-        <w:spacing w:line="400" w:lineRule="exact"/>
-        <w:rPr>
-          <w:rFonts w:ascii="Times New Roman" w:eastAsia="標楷體" w:hAnsi="Times New Roman"/>
-          <w:szCs w:val="24"/>
-        </w:rPr>
-      </w:pPr>
-    </w:p>
-    <w:p>
-      <w:pPr>
-        <w:spacing w:line="400" w:lineRule="exact"/>
-        <w:rPr>
-          <w:rFonts w:ascii="Times New Roman" w:eastAsia="標楷體" w:hAnsi="Times New Roman"/>
-          <w:szCs w:val="24"/>
-        </w:rPr>
-      </w:pPr>
-    </w:p>
-    <w:p>
-      <w:pPr>
-        <w:spacing w:line="400" w:lineRule="exact"/>
-        <w:rPr>
-          <w:rFonts w:ascii="Times New Roman" w:eastAsia="標楷體" w:hAnsi="Times New Roman"/>
-          <w:szCs w:val="24"/>
-        </w:rPr>
-      </w:pPr>
-    </w:p>
-    <w:p>
-      <w:pPr>
-        <w:spacing w:line="400" w:lineRule="exact"/>
-        <w:rPr>
-          <w:rFonts w:ascii="Times New Roman" w:eastAsia="標楷體" w:hAnsi="Times New Roman"/>
-          <w:szCs w:val="24"/>
-        </w:rPr>
-      </w:pPr>
-      <w:r>
-        <w:rPr>
-          <w:rFonts w:ascii="Times New Roman" w:eastAsia="標楷體" w:hAnsi="Times New Roman"/>
-          <w:szCs w:val="24"/>
-        </w:rPr>
-        <w:t>請註明下列資料：</w:t>
-      </w:r>
-    </w:p>
-    <w:p>
-      <w:pPr>
-        <w:spacing w:line="400" w:lineRule="exact"/>
-        <w:rPr>
-          <w:rFonts w:ascii="Times New Roman" w:eastAsia="標楷體" w:hAnsi="Times New Roman"/>
-          <w:szCs w:val="24"/>
-        </w:rPr>
-      </w:pPr>
-      <w:r>
-        <w:rPr>
-          <w:rFonts w:ascii="Times New Roman" w:eastAsia="標楷體" w:hAnsi="Times New Roman"/>
-          <w:szCs w:val="24"/>
-        </w:rPr>
-        <w:t>1.</w:t>
-      </w:r>
-      <w:r>
-        <w:rPr>
-          <w:rFonts w:ascii="Times New Roman" w:eastAsia="標楷體" w:hAnsi="Times New Roman"/>
-          <w:szCs w:val="24"/>
-        </w:rPr>
-        <w:t>執行該工作項目</w:t>
-      </w:r>
-      <w:r>
-        <w:rPr>
-          <w:rFonts w:ascii="Times New Roman" w:eastAsia="標楷體" w:hAnsi="Times New Roman"/>
-          <w:szCs w:val="24"/>
-        </w:rPr>
-        <w:t>/</w:t>
-      </w:r>
-      <w:r>
-        <w:rPr>
-          <w:rFonts w:ascii="Times New Roman" w:eastAsia="標楷體" w:hAnsi="Times New Roman"/>
-          <w:szCs w:val="24"/>
-        </w:rPr>
-        <w:t>開發技術之單位。</w:t>
-      </w:r>
-    </w:p>
-    <w:p>
-      <w:pPr>
-        <w:spacing w:line="400" w:lineRule="exact"/>
-      </w:pPr>
-      <w:r>
-        <w:rPr>
-          <w:rFonts w:ascii="Times New Roman" w:eastAsia="標楷體" w:hAnsi="Times New Roman"/>
-          <w:szCs w:val="24"/>
-        </w:rPr>
-        <w:t>2.</w:t>
-      </w:r>
-      <w:r>
-        <w:rPr>
-          <w:rFonts w:ascii="Times New Roman" w:eastAsia="標楷體" w:hAnsi="Times New Roman"/>
-          <w:szCs w:val="24"/>
-        </w:rPr>
-        <w:t>若有</w:t>
-      </w:r>
-      <w:r>
-        <w:rPr>
-          <w:rFonts w:ascii="Times New Roman" w:eastAsia="標楷體" w:hAnsi="Times New Roman"/>
-          <w:bCs/>
-          <w:szCs w:val="24"/>
-        </w:rPr>
-        <w:t>委託海洋科技研究或技術移轉請一併列入計畫架構，且單獨列出，</w:t>
-      </w:r>
-      <w:r>
-        <w:rPr>
-          <w:rFonts w:ascii="Times New Roman" w:eastAsia="標楷體" w:hAnsi="Times New Roman"/>
-          <w:szCs w:val="24"/>
-        </w:rPr>
-        <w:t>兩者權重合計須小於</w:t>
+        <w:t>於</w:t>
       </w:r>
       <w:r>
         <w:rPr>
@@ -19188,31 +15578,47 @@
         </w:rPr>
         <w:t>A1</w:t>
       </w:r>
-      <w:proofErr w:type="gramStart"/>
       <w:r>
         <w:rPr>
           <w:rFonts w:ascii="Times New Roman" w:eastAsia="標楷體" w:hAnsi="Times New Roman"/>
           <w:bCs/>
           <w:szCs w:val="24"/>
         </w:rPr>
+        <w:t>工作子項、</w:t>
+      </w:r>
+      <w:r>
+        <w:rPr>
+          <w:rFonts w:ascii="Times New Roman" w:eastAsia="標楷體" w:hAnsi="Times New Roman"/>
+          <w:bCs/>
+          <w:szCs w:val="24"/>
+        </w:rPr>
+        <w:t>A2</w:t>
+      </w:r>
+      <w:r>
+        <w:rPr>
+          <w:rFonts w:ascii="Times New Roman" w:eastAsia="標楷體" w:hAnsi="Times New Roman"/>
+          <w:bCs/>
+          <w:szCs w:val="24"/>
+        </w:rPr>
         <w:t>工作子項</w:t>
       </w:r>
-      <w:proofErr w:type="gramEnd"/>
-      <w:r>
+    </w:p>
+    <w:p>
+      <w:pPr>
+        <w:spacing w:line="400" w:lineRule="exact"/>
         <w:rPr>
           <w:rFonts w:ascii="Times New Roman" w:eastAsia="標楷體" w:hAnsi="Times New Roman"/>
           <w:bCs/>
           <w:szCs w:val="24"/>
         </w:rPr>
-        <w:t>、</w:t>
-      </w:r>
+      </w:pPr>
       <w:r>
         <w:rPr>
           <w:rFonts w:ascii="Times New Roman" w:eastAsia="標楷體" w:hAnsi="Times New Roman"/>
           <w:bCs/>
           <w:szCs w:val="24"/>
         </w:rPr>
-        <w:t>A2</w:t>
+        <w:t>B.</w:t>
       </w:r>
       <w:r>
         <w:rPr>
@@ -19220,7 +15626,7 @@
           <w:bCs/>
           <w:szCs w:val="24"/>
         </w:rPr>
-        <w:t>工作子項</w:t>
+        <w:t>工作項目</w:t>
       </w:r>
     </w:p>
     <w:p>
@@ -19238,7 +15644,7 @@
           <w:bCs/>
           <w:szCs w:val="24"/>
         </w:rPr>
-        <w:t>B.</w:t>
+        <w:t>B1</w:t>
       </w:r>
       <w:r>
         <w:rPr>
@@ -19246,43 +15652,7 @@
           <w:bCs/>
           <w:szCs w:val="24"/>
         </w:rPr>
-        <w:t>工作項目</w:t>
-      </w:r>
-    </w:p>
-    <w:p>
-      <w:pPr>
-        <w:spacing w:line="400" w:lineRule="exact"/>
-        <w:rPr>
-          <w:rFonts w:ascii="Times New Roman" w:eastAsia="標楷體" w:hAnsi="Times New Roman"/>
-          <w:bCs/>
-          <w:szCs w:val="24"/>
-        </w:rPr>
-      </w:pPr>
-      <w:r>
-        <w:rPr>
-          <w:rFonts w:ascii="Times New Roman" w:eastAsia="標楷體" w:hAnsi="Times New Roman"/>
-          <w:bCs/>
-          <w:szCs w:val="24"/>
-        </w:rPr>
-        <w:t>B1</w:t>
-      </w:r>
-      <w:proofErr w:type="gramStart"/>
-      <w:r>
-        <w:rPr>
-          <w:rFonts w:ascii="Times New Roman" w:eastAsia="標楷體" w:hAnsi="Times New Roman"/>
-          <w:bCs/>
-          <w:szCs w:val="24"/>
-        </w:rPr>
-        <w:t>工作子項</w:t>
-      </w:r>
-      <w:proofErr w:type="gramEnd"/>
-      <w:r>
-        <w:rPr>
-          <w:rFonts w:ascii="Times New Roman" w:eastAsia="標楷體" w:hAnsi="Times New Roman"/>
-          <w:bCs/>
-          <w:szCs w:val="24"/>
-        </w:rPr>
-        <w:t>、</w:t>
+        <w:t>工作子項、</w:t>
       </w:r>
       <w:r>
         <w:rPr>
@@ -19346,7 +15716,7 @@
 </file>
 
 <file path=word/endnotes.xml><?xml version="1.0" encoding="utf-8"?>
-<w:endnotes xmlns:wpc="http://schemas.microsoft.com/office/word/2010/wordprocessingCanvas" xmlns:cx="http://schemas.microsoft.com/office/drawing/2014/chartex" xmlns:cx1="http://schemas.microsoft.com/office/drawing/2015/9/8/chartex" xmlns:cx2="http://schemas.microsoft.com/office/drawing/2015/10/21/chartex" xmlns:cx3="http://schemas.microsoft.com/office/drawing/2016/5/9/chartex" xmlns:cx4="http://schemas.microsoft.com/office/drawing/2016/5/10/chartex" xmlns:cx5="http://schemas.microsoft.com/office/drawing/2016/5/11/chartex" xmlns:cx6="http://schemas.microsoft.com/office/drawing/2016/5/12/chartex" xmlns:cx7="http://schemas.microsoft.com/office/drawing/2016/5/13/chartex" xmlns:cx8="http://schemas.microsoft.com/office/drawing/2016/5/14/chartex" xmlns:mc="http://schemas.openxmlformats.org/markup-compatibility/2006" xmlns:aink="http://schemas.microsoft.com/office/drawing/2016/ink" xmlns:am3d="http://schemas.microsoft.com/office/drawing/2017/model3d" xmlns:o="urn:schemas-microsoft-com:office:office" xmlns:r="http://schemas.openxmlformats.org/officeDocument/2006/relationships" xmlns:m="http://schemas.openxmlformats.org/officeDocument/2006/math" xmlns:v="urn:schemas-microsoft-com:vml" xmlns:wp14="http://schemas.microsoft.com/office/word/2010/wordprocessingDrawing" xmlns:wp="http://schemas.openxmlformats.org/drawingml/2006/wordprocessingDrawing" xmlns:w10="urn:schemas-microsoft-com:office:word" xmlns:w="http://schemas.openxmlformats.org/wordprocessingml/2006/main" xmlns:w14="http://schemas.microsoft.com/office/word/2010/wordml" xmlns:w15="http://schemas.microsoft.com/office/word/2012/wordml" xmlns:w16cid="http://schemas.microsoft.com/office/word/2016/wordml/cid" xmlns:w16se="http://schemas.microsoft.com/office/word/2015/wordml/symex" xmlns:wpg="http://schemas.microsoft.com/office/word/2010/wordprocessingGroup" xmlns:wpi="http://schemas.microsoft.com/office/word/2010/wordprocessingInk" xmlns:wne="http://schemas.microsoft.com/office/word/2006/wordml" xmlns:wps="http://schemas.microsoft.com/office/word/2010/wordprocessingShape" mc:Ignorable="w14 w15 w16se w16cid wp14">
+<w:endnotes xmlns:wpc="http://schemas.microsoft.com/office/word/2010/wordprocessingCanvas" xmlns:cx="http://schemas.microsoft.com/office/drawing/2014/chartex" xmlns:cx1="http://schemas.microsoft.com/office/drawing/2015/9/8/chartex" xmlns:cx2="http://schemas.microsoft.com/office/drawing/2015/10/21/chartex" xmlns:cx3="http://schemas.microsoft.com/office/drawing/2016/5/9/chartex" xmlns:cx4="http://schemas.microsoft.com/office/drawing/2016/5/10/chartex" xmlns:cx5="http://schemas.microsoft.com/office/drawing/2016/5/11/chartex" xmlns:cx6="http://schemas.microsoft.com/office/drawing/2016/5/12/chartex" xmlns:cx7="http://schemas.microsoft.com/office/drawing/2016/5/13/chartex" xmlns:cx8="http://schemas.microsoft.com/office/drawing/2016/5/14/chartex" xmlns:mc="http://schemas.openxmlformats.org/markup-compatibility/2006" xmlns:aink="http://schemas.microsoft.com/office/drawing/2016/ink" xmlns:am3d="http://schemas.microsoft.com/office/drawing/2017/model3d" xmlns:o="urn:schemas-microsoft-com:office:office" xmlns:r="http://schemas.openxmlformats.org/officeDocument/2006/relationships" xmlns:m="http://schemas.openxmlformats.org/officeDocument/2006/math" xmlns:v="urn:schemas-microsoft-com:vml" xmlns:wp14="http://schemas.microsoft.com/office/word/2010/wordprocessingDrawing" xmlns:wp="http://schemas.openxmlformats.org/drawingml/2006/wordprocessingDrawing" xmlns:w10="urn:schemas-microsoft-com:office:word" xmlns:w="http://schemas.openxmlformats.org/wordprocessingml/2006/main" xmlns:w14="http://schemas.microsoft.com/office/word/2010/wordml" xmlns:w15="http://schemas.microsoft.com/office/word/2012/wordml" xmlns:w16cex="http://schemas.microsoft.com/office/word/2018/wordml/cex" xmlns:w16cid="http://schemas.microsoft.com/office/word/2016/wordml/cid" xmlns:w16="http://schemas.microsoft.com/office/word/2018/wordml" xmlns:w16sdtdh="http://schemas.microsoft.com/office/word/2020/wordml/sdtdatahash" xmlns:w16se="http://schemas.microsoft.com/office/word/2015/wordml/symex" xmlns:wpg="http://schemas.microsoft.com/office/word/2010/wordprocessingGroup" xmlns:wpi="http://schemas.microsoft.com/office/word/2010/wordprocessingInk" xmlns:wne="http://schemas.microsoft.com/office/word/2006/wordml" xmlns:wps="http://schemas.microsoft.com/office/word/2010/wordprocessingShape" mc:Ignorable="w14 w15 w16se w16cid w16 w16cex w16sdtdh wp14">
   <w:endnote w:type="separator" w:id="-1">
     <w:p>
       <w:r>
@@ -19365,7 +15735,7 @@
 </file>
 
 <file path=word/footer1.xml><?xml version="1.0" encoding="utf-8"?>
-<w:ftr xmlns:wpc="http://schemas.microsoft.com/office/word/2010/wordprocessingCanvas" xmlns:cx="http://schemas.microsoft.com/office/drawing/2014/chartex" xmlns:cx1="http://schemas.microsoft.com/office/drawing/2015/9/8/chartex" xmlns:cx2="http://schemas.microsoft.com/office/drawing/2015/10/21/chartex" xmlns:cx3="http://schemas.microsoft.com/office/drawing/2016/5/9/chartex" xmlns:cx4="http://schemas.microsoft.com/office/drawing/2016/5/10/chartex" xmlns:cx5="http://schemas.microsoft.com/office/drawing/2016/5/11/chartex" xmlns:cx6="http://schemas.microsoft.com/office/drawing/2016/5/12/chartex" xmlns:cx7="http://schemas.microsoft.com/office/drawing/2016/5/13/chartex" xmlns:cx8="http://schemas.microsoft.com/office/drawing/2016/5/14/chartex" xmlns:mc="http://schemas.openxmlformats.org/markup-compatibility/2006" xmlns:aink="http://schemas.microsoft.com/office/drawing/2016/ink" xmlns:am3d="http://schemas.microsoft.com/office/drawing/2017/model3d" xmlns:o="urn:schemas-microsoft-com:office:office" xmlns:r="http://schemas.openxmlformats.org/officeDocument/2006/relationships" xmlns:m="http://schemas.openxmlformats.org/officeDocument/2006/math" xmlns:v="urn:schemas-microsoft-com:vml" xmlns:wp14="http://schemas.microsoft.com/office/word/2010/wordprocessingDrawing" xmlns:wp="http://schemas.openxmlformats.org/drawingml/2006/wordprocessingDrawing" xmlns:w10="urn:schemas-microsoft-com:office:word" xmlns:w="http://schemas.openxmlformats.org/wordprocessingml/2006/main" xmlns:w14="http://schemas.microsoft.com/office/word/2010/wordml" xmlns:w15="http://schemas.microsoft.com/office/word/2012/wordml" xmlns:w16cid="http://schemas.microsoft.com/office/word/2016/wordml/cid" xmlns:w16se="http://schemas.microsoft.com/office/word/2015/wordml/symex" xmlns:wpg="http://schemas.microsoft.com/office/word/2010/wordprocessingGroup" xmlns:wpi="http://schemas.microsoft.com/office/word/2010/wordprocessingInk" xmlns:wne="http://schemas.microsoft.com/office/word/2006/wordml" xmlns:wps="http://schemas.microsoft.com/office/word/2010/wordprocessingShape" mc:Ignorable="w14 w15 w16se w16cid wp14">
+<w:ftr xmlns:wpc="http://schemas.microsoft.com/office/word/2010/wordprocessingCanvas" xmlns:cx="http://schemas.microsoft.com/office/drawing/2014/chartex" xmlns:cx1="http://schemas.microsoft.com/office/drawing/2015/9/8/chartex" xmlns:cx2="http://schemas.microsoft.com/office/drawing/2015/10/21/chartex" xmlns:cx3="http://schemas.microsoft.com/office/drawing/2016/5/9/chartex" xmlns:cx4="http://schemas.microsoft.com/office/drawing/2016/5/10/chartex" xmlns:cx5="http://schemas.microsoft.com/office/drawing/2016/5/11/chartex" xmlns:cx6="http://schemas.microsoft.com/office/drawing/2016/5/12/chartex" xmlns:cx7="http://schemas.microsoft.com/office/drawing/2016/5/13/chartex" xmlns:cx8="http://schemas.microsoft.com/office/drawing/2016/5/14/chartex" xmlns:mc="http://schemas.openxmlformats.org/markup-compatibility/2006" xmlns:aink="http://schemas.microsoft.com/office/drawing/2016/ink" xmlns:am3d="http://schemas.microsoft.com/office/drawing/2017/model3d" xmlns:o="urn:schemas-microsoft-com:office:office" xmlns:r="http://schemas.openxmlformats.org/officeDocument/2006/relationships" xmlns:m="http://schemas.openxmlformats.org/officeDocument/2006/math" xmlns:v="urn:schemas-microsoft-com:vml" xmlns:wp14="http://schemas.microsoft.com/office/word/2010/wordprocessingDrawing" xmlns:wp="http://schemas.openxmlformats.org/drawingml/2006/wordprocessingDrawing" xmlns:w10="urn:schemas-microsoft-com:office:word" xmlns:w="http://schemas.openxmlformats.org/wordprocessingml/2006/main" xmlns:w14="http://schemas.microsoft.com/office/word/2010/wordml" xmlns:w15="http://schemas.microsoft.com/office/word/2012/wordml" xmlns:w16cex="http://schemas.microsoft.com/office/word/2018/wordml/cex" xmlns:w16cid="http://schemas.microsoft.com/office/word/2016/wordml/cid" xmlns:w16="http://schemas.microsoft.com/office/word/2018/wordml" xmlns:w16sdtdh="http://schemas.microsoft.com/office/word/2020/wordml/sdtdatahash" xmlns:w16se="http://schemas.microsoft.com/office/word/2015/wordml/symex" xmlns:wpg="http://schemas.microsoft.com/office/word/2010/wordprocessingGroup" xmlns:wpi="http://schemas.microsoft.com/office/word/2010/wordprocessingInk" xmlns:wne="http://schemas.microsoft.com/office/word/2006/wordml" xmlns:wps="http://schemas.microsoft.com/office/word/2010/wordprocessingShape" mc:Ignorable="w14 w15 w16se w16cid w16 w16cex w16sdtdh wp14">
   <w:p>
     <w:pPr>
       <w:pStyle w:val="af0"/>
@@ -19411,7 +15781,7 @@
 </file>
 
 <file path=word/footer2.xml><?xml version="1.0" encoding="utf-8"?>
-<w:ftr xmlns:wpc="http://schemas.microsoft.com/office/word/2010/wordprocessingCanvas" xmlns:cx="http://schemas.microsoft.com/office/drawing/2014/chartex" xmlns:cx1="http://schemas.microsoft.com/office/drawing/2015/9/8/chartex" xmlns:cx2="http://schemas.microsoft.com/office/drawing/2015/10/21/chartex" xmlns:cx3="http://schemas.microsoft.com/office/drawing/2016/5/9/chartex" xmlns:cx4="http://schemas.microsoft.com/office/drawing/2016/5/10/chartex" xmlns:cx5="http://schemas.microsoft.com/office/drawing/2016/5/11/chartex" xmlns:cx6="http://schemas.microsoft.com/office/drawing/2016/5/12/chartex" xmlns:cx7="http://schemas.microsoft.com/office/drawing/2016/5/13/chartex" xmlns:cx8="http://schemas.microsoft.com/office/drawing/2016/5/14/chartex" xmlns:mc="http://schemas.openxmlformats.org/markup-compatibility/2006" xmlns:aink="http://schemas.microsoft.com/office/drawing/2016/ink" xmlns:am3d="http://schemas.microsoft.com/office/drawing/2017/model3d" xmlns:o="urn:schemas-microsoft-com:office:office" xmlns:r="http://schemas.openxmlformats.org/officeDocument/2006/relationships" xmlns:m="http://schemas.openxmlformats.org/officeDocument/2006/math" xmlns:v="urn:schemas-microsoft-com:vml" xmlns:wp14="http://schemas.microsoft.com/office/word/2010/wordprocessingDrawing" xmlns:wp="http://schemas.openxmlformats.org/drawingml/2006/wordprocessingDrawing" xmlns:w10="urn:schemas-microsoft-com:office:word" xmlns:w="http://schemas.openxmlformats.org/wordprocessingml/2006/main" xmlns:w14="http://schemas.microsoft.com/office/word/2010/wordml" xmlns:w15="http://schemas.microsoft.com/office/word/2012/wordml" xmlns:w16cid="http://schemas.microsoft.com/office/word/2016/wordml/cid" xmlns:w16se="http://schemas.microsoft.com/office/word/2015/wordml/symex" xmlns:wpg="http://schemas.microsoft.com/office/word/2010/wordprocessingGroup" xmlns:wpi="http://schemas.microsoft.com/office/word/2010/wordprocessingInk" xmlns:wne="http://schemas.microsoft.com/office/word/2006/wordml" xmlns:wps="http://schemas.microsoft.com/office/word/2010/wordprocessingShape" mc:Ignorable="w14 w15 w16se w16cid wp14">
+<w:ftr xmlns:wpc="http://schemas.microsoft.com/office/word/2010/wordprocessingCanvas" xmlns:cx="http://schemas.microsoft.com/office/drawing/2014/chartex" xmlns:cx1="http://schemas.microsoft.com/office/drawing/2015/9/8/chartex" xmlns:cx2="http://schemas.microsoft.com/office/drawing/2015/10/21/chartex" xmlns:cx3="http://schemas.microsoft.com/office/drawing/2016/5/9/chartex" xmlns:cx4="http://schemas.microsoft.com/office/drawing/2016/5/10/chartex" xmlns:cx5="http://schemas.microsoft.com/office/drawing/2016/5/11/chartex" xmlns:cx6="http://schemas.microsoft.com/office/drawing/2016/5/12/chartex" xmlns:cx7="http://schemas.microsoft.com/office/drawing/2016/5/13/chartex" xmlns:cx8="http://schemas.microsoft.com/office/drawing/2016/5/14/chartex" xmlns:mc="http://schemas.openxmlformats.org/markup-compatibility/2006" xmlns:aink="http://schemas.microsoft.com/office/drawing/2016/ink" xmlns:am3d="http://schemas.microsoft.com/office/drawing/2017/model3d" xmlns:o="urn:schemas-microsoft-com:office:office" xmlns:r="http://schemas.openxmlformats.org/officeDocument/2006/relationships" xmlns:m="http://schemas.openxmlformats.org/officeDocument/2006/math" xmlns:v="urn:schemas-microsoft-com:vml" xmlns:wp14="http://schemas.microsoft.com/office/word/2010/wordprocessingDrawing" xmlns:wp="http://schemas.openxmlformats.org/drawingml/2006/wordprocessingDrawing" xmlns:w10="urn:schemas-microsoft-com:office:word" xmlns:w="http://schemas.openxmlformats.org/wordprocessingml/2006/main" xmlns:w14="http://schemas.microsoft.com/office/word/2010/wordml" xmlns:w15="http://schemas.microsoft.com/office/word/2012/wordml" xmlns:w16cex="http://schemas.microsoft.com/office/word/2018/wordml/cex" xmlns:w16cid="http://schemas.microsoft.com/office/word/2016/wordml/cid" xmlns:w16="http://schemas.microsoft.com/office/word/2018/wordml" xmlns:w16sdtdh="http://schemas.microsoft.com/office/word/2020/wordml/sdtdatahash" xmlns:w16se="http://schemas.microsoft.com/office/word/2015/wordml/symex" xmlns:wpg="http://schemas.microsoft.com/office/word/2010/wordprocessingGroup" xmlns:wpi="http://schemas.microsoft.com/office/word/2010/wordprocessingInk" xmlns:wne="http://schemas.microsoft.com/office/word/2006/wordml" xmlns:wps="http://schemas.microsoft.com/office/word/2010/wordprocessingShape" mc:Ignorable="w14 w15 w16se w16cid w16 w16cex w16sdtdh wp14">
   <w:p>
     <w:pPr>
       <w:pStyle w:val="af0"/>
@@ -19457,7 +15827,7 @@
 </file>
 
 <file path=word/footnotes.xml><?xml version="1.0" encoding="utf-8"?>
-<w:footnotes xmlns:wpc="http://schemas.microsoft.com/office/word/2010/wordprocessingCanvas" xmlns:cx="http://schemas.microsoft.com/office/drawing/2014/chartex" xmlns:cx1="http://schemas.microsoft.com/office/drawing/2015/9/8/chartex" xmlns:cx2="http://schemas.microsoft.com/office/drawing/2015/10/21/chartex" xmlns:cx3="http://schemas.microsoft.com/office/drawing/2016/5/9/chartex" xmlns:cx4="http://schemas.microsoft.com/office/drawing/2016/5/10/chartex" xmlns:cx5="http://schemas.microsoft.com/office/drawing/2016/5/11/chartex" xmlns:cx6="http://schemas.microsoft.com/office/drawing/2016/5/12/chartex" xmlns:cx7="http://schemas.microsoft.com/office/drawing/2016/5/13/chartex" xmlns:cx8="http://schemas.microsoft.com/office/drawing/2016/5/14/chartex" xmlns:mc="http://schemas.openxmlformats.org/markup-compatibility/2006" xmlns:aink="http://schemas.microsoft.com/office/drawing/2016/ink" xmlns:am3d="http://schemas.microsoft.com/office/drawing/2017/model3d" xmlns:o="urn:schemas-microsoft-com:office:office" xmlns:r="http://schemas.openxmlformats.org/officeDocument/2006/relationships" xmlns:m="http://schemas.openxmlformats.org/officeDocument/2006/math" xmlns:v="urn:schemas-microsoft-com:vml" xmlns:wp14="http://schemas.microsoft.com/office/word/2010/wordprocessingDrawing" xmlns:wp="http://schemas.openxmlformats.org/drawingml/2006/wordprocessingDrawing" xmlns:w10="urn:schemas-microsoft-com:office:word" xmlns:w="http://schemas.openxmlformats.org/wordprocessingml/2006/main" xmlns:w14="http://schemas.microsoft.com/office/word/2010/wordml" xmlns:w15="http://schemas.microsoft.com/office/word/2012/wordml" xmlns:w16cid="http://schemas.microsoft.com/office/word/2016/wordml/cid" xmlns:w16se="http://schemas.microsoft.com/office/word/2015/wordml/symex" xmlns:wpg="http://schemas.microsoft.com/office/word/2010/wordprocessingGroup" xmlns:wpi="http://schemas.microsoft.com/office/word/2010/wordprocessingInk" xmlns:wne="http://schemas.microsoft.com/office/word/2006/wordml" xmlns:wps="http://schemas.microsoft.com/office/word/2010/wordprocessingShape" mc:Ignorable="w14 w15 w16se w16cid wp14">
+<w:footnotes xmlns:wpc="http://schemas.microsoft.com/office/word/2010/wordprocessingCanvas" xmlns:cx="http://schemas.microsoft.com/office/drawing/2014/chartex" xmlns:cx1="http://schemas.microsoft.com/office/drawing/2015/9/8/chartex" xmlns:cx2="http://schemas.microsoft.com/office/drawing/2015/10/21/chartex" xmlns:cx3="http://schemas.microsoft.com/office/drawing/2016/5/9/chartex" xmlns:cx4="http://schemas.microsoft.com/office/drawing/2016/5/10/chartex" xmlns:cx5="http://schemas.microsoft.com/office/drawing/2016/5/11/chartex" xmlns:cx6="http://schemas.microsoft.com/office/drawing/2016/5/12/chartex" xmlns:cx7="http://schemas.microsoft.com/office/drawing/2016/5/13/chartex" xmlns:cx8="http://schemas.microsoft.com/office/drawing/2016/5/14/chartex" xmlns:mc="http://schemas.openxmlformats.org/markup-compatibility/2006" xmlns:aink="http://schemas.microsoft.com/office/drawing/2016/ink" xmlns:am3d="http://schemas.microsoft.com/office/drawing/2017/model3d" xmlns:o="urn:schemas-microsoft-com:office:office" xmlns:r="http://schemas.openxmlformats.org/officeDocument/2006/relationships" xmlns:m="http://schemas.openxmlformats.org/officeDocument/2006/math" xmlns:v="urn:schemas-microsoft-com:vml" xmlns:wp14="http://schemas.microsoft.com/office/word/2010/wordprocessingDrawing" xmlns:wp="http://schemas.openxmlformats.org/drawingml/2006/wordprocessingDrawing" xmlns:w10="urn:schemas-microsoft-com:office:word" xmlns:w="http://schemas.openxmlformats.org/wordprocessingml/2006/main" xmlns:w14="http://schemas.microsoft.com/office/word/2010/wordml" xmlns:w15="http://schemas.microsoft.com/office/word/2012/wordml" xmlns:w16cex="http://schemas.microsoft.com/office/word/2018/wordml/cex" xmlns:w16cid="http://schemas.microsoft.com/office/word/2016/wordml/cid" xmlns:w16="http://schemas.microsoft.com/office/word/2018/wordml" xmlns:w16sdtdh="http://schemas.microsoft.com/office/word/2020/wordml/sdtdatahash" xmlns:w16se="http://schemas.microsoft.com/office/word/2015/wordml/symex" xmlns:wpg="http://schemas.microsoft.com/office/word/2010/wordprocessingGroup" xmlns:wpi="http://schemas.microsoft.com/office/word/2010/wordprocessingInk" xmlns:wne="http://schemas.microsoft.com/office/word/2006/wordml" xmlns:wps="http://schemas.microsoft.com/office/word/2010/wordprocessingShape" mc:Ignorable="w14 w15 w16se w16cid w16 w16cex w16sdtdh wp14">
   <w:footnote w:type="separator" w:id="-1">
     <w:p>
       <w:r>
@@ -19496,7 +15866,7 @@
 </file>
 
 <file path=word/numbering.xml><?xml version="1.0" encoding="utf-8"?>
-<w:numbering xmlns:wpc="http://schemas.microsoft.com/office/word/2010/wordprocessingCanvas" xmlns:cx="http://schemas.microsoft.com/office/drawing/2014/chartex" xmlns:cx1="http://schemas.microsoft.com/office/drawing/2015/9/8/chartex" xmlns:cx2="http://schemas.microsoft.com/office/drawing/2015/10/21/chartex" xmlns:cx3="http://schemas.microsoft.com/office/drawing/2016/5/9/chartex" xmlns:cx4="http://schemas.microsoft.com/office/drawing/2016/5/10/chartex" xmlns:cx5="http://schemas.microsoft.com/office/drawing/2016/5/11/chartex" xmlns:cx6="http://schemas.microsoft.com/office/drawing/2016/5/12/chartex" xmlns:cx7="http://schemas.microsoft.com/office/drawing/2016/5/13/chartex" xmlns:cx8="http://schemas.microsoft.com/office/drawing/2016/5/14/chartex" xmlns:mc="http://schemas.openxmlformats.org/markup-compatibility/2006" xmlns:aink="http://schemas.microsoft.com/office/drawing/2016/ink" xmlns:am3d="http://schemas.microsoft.com/office/drawing/2017/model3d" xmlns:o="urn:schemas-microsoft-com:office:office" xmlns:r="http://schemas.openxmlformats.org/officeDocument/2006/relationships" xmlns:m="http://schemas.openxmlformats.org/officeDocument/2006/math" xmlns:v="urn:schemas-microsoft-com:vml" xmlns:wp14="http://schemas.microsoft.com/office/word/2010/wordprocessingDrawing" xmlns:wp="http://schemas.openxmlformats.org/drawingml/2006/wordprocessingDrawing" xmlns:w10="urn:schemas-microsoft-com:office:word" xmlns:w="http://schemas.openxmlformats.org/wordprocessingml/2006/main" xmlns:w14="http://schemas.microsoft.com/office/word/2010/wordml" xmlns:w15="http://schemas.microsoft.com/office/word/2012/wordml" xmlns:w16cid="http://schemas.microsoft.com/office/word/2016/wordml/cid" xmlns:w16se="http://schemas.microsoft.com/office/word/2015/wordml/symex" xmlns:wpg="http://schemas.microsoft.com/office/word/2010/wordprocessingGroup" xmlns:wpi="http://schemas.microsoft.com/office/word/2010/wordprocessingInk" xmlns:wne="http://schemas.microsoft.com/office/word/2006/wordml" xmlns:wps="http://schemas.microsoft.com/office/word/2010/wordprocessingShape" mc:Ignorable="w14 w15 w16se w16cid wp14">
+<w:numbering xmlns:wpc="http://schemas.microsoft.com/office/word/2010/wordprocessingCanvas" xmlns:cx="http://schemas.microsoft.com/office/drawing/2014/chartex" xmlns:cx1="http://schemas.microsoft.com/office/drawing/2015/9/8/chartex" xmlns:cx2="http://schemas.microsoft.com/office/drawing/2015/10/21/chartex" xmlns:cx3="http://schemas.microsoft.com/office/drawing/2016/5/9/chartex" xmlns:cx4="http://schemas.microsoft.com/office/drawing/2016/5/10/chartex" xmlns:cx5="http://schemas.microsoft.com/office/drawing/2016/5/11/chartex" xmlns:cx6="http://schemas.microsoft.com/office/drawing/2016/5/12/chartex" xmlns:cx7="http://schemas.microsoft.com/office/drawing/2016/5/13/chartex" xmlns:cx8="http://schemas.microsoft.com/office/drawing/2016/5/14/chartex" xmlns:mc="http://schemas.openxmlformats.org/markup-compatibility/2006" xmlns:aink="http://schemas.microsoft.com/office/drawing/2016/ink" xmlns:am3d="http://schemas.microsoft.com/office/drawing/2017/model3d" xmlns:o="urn:schemas-microsoft-com:office:office" xmlns:r="http://schemas.openxmlformats.org/officeDocument/2006/relationships" xmlns:m="http://schemas.openxmlformats.org/officeDocument/2006/math" xmlns:v="urn:schemas-microsoft-com:vml" xmlns:wp14="http://schemas.microsoft.com/office/word/2010/wordprocessingDrawing" xmlns:wp="http://schemas.openxmlformats.org/drawingml/2006/wordprocessingDrawing" xmlns:w10="urn:schemas-microsoft-com:office:word" xmlns:w="http://schemas.openxmlformats.org/wordprocessingml/2006/main" xmlns:w14="http://schemas.microsoft.com/office/word/2010/wordml" xmlns:w15="http://schemas.microsoft.com/office/word/2012/wordml" xmlns:w16cex="http://schemas.microsoft.com/office/word/2018/wordml/cex" xmlns:w16cid="http://schemas.microsoft.com/office/word/2016/wordml/cid" xmlns:w16="http://schemas.microsoft.com/office/word/2018/wordml" xmlns:w16sdtdh="http://schemas.microsoft.com/office/word/2020/wordml/sdtdatahash" xmlns:w16se="http://schemas.microsoft.com/office/word/2015/wordml/symex" xmlns:wpg="http://schemas.microsoft.com/office/word/2010/wordprocessingGroup" xmlns:wpi="http://schemas.microsoft.com/office/word/2010/wordprocessingInk" xmlns:wne="http://schemas.microsoft.com/office/word/2006/wordml" xmlns:wps="http://schemas.microsoft.com/office/word/2010/wordprocessingShape" mc:Ignorable="w14 w15 w16se w16cid w16 w16cex w16sdtdh wp14">
   <w:abstractNum w:abstractNumId="0" w15:restartNumberingAfterBreak="0">
     <w:nsid w:val="33D369DB"/>
     <w:multiLevelType w:val="multilevel"/>
@@ -19700,7 +16070,7 @@
 </file>
 
 <file path=word/styles.xml><?xml version="1.0" encoding="utf-8"?>
-<w:styles xmlns:mc="http://schemas.openxmlformats.org/markup-compatibility/2006" xmlns:r="http://schemas.openxmlformats.org/officeDocument/2006/relationships" xmlns:w="http://schemas.openxmlformats.org/wordprocessingml/2006/main" xmlns:w14="http://schemas.microsoft.com/office/word/2010/wordml" xmlns:w15="http://schemas.microsoft.com/office/word/2012/wordml" xmlns:w16cid="http://schemas.microsoft.com/office/word/2016/wordml/cid" xmlns:w16se="http://schemas.microsoft.com/office/word/2015/wordml/symex" mc:Ignorable="w14 w15 w16se w16cid">
+<w:styles xmlns:mc="http://schemas.openxmlformats.org/markup-compatibility/2006" xmlns:r="http://schemas.openxmlformats.org/officeDocument/2006/relationships" xmlns:w="http://schemas.openxmlformats.org/wordprocessingml/2006/main" xmlns:w14="http://schemas.microsoft.com/office/word/2010/wordml" xmlns:w15="http://schemas.microsoft.com/office/word/2012/wordml" xmlns:w16cex="http://schemas.microsoft.com/office/word/2018/wordml/cex" xmlns:w16cid="http://schemas.microsoft.com/office/word/2016/wordml/cid" xmlns:w16="http://schemas.microsoft.com/office/word/2018/wordml" xmlns:w16sdtdh="http://schemas.microsoft.com/office/word/2020/wordml/sdtdatahash" xmlns:w16se="http://schemas.microsoft.com/office/word/2015/wordml/symex" mc:Ignorable="w14 w15 w16se w16cid w16 w16cex w16sdtdh">
   <w:docDefaults>
     <w:rPrDefault>
       <w:rPr>
@@ -19718,7 +16088,7 @@
       </w:pPr>
     </w:pPrDefault>
   </w:docDefaults>
-  <w:latentStyles w:defLockedState="0" w:defUIPriority="99" w:defSemiHidden="0" w:defUnhideWhenUsed="0" w:defQFormat="0" w:count="375">
+  <w:latentStyles w:defLockedState="0" w:defUIPriority="99" w:defSemiHidden="0" w:defUnhideWhenUsed="0" w:defQFormat="0" w:count="376">
     <w:lsdException w:name="Normal" w:uiPriority="0" w:qFormat="1"/>
     <w:lsdException w:name="heading 1" w:uiPriority="9" w:qFormat="1"/>
     <w:lsdException w:name="heading 2" w:semiHidden="1" w:uiPriority="9" w:unhideWhenUsed="1" w:qFormat="1"/>
@@ -20094,6 +16464,7 @@
     <w:lsdException w:name="Smart Hyperlink" w:semiHidden="1" w:unhideWhenUsed="1"/>
     <w:lsdException w:name="Hashtag" w:semiHidden="1" w:unhideWhenUsed="1"/>
     <w:lsdException w:name="Unresolved Mention" w:semiHidden="1" w:unhideWhenUsed="1"/>
+    <w:lsdException w:name="Smart Link" w:semiHidden="1" w:unhideWhenUsed="1"/>
   </w:latentStyles>
   <w:style w:type="paragraph" w:default="1" w:styleId="a">
     <w:name w:val="Normal"/>
@@ -20758,6 +17129,26 @@
       <w14:ligatures w14:val="none"/>
     </w:rPr>
   </w:style>
+  <w:style w:type="paragraph" w:styleId="Web">
+    <w:name w:val="Normal (Web)"/>
+    <w:basedOn w:val="a"/>
+    <w:uiPriority w:val="99"/>
+    <w:semiHidden/>
+    <w:unhideWhenUsed/>
+    <w:rsid w:val="00D62790"/>
+    <w:pPr>
+      <w:widowControl/>
+      <w:suppressAutoHyphens w:val="0"/>
+      <w:autoSpaceDN/>
+      <w:spacing w:before="100" w:beforeAutospacing="1" w:after="100" w:afterAutospacing="1"/>
+      <w:textAlignment w:val="auto"/>
+    </w:pPr>
+    <w:rPr>
+      <w:rFonts w:ascii="新細明體" w:hAnsi="新細明體" w:cs="新細明體"/>
+      <w:kern w:val="0"/>
+      <w:szCs w:val="24"/>
+    </w:rPr>
+  </w:style>
 </w:styles>
 </file>
 

--- a/OceanSubsidy/Template/SCI/Academic/附件-02海洋科技科專案計畫書/附件-02-1海洋科技科專案計畫書.docx
+++ b/OceanSubsidy/Template/SCI/Academic/附件-02海洋科技科專案計畫書/附件-02-1海洋科技科專案計畫書.docx
@@ -9167,7 +9167,7 @@
                     </wp:anchor>
                   </w:drawing>
                 </mc:Choice>
-                <mc:Fallback xmlns:oel="http://schemas.microsoft.com/office/2019/extlst" xmlns:w16du="http://schemas.microsoft.com/office/word/2023/wordml/word16du" xmlns:w16sdtfl="http://schemas.microsoft.com/office/word/2024/wordml/sdtformatlock">
+                <mc:Fallback xmlns:w16sdtfl="http://schemas.microsoft.com/office/word/2024/wordml/sdtformatlock" xmlns:w16du="http://schemas.microsoft.com/office/word/2023/wordml/word16du" xmlns:oel="http://schemas.microsoft.com/office/2019/extlst">
                   <w:pict>
                     <v:shapetype w14:anchorId="4CFFD12B" id="_x0000_t32" coordsize="21600,21600" o:spt="32" o:oned="t" path="m,l21600,21600e" filled="f">
                       <v:path arrowok="t" fillok="f" o:connecttype="none"/>
@@ -14976,7 +14976,7 @@
       <w:pPr>
         <w:pStyle w:val="Web"/>
       </w:pPr>
-      <w:bookmarkStart w:id="15" w:name="WorkSchStructure"/>
+      <w:bookmarkStart w:id="15" w:name="TechnologyDiagram"/>
       <w:bookmarkEnd w:id="15"/>
     </w:p>
     <w:p>
@@ -15226,7 +15226,7 @@
       <w:pPr>
         <w:pStyle w:val="Web"/>
       </w:pPr>
-      <w:bookmarkStart w:id="16" w:name="TechnologyDiagram"/>
+      <w:bookmarkStart w:id="16" w:name="WorkSchStructure"/>
       <w:bookmarkEnd w:id="16"/>
     </w:p>
     <w:p>

--- a/OceanSubsidy/Template/SCI/Academic/附件-02海洋科技科專案計畫書/附件-02-1海洋科技科專案計畫書.docx
+++ b/OceanSubsidy/Template/SCI/Academic/附件-02海洋科技科專案計畫書/附件-02-1海洋科技科專案計畫書.docx
@@ -1,7 +1,47 @@
 
 <file path=word/document.xml><?xml version="1.0" encoding="utf-8"?>
-<w:document xmlns:wpc="http://schemas.microsoft.com/office/word/2010/wordprocessingCanvas" xmlns:cx="http://schemas.microsoft.com/office/drawing/2014/chartex" xmlns:cx1="http://schemas.microsoft.com/office/drawing/2015/9/8/chartex" xmlns:cx2="http://schemas.microsoft.com/office/drawing/2015/10/21/chartex" xmlns:cx3="http://schemas.microsoft.com/office/drawing/2016/5/9/chartex" xmlns:cx4="http://schemas.microsoft.com/office/drawing/2016/5/10/chartex" xmlns:cx5="http://schemas.microsoft.com/office/drawing/2016/5/11/chartex" xmlns:cx6="http://schemas.microsoft.com/office/drawing/2016/5/12/chartex" xmlns:cx7="http://schemas.microsoft.com/office/drawing/2016/5/13/chartex" xmlns:cx8="http://schemas.microsoft.com/office/drawing/2016/5/14/chartex" xmlns:mc="http://schemas.openxmlformats.org/markup-compatibility/2006" xmlns:aink="http://schemas.microsoft.com/office/drawing/2016/ink" xmlns:am3d="http://schemas.microsoft.com/office/drawing/2017/model3d" xmlns:o="urn:schemas-microsoft-com:office:office" xmlns:r="http://schemas.openxmlformats.org/officeDocument/2006/relationships" xmlns:m="http://schemas.openxmlformats.org/officeDocument/2006/math" xmlns:v="urn:schemas-microsoft-com:vml" xmlns:wp14="http://schemas.microsoft.com/office/word/2010/wordprocessingDrawing" xmlns:wp="http://schemas.openxmlformats.org/drawingml/2006/wordprocessingDrawing" xmlns:w10="urn:schemas-microsoft-com:office:word" xmlns:w="http://schemas.openxmlformats.org/wordprocessingml/2006/main" xmlns:w14="http://schemas.microsoft.com/office/word/2010/wordml" xmlns:w15="http://schemas.microsoft.com/office/word/2012/wordml" xmlns:w16cex="http://schemas.microsoft.com/office/word/2018/wordml/cex" xmlns:w16cid="http://schemas.microsoft.com/office/word/2016/wordml/cid" xmlns:w16="http://schemas.microsoft.com/office/word/2018/wordml" xmlns:w16sdtdh="http://schemas.microsoft.com/office/word/2020/wordml/sdtdatahash" xmlns:w16se="http://schemas.microsoft.com/office/word/2015/wordml/symex" xmlns:wpg="http://schemas.microsoft.com/office/word/2010/wordprocessingGroup" xmlns:wpi="http://schemas.microsoft.com/office/word/2010/wordprocessingInk" xmlns:wne="http://schemas.microsoft.com/office/word/2006/wordml" xmlns:wps="http://schemas.microsoft.com/office/word/2010/wordprocessingShape" mc:Ignorable="w14 w15 w16se w16cid w16 w16cex w16sdtdh wp14">
+<w:document xmlns:wpc="http://schemas.microsoft.com/office/word/2010/wordprocessingCanvas" xmlns:cx="http://schemas.microsoft.com/office/drawing/2014/chartex" xmlns:cx1="http://schemas.microsoft.com/office/drawing/2015/9/8/chartex" xmlns:cx2="http://schemas.microsoft.com/office/drawing/2015/10/21/chartex" xmlns:cx3="http://schemas.microsoft.com/office/drawing/2016/5/9/chartex" xmlns:cx4="http://schemas.microsoft.com/office/drawing/2016/5/10/chartex" xmlns:cx5="http://schemas.microsoft.com/office/drawing/2016/5/11/chartex" xmlns:cx6="http://schemas.microsoft.com/office/drawing/2016/5/12/chartex" xmlns:cx7="http://schemas.microsoft.com/office/drawing/2016/5/13/chartex" xmlns:cx8="http://schemas.microsoft.com/office/drawing/2016/5/14/chartex" xmlns:mc="http://schemas.openxmlformats.org/markup-compatibility/2006" xmlns:aink="http://schemas.microsoft.com/office/drawing/2016/ink" xmlns:am3d="http://schemas.microsoft.com/office/drawing/2017/model3d" xmlns:o="urn:schemas-microsoft-com:office:office" xmlns:oel="http://schemas.microsoft.com/office/2019/extlst" xmlns:r="http://schemas.openxmlformats.org/officeDocument/2006/relationships" xmlns:m="http://schemas.openxmlformats.org/officeDocument/2006/math" xmlns:v="urn:schemas-microsoft-com:vml" xmlns:wp14="http://schemas.microsoft.com/office/word/2010/wordprocessingDrawing" xmlns:wp="http://schemas.openxmlformats.org/drawingml/2006/wordprocessingDrawing" xmlns:w10="urn:schemas-microsoft-com:office:word" xmlns:w="http://schemas.openxmlformats.org/wordprocessingml/2006/main" xmlns:w14="http://schemas.microsoft.com/office/word/2010/wordml" xmlns:w15="http://schemas.microsoft.com/office/word/2012/wordml" xmlns:w16cex="http://schemas.microsoft.com/office/word/2018/wordml/cex" xmlns:w16cid="http://schemas.microsoft.com/office/word/2016/wordml/cid" xmlns:w16="http://schemas.microsoft.com/office/word/2018/wordml" xmlns:w16du="http://schemas.microsoft.com/office/word/2023/wordml/word16du" xmlns:w16sdtdh="http://schemas.microsoft.com/office/word/2020/wordml/sdtdatahash" xmlns:w16sdtfl="http://schemas.microsoft.com/office/word/2024/wordml/sdtformatlock" xmlns:w16se="http://schemas.microsoft.com/office/word/2015/wordml/symex" xmlns:wpg="http://schemas.microsoft.com/office/word/2010/wordprocessingGroup" xmlns:wpi="http://schemas.microsoft.com/office/word/2010/wordprocessingInk" xmlns:wne="http://schemas.microsoft.com/office/word/2006/wordml" xmlns:wps="http://schemas.microsoft.com/office/word/2010/wordprocessingShape" mc:Ignorable="w14 w15 w16se w16cid w16 w16cex w16sdtdh w16sdtfl w16du wp14">
   <w:body>
+    <w:p>
+      <w:pPr>
+        <w:pStyle w:val="a9"/>
+        <w:pageBreakBefore/>
+        <w:widowControl/>
+        <w:snapToGrid w:val="0"/>
+        <w:spacing w:before="100" w:after="100"/>
+        <w:ind w:left="0"/>
+        <w:outlineLvl w:val="0"/>
+        <w:rPr>
+          <w:rFonts w:ascii="Arial" w:eastAsia="標楷體" w:hAnsi="Arial" w:cs="Arial"/>
+          <w:b/>
+          <w:sz w:val="32"/>
+          <w:szCs w:val="40"/>
+        </w:rPr>
+      </w:pPr>
+      <w:bookmarkStart w:id="0" w:name="_Toc207293627"/>
+      <w:bookmarkStart w:id="1" w:name="_Toc180664487"/>
+      <w:r>
+        <w:rPr>
+          <w:rFonts w:ascii="Arial" w:eastAsia="標楷體" w:hAnsi="Arial" w:cs="Arial"/>
+          <w:b/>
+          <w:sz w:val="32"/>
+          <w:szCs w:val="40"/>
+        </w:rPr>
+        <w:t>附件二</w:t>
+      </w:r>
+      <w:bookmarkStart w:id="2" w:name="_Hlk214542201"/>
+      <w:r>
+        <w:rPr>
+          <w:rFonts w:ascii="Arial" w:eastAsia="標楷體" w:hAnsi="Arial" w:cs="Arial"/>
+          <w:b/>
+          <w:sz w:val="32"/>
+          <w:szCs w:val="40"/>
+        </w:rPr>
+        <w:t>、海洋科技科專案計畫書</w:t>
+      </w:r>
+      <w:bookmarkEnd w:id="0"/>
+      <w:bookmarkEnd w:id="2"/>
+    </w:p>
     <w:p>
       <w:pPr>
         <w:pStyle w:val="a9"/>
@@ -11,18 +51,6 @@
         <w:ind w:left="284"/>
         <w:outlineLvl w:val="0"/>
       </w:pPr>
-      <w:bookmarkStart w:id="0" w:name="_Toc180664487"/>
-      <w:r>
-        <w:rPr>
-          <w:rFonts w:ascii="Arial" w:eastAsia="標楷體" w:hAnsi="Arial" w:cs="Arial"/>
-          <w:b/>
-          <w:bCs/>
-          <w:color w:val="000000"/>
-          <w:sz w:val="28"/>
-          <w:szCs w:val="32"/>
-        </w:rPr>
-        <w:t>附件二</w:t>
-      </w:r>
       <w:r>
         <w:rPr>
           <w:rFonts w:ascii="Arial" w:eastAsia="標楷體" w:hAnsi="Arial" w:cs="Arial"/>
@@ -34,7 +62,7 @@
         </w:rPr>
         <w:t>、海洋科技科專案計畫書</w:t>
       </w:r>
-      <w:bookmarkEnd w:id="0"/>
+      <w:bookmarkEnd w:id="1"/>
     </w:p>
     <w:p>
       <w:pPr>
@@ -116,12 +144,12 @@
       <w:pPr>
         <w:jc w:val="center"/>
       </w:pPr>
-      <w:bookmarkStart w:id="1" w:name="_Toc151392523"/>
-      <w:bookmarkStart w:id="2" w:name="_Toc143090919"/>
-      <w:bookmarkStart w:id="3" w:name="_Toc143090778"/>
-      <w:bookmarkStart w:id="4" w:name="_Toc143089883"/>
-      <w:bookmarkStart w:id="5" w:name="_Toc178091558"/>
-      <w:bookmarkStart w:id="6" w:name="_Toc178775076"/>
+      <w:bookmarkStart w:id="3" w:name="_Toc151392523"/>
+      <w:bookmarkStart w:id="4" w:name="_Toc143090919"/>
+      <w:bookmarkStart w:id="5" w:name="_Toc143090778"/>
+      <w:bookmarkStart w:id="6" w:name="_Toc143089883"/>
+      <w:bookmarkStart w:id="7" w:name="_Toc178091558"/>
+      <w:bookmarkStart w:id="8" w:name="_Toc178775076"/>
       <w:r>
         <w:rPr>
           <w:rFonts w:ascii="Times New Roman" w:eastAsia="標楷體" w:hAnsi="Times New Roman"/>
@@ -132,35 +160,324 @@
         </w:rPr>
         <w:t>海洋科技科專案計畫書</w:t>
       </w:r>
-      <w:bookmarkEnd w:id="1"/>
-      <w:bookmarkEnd w:id="2"/>
       <w:bookmarkEnd w:id="3"/>
       <w:bookmarkEnd w:id="4"/>
       <w:bookmarkEnd w:id="5"/>
       <w:bookmarkEnd w:id="6"/>
+      <w:bookmarkEnd w:id="7"/>
+      <w:bookmarkEnd w:id="8"/>
     </w:p>
     <w:p>
       <w:pPr>
         <w:snapToGrid w:val="0"/>
-        <w:spacing w:line="520" w:lineRule="exact"/>
-        <w:rPr>
-          <w:rFonts w:ascii="Times New Roman" w:eastAsia="標楷體" w:hAnsi="Times New Roman"/>
-        </w:rPr>
-      </w:pPr>
+        <w:spacing w:line="400" w:lineRule="exact"/>
+        <w:ind w:left="1778" w:firstLine="1847"/>
+        <w:rPr>
+          <w:rFonts w:ascii="Times New Roman" w:eastAsia="標楷體" w:hAnsi="Times New Roman"/>
+          <w:sz w:val="36"/>
+        </w:rPr>
+      </w:pPr>
+      <w:r>
+        <w:rPr>
+          <w:rFonts w:ascii="Times New Roman" w:eastAsia="標楷體" w:hAnsi="Times New Roman"/>
+          <w:sz w:val="36"/>
+        </w:rPr>
+        <w:t>主題：</w:t>
+      </w:r>
     </w:p>
     <w:p>
       <w:pPr>
         <w:snapToGrid w:val="0"/>
-        <w:spacing w:line="520" w:lineRule="exact"/>
-        <w:rPr>
-          <w:rFonts w:ascii="Times New Roman" w:eastAsia="標楷體" w:hAnsi="Times New Roman"/>
-        </w:rPr>
-      </w:pPr>
+        <w:spacing w:line="400" w:lineRule="exact"/>
+        <w:ind w:left="1778" w:firstLine="1847"/>
+        <w:rPr>
+          <w:rFonts w:ascii="Times New Roman" w:eastAsia="標楷體" w:hAnsi="Times New Roman"/>
+          <w:sz w:val="36"/>
+        </w:rPr>
+      </w:pPr>
+      <w:r>
+        <w:rPr>
+          <w:rFonts w:ascii="Times New Roman" w:eastAsia="標楷體" w:hAnsi="Times New Roman"/>
+          <w:sz w:val="36"/>
+        </w:rPr>
+        <w:t>SCIT001</w:t>
+      </w:r>
+      <w:r>
+        <w:rPr>
+          <w:rFonts w:ascii="Times New Roman" w:eastAsia="標楷體" w:hAnsi="Times New Roman"/>
+          <w:sz w:val="36"/>
+        </w:rPr>
+        <w:t>水面及水下載具海洋科技</w:t>
+      </w:r>
     </w:p>
     <w:p>
       <w:pPr>
         <w:snapToGrid w:val="0"/>
         <w:spacing w:line="400" w:lineRule="exact"/>
+        <w:ind w:left="1778" w:firstLine="1847"/>
+        <w:rPr>
+          <w:rFonts w:ascii="Times New Roman" w:eastAsia="標楷體" w:hAnsi="Times New Roman"/>
+          <w:sz w:val="36"/>
+        </w:rPr>
+      </w:pPr>
+      <w:r>
+        <w:rPr>
+          <w:rFonts w:ascii="Times New Roman" w:eastAsia="標楷體" w:hAnsi="Times New Roman"/>
+          <w:sz w:val="36"/>
+        </w:rPr>
+        <w:t>SCIT002</w:t>
+      </w:r>
+      <w:r>
+        <w:rPr>
+          <w:rFonts w:ascii="Times New Roman" w:eastAsia="標楷體" w:hAnsi="Times New Roman" w:hint="eastAsia"/>
+          <w:sz w:val="36"/>
+        </w:rPr>
+        <w:t>海洋淨零科技</w:t>
+      </w:r>
+    </w:p>
+    <w:p>
+      <w:pPr>
+        <w:snapToGrid w:val="0"/>
+        <w:spacing w:line="400" w:lineRule="exact"/>
+        <w:ind w:left="1778" w:firstLine="1847"/>
+        <w:rPr>
+          <w:rFonts w:ascii="Times New Roman" w:eastAsia="標楷體" w:hAnsi="Times New Roman"/>
+          <w:sz w:val="36"/>
+        </w:rPr>
+      </w:pPr>
+      <w:r>
+        <w:rPr>
+          <w:rFonts w:ascii="Times New Roman" w:eastAsia="標楷體" w:hAnsi="Times New Roman"/>
+          <w:sz w:val="36"/>
+        </w:rPr>
+        <w:t>SCIT003</w:t>
+      </w:r>
+      <w:r>
+        <w:rPr>
+          <w:rFonts w:ascii="Times New Roman" w:eastAsia="標楷體" w:hAnsi="Times New Roman" w:hint="eastAsia"/>
+          <w:sz w:val="36"/>
+        </w:rPr>
+        <w:t>藍色經濟</w:t>
+      </w:r>
+    </w:p>
+    <w:p>
+      <w:pPr>
+        <w:snapToGrid w:val="0"/>
+        <w:spacing w:line="400" w:lineRule="exact"/>
+        <w:ind w:left="1778" w:firstLine="1847"/>
+        <w:rPr>
+          <w:rFonts w:ascii="Times New Roman" w:eastAsia="標楷體" w:hAnsi="Times New Roman"/>
+          <w:sz w:val="36"/>
+        </w:rPr>
+      </w:pPr>
+      <w:r>
+        <w:rPr>
+          <w:rFonts w:ascii="Times New Roman" w:eastAsia="標楷體" w:hAnsi="Times New Roman"/>
+          <w:sz w:val="36"/>
+        </w:rPr>
+        <w:t>SCIT004</w:t>
+      </w:r>
+      <w:r>
+        <w:rPr>
+          <w:rFonts w:ascii="Times New Roman" w:eastAsia="標楷體" w:hAnsi="Times New Roman" w:hint="eastAsia"/>
+          <w:sz w:val="36"/>
+        </w:rPr>
+        <w:t>導入</w:t>
+      </w:r>
+      <w:r>
+        <w:rPr>
+          <w:rFonts w:ascii="Times New Roman" w:eastAsia="標楷體" w:hAnsi="Times New Roman" w:hint="eastAsia"/>
+          <w:sz w:val="36"/>
+        </w:rPr>
+        <w:t>AI</w:t>
+      </w:r>
+      <w:r>
+        <w:rPr>
+          <w:rFonts w:ascii="Times New Roman" w:eastAsia="標楷體" w:hAnsi="Times New Roman" w:hint="eastAsia"/>
+          <w:sz w:val="36"/>
+        </w:rPr>
+        <w:t>應用於海洋科技</w:t>
+      </w:r>
+    </w:p>
+    <w:p>
+      <w:pPr>
+        <w:snapToGrid w:val="0"/>
+        <w:spacing w:line="400" w:lineRule="exact"/>
+        <w:ind w:left="1778" w:firstLine="1847"/>
+        <w:rPr>
+          <w:rFonts w:ascii="Times New Roman" w:eastAsia="標楷體" w:hAnsi="Times New Roman"/>
+          <w:sz w:val="36"/>
+        </w:rPr>
+      </w:pPr>
+      <w:r>
+        <w:rPr>
+          <w:rFonts w:ascii="Times New Roman" w:eastAsia="標楷體" w:hAnsi="Times New Roman"/>
+          <w:sz w:val="36"/>
+        </w:rPr>
+        <w:t>SCIT005</w:t>
+      </w:r>
+      <w:r>
+        <w:rPr>
+          <w:rFonts w:ascii="Times New Roman" w:eastAsia="標楷體" w:hAnsi="Times New Roman" w:hint="eastAsia"/>
+          <w:sz w:val="36"/>
+        </w:rPr>
+        <w:t>海洋廢棄物循環經濟技術</w:t>
+      </w:r>
+    </w:p>
+    <w:p>
+      <w:pPr>
+        <w:snapToGrid w:val="0"/>
+        <w:spacing w:line="400" w:lineRule="exact"/>
+        <w:ind w:left="1778" w:firstLine="1847"/>
+        <w:rPr>
+          <w:rFonts w:ascii="Times New Roman" w:eastAsia="標楷體" w:hAnsi="Times New Roman"/>
+          <w:sz w:val="36"/>
+        </w:rPr>
+      </w:pPr>
+      <w:r>
+        <w:rPr>
+          <w:rFonts w:ascii="Times New Roman" w:eastAsia="標楷體" w:hAnsi="Times New Roman"/>
+          <w:sz w:val="36"/>
+        </w:rPr>
+        <w:t>SCIT006</w:t>
+      </w:r>
+      <w:r>
+        <w:rPr>
+          <w:rFonts w:ascii="Times New Roman" w:eastAsia="標楷體" w:hAnsi="Times New Roman" w:hint="eastAsia"/>
+          <w:sz w:val="36"/>
+        </w:rPr>
+        <w:t>船舶科技</w:t>
+      </w:r>
+    </w:p>
+    <w:p>
+      <w:pPr>
+        <w:snapToGrid w:val="0"/>
+        <w:spacing w:line="400" w:lineRule="exact"/>
+        <w:ind w:left="1778" w:firstLine="1847"/>
+        <w:rPr>
+          <w:rFonts w:ascii="Times New Roman" w:eastAsia="標楷體" w:hAnsi="Times New Roman"/>
+          <w:sz w:val="36"/>
+        </w:rPr>
+      </w:pPr>
+      <w:r>
+        <w:rPr>
+          <w:rFonts w:ascii="Times New Roman" w:eastAsia="標楷體" w:hAnsi="Times New Roman"/>
+          <w:sz w:val="36"/>
+        </w:rPr>
+        <w:t>SCIT007</w:t>
+      </w:r>
+      <w:r>
+        <w:rPr>
+          <w:rFonts w:ascii="Times New Roman" w:eastAsia="標楷體" w:hAnsi="Times New Roman" w:hint="eastAsia"/>
+          <w:sz w:val="36"/>
+        </w:rPr>
+        <w:t>污染傳輸模式發展</w:t>
+      </w:r>
+    </w:p>
+    <w:p>
+      <w:pPr>
+        <w:snapToGrid w:val="0"/>
+        <w:spacing w:line="400" w:lineRule="exact"/>
+        <w:ind w:left="1778" w:firstLine="1847"/>
+        <w:rPr>
+          <w:rFonts w:ascii="Times New Roman" w:eastAsia="標楷體" w:hAnsi="Times New Roman"/>
+          <w:sz w:val="36"/>
+        </w:rPr>
+      </w:pPr>
+      <w:r>
+        <w:rPr>
+          <w:rFonts w:ascii="Times New Roman" w:eastAsia="標楷體" w:hAnsi="Times New Roman"/>
+          <w:sz w:val="36"/>
+        </w:rPr>
+        <w:t>SCIT008</w:t>
+      </w:r>
+      <w:r>
+        <w:rPr>
+          <w:rFonts w:ascii="Times New Roman" w:eastAsia="標楷體" w:hAnsi="Times New Roman" w:hint="eastAsia"/>
+          <w:sz w:val="36"/>
+        </w:rPr>
+        <w:t>海洋通訊科技</w:t>
+      </w:r>
+    </w:p>
+    <w:p>
+      <w:pPr>
+        <w:snapToGrid w:val="0"/>
+        <w:spacing w:line="400" w:lineRule="exact"/>
+        <w:ind w:left="1778" w:firstLine="1847"/>
+        <w:rPr>
+          <w:rFonts w:ascii="Times New Roman" w:eastAsia="標楷體" w:hAnsi="Times New Roman"/>
+          <w:sz w:val="36"/>
+        </w:rPr>
+      </w:pPr>
+      <w:r>
+        <w:rPr>
+          <w:rFonts w:ascii="Times New Roman" w:eastAsia="標楷體" w:hAnsi="Times New Roman"/>
+          <w:sz w:val="36"/>
+        </w:rPr>
+        <w:t>SCIT009</w:t>
+      </w:r>
+      <w:r>
+        <w:rPr>
+          <w:rFonts w:ascii="Times New Roman" w:eastAsia="標楷體" w:hAnsi="Times New Roman" w:hint="eastAsia"/>
+          <w:sz w:val="36"/>
+        </w:rPr>
+        <w:t>海洋觀測科技</w:t>
+      </w:r>
+    </w:p>
+    <w:p>
+      <w:pPr>
+        <w:snapToGrid w:val="0"/>
+        <w:spacing w:line="400" w:lineRule="exact"/>
+        <w:ind w:left="1778" w:firstLine="1847"/>
+        <w:rPr>
+          <w:rFonts w:ascii="Times New Roman" w:eastAsia="標楷體" w:hAnsi="Times New Roman"/>
+          <w:sz w:val="36"/>
+        </w:rPr>
+      </w:pPr>
+      <w:r>
+        <w:rPr>
+          <w:rFonts w:ascii="Times New Roman" w:eastAsia="標楷體" w:hAnsi="Times New Roman"/>
+          <w:sz w:val="36"/>
+        </w:rPr>
+        <w:t>SCIT010</w:t>
+      </w:r>
+      <w:r>
+        <w:rPr>
+          <w:rFonts w:ascii="Times New Roman" w:eastAsia="標楷體" w:hAnsi="Times New Roman" w:hint="eastAsia"/>
+          <w:sz w:val="36"/>
+        </w:rPr>
+        <w:t>智慧海洋監偵</w:t>
+      </w:r>
+    </w:p>
+    <w:p>
+      <w:pPr>
+        <w:snapToGrid w:val="0"/>
+        <w:spacing w:line="400" w:lineRule="exact"/>
+        <w:ind w:left="1778" w:firstLine="1847"/>
+        <w:rPr>
+          <w:rFonts w:ascii="Times New Roman" w:eastAsia="標楷體" w:hAnsi="Times New Roman"/>
+          <w:sz w:val="36"/>
+        </w:rPr>
+      </w:pPr>
+      <w:r>
+        <w:rPr>
+          <w:rFonts w:ascii="Times New Roman" w:eastAsia="標楷體" w:hAnsi="Times New Roman"/>
+          <w:sz w:val="36"/>
+        </w:rPr>
+        <w:t>SCIT011</w:t>
+      </w:r>
+      <w:r>
+        <w:rPr>
+          <w:rFonts w:ascii="Times New Roman" w:eastAsia="標楷體" w:hAnsi="Times New Roman" w:hint="eastAsia"/>
+          <w:sz w:val="36"/>
+        </w:rPr>
+        <w:t>海洋保育科技</w:t>
+      </w:r>
+    </w:p>
+    <w:p>
+      <w:pPr>
+        <w:snapToGrid w:val="0"/>
+        <w:spacing w:line="400" w:lineRule="exact"/>
         <w:jc w:val="center"/>
         <w:rPr>
           <w:rFonts w:ascii="Times New Roman" w:eastAsia="標楷體" w:hAnsi="Times New Roman"/>
@@ -172,85 +489,19 @@
           <w:rFonts w:ascii="Times New Roman" w:eastAsia="標楷體" w:hAnsi="Times New Roman"/>
           <w:sz w:val="36"/>
         </w:rPr>
-        <w:t>主題：</w:t>
-      </w:r>
-      <w:r>
+        <w:t xml:space="preserve"> </w:t>
+      </w:r>
+    </w:p>
+    <w:p>
+      <w:pPr>
+        <w:snapToGrid w:val="0"/>
+        <w:spacing w:line="400" w:lineRule="exact"/>
+        <w:jc w:val="center"/>
         <w:rPr>
           <w:rFonts w:ascii="Times New Roman" w:eastAsia="標楷體" w:hAnsi="Times New Roman"/>
           <w:sz w:val="36"/>
         </w:rPr>
-        <w:t>Field1</w:t>
-      </w:r>
-      <w:r>
-        <w:rPr>
-          <w:rFonts w:ascii="Times New Roman" w:eastAsia="標楷體" w:hAnsi="Times New Roman"/>
-          <w:sz w:val="36"/>
-        </w:rPr>
-        <w:t>海域防護</w:t>
-      </w:r>
-      <w:r>
-        <w:rPr>
-          <w:rFonts w:ascii="Times New Roman" w:eastAsia="標楷體" w:hAnsi="Times New Roman"/>
-          <w:sz w:val="36"/>
-        </w:rPr>
-        <w:t xml:space="preserve"> </w:t>
-      </w:r>
-      <w:r>
-        <w:rPr>
-          <w:rFonts w:ascii="Times New Roman" w:eastAsia="標楷體" w:hAnsi="Times New Roman"/>
-          <w:sz w:val="36"/>
-        </w:rPr>
-        <w:t>Field2</w:t>
-      </w:r>
-      <w:r>
-        <w:rPr>
-          <w:rFonts w:ascii="Times New Roman" w:eastAsia="標楷體" w:hAnsi="Times New Roman"/>
-          <w:sz w:val="36"/>
-        </w:rPr>
-        <w:t>海域安全</w:t>
-      </w:r>
-      <w:r>
-        <w:rPr>
-          <w:rFonts w:ascii="Times New Roman" w:eastAsia="標楷體" w:hAnsi="Times New Roman"/>
-          <w:sz w:val="36"/>
-        </w:rPr>
-        <w:t xml:space="preserve"> </w:t>
-      </w:r>
-      <w:r>
-        <w:rPr>
-          <w:rFonts w:ascii="Times New Roman" w:eastAsia="標楷體" w:hAnsi="Times New Roman"/>
-          <w:sz w:val="36"/>
-        </w:rPr>
-        <w:t>Field3</w:t>
-      </w:r>
-      <w:r>
-        <w:rPr>
-          <w:rFonts w:ascii="Times New Roman" w:eastAsia="標楷體" w:hAnsi="Times New Roman"/>
-          <w:sz w:val="36"/>
-        </w:rPr>
-        <w:t>海洋永續</w:t>
-      </w:r>
-      <w:r>
-        <w:rPr>
-          <w:rFonts w:ascii="Times New Roman" w:eastAsia="標楷體" w:hAnsi="Times New Roman"/>
-          <w:sz w:val="36"/>
-        </w:rPr>
-        <w:t xml:space="preserve"> </w:t>
-      </w:r>
-      <w:r>
-        <w:rPr>
-          <w:rFonts w:ascii="Times New Roman" w:eastAsia="標楷體" w:hAnsi="Times New Roman"/>
-          <w:sz w:val="36"/>
-        </w:rPr>
-        <w:t xml:space="preserve"> Field4</w:t>
-      </w:r>
-      <w:r>
-        <w:rPr>
-          <w:rFonts w:ascii="Times New Roman" w:eastAsia="標楷體" w:hAnsi="Times New Roman"/>
-          <w:sz w:val="36"/>
-        </w:rPr>
-        <w:t>其他創新應用</w:t>
-      </w:r>
+      </w:pPr>
     </w:p>
     <w:p>
       <w:pPr>
@@ -277,132 +528,13 @@
           <w:szCs w:val="40"/>
         </w:rPr>
       </w:pPr>
-    </w:p>
-    <w:p>
-      <w:pPr>
-        <w:snapToGrid w:val="0"/>
-        <w:spacing w:line="400" w:lineRule="exact"/>
-        <w:jc w:val="center"/>
-      </w:pPr>
-      <w:r>
-        <w:rPr>
-          <w:rFonts w:ascii="Times New Roman" w:eastAsia="標楷體" w:hAnsi="Times New Roman"/>
-          <w:kern w:val="0"/>
-          <w:sz w:val="28"/>
+      <w:r>
+        <w:rPr>
+          <w:rFonts w:ascii="Times New Roman" w:eastAsia="標楷體" w:hAnsi="Times New Roman"/>
+          <w:sz w:val="40"/>
           <w:szCs w:val="40"/>
         </w:rPr>
-        <w:t>領域別</w:t>
-      </w:r>
-      <w:r>
-        <w:rPr>
-          <w:rFonts w:ascii="Times New Roman" w:eastAsia="標楷體" w:hAnsi="Times New Roman"/>
-          <w:kern w:val="0"/>
-          <w:sz w:val="28"/>
-          <w:szCs w:val="40"/>
-        </w:rPr>
-        <w:t>:</w:t>
-      </w:r>
-      <w:r>
-        <w:t xml:space="preserve"> </w:t>
-      </w:r>
-      <w:r>
-        <w:rPr>
-          <w:rFonts w:ascii="Times New Roman" w:eastAsia="標楷體" w:hAnsi="Times New Roman"/>
-          <w:kern w:val="0"/>
-          <w:sz w:val="28"/>
-          <w:szCs w:val="40"/>
-        </w:rPr>
-        <w:t>Topic1</w:t>
-      </w:r>
-      <w:r>
-        <w:rPr>
-          <w:rFonts w:ascii="Times New Roman" w:eastAsia="標楷體" w:hAnsi="Times New Roman"/>
-          <w:kern w:val="0"/>
-          <w:sz w:val="28"/>
-          <w:szCs w:val="40"/>
-        </w:rPr>
-        <w:t>資通訊</w:t>
-      </w:r>
-      <w:r>
-        <w:rPr>
-          <w:rFonts w:ascii="Times New Roman" w:eastAsia="標楷體" w:hAnsi="Times New Roman"/>
-          <w:kern w:val="0"/>
-          <w:sz w:val="28"/>
-          <w:szCs w:val="40"/>
-        </w:rPr>
-        <w:t xml:space="preserve"> </w:t>
-      </w:r>
-      <w:r>
-        <w:rPr>
-          <w:rFonts w:ascii="Times New Roman" w:eastAsia="標楷體" w:hAnsi="Times New Roman"/>
-          <w:kern w:val="0"/>
-          <w:sz w:val="28"/>
-          <w:szCs w:val="40"/>
-        </w:rPr>
-        <w:t>Topic2</w:t>
-      </w:r>
-      <w:r>
-        <w:rPr>
-          <w:rFonts w:ascii="Times New Roman" w:eastAsia="標楷體" w:hAnsi="Times New Roman"/>
-          <w:kern w:val="0"/>
-          <w:sz w:val="28"/>
-          <w:szCs w:val="40"/>
-        </w:rPr>
-        <w:t>環境工程</w:t>
-      </w:r>
-      <w:r>
-        <w:rPr>
-          <w:rFonts w:ascii="Times New Roman" w:eastAsia="標楷體" w:hAnsi="Times New Roman"/>
-          <w:kern w:val="0"/>
-          <w:sz w:val="28"/>
-          <w:szCs w:val="40"/>
-        </w:rPr>
-        <w:t xml:space="preserve"> </w:t>
-      </w:r>
-      <w:r>
-        <w:rPr>
-          <w:rFonts w:ascii="Times New Roman" w:eastAsia="標楷體" w:hAnsi="Times New Roman"/>
-          <w:kern w:val="0"/>
-          <w:sz w:val="28"/>
-          <w:szCs w:val="40"/>
-        </w:rPr>
-        <w:t>Topic3</w:t>
-      </w:r>
-      <w:r>
-        <w:rPr>
-          <w:rFonts w:ascii="Times New Roman" w:eastAsia="標楷體" w:hAnsi="Times New Roman"/>
-          <w:kern w:val="0"/>
-          <w:sz w:val="28"/>
-          <w:szCs w:val="40"/>
-        </w:rPr>
-        <w:t>材料科技</w:t>
-      </w:r>
-      <w:r>
-        <w:rPr>
-          <w:rFonts w:ascii="Times New Roman" w:eastAsia="標楷體" w:hAnsi="Times New Roman"/>
-          <w:kern w:val="0"/>
-          <w:sz w:val="28"/>
-          <w:szCs w:val="40"/>
-        </w:rPr>
-        <w:t xml:space="preserve"> </w:t>
-      </w:r>
-      <w:r>
-        <w:rPr>
-          <w:rFonts w:ascii="Times New Roman" w:eastAsia="標楷體" w:hAnsi="Times New Roman"/>
-          <w:kern w:val="0"/>
-          <w:sz w:val="28"/>
-          <w:szCs w:val="40"/>
-        </w:rPr>
-        <w:t>Topic4</w:t>
-      </w:r>
-      <w:r>
-        <w:rPr>
-          <w:rFonts w:ascii="Times New Roman" w:eastAsia="標楷體" w:hAnsi="Times New Roman"/>
-          <w:kern w:val="0"/>
-          <w:sz w:val="28"/>
-          <w:szCs w:val="40"/>
-        </w:rPr>
-        <w:t>機械與機電工程</w:t>
+        <w:t>ProjectNameTw</w:t>
       </w:r>
     </w:p>
     <w:p>
@@ -417,48 +549,6 @@
           <w:szCs w:val="40"/>
         </w:rPr>
       </w:pPr>
-    </w:p>
-    <w:p>
-      <w:pPr>
-        <w:snapToGrid w:val="0"/>
-        <w:spacing w:line="400" w:lineRule="exact"/>
-        <w:ind w:left="4080" w:hanging="3600"/>
-        <w:jc w:val="center"/>
-        <w:rPr>
-          <w:rFonts w:ascii="Times New Roman" w:eastAsia="標楷體" w:hAnsi="Times New Roman"/>
-          <w:sz w:val="40"/>
-          <w:szCs w:val="40"/>
-        </w:rPr>
-      </w:pPr>
-    </w:p>
-    <w:p>
-      <w:pPr>
-        <w:snapToGrid w:val="0"/>
-        <w:spacing w:line="400" w:lineRule="exact"/>
-        <w:ind w:left="4080" w:hanging="3600"/>
-        <w:jc w:val="center"/>
-        <w:rPr>
-          <w:rFonts w:ascii="Times New Roman" w:eastAsia="標楷體" w:hAnsi="Times New Roman"/>
-          <w:sz w:val="40"/>
-          <w:szCs w:val="40"/>
-        </w:rPr>
-      </w:pPr>
-      <w:r>
-        <w:rPr>
-          <w:rFonts w:ascii="Times New Roman" w:eastAsia="標楷體" w:hAnsi="Times New Roman"/>
-          <w:sz w:val="40"/>
-          <w:szCs w:val="40"/>
-        </w:rPr>
-        <w:t xml:space="preserve"> </w:t>
-      </w:r>
-      <w:r>
-        <w:rPr>
-          <w:rFonts w:ascii="Times New Roman" w:eastAsia="標楷體" w:hAnsi="Times New Roman"/>
-          <w:sz w:val="40"/>
-          <w:szCs w:val="40"/>
-        </w:rPr>
-        <w:t>ProjectNameTw</w:t>
-      </w:r>
     </w:p>
     <w:p>
       <w:pPr>
@@ -466,6 +556,20 @@
         <w:autoSpaceDE w:val="0"/>
         <w:snapToGrid w:val="0"/>
         <w:spacing w:line="400" w:lineRule="exact"/>
+        <w:jc w:val="both"/>
+        <w:textAlignment w:val="bottom"/>
+        <w:rPr>
+          <w:rFonts w:ascii="Times New Roman" w:eastAsia="標楷體" w:hAnsi="Times New Roman"/>
+          <w:sz w:val="36"/>
+        </w:rPr>
+      </w:pPr>
+    </w:p>
+    <w:p>
+      <w:pPr>
+        <w:widowControl/>
+        <w:autoSpaceDE w:val="0"/>
+        <w:snapToGrid w:val="0"/>
+        <w:spacing w:line="400" w:lineRule="exact"/>
         <w:ind w:left="240"/>
         <w:jc w:val="both"/>
         <w:textAlignment w:val="bottom"/>
@@ -481,13 +585,168 @@
         <w:autoSpaceDE w:val="0"/>
         <w:snapToGrid w:val="0"/>
         <w:spacing w:line="400" w:lineRule="exact"/>
-        <w:jc w:val="both"/>
+        <w:ind w:left="238"/>
+        <w:jc w:val="center"/>
         <w:textAlignment w:val="bottom"/>
         <w:rPr>
           <w:rFonts w:ascii="Times New Roman" w:eastAsia="標楷體" w:hAnsi="Times New Roman"/>
-          <w:sz w:val="36"/>
-        </w:rPr>
-      </w:pPr>
+          <w:sz w:val="32"/>
+        </w:rPr>
+      </w:pPr>
+      <w:r>
+        <w:rPr>
+          <w:rFonts w:ascii="Times New Roman" w:eastAsia="標楷體" w:hAnsi="Times New Roman"/>
+          <w:sz w:val="32"/>
+        </w:rPr>
+        <w:t>計畫期間：自</w:t>
+      </w:r>
+      <w:r>
+        <w:rPr>
+          <w:rFonts w:ascii="Times New Roman" w:eastAsia="標楷體" w:hAnsi="Times New Roman"/>
+          <w:sz w:val="32"/>
+        </w:rPr>
+        <w:t xml:space="preserve">  </w:t>
+      </w:r>
+      <w:r>
+        <w:rPr>
+          <w:rFonts w:ascii="Times New Roman" w:eastAsia="標楷體" w:hAnsi="Times New Roman"/>
+          <w:sz w:val="32"/>
+        </w:rPr>
+        <w:t>SYear</w:t>
+      </w:r>
+      <w:r>
+        <w:rPr>
+          <w:rFonts w:ascii="Times New Roman" w:eastAsia="標楷體" w:hAnsi="Times New Roman"/>
+          <w:sz w:val="32"/>
+        </w:rPr>
+        <w:t xml:space="preserve">  </w:t>
+      </w:r>
+      <w:r>
+        <w:rPr>
+          <w:rFonts w:ascii="Times New Roman" w:eastAsia="標楷體" w:hAnsi="Times New Roman"/>
+          <w:sz w:val="32"/>
+        </w:rPr>
+        <w:t>年</w:t>
+      </w:r>
+      <w:r>
+        <w:rPr>
+          <w:rFonts w:ascii="Times New Roman" w:eastAsia="標楷體" w:hAnsi="Times New Roman"/>
+          <w:sz w:val="32"/>
+        </w:rPr>
+        <w:t xml:space="preserve">  </w:t>
+      </w:r>
+      <w:r>
+        <w:rPr>
+          <w:rFonts w:ascii="Times New Roman" w:eastAsia="標楷體" w:hAnsi="Times New Roman"/>
+          <w:sz w:val="32"/>
+        </w:rPr>
+        <w:t>SMonth</w:t>
+      </w:r>
+      <w:r>
+        <w:rPr>
+          <w:rFonts w:ascii="Times New Roman" w:eastAsia="標楷體" w:hAnsi="Times New Roman"/>
+          <w:sz w:val="32"/>
+        </w:rPr>
+        <w:t xml:space="preserve"> </w:t>
+      </w:r>
+      <w:r>
+        <w:rPr>
+          <w:rFonts w:ascii="Times New Roman" w:eastAsia="標楷體" w:hAnsi="Times New Roman"/>
+          <w:sz w:val="32"/>
+        </w:rPr>
+        <w:t>月</w:t>
+      </w:r>
+      <w:r>
+        <w:rPr>
+          <w:rFonts w:ascii="Times New Roman" w:eastAsia="標楷體" w:hAnsi="Times New Roman"/>
+          <w:sz w:val="32"/>
+        </w:rPr>
+        <w:t xml:space="preserve"> </w:t>
+      </w:r>
+      <w:r>
+        <w:rPr>
+          <w:rFonts w:ascii="Times New Roman" w:eastAsia="標楷體" w:hAnsi="Times New Roman"/>
+          <w:sz w:val="32"/>
+        </w:rPr>
+        <w:t>SDay</w:t>
+      </w:r>
+      <w:r>
+        <w:rPr>
+          <w:rFonts w:ascii="Times New Roman" w:eastAsia="標楷體" w:hAnsi="Times New Roman"/>
+          <w:sz w:val="32"/>
+        </w:rPr>
+        <w:t xml:space="preserve">  </w:t>
+      </w:r>
+      <w:r>
+        <w:rPr>
+          <w:rFonts w:ascii="Times New Roman" w:eastAsia="標楷體" w:hAnsi="Times New Roman"/>
+          <w:sz w:val="32"/>
+        </w:rPr>
+        <w:t>日</w:t>
+      </w:r>
+      <w:r>
+        <w:rPr>
+          <w:rFonts w:ascii="Times New Roman" w:eastAsia="標楷體" w:hAnsi="Times New Roman"/>
+          <w:sz w:val="32"/>
+        </w:rPr>
+        <w:t xml:space="preserve"> </w:t>
+      </w:r>
+      <w:r>
+        <w:rPr>
+          <w:rFonts w:ascii="Times New Roman" w:eastAsia="標楷體" w:hAnsi="Times New Roman"/>
+          <w:sz w:val="32"/>
+        </w:rPr>
+        <w:t>至</w:t>
+      </w:r>
+      <w:r>
+        <w:rPr>
+          <w:rFonts w:ascii="Times New Roman" w:eastAsia="標楷體" w:hAnsi="Times New Roman"/>
+          <w:sz w:val="32"/>
+        </w:rPr>
+        <w:t xml:space="preserve"> </w:t>
+      </w:r>
+      <w:r>
+        <w:rPr>
+          <w:rFonts w:ascii="Times New Roman" w:eastAsia="標楷體" w:hAnsi="Times New Roman"/>
+          <w:sz w:val="32"/>
+        </w:rPr>
+        <w:t>EYear</w:t>
+      </w:r>
+      <w:r>
+        <w:rPr>
+          <w:rFonts w:ascii="Times New Roman" w:eastAsia="標楷體" w:hAnsi="Times New Roman"/>
+          <w:sz w:val="32"/>
+        </w:rPr>
+        <w:t>年</w:t>
+      </w:r>
+      <w:r>
+        <w:rPr>
+          <w:rFonts w:ascii="Times New Roman" w:eastAsia="標楷體" w:hAnsi="Times New Roman"/>
+          <w:sz w:val="32"/>
+        </w:rPr>
+        <w:t>EMonth</w:t>
+      </w:r>
+      <w:r>
+        <w:rPr>
+          <w:rFonts w:ascii="Times New Roman" w:eastAsia="標楷體" w:hAnsi="Times New Roman"/>
+          <w:sz w:val="32"/>
+        </w:rPr>
+        <w:t>月</w:t>
+      </w:r>
+      <w:r>
+        <w:rPr>
+          <w:rFonts w:ascii="Times New Roman" w:eastAsia="標楷體" w:hAnsi="Times New Roman"/>
+          <w:sz w:val="32"/>
+        </w:rPr>
+        <w:t>EDay</w:t>
+      </w:r>
+      <w:r>
+        <w:rPr>
+          <w:rFonts w:ascii="Times New Roman" w:eastAsia="標楷體" w:hAnsi="Times New Roman"/>
+          <w:sz w:val="32"/>
+        </w:rPr>
+        <w:t>日止</w:t>
+      </w:r>
     </w:p>
     <w:p>
       <w:pPr>
@@ -495,12 +754,13 @@
         <w:autoSpaceDE w:val="0"/>
         <w:snapToGrid w:val="0"/>
         <w:spacing w:line="400" w:lineRule="exact"/>
-        <w:ind w:left="240"/>
         <w:jc w:val="both"/>
         <w:textAlignment w:val="bottom"/>
         <w:rPr>
           <w:rFonts w:ascii="Times New Roman" w:eastAsia="標楷體" w:hAnsi="Times New Roman"/>
-          <w:sz w:val="36"/>
+          <w:strike/>
+          <w:color w:val="FF0000"/>
+          <w:sz w:val="32"/>
         </w:rPr>
       </w:pPr>
     </w:p>
@@ -510,14 +770,40 @@
         <w:autoSpaceDE w:val="0"/>
         <w:snapToGrid w:val="0"/>
         <w:spacing w:line="400" w:lineRule="exact"/>
-        <w:ind w:left="240"/>
-        <w:jc w:val="both"/>
+        <w:ind w:left="238" w:firstLine="46"/>
+        <w:jc w:val="center"/>
         <w:textAlignment w:val="bottom"/>
-        <w:rPr>
-          <w:rFonts w:ascii="Times New Roman" w:eastAsia="標楷體" w:hAnsi="Times New Roman"/>
-          <w:sz w:val="36"/>
-        </w:rPr>
-      </w:pPr>
+      </w:pPr>
+      <w:r>
+        <w:rPr>
+          <w:rFonts w:ascii="Times New Roman" w:eastAsia="標楷體" w:hAnsi="Times New Roman"/>
+          <w:sz w:val="32"/>
+        </w:rPr>
+        <w:t>計畫執行單位：</w:t>
+      </w:r>
+      <w:r>
+        <w:rPr>
+          <w:rFonts w:ascii="Times New Roman" w:eastAsia="標楷體" w:hAnsi="Times New Roman"/>
+          <w:sz w:val="32"/>
+        </w:rPr>
+        <w:t xml:space="preserve">OrgName </w:t>
+      </w:r>
+      <w:r>
+        <w:rPr>
+          <w:rFonts w:ascii="Times New Roman" w:eastAsia="標楷體" w:hAnsi="Times New Roman"/>
+          <w:color w:val="A6A6A6"/>
+          <w:sz w:val="32"/>
+        </w:rPr>
+        <w:t>(</w:t>
+      </w:r>
+      <w:r>
+        <w:rPr>
+          <w:rFonts w:ascii="Times New Roman" w:eastAsia="標楷體" w:hAnsi="Times New Roman"/>
+          <w:color w:val="A6A6A6"/>
+          <w:sz w:val="32"/>
+        </w:rPr>
+        <w:t>請加入共同執行單位）</w:t>
+      </w:r>
     </w:p>
     <w:p>
       <w:pPr>
@@ -525,297 +811,9 @@
         <w:autoSpaceDE w:val="0"/>
         <w:snapToGrid w:val="0"/>
         <w:spacing w:line="400" w:lineRule="exact"/>
-        <w:ind w:left="238"/>
-        <w:jc w:val="center"/>
-        <w:textAlignment w:val="bottom"/>
-        <w:rPr>
-          <w:rFonts w:ascii="Times New Roman" w:eastAsia="標楷體" w:hAnsi="Times New Roman"/>
-          <w:sz w:val="32"/>
-        </w:rPr>
-      </w:pPr>
-      <w:r>
-        <w:rPr>
-          <w:rFonts w:ascii="Times New Roman" w:eastAsia="標楷體" w:hAnsi="Times New Roman"/>
-          <w:sz w:val="32"/>
-        </w:rPr>
-        <w:t>計畫期間：自</w:t>
-      </w:r>
-      <w:r>
-        <w:rPr>
-          <w:rFonts w:ascii="Times New Roman" w:eastAsia="標楷體" w:hAnsi="Times New Roman"/>
-          <w:sz w:val="32"/>
-        </w:rPr>
-        <w:t xml:space="preserve">  </w:t>
-      </w:r>
-      <w:r>
-        <w:rPr>
-          <w:rFonts w:ascii="Times New Roman" w:eastAsia="標楷體" w:hAnsi="Times New Roman"/>
-          <w:sz w:val="32"/>
-        </w:rPr>
-        <w:t>SYear</w:t>
-      </w:r>
-      <w:r>
-        <w:rPr>
-          <w:rFonts w:ascii="Times New Roman" w:eastAsia="標楷體" w:hAnsi="Times New Roman"/>
-          <w:sz w:val="32"/>
-        </w:rPr>
-        <w:t xml:space="preserve">  </w:t>
-      </w:r>
-      <w:r>
-        <w:rPr>
-          <w:rFonts w:ascii="Times New Roman" w:eastAsia="標楷體" w:hAnsi="Times New Roman"/>
-          <w:sz w:val="32"/>
-        </w:rPr>
-        <w:t>年</w:t>
-      </w:r>
-      <w:r>
-        <w:rPr>
-          <w:rFonts w:ascii="Times New Roman" w:eastAsia="標楷體" w:hAnsi="Times New Roman"/>
-          <w:sz w:val="32"/>
-        </w:rPr>
-        <w:t xml:space="preserve">  </w:t>
-      </w:r>
-      <w:r>
-        <w:rPr>
-          <w:rFonts w:ascii="Times New Roman" w:eastAsia="標楷體" w:hAnsi="Times New Roman"/>
-          <w:sz w:val="32"/>
-        </w:rPr>
-        <w:t>SMonth</w:t>
-      </w:r>
-      <w:r>
-        <w:rPr>
-          <w:rFonts w:ascii="Times New Roman" w:eastAsia="標楷體" w:hAnsi="Times New Roman"/>
-          <w:sz w:val="32"/>
-        </w:rPr>
-        <w:t xml:space="preserve"> </w:t>
-      </w:r>
-      <w:r>
-        <w:rPr>
-          <w:rFonts w:ascii="Times New Roman" w:eastAsia="標楷體" w:hAnsi="Times New Roman"/>
-          <w:sz w:val="32"/>
-        </w:rPr>
-        <w:t>月</w:t>
-      </w:r>
-      <w:r>
-        <w:rPr>
-          <w:rFonts w:ascii="Times New Roman" w:eastAsia="標楷體" w:hAnsi="Times New Roman"/>
-          <w:sz w:val="32"/>
-        </w:rPr>
-        <w:t xml:space="preserve"> </w:t>
-      </w:r>
-      <w:r>
-        <w:rPr>
-          <w:rFonts w:ascii="Times New Roman" w:eastAsia="標楷體" w:hAnsi="Times New Roman"/>
-          <w:sz w:val="32"/>
-        </w:rPr>
-        <w:t>SDay</w:t>
-      </w:r>
-      <w:r>
-        <w:rPr>
-          <w:rFonts w:ascii="Times New Roman" w:eastAsia="標楷體" w:hAnsi="Times New Roman"/>
-          <w:sz w:val="32"/>
-        </w:rPr>
-        <w:t xml:space="preserve">  </w:t>
-      </w:r>
-      <w:r>
-        <w:rPr>
-          <w:rFonts w:ascii="Times New Roman" w:eastAsia="標楷體" w:hAnsi="Times New Roman"/>
-          <w:sz w:val="32"/>
-        </w:rPr>
-        <w:t>日</w:t>
-      </w:r>
-      <w:r>
-        <w:rPr>
-          <w:rFonts w:ascii="Times New Roman" w:eastAsia="標楷體" w:hAnsi="Times New Roman"/>
-          <w:sz w:val="32"/>
-        </w:rPr>
-        <w:t xml:space="preserve"> </w:t>
-      </w:r>
-      <w:r>
-        <w:rPr>
-          <w:rFonts w:ascii="Times New Roman" w:eastAsia="標楷體" w:hAnsi="Times New Roman"/>
-          <w:sz w:val="32"/>
-        </w:rPr>
-        <w:t>至</w:t>
-      </w:r>
-      <w:r>
-        <w:rPr>
-          <w:rFonts w:ascii="Times New Roman" w:eastAsia="標楷體" w:hAnsi="Times New Roman"/>
-          <w:sz w:val="32"/>
-        </w:rPr>
-        <w:t xml:space="preserve"> </w:t>
-      </w:r>
-      <w:r>
-        <w:rPr>
-          <w:rFonts w:ascii="Times New Roman" w:eastAsia="標楷體" w:hAnsi="Times New Roman"/>
-          <w:sz w:val="32"/>
-        </w:rPr>
-        <w:t>EYear</w:t>
-      </w:r>
-      <w:r>
-        <w:rPr>
-          <w:rFonts w:ascii="Times New Roman" w:eastAsia="標楷體" w:hAnsi="Times New Roman"/>
-          <w:sz w:val="32"/>
-        </w:rPr>
-        <w:t>年</w:t>
-      </w:r>
-      <w:r>
-        <w:rPr>
-          <w:rFonts w:ascii="Times New Roman" w:eastAsia="標楷體" w:hAnsi="Times New Roman"/>
-          <w:sz w:val="32"/>
-        </w:rPr>
-        <w:t>EMonth</w:t>
-      </w:r>
-      <w:r>
-        <w:rPr>
-          <w:rFonts w:ascii="Times New Roman" w:eastAsia="標楷體" w:hAnsi="Times New Roman"/>
-          <w:sz w:val="32"/>
-        </w:rPr>
-        <w:t>月</w:t>
-      </w:r>
-      <w:r>
-        <w:rPr>
-          <w:rFonts w:ascii="Times New Roman" w:eastAsia="標楷體" w:hAnsi="Times New Roman"/>
-          <w:sz w:val="32"/>
-        </w:rPr>
-        <w:t>EDay</w:t>
-      </w:r>
-      <w:r>
-        <w:rPr>
-          <w:rFonts w:ascii="Times New Roman" w:eastAsia="標楷體" w:hAnsi="Times New Roman"/>
-          <w:sz w:val="32"/>
-        </w:rPr>
-        <w:t>日止</w:t>
-      </w:r>
-    </w:p>
-    <w:p>
-      <w:pPr>
-        <w:widowControl/>
-        <w:autoSpaceDE w:val="0"/>
-        <w:snapToGrid w:val="0"/>
-        <w:spacing w:line="400" w:lineRule="exact"/>
-        <w:ind w:left="238"/>
-        <w:jc w:val="center"/>
-        <w:textAlignment w:val="bottom"/>
-        <w:rPr>
-          <w:rFonts w:ascii="Times New Roman" w:eastAsia="標楷體" w:hAnsi="Times New Roman"/>
-          <w:strike/>
-          <w:color w:val="FF0000"/>
-        </w:rPr>
-      </w:pPr>
-    </w:p>
-    <w:p>
-      <w:pPr>
-        <w:widowControl/>
-        <w:autoSpaceDE w:val="0"/>
-        <w:snapToGrid w:val="0"/>
-        <w:spacing w:line="400" w:lineRule="exact"/>
-        <w:ind w:left="240"/>
-        <w:jc w:val="both"/>
-        <w:textAlignment w:val="bottom"/>
-        <w:rPr>
-          <w:rFonts w:ascii="Times New Roman" w:eastAsia="標楷體" w:hAnsi="Times New Roman"/>
-          <w:sz w:val="32"/>
-        </w:rPr>
-      </w:pPr>
-    </w:p>
-    <w:p>
-      <w:pPr>
-        <w:widowControl/>
-        <w:autoSpaceDE w:val="0"/>
-        <w:snapToGrid w:val="0"/>
-        <w:spacing w:line="400" w:lineRule="exact"/>
-        <w:ind w:left="240"/>
-        <w:jc w:val="both"/>
-        <w:textAlignment w:val="bottom"/>
-        <w:rPr>
-          <w:rFonts w:ascii="Times New Roman" w:eastAsia="標楷體" w:hAnsi="Times New Roman"/>
-          <w:sz w:val="32"/>
-        </w:rPr>
-      </w:pPr>
-    </w:p>
-    <w:p>
-      <w:pPr>
-        <w:widowControl/>
-        <w:autoSpaceDE w:val="0"/>
-        <w:snapToGrid w:val="0"/>
-        <w:spacing w:line="400" w:lineRule="exact"/>
-        <w:ind w:left="240"/>
-        <w:jc w:val="both"/>
-        <w:textAlignment w:val="bottom"/>
-        <w:rPr>
-          <w:rFonts w:ascii="Times New Roman" w:eastAsia="標楷體" w:hAnsi="Times New Roman"/>
-          <w:sz w:val="32"/>
-        </w:rPr>
-      </w:pPr>
-    </w:p>
-    <w:p>
-      <w:pPr>
-        <w:widowControl/>
-        <w:autoSpaceDE w:val="0"/>
-        <w:snapToGrid w:val="0"/>
-        <w:spacing w:line="400" w:lineRule="exact"/>
-        <w:ind w:left="238" w:firstLine="2278"/>
-        <w:jc w:val="both"/>
-        <w:textAlignment w:val="bottom"/>
-        <w:rPr>
-          <w:rFonts w:ascii="Times New Roman" w:eastAsia="標楷體" w:hAnsi="Times New Roman"/>
-          <w:strike/>
-          <w:color w:val="FF0000"/>
-          <w:sz w:val="32"/>
-        </w:rPr>
-      </w:pPr>
-    </w:p>
-    <w:p>
-      <w:pPr>
-        <w:widowControl/>
-        <w:autoSpaceDE w:val="0"/>
-        <w:snapToGrid w:val="0"/>
-        <w:spacing w:line="400" w:lineRule="exact"/>
         <w:ind w:left="238" w:firstLine="46"/>
         <w:jc w:val="center"/>
         <w:textAlignment w:val="bottom"/>
-      </w:pPr>
-      <w:r>
-        <w:rPr>
-          <w:rFonts w:ascii="Times New Roman" w:eastAsia="標楷體" w:hAnsi="Times New Roman"/>
-          <w:sz w:val="32"/>
-        </w:rPr>
-        <w:t>計畫執行單位：</w:t>
-      </w:r>
-      <w:r>
-        <w:rPr>
-          <w:rFonts w:ascii="Times New Roman" w:eastAsia="標楷體" w:hAnsi="Times New Roman"/>
-          <w:sz w:val="32"/>
-        </w:rPr>
-        <w:t xml:space="preserve">OrgName </w:t>
-      </w:r>
-      <w:r>
-        <w:rPr>
-          <w:rFonts w:ascii="Times New Roman" w:eastAsia="標楷體" w:hAnsi="Times New Roman"/>
-          <w:color w:val="A6A6A6"/>
-          <w:sz w:val="32"/>
-        </w:rPr>
-        <w:t>(</w:t>
-      </w:r>
-      <w:r>
-        <w:rPr>
-          <w:rFonts w:ascii="Times New Roman" w:eastAsia="標楷體" w:hAnsi="Times New Roman"/>
-          <w:color w:val="A6A6A6"/>
-          <w:sz w:val="32"/>
-        </w:rPr>
-        <w:t>請加入共同執行單位）</w:t>
-      </w:r>
-    </w:p>
-    <w:p>
-      <w:pPr>
-        <w:widowControl/>
-        <w:autoSpaceDE w:val="0"/>
-        <w:snapToGrid w:val="0"/>
-        <w:spacing w:line="400" w:lineRule="exact"/>
-        <w:ind w:left="238" w:firstLine="46"/>
-        <w:jc w:val="center"/>
-        <w:textAlignment w:val="bottom"/>
         <w:rPr>
           <w:rFonts w:ascii="Times New Roman" w:eastAsia="標楷體" w:hAnsi="Times New Roman"/>
           <w:sz w:val="32"/>
@@ -840,6 +838,7 @@
           <w:sz w:val="32"/>
           <w:szCs w:val="32"/>
         </w:rPr>
+        <w:lastRenderedPageBreak/>
         <w:t>中華民國</w:t>
       </w:r>
       <w:r>
@@ -1786,7 +1785,6 @@
               <w:bottom w:val="single" w:sz="4" w:space="0" w:color="000000"/>
               <w:right w:val="single" w:sz="4" w:space="0" w:color="000000"/>
             </w:tcBorders>
-            <w:shd w:val="clear" w:color="auto" w:fill="auto"/>
             <w:tcMar>
               <w:top w:w="0" w:type="dxa"/>
               <w:left w:w="28" w:type="dxa"/>
@@ -1829,7 +1827,6 @@
               <w:bottom w:val="single" w:sz="4" w:space="0" w:color="000000"/>
               <w:right w:val="single" w:sz="4" w:space="0" w:color="000000"/>
             </w:tcBorders>
-            <w:shd w:val="clear" w:color="auto" w:fill="auto"/>
             <w:tcMar>
               <w:top w:w="0" w:type="dxa"/>
               <w:left w:w="28" w:type="dxa"/>
@@ -1878,7 +1875,6 @@
               <w:bottom w:val="single" w:sz="4" w:space="0" w:color="000000"/>
               <w:right w:val="single" w:sz="4" w:space="0" w:color="000000"/>
             </w:tcBorders>
-            <w:shd w:val="clear" w:color="auto" w:fill="auto"/>
             <w:tcMar>
               <w:top w:w="0" w:type="dxa"/>
               <w:left w:w="28" w:type="dxa"/>
@@ -1925,7 +1921,6 @@
               <w:bottom w:val="single" w:sz="4" w:space="0" w:color="000000"/>
               <w:right w:val="single" w:sz="4" w:space="0" w:color="000000"/>
             </w:tcBorders>
-            <w:shd w:val="clear" w:color="auto" w:fill="auto"/>
             <w:tcMar>
               <w:top w:w="0" w:type="dxa"/>
               <w:left w:w="28" w:type="dxa"/>
@@ -1971,7 +1966,6 @@
               <w:bottom w:val="single" w:sz="4" w:space="0" w:color="000000"/>
               <w:right w:val="single" w:sz="4" w:space="0" w:color="000000"/>
             </w:tcBorders>
-            <w:shd w:val="clear" w:color="auto" w:fill="auto"/>
             <w:tcMar>
               <w:top w:w="0" w:type="dxa"/>
               <w:left w:w="28" w:type="dxa"/>
@@ -2018,7 +2012,6 @@
               <w:bottom w:val="single" w:sz="4" w:space="0" w:color="000000"/>
               <w:right w:val="single" w:sz="4" w:space="0" w:color="000000"/>
             </w:tcBorders>
-            <w:shd w:val="clear" w:color="auto" w:fill="auto"/>
             <w:tcMar>
               <w:top w:w="0" w:type="dxa"/>
               <w:left w:w="28" w:type="dxa"/>
@@ -2050,7 +2043,6 @@
               <w:bottom w:val="single" w:sz="4" w:space="0" w:color="000000"/>
               <w:right w:val="single" w:sz="4" w:space="0" w:color="000000"/>
             </w:tcBorders>
-            <w:shd w:val="clear" w:color="auto" w:fill="auto"/>
             <w:tcMar>
               <w:top w:w="0" w:type="dxa"/>
               <w:left w:w="28" w:type="dxa"/>
@@ -2097,7 +2089,6 @@
               <w:bottom w:val="single" w:sz="4" w:space="0" w:color="000000"/>
               <w:right w:val="single" w:sz="4" w:space="0" w:color="000000"/>
             </w:tcBorders>
-            <w:shd w:val="clear" w:color="auto" w:fill="auto"/>
             <w:tcMar>
               <w:top w:w="0" w:type="dxa"/>
               <w:left w:w="28" w:type="dxa"/>
@@ -2185,7 +2176,6 @@
               <w:bottom w:val="single" w:sz="4" w:space="0" w:color="000000"/>
               <w:right w:val="single" w:sz="4" w:space="0" w:color="000000"/>
             </w:tcBorders>
-            <w:shd w:val="clear" w:color="auto" w:fill="auto"/>
             <w:tcMar>
               <w:top w:w="0" w:type="dxa"/>
               <w:left w:w="28" w:type="dxa"/>
@@ -2222,7 +2212,6 @@
               <w:bottom w:val="single" w:sz="4" w:space="0" w:color="000000"/>
               <w:right w:val="single" w:sz="4" w:space="0" w:color="000000"/>
             </w:tcBorders>
-            <w:shd w:val="clear" w:color="auto" w:fill="auto"/>
             <w:tcMar>
               <w:top w:w="0" w:type="dxa"/>
               <w:left w:w="28" w:type="dxa"/>
@@ -2278,7 +2267,6 @@
               <w:bottom w:val="single" w:sz="4" w:space="0" w:color="000000"/>
               <w:right w:val="single" w:sz="4" w:space="0" w:color="000000"/>
             </w:tcBorders>
-            <w:shd w:val="clear" w:color="auto" w:fill="auto"/>
             <w:tcMar>
               <w:top w:w="0" w:type="dxa"/>
               <w:left w:w="28" w:type="dxa"/>
@@ -2340,7 +2328,6 @@
               <w:bottom w:val="single" w:sz="4" w:space="0" w:color="000000"/>
               <w:right w:val="single" w:sz="4" w:space="0" w:color="000000"/>
             </w:tcBorders>
-            <w:shd w:val="clear" w:color="auto" w:fill="auto"/>
             <w:tcMar>
               <w:top w:w="0" w:type="dxa"/>
               <w:left w:w="28" w:type="dxa"/>
@@ -2379,7 +2366,6 @@
               <w:bottom w:val="single" w:sz="4" w:space="0" w:color="000000"/>
               <w:right w:val="single" w:sz="4" w:space="0" w:color="000000"/>
             </w:tcBorders>
-            <w:shd w:val="clear" w:color="auto" w:fill="auto"/>
             <w:tcMar>
               <w:top w:w="0" w:type="dxa"/>
               <w:left w:w="28" w:type="dxa"/>
@@ -2413,7 +2399,6 @@
               <w:bottom w:val="single" w:sz="4" w:space="0" w:color="000000"/>
               <w:right w:val="single" w:sz="4" w:space="0" w:color="000000"/>
             </w:tcBorders>
-            <w:shd w:val="clear" w:color="auto" w:fill="auto"/>
             <w:tcMar>
               <w:top w:w="0" w:type="dxa"/>
               <w:left w:w="28" w:type="dxa"/>
@@ -2456,7 +2441,6 @@
               <w:bottom w:val="single" w:sz="4" w:space="0" w:color="000000"/>
               <w:right w:val="single" w:sz="4" w:space="0" w:color="000000"/>
             </w:tcBorders>
-            <w:shd w:val="clear" w:color="auto" w:fill="auto"/>
             <w:tcMar>
               <w:top w:w="0" w:type="dxa"/>
               <w:left w:w="28" w:type="dxa"/>
@@ -2499,7 +2483,6 @@
               <w:bottom w:val="single" w:sz="4" w:space="0" w:color="000000"/>
               <w:right w:val="single" w:sz="4" w:space="0" w:color="000000"/>
             </w:tcBorders>
-            <w:shd w:val="clear" w:color="auto" w:fill="auto"/>
             <w:tcMar>
               <w:top w:w="0" w:type="dxa"/>
               <w:left w:w="28" w:type="dxa"/>
@@ -2637,7 +2620,6 @@
               <w:bottom w:val="single" w:sz="4" w:space="0" w:color="000000"/>
               <w:right w:val="single" w:sz="4" w:space="0" w:color="000000"/>
             </w:tcBorders>
-            <w:shd w:val="clear" w:color="auto" w:fill="auto"/>
             <w:tcMar>
               <w:top w:w="0" w:type="dxa"/>
               <w:left w:w="28" w:type="dxa"/>
@@ -2784,7 +2766,6 @@
               <w:bottom w:val="single" w:sz="4" w:space="0" w:color="000000"/>
               <w:right w:val="single" w:sz="4" w:space="0" w:color="000000"/>
             </w:tcBorders>
-            <w:shd w:val="clear" w:color="auto" w:fill="auto"/>
             <w:tcMar>
               <w:top w:w="0" w:type="dxa"/>
               <w:left w:w="28" w:type="dxa"/>
@@ -2823,7 +2804,6 @@
               <w:bottom w:val="single" w:sz="4" w:space="0" w:color="000000"/>
               <w:right w:val="single" w:sz="4" w:space="0" w:color="000000"/>
             </w:tcBorders>
-            <w:shd w:val="clear" w:color="auto" w:fill="auto"/>
             <w:tcMar>
               <w:top w:w="0" w:type="dxa"/>
               <w:left w:w="28" w:type="dxa"/>
@@ -2856,7 +2836,6 @@
               <w:bottom w:val="single" w:sz="4" w:space="0" w:color="000000"/>
               <w:right w:val="single" w:sz="4" w:space="0" w:color="000000"/>
             </w:tcBorders>
-            <w:shd w:val="clear" w:color="auto" w:fill="auto"/>
             <w:tcMar>
               <w:top w:w="0" w:type="dxa"/>
               <w:left w:w="28" w:type="dxa"/>
@@ -3028,7 +3007,21 @@
           <w:rFonts w:ascii="Times New Roman" w:eastAsia="標楷體" w:hAnsi="Times New Roman"/>
           <w:sz w:val="32"/>
         </w:rPr>
-        <w:t>（領域審查階段前免填）</w:t>
+        <w:t>（</w:t>
+      </w:r>
+      <w:r>
+        <w:rPr>
+          <w:rFonts w:ascii="Times New Roman" w:eastAsia="標楷體" w:hAnsi="Times New Roman" w:hint="eastAsia"/>
+          <w:sz w:val="32"/>
+        </w:rPr>
+        <w:t>實質</w:t>
+      </w:r>
+      <w:r>
+        <w:rPr>
+          <w:rFonts w:ascii="Times New Roman" w:eastAsia="標楷體" w:hAnsi="Times New Roman"/>
+          <w:sz w:val="32"/>
+        </w:rPr>
+        <w:t>審查階段前免填）</w:t>
       </w:r>
     </w:p>
     <w:p>
@@ -3113,10 +3106,17 @@
       </w:r>
       <w:r>
         <w:rPr>
-          <w:rFonts w:ascii="Times New Roman" w:eastAsia="標楷體" w:hAnsi="Times New Roman"/>
+          <w:rFonts w:ascii="Times New Roman" w:eastAsia="標楷體" w:hAnsi="Times New Roman" w:hint="eastAsia"/>
           <w:szCs w:val="28"/>
         </w:rPr>
-        <w:t>領域審查意見彙總表修正意見：</w:t>
+        <w:t>實質</w:t>
+      </w:r>
+      <w:r>
+        <w:rPr>
+          <w:rFonts w:ascii="Times New Roman" w:eastAsia="標楷體" w:hAnsi="Times New Roman"/>
+          <w:szCs w:val="28"/>
+        </w:rPr>
+        <w:t>審查意見彙總表修正意見：</w:t>
       </w:r>
       <w:r>
         <w:rPr>
@@ -3191,7 +3191,6 @@
               <w:bottom w:val="single" w:sz="4" w:space="0" w:color="000000"/>
               <w:right w:val="single" w:sz="4" w:space="0" w:color="000000"/>
             </w:tcBorders>
-            <w:shd w:val="clear" w:color="auto" w:fill="auto"/>
             <w:tcMar>
               <w:top w:w="0" w:type="dxa"/>
               <w:left w:w="28" w:type="dxa"/>
@@ -3227,7 +3226,6 @@
               <w:bottom w:val="single" w:sz="4" w:space="0" w:color="000000"/>
               <w:right w:val="single" w:sz="4" w:space="0" w:color="000000"/>
             </w:tcBorders>
-            <w:shd w:val="clear" w:color="auto" w:fill="auto"/>
             <w:tcMar>
               <w:top w:w="0" w:type="dxa"/>
               <w:left w:w="28" w:type="dxa"/>
@@ -3263,7 +3261,6 @@
               <w:bottom w:val="single" w:sz="4" w:space="0" w:color="000000"/>
               <w:right w:val="single" w:sz="4" w:space="0" w:color="000000"/>
             </w:tcBorders>
-            <w:shd w:val="clear" w:color="auto" w:fill="auto"/>
             <w:tcMar>
               <w:top w:w="0" w:type="dxa"/>
               <w:left w:w="28" w:type="dxa"/>
@@ -3305,7 +3302,6 @@
               <w:bottom w:val="single" w:sz="4" w:space="0" w:color="000000"/>
               <w:right w:val="single" w:sz="4" w:space="0" w:color="000000"/>
             </w:tcBorders>
-            <w:shd w:val="clear" w:color="auto" w:fill="auto"/>
             <w:tcMar>
               <w:top w:w="0" w:type="dxa"/>
               <w:left w:w="28" w:type="dxa"/>
@@ -3334,7 +3330,6 @@
               <w:bottom w:val="single" w:sz="4" w:space="0" w:color="000000"/>
               <w:right w:val="single" w:sz="4" w:space="0" w:color="000000"/>
             </w:tcBorders>
-            <w:shd w:val="clear" w:color="auto" w:fill="auto"/>
             <w:tcMar>
               <w:top w:w="0" w:type="dxa"/>
               <w:left w:w="28" w:type="dxa"/>
@@ -3363,7 +3358,6 @@
               <w:bottom w:val="single" w:sz="4" w:space="0" w:color="000000"/>
               <w:right w:val="single" w:sz="4" w:space="0" w:color="000000"/>
             </w:tcBorders>
-            <w:shd w:val="clear" w:color="auto" w:fill="auto"/>
             <w:tcMar>
               <w:top w:w="0" w:type="dxa"/>
               <w:left w:w="28" w:type="dxa"/>
@@ -3398,7 +3392,6 @@
               <w:bottom w:val="single" w:sz="4" w:space="0" w:color="000000"/>
               <w:right w:val="single" w:sz="4" w:space="0" w:color="000000"/>
             </w:tcBorders>
-            <w:shd w:val="clear" w:color="auto" w:fill="auto"/>
             <w:tcMar>
               <w:top w:w="0" w:type="dxa"/>
               <w:left w:w="28" w:type="dxa"/>
@@ -3428,7 +3421,6 @@
               <w:bottom w:val="single" w:sz="4" w:space="0" w:color="000000"/>
               <w:right w:val="single" w:sz="4" w:space="0" w:color="000000"/>
             </w:tcBorders>
-            <w:shd w:val="clear" w:color="auto" w:fill="auto"/>
             <w:tcMar>
               <w:top w:w="0" w:type="dxa"/>
               <w:left w:w="28" w:type="dxa"/>
@@ -3457,7 +3449,6 @@
               <w:bottom w:val="single" w:sz="4" w:space="0" w:color="000000"/>
               <w:right w:val="single" w:sz="4" w:space="0" w:color="000000"/>
             </w:tcBorders>
-            <w:shd w:val="clear" w:color="auto" w:fill="auto"/>
             <w:tcMar>
               <w:top w:w="0" w:type="dxa"/>
               <w:left w:w="28" w:type="dxa"/>
@@ -3492,7 +3483,6 @@
               <w:bottom w:val="single" w:sz="4" w:space="0" w:color="000000"/>
               <w:right w:val="single" w:sz="4" w:space="0" w:color="000000"/>
             </w:tcBorders>
-            <w:shd w:val="clear" w:color="auto" w:fill="auto"/>
             <w:tcMar>
               <w:top w:w="0" w:type="dxa"/>
               <w:left w:w="28" w:type="dxa"/>
@@ -3522,7 +3512,6 @@
               <w:bottom w:val="single" w:sz="4" w:space="0" w:color="000000"/>
               <w:right w:val="single" w:sz="4" w:space="0" w:color="000000"/>
             </w:tcBorders>
-            <w:shd w:val="clear" w:color="auto" w:fill="auto"/>
             <w:tcMar>
               <w:top w:w="0" w:type="dxa"/>
               <w:left w:w="28" w:type="dxa"/>
@@ -3551,7 +3540,6 @@
               <w:bottom w:val="single" w:sz="4" w:space="0" w:color="000000"/>
               <w:right w:val="single" w:sz="4" w:space="0" w:color="000000"/>
             </w:tcBorders>
-            <w:shd w:val="clear" w:color="auto" w:fill="auto"/>
             <w:tcMar>
               <w:top w:w="0" w:type="dxa"/>
               <w:left w:w="28" w:type="dxa"/>
@@ -3849,2728 +3837,621 @@
     </w:p>
     <w:p>
       <w:pPr>
-        <w:snapToGrid w:val="0"/>
-        <w:spacing w:line="400" w:lineRule="exact"/>
-      </w:pPr>
-      <w:r>
-        <w:rPr>
-          <w:rFonts w:ascii="Times New Roman" w:eastAsia="標楷體" w:hAnsi="Times New Roman"/>
-          <w:sz w:val="36"/>
+        <w:pStyle w:val="12"/>
+        <w:rPr>
+          <w:rFonts w:ascii="標楷體" w:eastAsia="標楷體" w:hAnsi="標楷體" w:cs="Times New Roman"/>
+          <w:noProof/>
+          <w:color w:val="auto"/>
+          <w:kern w:val="2"/>
+          <w:sz w:val="28"/>
+        </w:rPr>
+      </w:pPr>
+      <w:bookmarkStart w:id="9" w:name="_Toc151392524"/>
+      <w:bookmarkStart w:id="10" w:name="_Toc143090920"/>
+      <w:bookmarkStart w:id="11" w:name="_Toc459716452"/>
+      <w:bookmarkStart w:id="12" w:name="_Toc241921332"/>
+      <w:r>
+        <w:rPr>
+          <w:rFonts w:ascii="標楷體" w:eastAsia="標楷體" w:hAnsi="標楷體" w:hint="eastAsia"/>
+          <w:color w:val="auto"/>
+          <w:sz w:val="28"/>
+          <w:lang w:eastAsia="zh-HK"/>
         </w:rPr>
         <w:lastRenderedPageBreak/>
-        <w:t>審查意見及回覆說明</w:t>
-      </w:r>
-      <w:r>
-        <w:rPr>
-          <w:rFonts w:ascii="Times New Roman" w:eastAsia="標楷體" w:hAnsi="Times New Roman"/>
-          <w:sz w:val="32"/>
-        </w:rPr>
-        <w:t>（技術審查階段前免填）</w:t>
-      </w:r>
-    </w:p>
-    <w:p>
-      <w:pPr>
-        <w:snapToGrid w:val="0"/>
-        <w:spacing w:line="400" w:lineRule="exact"/>
-        <w:jc w:val="both"/>
-        <w:rPr>
-          <w:rFonts w:ascii="Times New Roman" w:eastAsia="標楷體" w:hAnsi="Times New Roman"/>
+        <w:t>目錄</w:t>
+      </w:r>
+      <w:r>
+        <w:rPr>
+          <w:rFonts w:ascii="標楷體" w:eastAsia="標楷體" w:hAnsi="標楷體"/>
+          <w:color w:val="auto"/>
           <w:sz w:val="28"/>
         </w:rPr>
-      </w:pPr>
-    </w:p>
-    <w:p>
-      <w:pPr>
-        <w:snapToGrid w:val="0"/>
-        <w:spacing w:line="400" w:lineRule="exact"/>
-        <w:jc w:val="both"/>
-        <w:rPr>
-          <w:rFonts w:ascii="Times New Roman" w:eastAsia="標楷體" w:hAnsi="Times New Roman"/>
+        <w:fldChar w:fldCharType="begin"/>
+      </w:r>
+      <w:r>
+        <w:rPr>
+          <w:rFonts w:ascii="標楷體" w:eastAsia="標楷體" w:hAnsi="標楷體"/>
+          <w:color w:val="auto"/>
           <w:sz w:val="28"/>
         </w:rPr>
-      </w:pPr>
-      <w:r>
-        <w:rPr>
-          <w:rFonts w:ascii="Times New Roman" w:eastAsia="標楷體" w:hAnsi="Times New Roman"/>
+        <w:instrText xml:space="preserve"> TOC \o "1-3" \h \z \u </w:instrText>
+      </w:r>
+      <w:r>
+        <w:rPr>
+          <w:rFonts w:ascii="標楷體" w:eastAsia="標楷體" w:hAnsi="標楷體"/>
+          <w:color w:val="auto"/>
           <w:sz w:val="28"/>
         </w:rPr>
-        <w:t>申請人名稱：</w:t>
-      </w:r>
-      <w:r>
-        <w:rPr>
-          <w:rFonts w:ascii="Times New Roman" w:eastAsia="標楷體" w:hAnsi="Times New Roman"/>
+        <w:fldChar w:fldCharType="separate"/>
+      </w:r>
+    </w:p>
+    <w:p>
+      <w:pPr>
+        <w:pStyle w:val="12"/>
+        <w:rPr>
+          <w:rFonts w:ascii="標楷體" w:eastAsia="標楷體" w:hAnsi="標楷體" w:cs="Times New Roman"/>
+          <w:noProof/>
+          <w:color w:val="auto"/>
+          <w:kern w:val="2"/>
           <w:sz w:val="28"/>
         </w:rPr>
-        <w:t xml:space="preserve">                          </w:t>
-      </w:r>
-    </w:p>
-    <w:p>
-      <w:pPr>
-        <w:snapToGrid w:val="0"/>
-        <w:spacing w:line="400" w:lineRule="exact"/>
-        <w:rPr>
-          <w:rFonts w:ascii="Times New Roman" w:eastAsia="標楷體" w:hAnsi="Times New Roman"/>
+      </w:pPr>
+      <w:hyperlink w:anchor="_Toc204789363" w:history="1">
+        <w:r>
+          <w:rPr>
+            <w:rStyle w:val="af2"/>
+            <w:rFonts w:ascii="標楷體" w:eastAsia="標楷體" w:hAnsi="標楷體" w:hint="eastAsia"/>
+            <w:noProof/>
+            <w:color w:val="auto"/>
+            <w:sz w:val="28"/>
+          </w:rPr>
+          <w:t>壹、計畫申請表</w:t>
+        </w:r>
+        <w:r>
+          <w:rPr>
+            <w:rFonts w:ascii="標楷體" w:eastAsia="標楷體" w:hAnsi="標楷體"/>
+            <w:noProof/>
+            <w:webHidden/>
+            <w:color w:val="auto"/>
+            <w:sz w:val="28"/>
+          </w:rPr>
+          <w:tab/>
+        </w:r>
+        <w:r>
+          <w:rPr>
+            <w:rFonts w:ascii="標楷體" w:eastAsia="標楷體" w:hAnsi="標楷體"/>
+            <w:noProof/>
+            <w:webHidden/>
+            <w:color w:val="auto"/>
+            <w:sz w:val="28"/>
+          </w:rPr>
+          <w:fldChar w:fldCharType="begin"/>
+        </w:r>
+        <w:r>
+          <w:rPr>
+            <w:rFonts w:ascii="標楷體" w:eastAsia="標楷體" w:hAnsi="標楷體"/>
+            <w:noProof/>
+            <w:webHidden/>
+            <w:color w:val="auto"/>
+            <w:sz w:val="28"/>
+          </w:rPr>
+          <w:instrText xml:space="preserve"> PAGEREF _Toc204789363 \h </w:instrText>
+        </w:r>
+        <w:r>
+          <w:rPr>
+            <w:rFonts w:ascii="標楷體" w:eastAsia="標楷體" w:hAnsi="標楷體"/>
+            <w:noProof/>
+            <w:webHidden/>
+            <w:color w:val="auto"/>
+            <w:sz w:val="28"/>
+          </w:rPr>
+        </w:r>
+        <w:r>
+          <w:rPr>
+            <w:rFonts w:ascii="標楷體" w:eastAsia="標楷體" w:hAnsi="標楷體"/>
+            <w:noProof/>
+            <w:webHidden/>
+            <w:color w:val="auto"/>
+            <w:sz w:val="28"/>
+          </w:rPr>
+          <w:fldChar w:fldCharType="separate"/>
+        </w:r>
+        <w:r>
+          <w:rPr>
+            <w:rFonts w:ascii="標楷體" w:eastAsia="標楷體" w:hAnsi="標楷體"/>
+            <w:noProof/>
+            <w:webHidden/>
+            <w:color w:val="auto"/>
+            <w:sz w:val="28"/>
+          </w:rPr>
+          <w:t>- 1 -</w:t>
+        </w:r>
+        <w:r>
+          <w:rPr>
+            <w:rFonts w:ascii="標楷體" w:eastAsia="標楷體" w:hAnsi="標楷體"/>
+            <w:noProof/>
+            <w:webHidden/>
+            <w:color w:val="auto"/>
+            <w:sz w:val="28"/>
+          </w:rPr>
+          <w:fldChar w:fldCharType="end"/>
+        </w:r>
+      </w:hyperlink>
+    </w:p>
+    <w:p>
+      <w:pPr>
+        <w:pStyle w:val="12"/>
+        <w:rPr>
+          <w:rFonts w:ascii="標楷體" w:eastAsia="標楷體" w:hAnsi="標楷體" w:cs="Times New Roman"/>
+          <w:noProof/>
+          <w:color w:val="auto"/>
+          <w:kern w:val="2"/>
           <w:sz w:val="28"/>
         </w:rPr>
       </w:pPr>
-      <w:r>
-        <w:rPr>
-          <w:rFonts w:ascii="Times New Roman" w:eastAsia="標楷體" w:hAnsi="Times New Roman"/>
+      <w:hyperlink w:anchor="_Toc204789364" w:history="1">
+        <w:r>
+          <w:rPr>
+            <w:rStyle w:val="af2"/>
+            <w:rFonts w:ascii="標楷體" w:eastAsia="標楷體" w:hAnsi="標楷體" w:hint="eastAsia"/>
+            <w:noProof/>
+            <w:color w:val="auto"/>
+            <w:sz w:val="28"/>
+          </w:rPr>
+          <w:t>貳、申請人概況</w:t>
+        </w:r>
+        <w:r>
+          <w:rPr>
+            <w:rFonts w:ascii="標楷體" w:eastAsia="標楷體" w:hAnsi="標楷體"/>
+            <w:noProof/>
+            <w:webHidden/>
+            <w:color w:val="auto"/>
+            <w:sz w:val="28"/>
+          </w:rPr>
+          <w:tab/>
+        </w:r>
+        <w:r>
+          <w:rPr>
+            <w:rFonts w:ascii="標楷體" w:eastAsia="標楷體" w:hAnsi="標楷體"/>
+            <w:noProof/>
+            <w:webHidden/>
+            <w:color w:val="auto"/>
+            <w:sz w:val="28"/>
+          </w:rPr>
+          <w:fldChar w:fldCharType="begin"/>
+        </w:r>
+        <w:r>
+          <w:rPr>
+            <w:rFonts w:ascii="標楷體" w:eastAsia="標楷體" w:hAnsi="標楷體"/>
+            <w:noProof/>
+            <w:webHidden/>
+            <w:color w:val="auto"/>
+            <w:sz w:val="28"/>
+          </w:rPr>
+          <w:instrText xml:space="preserve"> PAGEREF _Toc204789364 \h </w:instrText>
+        </w:r>
+        <w:r>
+          <w:rPr>
+            <w:rFonts w:ascii="標楷體" w:eastAsia="標楷體" w:hAnsi="標楷體"/>
+            <w:noProof/>
+            <w:webHidden/>
+            <w:color w:val="auto"/>
+            <w:sz w:val="28"/>
+          </w:rPr>
+        </w:r>
+        <w:r>
+          <w:rPr>
+            <w:rFonts w:ascii="標楷體" w:eastAsia="標楷體" w:hAnsi="標楷體"/>
+            <w:noProof/>
+            <w:webHidden/>
+            <w:color w:val="auto"/>
+            <w:sz w:val="28"/>
+          </w:rPr>
+          <w:fldChar w:fldCharType="separate"/>
+        </w:r>
+        <w:r>
+          <w:rPr>
+            <w:rFonts w:ascii="標楷體" w:eastAsia="標楷體" w:hAnsi="標楷體"/>
+            <w:noProof/>
+            <w:webHidden/>
+            <w:color w:val="auto"/>
+            <w:sz w:val="28"/>
+          </w:rPr>
+          <w:t>- 3 -</w:t>
+        </w:r>
+        <w:r>
+          <w:rPr>
+            <w:rFonts w:ascii="標楷體" w:eastAsia="標楷體" w:hAnsi="標楷體"/>
+            <w:noProof/>
+            <w:webHidden/>
+            <w:color w:val="auto"/>
+            <w:sz w:val="28"/>
+          </w:rPr>
+          <w:fldChar w:fldCharType="end"/>
+        </w:r>
+      </w:hyperlink>
+    </w:p>
+    <w:p>
+      <w:pPr>
+        <w:pStyle w:val="12"/>
+        <w:rPr>
+          <w:rFonts w:ascii="標楷體" w:eastAsia="標楷體" w:hAnsi="標楷體" w:cs="Times New Roman"/>
+          <w:noProof/>
+          <w:color w:val="auto"/>
+          <w:kern w:val="2"/>
           <w:sz w:val="28"/>
         </w:rPr>
-        <w:t>計畫名稱：</w:t>
-      </w:r>
-    </w:p>
-    <w:p>
-      <w:pPr>
-        <w:snapToGrid w:val="0"/>
-        <w:spacing w:line="400" w:lineRule="exact"/>
-        <w:rPr>
-          <w:rFonts w:ascii="Times New Roman" w:eastAsia="標楷體" w:hAnsi="Times New Roman"/>
+      </w:pPr>
+      <w:hyperlink w:anchor="_Toc204789365" w:history="1">
+        <w:r>
+          <w:rPr>
+            <w:rStyle w:val="af2"/>
+            <w:rFonts w:ascii="標楷體" w:eastAsia="標楷體" w:hAnsi="標楷體" w:hint="eastAsia"/>
+            <w:noProof/>
+            <w:color w:val="auto"/>
+            <w:sz w:val="28"/>
+          </w:rPr>
+          <w:t>叁、計畫書內容與實施方法</w:t>
+        </w:r>
+        <w:r>
+          <w:rPr>
+            <w:rFonts w:ascii="標楷體" w:eastAsia="標楷體" w:hAnsi="標楷體"/>
+            <w:noProof/>
+            <w:webHidden/>
+            <w:color w:val="auto"/>
+            <w:sz w:val="28"/>
+          </w:rPr>
+          <w:tab/>
+        </w:r>
+        <w:r>
+          <w:rPr>
+            <w:rFonts w:ascii="標楷體" w:eastAsia="標楷體" w:hAnsi="標楷體"/>
+            <w:noProof/>
+            <w:webHidden/>
+            <w:color w:val="auto"/>
+            <w:sz w:val="28"/>
+          </w:rPr>
+          <w:fldChar w:fldCharType="begin"/>
+        </w:r>
+        <w:r>
+          <w:rPr>
+            <w:rFonts w:ascii="標楷體" w:eastAsia="標楷體" w:hAnsi="標楷體"/>
+            <w:noProof/>
+            <w:webHidden/>
+            <w:color w:val="auto"/>
+            <w:sz w:val="28"/>
+          </w:rPr>
+          <w:instrText xml:space="preserve"> PAGEREF _Toc204789365 \h </w:instrText>
+        </w:r>
+        <w:r>
+          <w:rPr>
+            <w:rFonts w:ascii="標楷體" w:eastAsia="標楷體" w:hAnsi="標楷體"/>
+            <w:noProof/>
+            <w:webHidden/>
+            <w:color w:val="auto"/>
+            <w:sz w:val="28"/>
+          </w:rPr>
+        </w:r>
+        <w:r>
+          <w:rPr>
+            <w:rFonts w:ascii="標楷體" w:eastAsia="標楷體" w:hAnsi="標楷體"/>
+            <w:noProof/>
+            <w:webHidden/>
+            <w:color w:val="auto"/>
+            <w:sz w:val="28"/>
+          </w:rPr>
+          <w:fldChar w:fldCharType="separate"/>
+        </w:r>
+        <w:r>
+          <w:rPr>
+            <w:rFonts w:ascii="標楷體" w:eastAsia="標楷體" w:hAnsi="標楷體"/>
+            <w:noProof/>
+            <w:webHidden/>
+            <w:color w:val="auto"/>
+            <w:sz w:val="28"/>
+          </w:rPr>
+          <w:t>- 5 -</w:t>
+        </w:r>
+        <w:r>
+          <w:rPr>
+            <w:rFonts w:ascii="標楷體" w:eastAsia="標楷體" w:hAnsi="標楷體"/>
+            <w:noProof/>
+            <w:webHidden/>
+            <w:color w:val="auto"/>
+            <w:sz w:val="28"/>
+          </w:rPr>
+          <w:fldChar w:fldCharType="end"/>
+        </w:r>
+      </w:hyperlink>
+    </w:p>
+    <w:p>
+      <w:pPr>
+        <w:pStyle w:val="12"/>
+        <w:rPr>
+          <w:rFonts w:ascii="標楷體" w:eastAsia="標楷體" w:hAnsi="標楷體" w:cs="Times New Roman"/>
+          <w:noProof/>
+          <w:color w:val="auto"/>
+          <w:kern w:val="2"/>
           <w:sz w:val="28"/>
-          <w:szCs w:val="28"/>
-        </w:rPr>
-      </w:pPr>
-    </w:p>
-    <w:p>
-      <w:pPr>
-        <w:snapToGrid w:val="0"/>
-        <w:spacing w:line="400" w:lineRule="exact"/>
-        <w:rPr>
-          <w:rFonts w:ascii="Times New Roman" w:eastAsia="標楷體" w:hAnsi="Times New Roman"/>
-          <w:szCs w:val="28"/>
-        </w:rPr>
-      </w:pPr>
-      <w:r>
-        <w:rPr>
-          <w:rFonts w:ascii="Times New Roman" w:eastAsia="標楷體" w:hAnsi="Times New Roman"/>
-          <w:szCs w:val="28"/>
-        </w:rPr>
-        <w:t xml:space="preserve">   </w:t>
-      </w:r>
-      <w:r>
-        <w:rPr>
-          <w:rFonts w:ascii="Times New Roman" w:eastAsia="標楷體" w:hAnsi="Times New Roman"/>
-          <w:szCs w:val="28"/>
-        </w:rPr>
-        <w:t>技術審查意見彙總表修正意見：</w:t>
-      </w:r>
-      <w:r>
-        <w:rPr>
-          <w:rFonts w:ascii="Times New Roman" w:eastAsia="標楷體" w:hAnsi="Times New Roman"/>
-          <w:szCs w:val="28"/>
-        </w:rPr>
-        <w:t xml:space="preserve">                                   </w:t>
-      </w:r>
-      <w:r>
-        <w:rPr>
-          <w:rFonts w:ascii="Times New Roman" w:eastAsia="標楷體" w:hAnsi="Times New Roman"/>
-          <w:szCs w:val="28"/>
-        </w:rPr>
-        <w:t>年</w:t>
-      </w:r>
-      <w:r>
-        <w:rPr>
-          <w:rFonts w:ascii="Times New Roman" w:eastAsia="標楷體" w:hAnsi="Times New Roman"/>
-          <w:szCs w:val="28"/>
-        </w:rPr>
-        <w:t xml:space="preserve">   </w:t>
-      </w:r>
-      <w:r>
-        <w:rPr>
-          <w:rFonts w:ascii="Times New Roman" w:eastAsia="標楷體" w:hAnsi="Times New Roman"/>
-          <w:szCs w:val="28"/>
-        </w:rPr>
-        <w:t>月</w:t>
-      </w:r>
-      <w:r>
-        <w:rPr>
-          <w:rFonts w:ascii="Times New Roman" w:eastAsia="標楷體" w:hAnsi="Times New Roman"/>
-          <w:szCs w:val="28"/>
-        </w:rPr>
-        <w:t xml:space="preserve">   </w:t>
-      </w:r>
-      <w:r>
-        <w:rPr>
-          <w:rFonts w:ascii="Times New Roman" w:eastAsia="標楷體" w:hAnsi="Times New Roman"/>
-          <w:szCs w:val="28"/>
-        </w:rPr>
-        <w:t>日</w:t>
-      </w:r>
-    </w:p>
-    <w:tbl>
-      <w:tblPr>
-        <w:tblW w:w="9028" w:type="dxa"/>
-        <w:jc w:val="center"/>
-        <w:tblLayout w:type="fixed"/>
-        <w:tblCellMar>
-          <w:left w:w="10" w:type="dxa"/>
-          <w:right w:w="10" w:type="dxa"/>
-        </w:tblCellMar>
-        <w:tblLook w:val="0000" w:firstRow="0" w:lastRow="0" w:firstColumn="0" w:lastColumn="0" w:noHBand="0" w:noVBand="0"/>
-      </w:tblPr>
-      <w:tblGrid>
-        <w:gridCol w:w="4183"/>
-        <w:gridCol w:w="4071"/>
-        <w:gridCol w:w="774"/>
-      </w:tblGrid>
-      <w:tr>
-        <w:trPr>
-          <w:trHeight w:val="308"/>
-          <w:jc w:val="center"/>
-        </w:trPr>
-        <w:tc>
-          <w:tcPr>
-            <w:tcW w:w="4183" w:type="dxa"/>
-            <w:tcBorders>
-              <w:top w:val="single" w:sz="4" w:space="0" w:color="000000"/>
-              <w:left w:val="single" w:sz="4" w:space="0" w:color="000000"/>
-              <w:bottom w:val="single" w:sz="4" w:space="0" w:color="000000"/>
-              <w:right w:val="single" w:sz="4" w:space="0" w:color="000000"/>
-            </w:tcBorders>
-            <w:shd w:val="clear" w:color="auto" w:fill="auto"/>
-            <w:tcMar>
-              <w:top w:w="0" w:type="dxa"/>
-              <w:left w:w="28" w:type="dxa"/>
-              <w:bottom w:w="0" w:type="dxa"/>
-              <w:right w:w="28" w:type="dxa"/>
-            </w:tcMar>
-          </w:tcPr>
-          <w:p>
-            <w:pPr>
-              <w:snapToGrid w:val="0"/>
-              <w:spacing w:line="400" w:lineRule="exact"/>
-              <w:jc w:val="center"/>
-              <w:rPr>
-                <w:rFonts w:ascii="Times New Roman" w:eastAsia="標楷體" w:hAnsi="Times New Roman"/>
-                <w:szCs w:val="28"/>
-              </w:rPr>
-            </w:pPr>
-            <w:r>
-              <w:rPr>
-                <w:rFonts w:ascii="Times New Roman" w:eastAsia="標楷體" w:hAnsi="Times New Roman"/>
-                <w:szCs w:val="28"/>
-              </w:rPr>
-              <w:t>審查意見</w:t>
-            </w:r>
-          </w:p>
-        </w:tc>
-        <w:tc>
-          <w:tcPr>
-            <w:tcW w:w="4071" w:type="dxa"/>
-            <w:tcBorders>
-              <w:top w:val="single" w:sz="4" w:space="0" w:color="000000"/>
-              <w:left w:val="single" w:sz="4" w:space="0" w:color="000000"/>
-              <w:bottom w:val="single" w:sz="4" w:space="0" w:color="000000"/>
-              <w:right w:val="single" w:sz="4" w:space="0" w:color="000000"/>
-            </w:tcBorders>
-            <w:shd w:val="clear" w:color="auto" w:fill="auto"/>
-            <w:tcMar>
-              <w:top w:w="0" w:type="dxa"/>
-              <w:left w:w="28" w:type="dxa"/>
-              <w:bottom w:w="0" w:type="dxa"/>
-              <w:right w:w="28" w:type="dxa"/>
-            </w:tcMar>
-          </w:tcPr>
-          <w:p>
-            <w:pPr>
-              <w:snapToGrid w:val="0"/>
-              <w:spacing w:line="400" w:lineRule="exact"/>
-              <w:jc w:val="center"/>
-              <w:rPr>
-                <w:rFonts w:ascii="Times New Roman" w:eastAsia="標楷體" w:hAnsi="Times New Roman"/>
-                <w:szCs w:val="28"/>
-              </w:rPr>
-            </w:pPr>
-            <w:r>
-              <w:rPr>
-                <w:rFonts w:ascii="Times New Roman" w:eastAsia="標楷體" w:hAnsi="Times New Roman"/>
-                <w:szCs w:val="28"/>
-              </w:rPr>
-              <w:t>回覆說明</w:t>
-            </w:r>
-          </w:p>
-        </w:tc>
-        <w:tc>
-          <w:tcPr>
-            <w:tcW w:w="774" w:type="dxa"/>
-            <w:tcBorders>
-              <w:top w:val="single" w:sz="4" w:space="0" w:color="000000"/>
-              <w:left w:val="single" w:sz="4" w:space="0" w:color="000000"/>
-              <w:bottom w:val="single" w:sz="4" w:space="0" w:color="000000"/>
-              <w:right w:val="single" w:sz="4" w:space="0" w:color="000000"/>
-            </w:tcBorders>
-            <w:shd w:val="clear" w:color="auto" w:fill="auto"/>
-            <w:tcMar>
-              <w:top w:w="0" w:type="dxa"/>
-              <w:left w:w="28" w:type="dxa"/>
-              <w:bottom w:w="0" w:type="dxa"/>
-              <w:right w:w="28" w:type="dxa"/>
-            </w:tcMar>
-          </w:tcPr>
-          <w:p>
-            <w:pPr>
-              <w:snapToGrid w:val="0"/>
-              <w:spacing w:line="400" w:lineRule="exact"/>
-              <w:jc w:val="center"/>
-              <w:rPr>
-                <w:rFonts w:ascii="Times New Roman" w:eastAsia="標楷體" w:hAnsi="Times New Roman"/>
-                <w:szCs w:val="28"/>
-              </w:rPr>
-            </w:pPr>
-            <w:r>
-              <w:rPr>
-                <w:rFonts w:ascii="Times New Roman" w:eastAsia="標楷體" w:hAnsi="Times New Roman"/>
-                <w:szCs w:val="28"/>
-              </w:rPr>
-              <w:t>頁碼</w:t>
-            </w:r>
-          </w:p>
-        </w:tc>
-      </w:tr>
-      <w:tr>
-        <w:trPr>
-          <w:trHeight w:val="1832"/>
-          <w:jc w:val="center"/>
-        </w:trPr>
-        <w:tc>
-          <w:tcPr>
-            <w:tcW w:w="4183" w:type="dxa"/>
-            <w:tcBorders>
-              <w:top w:val="single" w:sz="4" w:space="0" w:color="000000"/>
-              <w:left w:val="single" w:sz="4" w:space="0" w:color="000000"/>
-              <w:bottom w:val="single" w:sz="4" w:space="0" w:color="000000"/>
-              <w:right w:val="single" w:sz="4" w:space="0" w:color="000000"/>
-            </w:tcBorders>
-            <w:shd w:val="clear" w:color="auto" w:fill="auto"/>
-            <w:tcMar>
-              <w:top w:w="0" w:type="dxa"/>
-              <w:left w:w="28" w:type="dxa"/>
-              <w:bottom w:w="0" w:type="dxa"/>
-              <w:right w:w="28" w:type="dxa"/>
-            </w:tcMar>
-          </w:tcPr>
-          <w:p>
-            <w:pPr>
-              <w:snapToGrid w:val="0"/>
-              <w:spacing w:line="400" w:lineRule="exact"/>
-              <w:rPr>
-                <w:rFonts w:ascii="Times New Roman" w:eastAsia="標楷體" w:hAnsi="Times New Roman"/>
-                <w:sz w:val="28"/>
-                <w:szCs w:val="28"/>
-              </w:rPr>
-            </w:pPr>
-          </w:p>
-        </w:tc>
-        <w:tc>
-          <w:tcPr>
-            <w:tcW w:w="4071" w:type="dxa"/>
-            <w:tcBorders>
-              <w:top w:val="single" w:sz="4" w:space="0" w:color="000000"/>
-              <w:left w:val="single" w:sz="4" w:space="0" w:color="000000"/>
-              <w:bottom w:val="single" w:sz="4" w:space="0" w:color="000000"/>
-              <w:right w:val="single" w:sz="4" w:space="0" w:color="000000"/>
-            </w:tcBorders>
-            <w:shd w:val="clear" w:color="auto" w:fill="auto"/>
-            <w:tcMar>
-              <w:top w:w="0" w:type="dxa"/>
-              <w:left w:w="28" w:type="dxa"/>
-              <w:bottom w:w="0" w:type="dxa"/>
-              <w:right w:w="28" w:type="dxa"/>
-            </w:tcMar>
-          </w:tcPr>
-          <w:p>
-            <w:pPr>
-              <w:snapToGrid w:val="0"/>
-              <w:spacing w:line="400" w:lineRule="exact"/>
-              <w:rPr>
-                <w:rFonts w:ascii="Times New Roman" w:eastAsia="標楷體" w:hAnsi="Times New Roman"/>
-                <w:sz w:val="28"/>
-                <w:szCs w:val="28"/>
-              </w:rPr>
-            </w:pPr>
-          </w:p>
-        </w:tc>
-        <w:tc>
-          <w:tcPr>
-            <w:tcW w:w="774" w:type="dxa"/>
-            <w:tcBorders>
-              <w:top w:val="single" w:sz="4" w:space="0" w:color="000000"/>
-              <w:left w:val="single" w:sz="4" w:space="0" w:color="000000"/>
-              <w:bottom w:val="single" w:sz="4" w:space="0" w:color="000000"/>
-              <w:right w:val="single" w:sz="4" w:space="0" w:color="000000"/>
-            </w:tcBorders>
-            <w:shd w:val="clear" w:color="auto" w:fill="auto"/>
-            <w:tcMar>
-              <w:top w:w="0" w:type="dxa"/>
-              <w:left w:w="28" w:type="dxa"/>
-              <w:bottom w:w="0" w:type="dxa"/>
-              <w:right w:w="28" w:type="dxa"/>
-            </w:tcMar>
-          </w:tcPr>
-          <w:p>
-            <w:pPr>
-              <w:snapToGrid w:val="0"/>
-              <w:spacing w:line="400" w:lineRule="exact"/>
-              <w:rPr>
-                <w:rFonts w:ascii="Times New Roman" w:eastAsia="標楷體" w:hAnsi="Times New Roman"/>
-                <w:sz w:val="28"/>
-                <w:szCs w:val="28"/>
-              </w:rPr>
-            </w:pPr>
-          </w:p>
-        </w:tc>
-      </w:tr>
-      <w:tr>
-        <w:trPr>
-          <w:trHeight w:val="1830"/>
-          <w:jc w:val="center"/>
-        </w:trPr>
-        <w:tc>
-          <w:tcPr>
-            <w:tcW w:w="4183" w:type="dxa"/>
-            <w:tcBorders>
-              <w:top w:val="single" w:sz="4" w:space="0" w:color="000000"/>
-              <w:left w:val="single" w:sz="4" w:space="0" w:color="000000"/>
-              <w:bottom w:val="single" w:sz="4" w:space="0" w:color="000000"/>
-              <w:right w:val="single" w:sz="4" w:space="0" w:color="000000"/>
-            </w:tcBorders>
-            <w:shd w:val="clear" w:color="auto" w:fill="auto"/>
-            <w:tcMar>
-              <w:top w:w="0" w:type="dxa"/>
-              <w:left w:w="28" w:type="dxa"/>
-              <w:bottom w:w="0" w:type="dxa"/>
-              <w:right w:w="28" w:type="dxa"/>
-            </w:tcMar>
-          </w:tcPr>
-          <w:p>
-            <w:pPr>
-              <w:snapToGrid w:val="0"/>
-              <w:spacing w:line="400" w:lineRule="exact"/>
-              <w:ind w:left="154" w:hanging="154"/>
-              <w:rPr>
-                <w:rFonts w:ascii="Times New Roman" w:eastAsia="標楷體" w:hAnsi="Times New Roman"/>
-                <w:sz w:val="28"/>
-                <w:szCs w:val="28"/>
-              </w:rPr>
-            </w:pPr>
-          </w:p>
-        </w:tc>
-        <w:tc>
-          <w:tcPr>
-            <w:tcW w:w="4071" w:type="dxa"/>
-            <w:tcBorders>
-              <w:top w:val="single" w:sz="4" w:space="0" w:color="000000"/>
-              <w:left w:val="single" w:sz="4" w:space="0" w:color="000000"/>
-              <w:bottom w:val="single" w:sz="4" w:space="0" w:color="000000"/>
-              <w:right w:val="single" w:sz="4" w:space="0" w:color="000000"/>
-            </w:tcBorders>
-            <w:shd w:val="clear" w:color="auto" w:fill="auto"/>
-            <w:tcMar>
-              <w:top w:w="0" w:type="dxa"/>
-              <w:left w:w="28" w:type="dxa"/>
-              <w:bottom w:w="0" w:type="dxa"/>
-              <w:right w:w="28" w:type="dxa"/>
-            </w:tcMar>
-          </w:tcPr>
-          <w:p>
-            <w:pPr>
-              <w:snapToGrid w:val="0"/>
-              <w:spacing w:line="400" w:lineRule="exact"/>
-              <w:rPr>
-                <w:rFonts w:ascii="Times New Roman" w:eastAsia="標楷體" w:hAnsi="Times New Roman"/>
-                <w:sz w:val="28"/>
-                <w:szCs w:val="28"/>
-              </w:rPr>
-            </w:pPr>
-          </w:p>
-        </w:tc>
-        <w:tc>
-          <w:tcPr>
-            <w:tcW w:w="774" w:type="dxa"/>
-            <w:tcBorders>
-              <w:top w:val="single" w:sz="4" w:space="0" w:color="000000"/>
-              <w:left w:val="single" w:sz="4" w:space="0" w:color="000000"/>
-              <w:bottom w:val="single" w:sz="4" w:space="0" w:color="000000"/>
-              <w:right w:val="single" w:sz="4" w:space="0" w:color="000000"/>
-            </w:tcBorders>
-            <w:shd w:val="clear" w:color="auto" w:fill="auto"/>
-            <w:tcMar>
-              <w:top w:w="0" w:type="dxa"/>
-              <w:left w:w="28" w:type="dxa"/>
-              <w:bottom w:w="0" w:type="dxa"/>
-              <w:right w:w="28" w:type="dxa"/>
-            </w:tcMar>
-          </w:tcPr>
-          <w:p>
-            <w:pPr>
-              <w:snapToGrid w:val="0"/>
-              <w:spacing w:line="400" w:lineRule="exact"/>
-              <w:rPr>
-                <w:rFonts w:ascii="Times New Roman" w:eastAsia="標楷體" w:hAnsi="Times New Roman"/>
-                <w:sz w:val="28"/>
-                <w:szCs w:val="28"/>
-              </w:rPr>
-            </w:pPr>
-          </w:p>
-        </w:tc>
-      </w:tr>
-      <w:tr>
-        <w:trPr>
-          <w:trHeight w:val="1838"/>
-          <w:jc w:val="center"/>
-        </w:trPr>
-        <w:tc>
-          <w:tcPr>
-            <w:tcW w:w="4183" w:type="dxa"/>
-            <w:tcBorders>
-              <w:top w:val="single" w:sz="4" w:space="0" w:color="000000"/>
-              <w:left w:val="single" w:sz="4" w:space="0" w:color="000000"/>
-              <w:bottom w:val="single" w:sz="4" w:space="0" w:color="000000"/>
-              <w:right w:val="single" w:sz="4" w:space="0" w:color="000000"/>
-            </w:tcBorders>
-            <w:shd w:val="clear" w:color="auto" w:fill="auto"/>
-            <w:tcMar>
-              <w:top w:w="0" w:type="dxa"/>
-              <w:left w:w="28" w:type="dxa"/>
-              <w:bottom w:w="0" w:type="dxa"/>
-              <w:right w:w="28" w:type="dxa"/>
-            </w:tcMar>
-          </w:tcPr>
-          <w:p>
-            <w:pPr>
-              <w:snapToGrid w:val="0"/>
-              <w:spacing w:line="400" w:lineRule="exact"/>
-              <w:ind w:left="154" w:hanging="154"/>
-              <w:rPr>
-                <w:rFonts w:ascii="Times New Roman" w:eastAsia="標楷體" w:hAnsi="Times New Roman"/>
-                <w:sz w:val="28"/>
-                <w:szCs w:val="28"/>
-              </w:rPr>
-            </w:pPr>
-          </w:p>
-        </w:tc>
-        <w:tc>
-          <w:tcPr>
-            <w:tcW w:w="4071" w:type="dxa"/>
-            <w:tcBorders>
-              <w:top w:val="single" w:sz="4" w:space="0" w:color="000000"/>
-              <w:left w:val="single" w:sz="4" w:space="0" w:color="000000"/>
-              <w:bottom w:val="single" w:sz="4" w:space="0" w:color="000000"/>
-              <w:right w:val="single" w:sz="4" w:space="0" w:color="000000"/>
-            </w:tcBorders>
-            <w:shd w:val="clear" w:color="auto" w:fill="auto"/>
-            <w:tcMar>
-              <w:top w:w="0" w:type="dxa"/>
-              <w:left w:w="28" w:type="dxa"/>
-              <w:bottom w:w="0" w:type="dxa"/>
-              <w:right w:w="28" w:type="dxa"/>
-            </w:tcMar>
-          </w:tcPr>
-          <w:p>
-            <w:pPr>
-              <w:snapToGrid w:val="0"/>
-              <w:spacing w:line="400" w:lineRule="exact"/>
-              <w:rPr>
-                <w:rFonts w:ascii="Times New Roman" w:eastAsia="標楷體" w:hAnsi="Times New Roman"/>
-                <w:sz w:val="28"/>
-                <w:szCs w:val="28"/>
-              </w:rPr>
-            </w:pPr>
-          </w:p>
-        </w:tc>
-        <w:tc>
-          <w:tcPr>
-            <w:tcW w:w="774" w:type="dxa"/>
-            <w:tcBorders>
-              <w:top w:val="single" w:sz="4" w:space="0" w:color="000000"/>
-              <w:left w:val="single" w:sz="4" w:space="0" w:color="000000"/>
-              <w:bottom w:val="single" w:sz="4" w:space="0" w:color="000000"/>
-              <w:right w:val="single" w:sz="4" w:space="0" w:color="000000"/>
-            </w:tcBorders>
-            <w:shd w:val="clear" w:color="auto" w:fill="auto"/>
-            <w:tcMar>
-              <w:top w:w="0" w:type="dxa"/>
-              <w:left w:w="28" w:type="dxa"/>
-              <w:bottom w:w="0" w:type="dxa"/>
-              <w:right w:w="28" w:type="dxa"/>
-            </w:tcMar>
-          </w:tcPr>
-          <w:p>
-            <w:pPr>
-              <w:snapToGrid w:val="0"/>
-              <w:spacing w:line="400" w:lineRule="exact"/>
-              <w:rPr>
-                <w:rFonts w:ascii="Times New Roman" w:eastAsia="標楷體" w:hAnsi="Times New Roman"/>
-                <w:sz w:val="28"/>
-                <w:szCs w:val="28"/>
-              </w:rPr>
-            </w:pPr>
-          </w:p>
-        </w:tc>
-      </w:tr>
-    </w:tbl>
-    <w:p>
-      <w:pPr>
-        <w:pStyle w:val="11"/>
-        <w:snapToGrid w:val="0"/>
-        <w:spacing w:line="400" w:lineRule="exact"/>
-      </w:pPr>
-      <w:r>
-        <w:rPr>
-          <w:sz w:val="24"/>
-          <w:szCs w:val="28"/>
-        </w:rPr>
-        <w:t xml:space="preserve">  </w:t>
-      </w:r>
-      <w:r>
-        <w:rPr>
-          <w:sz w:val="24"/>
-          <w:szCs w:val="28"/>
-        </w:rPr>
-        <w:t>註</w:t>
-      </w:r>
-      <w:r>
-        <w:rPr>
-          <w:sz w:val="24"/>
-          <w:szCs w:val="28"/>
-        </w:rPr>
-        <w:t>1</w:t>
-      </w:r>
-      <w:r>
-        <w:rPr>
-          <w:sz w:val="24"/>
-          <w:szCs w:val="28"/>
-        </w:rPr>
-        <w:t>：計畫書內容有修正處，請將已修正文字以</w:t>
-      </w:r>
-      <w:r>
-        <w:rPr>
-          <w:b/>
-          <w:color w:val="FF0000"/>
-          <w:sz w:val="24"/>
-          <w:szCs w:val="28"/>
-          <w:u w:val="single"/>
-        </w:rPr>
-        <w:t>紅字</w:t>
-      </w:r>
-      <w:r>
-        <w:rPr>
-          <w:b/>
-          <w:color w:val="FF0000"/>
-          <w:sz w:val="24"/>
-          <w:szCs w:val="28"/>
-          <w:u w:val="single"/>
-        </w:rPr>
-        <w:t>+</w:t>
-      </w:r>
-      <w:r>
-        <w:rPr>
-          <w:b/>
-          <w:color w:val="FF0000"/>
-          <w:sz w:val="24"/>
-          <w:szCs w:val="28"/>
-          <w:u w:val="single"/>
-        </w:rPr>
-        <w:t>粗體</w:t>
-      </w:r>
-      <w:r>
-        <w:rPr>
-          <w:b/>
-          <w:color w:val="FF0000"/>
-          <w:sz w:val="24"/>
-          <w:szCs w:val="28"/>
-          <w:u w:val="single"/>
-        </w:rPr>
-        <w:t>+</w:t>
-      </w:r>
-      <w:r>
-        <w:rPr>
-          <w:b/>
-          <w:color w:val="FF0000"/>
-          <w:sz w:val="24"/>
-          <w:szCs w:val="28"/>
-          <w:u w:val="single"/>
-        </w:rPr>
-        <w:t>底線</w:t>
-      </w:r>
-      <w:r>
-        <w:rPr>
-          <w:sz w:val="24"/>
-          <w:szCs w:val="28"/>
-        </w:rPr>
-        <w:t>表示。</w:t>
-      </w:r>
-    </w:p>
-    <w:p>
-      <w:pPr>
-        <w:pStyle w:val="11"/>
-        <w:snapToGrid w:val="0"/>
-        <w:spacing w:line="400" w:lineRule="exact"/>
-        <w:rPr>
-          <w:sz w:val="24"/>
-          <w:szCs w:val="28"/>
-        </w:rPr>
-      </w:pPr>
-      <w:r>
-        <w:rPr>
-          <w:sz w:val="24"/>
-          <w:szCs w:val="28"/>
-        </w:rPr>
-        <w:t xml:space="preserve">  </w:t>
-      </w:r>
-      <w:r>
-        <w:rPr>
-          <w:sz w:val="24"/>
-          <w:szCs w:val="28"/>
-        </w:rPr>
-        <w:t>註</w:t>
-      </w:r>
-      <w:r>
-        <w:rPr>
-          <w:sz w:val="24"/>
-          <w:szCs w:val="28"/>
-        </w:rPr>
-        <w:t>2</w:t>
-      </w:r>
-      <w:r>
-        <w:rPr>
-          <w:sz w:val="24"/>
-          <w:szCs w:val="28"/>
-        </w:rPr>
-        <w:t>：表格長度若不敷使用時，請自行調整。</w:t>
-      </w:r>
-    </w:p>
-    <w:p>
-      <w:pPr>
-        <w:pageBreakBefore/>
-        <w:widowControl/>
-        <w:rPr>
-          <w:rFonts w:ascii="Times New Roman" w:eastAsia="標楷體" w:hAnsi="Times New Roman"/>
+        </w:rPr>
+      </w:pPr>
+      <w:hyperlink w:anchor="_Toc204789366" w:history="1">
+        <w:r>
+          <w:rPr>
+            <w:rStyle w:val="af2"/>
+            <w:rFonts w:ascii="標楷體" w:eastAsia="標楷體" w:hAnsi="標楷體" w:hint="eastAsia"/>
+            <w:noProof/>
+            <w:color w:val="auto"/>
+            <w:sz w:val="28"/>
+          </w:rPr>
+          <w:t>肆、計畫經費需求表</w:t>
+        </w:r>
+        <w:r>
+          <w:rPr>
+            <w:rFonts w:ascii="標楷體" w:eastAsia="標楷體" w:hAnsi="標楷體"/>
+            <w:noProof/>
+            <w:webHidden/>
+            <w:color w:val="auto"/>
+            <w:sz w:val="28"/>
+          </w:rPr>
+          <w:tab/>
+        </w:r>
+        <w:r>
+          <w:rPr>
+            <w:rFonts w:ascii="標楷體" w:eastAsia="標楷體" w:hAnsi="標楷體"/>
+            <w:noProof/>
+            <w:webHidden/>
+            <w:color w:val="auto"/>
+            <w:sz w:val="28"/>
+          </w:rPr>
+          <w:fldChar w:fldCharType="begin"/>
+        </w:r>
+        <w:r>
+          <w:rPr>
+            <w:rFonts w:ascii="標楷體" w:eastAsia="標楷體" w:hAnsi="標楷體"/>
+            <w:noProof/>
+            <w:webHidden/>
+            <w:color w:val="auto"/>
+            <w:sz w:val="28"/>
+          </w:rPr>
+          <w:instrText xml:space="preserve"> PAGEREF _Toc204789366 \h </w:instrText>
+        </w:r>
+        <w:r>
+          <w:rPr>
+            <w:rFonts w:ascii="標楷體" w:eastAsia="標楷體" w:hAnsi="標楷體"/>
+            <w:noProof/>
+            <w:webHidden/>
+            <w:color w:val="auto"/>
+            <w:sz w:val="28"/>
+          </w:rPr>
+        </w:r>
+        <w:r>
+          <w:rPr>
+            <w:rFonts w:ascii="標楷體" w:eastAsia="標楷體" w:hAnsi="標楷體"/>
+            <w:noProof/>
+            <w:webHidden/>
+            <w:color w:val="auto"/>
+            <w:sz w:val="28"/>
+          </w:rPr>
+          <w:fldChar w:fldCharType="separate"/>
+        </w:r>
+        <w:r>
+          <w:rPr>
+            <w:rFonts w:ascii="標楷體" w:eastAsia="標楷體" w:hAnsi="標楷體"/>
+            <w:noProof/>
+            <w:webHidden/>
+            <w:color w:val="auto"/>
+            <w:sz w:val="28"/>
+          </w:rPr>
+          <w:t>- 12 -</w:t>
+        </w:r>
+        <w:r>
+          <w:rPr>
+            <w:rFonts w:ascii="標楷體" w:eastAsia="標楷體" w:hAnsi="標楷體"/>
+            <w:noProof/>
+            <w:webHidden/>
+            <w:color w:val="auto"/>
+            <w:sz w:val="28"/>
+          </w:rPr>
+          <w:fldChar w:fldCharType="end"/>
+        </w:r>
+      </w:hyperlink>
+    </w:p>
+    <w:p>
+      <w:pPr>
+        <w:pStyle w:val="12"/>
+        <w:rPr>
+          <w:rFonts w:ascii="標楷體" w:eastAsia="標楷體" w:hAnsi="標楷體" w:cs="Times New Roman"/>
+          <w:noProof/>
+          <w:color w:val="auto"/>
+          <w:kern w:val="2"/>
           <w:sz w:val="28"/>
-          <w:szCs w:val="28"/>
-        </w:rPr>
-      </w:pPr>
-    </w:p>
-    <w:p>
-      <w:pPr>
-        <w:tabs>
-          <w:tab w:val="right" w:leader="dot" w:pos="8640"/>
-        </w:tabs>
-        <w:snapToGrid w:val="0"/>
-        <w:spacing w:line="400" w:lineRule="exact"/>
-        <w:ind w:left="566" w:right="-425"/>
-        <w:jc w:val="center"/>
-      </w:pPr>
-      <w:r>
-        <w:fldChar w:fldCharType="begin"/>
-      </w:r>
-      <w:r>
-        <w:instrText xml:space="preserve"> TOC \o "1-4" \u </w:instrText>
-      </w:r>
-      <w:r>
-        <w:fldChar w:fldCharType="separate"/>
-      </w:r>
-      <w:r>
-        <w:rPr>
-          <w:rFonts w:ascii="Times New Roman" w:eastAsia="標楷體" w:hAnsi="Times New Roman"/>
+        </w:rPr>
+      </w:pPr>
+      <w:hyperlink w:anchor="_Toc204789367" w:history="1">
+        <w:r>
+          <w:rPr>
+            <w:rStyle w:val="af2"/>
+            <w:rFonts w:ascii="標楷體" w:eastAsia="標楷體" w:hAnsi="標楷體" w:hint="eastAsia"/>
+            <w:noProof/>
+            <w:color w:val="auto"/>
+            <w:sz w:val="28"/>
+          </w:rPr>
+          <w:t>伍、參考文獻</w:t>
+        </w:r>
+        <w:r>
+          <w:rPr>
+            <w:rFonts w:ascii="標楷體" w:eastAsia="標楷體" w:hAnsi="標楷體"/>
+            <w:noProof/>
+            <w:webHidden/>
+            <w:color w:val="auto"/>
+            <w:sz w:val="28"/>
+          </w:rPr>
+          <w:tab/>
+        </w:r>
+        <w:r>
+          <w:rPr>
+            <w:rFonts w:ascii="標楷體" w:eastAsia="標楷體" w:hAnsi="標楷體"/>
+            <w:noProof/>
+            <w:webHidden/>
+            <w:color w:val="auto"/>
+            <w:sz w:val="28"/>
+          </w:rPr>
+          <w:fldChar w:fldCharType="begin"/>
+        </w:r>
+        <w:r>
+          <w:rPr>
+            <w:rFonts w:ascii="標楷體" w:eastAsia="標楷體" w:hAnsi="標楷體"/>
+            <w:noProof/>
+            <w:webHidden/>
+            <w:color w:val="auto"/>
+            <w:sz w:val="28"/>
+          </w:rPr>
+          <w:instrText xml:space="preserve"> PAGEREF _Toc204789367 \h </w:instrText>
+        </w:r>
+        <w:r>
+          <w:rPr>
+            <w:rFonts w:ascii="標楷體" w:eastAsia="標楷體" w:hAnsi="標楷體"/>
+            <w:noProof/>
+            <w:webHidden/>
+            <w:color w:val="auto"/>
+            <w:sz w:val="28"/>
+          </w:rPr>
+        </w:r>
+        <w:r>
+          <w:rPr>
+            <w:rFonts w:ascii="標楷體" w:eastAsia="標楷體" w:hAnsi="標楷體"/>
+            <w:noProof/>
+            <w:webHidden/>
+            <w:color w:val="auto"/>
+            <w:sz w:val="28"/>
+          </w:rPr>
+          <w:fldChar w:fldCharType="separate"/>
+        </w:r>
+        <w:r>
+          <w:rPr>
+            <w:rFonts w:ascii="標楷體" w:eastAsia="標楷體" w:hAnsi="標楷體"/>
+            <w:noProof/>
+            <w:webHidden/>
+            <w:color w:val="auto"/>
+            <w:sz w:val="28"/>
+          </w:rPr>
+          <w:t>- 17 -</w:t>
+        </w:r>
+        <w:r>
+          <w:rPr>
+            <w:rFonts w:ascii="標楷體" w:eastAsia="標楷體" w:hAnsi="標楷體"/>
+            <w:noProof/>
+            <w:webHidden/>
+            <w:color w:val="auto"/>
+            <w:sz w:val="28"/>
+          </w:rPr>
+          <w:fldChar w:fldCharType="end"/>
+        </w:r>
+      </w:hyperlink>
+    </w:p>
+    <w:p>
+      <w:pPr>
+        <w:pStyle w:val="12"/>
+        <w:rPr>
+          <w:rFonts w:ascii="標楷體" w:eastAsia="標楷體" w:hAnsi="標楷體"/>
+          <w:b w:val="0"/>
+          <w:bCs w:val="0"/>
           <w:sz w:val="28"/>
-          <w:szCs w:val="28"/>
-        </w:rPr>
-        <w:t>目</w:t>
-      </w:r>
-      <w:r>
-        <w:rPr>
-          <w:rFonts w:ascii="Times New Roman" w:eastAsia="標楷體" w:hAnsi="Times New Roman"/>
+          <w:lang w:val="zh-TW"/>
+        </w:rPr>
+      </w:pPr>
+      <w:hyperlink w:anchor="_Toc204789368" w:history="1">
+        <w:r>
+          <w:rPr>
+            <w:rStyle w:val="af2"/>
+            <w:rFonts w:ascii="標楷體" w:eastAsia="標楷體" w:hAnsi="標楷體" w:hint="eastAsia"/>
+            <w:noProof/>
+            <w:color w:val="auto"/>
+            <w:sz w:val="28"/>
+          </w:rPr>
+          <w:t>陸、附件資料</w:t>
+        </w:r>
+        <w:r>
+          <w:rPr>
+            <w:rFonts w:ascii="標楷體" w:eastAsia="標楷體" w:hAnsi="標楷體"/>
+            <w:noProof/>
+            <w:webHidden/>
+            <w:color w:val="auto"/>
+            <w:sz w:val="28"/>
+          </w:rPr>
+          <w:tab/>
+        </w:r>
+        <w:r>
+          <w:rPr>
+            <w:rFonts w:ascii="標楷體" w:eastAsia="標楷體" w:hAnsi="標楷體"/>
+            <w:noProof/>
+            <w:webHidden/>
+            <w:color w:val="auto"/>
+            <w:sz w:val="28"/>
+          </w:rPr>
+          <w:fldChar w:fldCharType="begin"/>
+        </w:r>
+        <w:r>
+          <w:rPr>
+            <w:rFonts w:ascii="標楷體" w:eastAsia="標楷體" w:hAnsi="標楷體"/>
+            <w:noProof/>
+            <w:webHidden/>
+            <w:color w:val="auto"/>
+            <w:sz w:val="28"/>
+          </w:rPr>
+          <w:instrText xml:space="preserve"> PAGEREF _Toc204789368 \h </w:instrText>
+        </w:r>
+        <w:r>
+          <w:rPr>
+            <w:rFonts w:ascii="標楷體" w:eastAsia="標楷體" w:hAnsi="標楷體"/>
+            <w:noProof/>
+            <w:webHidden/>
+            <w:color w:val="auto"/>
+            <w:sz w:val="28"/>
+          </w:rPr>
+        </w:r>
+        <w:r>
+          <w:rPr>
+            <w:rFonts w:ascii="標楷體" w:eastAsia="標楷體" w:hAnsi="標楷體"/>
+            <w:noProof/>
+            <w:webHidden/>
+            <w:color w:val="auto"/>
+            <w:sz w:val="28"/>
+          </w:rPr>
+          <w:fldChar w:fldCharType="separate"/>
+        </w:r>
+        <w:r>
+          <w:rPr>
+            <w:rFonts w:ascii="標楷體" w:eastAsia="標楷體" w:hAnsi="標楷體"/>
+            <w:noProof/>
+            <w:webHidden/>
+            <w:color w:val="auto"/>
+            <w:sz w:val="28"/>
+          </w:rPr>
+          <w:t>- 17 -</w:t>
+        </w:r>
+        <w:r>
+          <w:rPr>
+            <w:rFonts w:ascii="標楷體" w:eastAsia="標楷體" w:hAnsi="標楷體"/>
+            <w:noProof/>
+            <w:webHidden/>
+            <w:color w:val="auto"/>
+            <w:sz w:val="28"/>
+          </w:rPr>
+          <w:fldChar w:fldCharType="end"/>
+        </w:r>
+      </w:hyperlink>
+      <w:r>
+        <w:rPr>
+          <w:rFonts w:ascii="標楷體" w:eastAsia="標楷體" w:hAnsi="標楷體"/>
+          <w:b w:val="0"/>
+          <w:bCs w:val="0"/>
           <w:sz w:val="28"/>
-          <w:szCs w:val="28"/>
-        </w:rPr>
-        <w:t xml:space="preserve">    </w:t>
-      </w:r>
-      <w:r>
-        <w:rPr>
-          <w:rFonts w:ascii="Times New Roman" w:eastAsia="標楷體" w:hAnsi="Times New Roman"/>
-          <w:sz w:val="28"/>
-          <w:szCs w:val="28"/>
-        </w:rPr>
-        <w:t>錄</w:t>
-      </w:r>
-    </w:p>
-    <w:p>
-      <w:pPr>
-        <w:tabs>
-          <w:tab w:val="right" w:leader="dot" w:pos="8640"/>
-        </w:tabs>
-        <w:snapToGrid w:val="0"/>
-        <w:spacing w:line="400" w:lineRule="exact"/>
-        <w:ind w:left="566" w:right="-425"/>
-        <w:jc w:val="both"/>
-        <w:rPr>
-          <w:rFonts w:ascii="Times New Roman" w:eastAsia="標楷體" w:hAnsi="Times New Roman"/>
-          <w:sz w:val="28"/>
-          <w:szCs w:val="28"/>
-        </w:rPr>
-      </w:pPr>
-      <w:r>
-        <w:rPr>
-          <w:rFonts w:ascii="Times New Roman" w:eastAsia="標楷體" w:hAnsi="Times New Roman"/>
-          <w:sz w:val="28"/>
-          <w:szCs w:val="28"/>
-        </w:rPr>
-        <w:t>壹、計畫申請表</w:t>
-      </w:r>
-      <w:r>
-        <w:rPr>
-          <w:rFonts w:ascii="Times New Roman" w:eastAsia="標楷體" w:hAnsi="Times New Roman"/>
-          <w:sz w:val="28"/>
-          <w:szCs w:val="28"/>
-        </w:rPr>
-        <w:t xml:space="preserve"> ……………………………………………………………………..1</w:t>
-      </w:r>
-    </w:p>
-    <w:p>
-      <w:pPr>
-        <w:tabs>
-          <w:tab w:val="right" w:leader="dot" w:pos="8640"/>
-        </w:tabs>
-        <w:snapToGrid w:val="0"/>
-        <w:spacing w:line="400" w:lineRule="exact"/>
-        <w:ind w:left="566" w:right="-425"/>
-        <w:jc w:val="both"/>
-        <w:rPr>
-          <w:rFonts w:ascii="Times New Roman" w:eastAsia="標楷體" w:hAnsi="Times New Roman"/>
-          <w:sz w:val="28"/>
-          <w:szCs w:val="28"/>
-        </w:rPr>
-      </w:pPr>
-      <w:r>
-        <w:rPr>
-          <w:rFonts w:ascii="Times New Roman" w:eastAsia="標楷體" w:hAnsi="Times New Roman"/>
-          <w:sz w:val="28"/>
-          <w:szCs w:val="28"/>
-        </w:rPr>
-        <w:t>貳、申請人概況</w:t>
-      </w:r>
-      <w:r>
-        <w:rPr>
-          <w:rFonts w:ascii="Times New Roman" w:eastAsia="標楷體" w:hAnsi="Times New Roman"/>
-          <w:sz w:val="28"/>
-          <w:szCs w:val="28"/>
-        </w:rPr>
-        <w:t xml:space="preserve"> ……………………………………………………………....... …..3</w:t>
-      </w:r>
-    </w:p>
-    <w:p>
-      <w:pPr>
-        <w:tabs>
-          <w:tab w:val="right" w:leader="dot" w:pos="8640"/>
-        </w:tabs>
-        <w:snapToGrid w:val="0"/>
-        <w:spacing w:line="400" w:lineRule="exact"/>
-        <w:ind w:left="566" w:right="-425"/>
-        <w:jc w:val="both"/>
-        <w:rPr>
-          <w:rFonts w:ascii="Times New Roman" w:eastAsia="標楷體" w:hAnsi="Times New Roman"/>
-          <w:sz w:val="28"/>
-          <w:szCs w:val="28"/>
-        </w:rPr>
-      </w:pPr>
-      <w:r>
-        <w:rPr>
-          <w:rFonts w:ascii="Times New Roman" w:eastAsia="標楷體" w:hAnsi="Times New Roman"/>
-          <w:sz w:val="28"/>
-          <w:szCs w:val="28"/>
-        </w:rPr>
-        <w:t xml:space="preserve">  </w:t>
-      </w:r>
-      <w:r>
-        <w:rPr>
-          <w:rFonts w:ascii="Times New Roman" w:eastAsia="標楷體" w:hAnsi="Times New Roman"/>
-          <w:sz w:val="28"/>
-          <w:szCs w:val="28"/>
-        </w:rPr>
-        <w:t>一、申請人基本資料</w:t>
-      </w:r>
-      <w:r>
-        <w:rPr>
-          <w:rFonts w:ascii="Times New Roman" w:eastAsia="標楷體" w:hAnsi="Times New Roman"/>
-          <w:sz w:val="28"/>
-          <w:szCs w:val="28"/>
-        </w:rPr>
-        <w:t>………………………………………………………………3</w:t>
-      </w:r>
-    </w:p>
-    <w:p>
-      <w:pPr>
-        <w:tabs>
-          <w:tab w:val="right" w:leader="dot" w:pos="8640"/>
-        </w:tabs>
-        <w:snapToGrid w:val="0"/>
-        <w:spacing w:line="400" w:lineRule="exact"/>
-        <w:ind w:left="566" w:right="-425"/>
-        <w:jc w:val="both"/>
-        <w:rPr>
-          <w:rFonts w:ascii="Times New Roman" w:eastAsia="標楷體" w:hAnsi="Times New Roman"/>
-          <w:sz w:val="28"/>
-          <w:szCs w:val="28"/>
-        </w:rPr>
-      </w:pPr>
-      <w:r>
-        <w:rPr>
-          <w:rFonts w:ascii="Times New Roman" w:eastAsia="標楷體" w:hAnsi="Times New Roman"/>
-          <w:sz w:val="28"/>
-          <w:szCs w:val="28"/>
-        </w:rPr>
-        <w:t xml:space="preserve">   </w:t>
-      </w:r>
-      <w:r>
-        <w:rPr>
-          <w:rFonts w:ascii="Times New Roman" w:eastAsia="標楷體" w:hAnsi="Times New Roman"/>
-          <w:sz w:val="28"/>
-          <w:szCs w:val="28"/>
-        </w:rPr>
-        <w:t>（一）申請人單位簡介</w:t>
-      </w:r>
-      <w:r>
-        <w:rPr>
-          <w:rFonts w:ascii="Times New Roman" w:eastAsia="標楷體" w:hAnsi="Times New Roman"/>
-          <w:sz w:val="28"/>
-          <w:szCs w:val="28"/>
-        </w:rPr>
-        <w:t>………………………………………………………… .3</w:t>
-      </w:r>
-    </w:p>
-    <w:p>
-      <w:pPr>
-        <w:tabs>
-          <w:tab w:val="right" w:leader="dot" w:pos="8640"/>
-        </w:tabs>
-        <w:snapToGrid w:val="0"/>
-        <w:spacing w:line="400" w:lineRule="exact"/>
-        <w:ind w:left="566" w:right="-425"/>
-        <w:jc w:val="both"/>
-        <w:rPr>
-          <w:rFonts w:ascii="Times New Roman" w:eastAsia="標楷體" w:hAnsi="Times New Roman"/>
-          <w:sz w:val="28"/>
-          <w:szCs w:val="28"/>
-        </w:rPr>
-      </w:pPr>
-      <w:r>
-        <w:rPr>
-          <w:rFonts w:ascii="Times New Roman" w:eastAsia="標楷體" w:hAnsi="Times New Roman"/>
-          <w:sz w:val="28"/>
-          <w:szCs w:val="28"/>
-        </w:rPr>
-        <w:t xml:space="preserve">   </w:t>
-      </w:r>
-      <w:r>
-        <w:rPr>
-          <w:rFonts w:ascii="Times New Roman" w:eastAsia="標楷體" w:hAnsi="Times New Roman"/>
-          <w:sz w:val="28"/>
-          <w:szCs w:val="28"/>
-        </w:rPr>
-        <w:t>（二）經營團隊近</w:t>
-      </w:r>
-      <w:r>
-        <w:rPr>
-          <w:rFonts w:ascii="Times New Roman" w:eastAsia="標楷體" w:hAnsi="Times New Roman"/>
-          <w:sz w:val="28"/>
-          <w:szCs w:val="28"/>
-        </w:rPr>
-        <w:t>3</w:t>
-      </w:r>
-      <w:r>
-        <w:rPr>
-          <w:rFonts w:ascii="Times New Roman" w:eastAsia="標楷體" w:hAnsi="Times New Roman"/>
-          <w:sz w:val="28"/>
-          <w:szCs w:val="28"/>
-        </w:rPr>
-        <w:t>年研發成果細項說明</w:t>
-      </w:r>
-      <w:r>
-        <w:rPr>
-          <w:rFonts w:ascii="Times New Roman" w:eastAsia="標楷體" w:hAnsi="Times New Roman"/>
-          <w:sz w:val="28"/>
-          <w:szCs w:val="28"/>
-        </w:rPr>
-        <w:t>………………………………</w:t>
-      </w:r>
-      <w:r>
-        <w:rPr>
-          <w:rFonts w:ascii="Times New Roman" w:eastAsia="標楷體" w:hAnsi="Times New Roman" w:hint="eastAsia"/>
-          <w:sz w:val="28"/>
-          <w:szCs w:val="28"/>
-        </w:rPr>
-        <w:t>..</w:t>
-      </w:r>
-      <w:r>
-        <w:rPr>
-          <w:rFonts w:ascii="Times New Roman" w:eastAsia="標楷體" w:hAnsi="Times New Roman"/>
-          <w:sz w:val="28"/>
-          <w:szCs w:val="28"/>
-        </w:rPr>
-        <w:t>…… .3</w:t>
-      </w:r>
-    </w:p>
-    <w:p>
-      <w:pPr>
-        <w:tabs>
-          <w:tab w:val="right" w:leader="dot" w:pos="8640"/>
-        </w:tabs>
-        <w:snapToGrid w:val="0"/>
-        <w:spacing w:line="400" w:lineRule="exact"/>
-        <w:ind w:left="566" w:right="-425"/>
-        <w:jc w:val="both"/>
-      </w:pPr>
-      <w:r>
-        <w:rPr>
-          <w:rFonts w:ascii="Times New Roman" w:eastAsia="標楷體" w:hAnsi="Times New Roman"/>
-          <w:sz w:val="28"/>
-          <w:szCs w:val="28"/>
-        </w:rPr>
-        <w:t xml:space="preserve">   </w:t>
-      </w:r>
-      <w:r>
-        <w:rPr>
-          <w:rFonts w:ascii="Times New Roman" w:eastAsia="標楷體" w:hAnsi="Times New Roman"/>
-          <w:sz w:val="28"/>
-          <w:szCs w:val="28"/>
-        </w:rPr>
-        <w:t>（三）</w:t>
-      </w:r>
-      <w:r>
-        <w:rPr>
-          <w:rFonts w:ascii="Times New Roman" w:eastAsia="標楷體" w:hAnsi="Times New Roman"/>
-          <w:sz w:val="28"/>
-          <w:szCs w:val="28"/>
-        </w:rPr>
-        <w:t>3</w:t>
-      </w:r>
-      <w:r>
-        <w:rPr>
-          <w:rFonts w:ascii="Times New Roman" w:eastAsia="標楷體" w:hAnsi="Times New Roman"/>
-          <w:sz w:val="28"/>
-          <w:szCs w:val="28"/>
-        </w:rPr>
-        <w:t>年內</w:t>
-      </w:r>
-      <w:r>
-        <w:rPr>
-          <w:rFonts w:ascii="Times New Roman" w:eastAsia="標楷體" w:hAnsi="Times New Roman"/>
-          <w:bCs/>
-          <w:sz w:val="28"/>
-          <w:szCs w:val="28"/>
-        </w:rPr>
-        <w:t>執行或申請中之</w:t>
-      </w:r>
-      <w:r>
-        <w:rPr>
-          <w:rFonts w:ascii="Times New Roman" w:eastAsia="標楷體" w:hAnsi="Times New Roman"/>
-          <w:sz w:val="28"/>
-          <w:szCs w:val="28"/>
-        </w:rPr>
-        <w:t>政府相關輔導或補助計畫</w:t>
-      </w:r>
-      <w:r>
-        <w:rPr>
-          <w:rFonts w:ascii="Times New Roman" w:eastAsia="標楷體" w:hAnsi="Times New Roman"/>
-          <w:sz w:val="28"/>
-          <w:szCs w:val="28"/>
-        </w:rPr>
-        <w:t>………………</w:t>
-      </w:r>
-      <w:r>
-        <w:rPr>
-          <w:rFonts w:ascii="Times New Roman" w:eastAsia="標楷體" w:hAnsi="Times New Roman" w:hint="eastAsia"/>
-          <w:sz w:val="28"/>
-          <w:szCs w:val="28"/>
-        </w:rPr>
-        <w:t>.</w:t>
-      </w:r>
-      <w:r>
-        <w:rPr>
-          <w:rFonts w:ascii="Times New Roman" w:eastAsia="標楷體" w:hAnsi="Times New Roman"/>
-          <w:sz w:val="28"/>
-          <w:szCs w:val="28"/>
-        </w:rPr>
-        <w:t>……. .4</w:t>
-      </w:r>
-    </w:p>
-    <w:p>
-      <w:pPr>
-        <w:tabs>
-          <w:tab w:val="right" w:leader="dot" w:pos="8640"/>
-        </w:tabs>
-        <w:snapToGrid w:val="0"/>
-        <w:spacing w:line="400" w:lineRule="exact"/>
-        <w:ind w:left="566" w:right="-425"/>
-        <w:jc w:val="both"/>
-        <w:rPr>
-          <w:rFonts w:ascii="Times New Roman" w:eastAsia="標楷體" w:hAnsi="Times New Roman"/>
-          <w:sz w:val="28"/>
-          <w:szCs w:val="28"/>
-        </w:rPr>
-      </w:pPr>
-      <w:r>
-        <w:rPr>
-          <w:rFonts w:ascii="Times New Roman" w:eastAsia="標楷體" w:hAnsi="Times New Roman"/>
-          <w:sz w:val="28"/>
-          <w:szCs w:val="28"/>
-        </w:rPr>
-        <w:t>參、計畫書內容與實施方法</w:t>
-      </w:r>
-      <w:r>
-        <w:rPr>
-          <w:rFonts w:ascii="Times New Roman" w:eastAsia="標楷體" w:hAnsi="Times New Roman"/>
-          <w:sz w:val="28"/>
-          <w:szCs w:val="28"/>
-        </w:rPr>
-        <w:t>……………………………………………………….. .5</w:t>
-      </w:r>
-    </w:p>
-    <w:p>
-      <w:pPr>
-        <w:tabs>
-          <w:tab w:val="right" w:leader="dot" w:pos="8640"/>
-        </w:tabs>
-        <w:snapToGrid w:val="0"/>
-        <w:spacing w:line="400" w:lineRule="exact"/>
-        <w:ind w:left="566" w:right="-425"/>
-        <w:jc w:val="both"/>
-        <w:rPr>
-          <w:rFonts w:ascii="Times New Roman" w:eastAsia="標楷體" w:hAnsi="Times New Roman"/>
-          <w:sz w:val="28"/>
-          <w:szCs w:val="28"/>
-        </w:rPr>
-      </w:pPr>
-      <w:r>
-        <w:rPr>
-          <w:rFonts w:ascii="Times New Roman" w:eastAsia="標楷體" w:hAnsi="Times New Roman"/>
-          <w:sz w:val="28"/>
-          <w:szCs w:val="28"/>
-        </w:rPr>
-        <w:t xml:space="preserve">  </w:t>
-      </w:r>
-      <w:r>
-        <w:rPr>
-          <w:rFonts w:ascii="Times New Roman" w:eastAsia="標楷體" w:hAnsi="Times New Roman"/>
-          <w:sz w:val="28"/>
-          <w:szCs w:val="28"/>
-        </w:rPr>
-        <w:t>一、計畫背景</w:t>
-      </w:r>
-      <w:r>
-        <w:rPr>
-          <w:rFonts w:ascii="Times New Roman" w:eastAsia="標楷體" w:hAnsi="Times New Roman"/>
-          <w:sz w:val="28"/>
-          <w:szCs w:val="28"/>
-        </w:rPr>
-        <w:tab/>
-        <w:t>…………………………………………………………………...</w:t>
-      </w:r>
-      <w:r>
-        <w:rPr>
-          <w:rFonts w:ascii="Times New Roman" w:eastAsia="標楷體" w:hAnsi="Times New Roman" w:hint="eastAsia"/>
-          <w:sz w:val="28"/>
-          <w:szCs w:val="28"/>
-        </w:rPr>
-        <w:t>.....</w:t>
-      </w:r>
-      <w:r>
-        <w:rPr>
-          <w:rFonts w:ascii="Times New Roman" w:eastAsia="標楷體" w:hAnsi="Times New Roman"/>
-          <w:sz w:val="28"/>
-          <w:szCs w:val="28"/>
-        </w:rPr>
-        <w:t>5</w:t>
-      </w:r>
-    </w:p>
-    <w:p>
-      <w:pPr>
-        <w:tabs>
-          <w:tab w:val="right" w:leader="dot" w:pos="8640"/>
-        </w:tabs>
-        <w:snapToGrid w:val="0"/>
-        <w:spacing w:line="400" w:lineRule="exact"/>
-        <w:ind w:left="566" w:right="-425"/>
-        <w:jc w:val="both"/>
-        <w:rPr>
-          <w:rFonts w:ascii="Times New Roman" w:eastAsia="標楷體" w:hAnsi="Times New Roman"/>
-          <w:sz w:val="28"/>
-          <w:szCs w:val="28"/>
-        </w:rPr>
-      </w:pPr>
-      <w:r>
-        <w:rPr>
-          <w:rFonts w:ascii="Times New Roman" w:eastAsia="標楷體" w:hAnsi="Times New Roman"/>
-          <w:sz w:val="28"/>
-          <w:szCs w:val="28"/>
-        </w:rPr>
-        <w:t xml:space="preserve">   </w:t>
-      </w:r>
-      <w:r>
-        <w:rPr>
-          <w:rFonts w:ascii="Times New Roman" w:eastAsia="標楷體" w:hAnsi="Times New Roman"/>
-          <w:sz w:val="28"/>
-          <w:szCs w:val="28"/>
-        </w:rPr>
-        <w:t>（一）擬解決問題</w:t>
-      </w:r>
-      <w:r>
-        <w:rPr>
-          <w:rFonts w:ascii="Times New Roman" w:eastAsia="標楷體" w:hAnsi="Times New Roman"/>
-          <w:sz w:val="28"/>
-          <w:szCs w:val="28"/>
-        </w:rPr>
-        <w:tab/>
-        <w:t>…………………………………………………………</w:t>
-      </w:r>
-      <w:r>
-        <w:rPr>
-          <w:rFonts w:ascii="Times New Roman" w:eastAsia="標楷體" w:hAnsi="Times New Roman" w:hint="eastAsia"/>
-          <w:sz w:val="28"/>
-          <w:szCs w:val="28"/>
-        </w:rPr>
-        <w:t>..</w:t>
-      </w:r>
-      <w:r>
-        <w:rPr>
-          <w:rFonts w:ascii="Times New Roman" w:eastAsia="標楷體" w:hAnsi="Times New Roman"/>
-          <w:sz w:val="28"/>
-          <w:szCs w:val="28"/>
-        </w:rPr>
-        <w:t>….. .5</w:t>
-      </w:r>
-    </w:p>
-    <w:p>
-      <w:pPr>
-        <w:tabs>
-          <w:tab w:val="right" w:leader="dot" w:pos="8640"/>
-        </w:tabs>
-        <w:snapToGrid w:val="0"/>
-        <w:spacing w:line="400" w:lineRule="exact"/>
-        <w:ind w:left="566" w:right="-425"/>
-        <w:rPr>
-          <w:rFonts w:ascii="Times New Roman" w:eastAsia="標楷體" w:hAnsi="Times New Roman"/>
-          <w:sz w:val="28"/>
-          <w:szCs w:val="28"/>
-        </w:rPr>
-      </w:pPr>
-      <w:r>
-        <w:rPr>
-          <w:rFonts w:ascii="Times New Roman" w:eastAsia="標楷體" w:hAnsi="Times New Roman"/>
-          <w:sz w:val="28"/>
-          <w:szCs w:val="28"/>
-        </w:rPr>
-        <w:t xml:space="preserve">   </w:t>
-      </w:r>
-      <w:r>
-        <w:rPr>
-          <w:rFonts w:ascii="Times New Roman" w:eastAsia="標楷體" w:hAnsi="Times New Roman"/>
-          <w:sz w:val="28"/>
-          <w:szCs w:val="28"/>
-        </w:rPr>
-        <w:t>（二）政策依據</w:t>
-      </w:r>
-      <w:r>
-        <w:rPr>
-          <w:rFonts w:ascii="Times New Roman" w:eastAsia="標楷體" w:hAnsi="Times New Roman"/>
-          <w:sz w:val="28"/>
-          <w:szCs w:val="28"/>
-        </w:rPr>
-        <w:tab/>
-        <w:t>…………………………………………………………</w:t>
-      </w:r>
-      <w:r>
-        <w:rPr>
-          <w:rFonts w:ascii="Times New Roman" w:eastAsia="標楷體" w:hAnsi="Times New Roman"/>
-          <w:sz w:val="28"/>
-          <w:szCs w:val="28"/>
-        </w:rPr>
-        <w:t>…</w:t>
-      </w:r>
-      <w:r>
-        <w:rPr>
-          <w:rFonts w:ascii="Times New Roman" w:eastAsia="標楷體" w:hAnsi="Times New Roman" w:hint="eastAsia"/>
-          <w:sz w:val="28"/>
-          <w:szCs w:val="28"/>
-        </w:rPr>
-        <w:t>..</w:t>
-      </w:r>
-      <w:r>
-        <w:rPr>
-          <w:rFonts w:ascii="Times New Roman" w:eastAsia="標楷體" w:hAnsi="Times New Roman"/>
-          <w:sz w:val="28"/>
-          <w:szCs w:val="28"/>
-        </w:rPr>
-        <w:t>……5</w:t>
-      </w:r>
-    </w:p>
-    <w:p>
-      <w:pPr>
-        <w:tabs>
-          <w:tab w:val="right" w:leader="dot" w:pos="8640"/>
-        </w:tabs>
-        <w:snapToGrid w:val="0"/>
-        <w:spacing w:line="400" w:lineRule="exact"/>
-        <w:ind w:left="566" w:right="-425"/>
-        <w:jc w:val="both"/>
-        <w:rPr>
-          <w:rFonts w:ascii="Times New Roman" w:eastAsia="標楷體" w:hAnsi="Times New Roman"/>
-          <w:sz w:val="28"/>
-          <w:szCs w:val="28"/>
-        </w:rPr>
-      </w:pPr>
-      <w:r>
-        <w:rPr>
-          <w:rFonts w:ascii="Times New Roman" w:eastAsia="標楷體" w:hAnsi="Times New Roman"/>
-          <w:sz w:val="28"/>
-          <w:szCs w:val="28"/>
-        </w:rPr>
-        <w:t xml:space="preserve">   </w:t>
-      </w:r>
-      <w:r>
-        <w:rPr>
-          <w:rFonts w:ascii="Times New Roman" w:eastAsia="標楷體" w:hAnsi="Times New Roman"/>
-          <w:sz w:val="28"/>
-          <w:szCs w:val="28"/>
-        </w:rPr>
-        <w:t>（三）前人研究</w:t>
-      </w:r>
-      <w:r>
-        <w:rPr>
-          <w:rFonts w:ascii="Times New Roman" w:eastAsia="標楷體" w:hAnsi="Times New Roman"/>
-          <w:sz w:val="28"/>
-          <w:szCs w:val="28"/>
-        </w:rPr>
-        <w:tab/>
-        <w:t>………………………………………………………</w:t>
-      </w:r>
-      <w:r>
-        <w:rPr>
-          <w:rFonts w:ascii="Times New Roman" w:eastAsia="標楷體" w:hAnsi="Times New Roman"/>
-          <w:sz w:val="28"/>
-          <w:szCs w:val="28"/>
-        </w:rPr>
-        <w:t>…</w:t>
-      </w:r>
-      <w:r>
-        <w:rPr>
-          <w:rFonts w:ascii="Times New Roman" w:eastAsia="標楷體" w:hAnsi="Times New Roman" w:hint="eastAsia"/>
-          <w:sz w:val="28"/>
-          <w:szCs w:val="28"/>
-        </w:rPr>
-        <w:t>..</w:t>
-      </w:r>
-      <w:r>
-        <w:rPr>
-          <w:rFonts w:ascii="Times New Roman" w:eastAsia="標楷體" w:hAnsi="Times New Roman"/>
-          <w:sz w:val="28"/>
-          <w:szCs w:val="28"/>
-        </w:rPr>
-        <w:t>………5</w:t>
-      </w:r>
-    </w:p>
-    <w:p>
-      <w:pPr>
-        <w:tabs>
-          <w:tab w:val="right" w:leader="dot" w:pos="8640"/>
-        </w:tabs>
-        <w:snapToGrid w:val="0"/>
-        <w:spacing w:line="400" w:lineRule="exact"/>
-        <w:ind w:left="566" w:right="-425"/>
-        <w:jc w:val="both"/>
-        <w:rPr>
-          <w:rFonts w:ascii="Times New Roman" w:eastAsia="標楷體" w:hAnsi="Times New Roman"/>
-          <w:sz w:val="28"/>
-          <w:szCs w:val="28"/>
-        </w:rPr>
-      </w:pPr>
-      <w:r>
-        <w:rPr>
-          <w:rFonts w:ascii="Times New Roman" w:eastAsia="標楷體" w:hAnsi="Times New Roman"/>
-          <w:sz w:val="28"/>
-          <w:szCs w:val="28"/>
-        </w:rPr>
-        <w:t xml:space="preserve">  </w:t>
-      </w:r>
-      <w:r>
-        <w:rPr>
-          <w:rFonts w:ascii="Times New Roman" w:eastAsia="標楷體" w:hAnsi="Times New Roman"/>
-          <w:sz w:val="28"/>
-          <w:szCs w:val="28"/>
-        </w:rPr>
-        <w:t>二、計畫目標與規格</w:t>
-      </w:r>
-      <w:r>
-        <w:rPr>
-          <w:rFonts w:ascii="Times New Roman" w:eastAsia="標楷體" w:hAnsi="Times New Roman"/>
-          <w:sz w:val="28"/>
-          <w:szCs w:val="28"/>
-        </w:rPr>
-        <w:t>………………………………………………… …… ..……5</w:t>
-      </w:r>
-    </w:p>
-    <w:p>
-      <w:pPr>
-        <w:tabs>
-          <w:tab w:val="right" w:leader="dot" w:pos="8640"/>
-        </w:tabs>
-        <w:snapToGrid w:val="0"/>
-        <w:spacing w:line="400" w:lineRule="exact"/>
-        <w:ind w:left="566" w:right="-425"/>
-        <w:jc w:val="both"/>
-        <w:rPr>
-          <w:rFonts w:ascii="Times New Roman" w:eastAsia="標楷體" w:hAnsi="Times New Roman"/>
-          <w:sz w:val="28"/>
-          <w:szCs w:val="28"/>
-        </w:rPr>
-      </w:pPr>
-      <w:r>
-        <w:rPr>
-          <w:rFonts w:ascii="Times New Roman" w:eastAsia="標楷體" w:hAnsi="Times New Roman"/>
-          <w:sz w:val="28"/>
-          <w:szCs w:val="28"/>
-        </w:rPr>
-        <w:t xml:space="preserve">   </w:t>
-      </w:r>
-      <w:r>
-        <w:rPr>
-          <w:rFonts w:ascii="Times New Roman" w:eastAsia="標楷體" w:hAnsi="Times New Roman"/>
-          <w:sz w:val="28"/>
-          <w:szCs w:val="28"/>
-        </w:rPr>
-        <w:t>（一）計畫目標</w:t>
-      </w:r>
-      <w:r>
-        <w:rPr>
-          <w:rFonts w:ascii="Times New Roman" w:eastAsia="標楷體" w:hAnsi="Times New Roman"/>
-          <w:sz w:val="28"/>
-          <w:szCs w:val="28"/>
-        </w:rPr>
-        <w:t>…………………………………………………………………</w:t>
-      </w:r>
-      <w:r>
-        <w:rPr>
-          <w:rFonts w:ascii="Times New Roman" w:eastAsia="標楷體" w:hAnsi="Times New Roman"/>
-          <w:sz w:val="28"/>
-          <w:szCs w:val="28"/>
-        </w:rPr>
-        <w:tab/>
-        <w:t>5</w:t>
-      </w:r>
-    </w:p>
-    <w:p>
-      <w:pPr>
-        <w:tabs>
-          <w:tab w:val="right" w:leader="dot" w:pos="8640"/>
-        </w:tabs>
-        <w:snapToGrid w:val="0"/>
-        <w:spacing w:line="400" w:lineRule="exact"/>
-        <w:ind w:left="566" w:right="-425"/>
-        <w:jc w:val="both"/>
-        <w:rPr>
-          <w:rFonts w:ascii="Times New Roman" w:eastAsia="標楷體" w:hAnsi="Times New Roman"/>
-          <w:sz w:val="28"/>
-          <w:szCs w:val="28"/>
-        </w:rPr>
-      </w:pPr>
-      <w:r>
-        <w:rPr>
-          <w:rFonts w:ascii="Times New Roman" w:eastAsia="標楷體" w:hAnsi="Times New Roman"/>
-          <w:sz w:val="28"/>
-          <w:szCs w:val="28"/>
-        </w:rPr>
-        <w:t xml:space="preserve">   </w:t>
-      </w:r>
-      <w:r>
-        <w:rPr>
-          <w:rFonts w:ascii="Times New Roman" w:eastAsia="標楷體" w:hAnsi="Times New Roman"/>
-          <w:sz w:val="28"/>
-          <w:szCs w:val="28"/>
-        </w:rPr>
-        <w:t>（二）研究開發技術標的</w:t>
-      </w:r>
-      <w:r>
-        <w:rPr>
-          <w:rFonts w:ascii="Times New Roman" w:eastAsia="標楷體" w:hAnsi="Times New Roman"/>
-          <w:sz w:val="28"/>
-          <w:szCs w:val="28"/>
-        </w:rPr>
-        <w:t>………………………………………………………</w:t>
-      </w:r>
-      <w:r>
-        <w:rPr>
-          <w:rFonts w:ascii="Times New Roman" w:eastAsia="標楷體" w:hAnsi="Times New Roman"/>
-          <w:sz w:val="28"/>
-          <w:szCs w:val="28"/>
-        </w:rPr>
-        <w:tab/>
-        <w:t>5</w:t>
-      </w:r>
-    </w:p>
-    <w:p>
-      <w:pPr>
-        <w:tabs>
-          <w:tab w:val="right" w:leader="dot" w:pos="8640"/>
-        </w:tabs>
-        <w:snapToGrid w:val="0"/>
-        <w:spacing w:line="400" w:lineRule="exact"/>
-        <w:ind w:left="566" w:right="-425"/>
-        <w:jc w:val="both"/>
-        <w:rPr>
-          <w:rFonts w:ascii="Times New Roman" w:eastAsia="標楷體" w:hAnsi="Times New Roman"/>
-          <w:sz w:val="28"/>
-          <w:szCs w:val="28"/>
-        </w:rPr>
-      </w:pPr>
-      <w:r>
-        <w:rPr>
-          <w:rFonts w:ascii="Times New Roman" w:eastAsia="標楷體" w:hAnsi="Times New Roman"/>
-          <w:sz w:val="28"/>
-          <w:szCs w:val="28"/>
-        </w:rPr>
-        <w:t xml:space="preserve">   </w:t>
-      </w:r>
-      <w:r>
-        <w:rPr>
-          <w:rFonts w:ascii="Times New Roman" w:eastAsia="標楷體" w:hAnsi="Times New Roman"/>
-          <w:sz w:val="28"/>
-          <w:szCs w:val="28"/>
-        </w:rPr>
-        <w:t>（三）預定進度及查核標準</w:t>
-      </w:r>
-      <w:r>
-        <w:rPr>
-          <w:rFonts w:ascii="Times New Roman" w:eastAsia="標楷體" w:hAnsi="Times New Roman"/>
-          <w:sz w:val="28"/>
-          <w:szCs w:val="28"/>
-        </w:rPr>
-        <w:t>……………………………………………………. 6</w:t>
-      </w:r>
-    </w:p>
-    <w:p>
-      <w:pPr>
-        <w:tabs>
-          <w:tab w:val="right" w:leader="dot" w:pos="8640"/>
-        </w:tabs>
-        <w:snapToGrid w:val="0"/>
-        <w:spacing w:line="400" w:lineRule="exact"/>
-        <w:ind w:left="566" w:right="-425"/>
-        <w:jc w:val="both"/>
-        <w:rPr>
-          <w:rFonts w:ascii="Times New Roman" w:eastAsia="標楷體" w:hAnsi="Times New Roman"/>
-          <w:sz w:val="28"/>
-          <w:szCs w:val="28"/>
-        </w:rPr>
-      </w:pPr>
-      <w:r>
-        <w:rPr>
-          <w:rFonts w:ascii="Times New Roman" w:eastAsia="標楷體" w:hAnsi="Times New Roman"/>
-          <w:sz w:val="28"/>
-          <w:szCs w:val="28"/>
-        </w:rPr>
-        <w:t xml:space="preserve">  </w:t>
-      </w:r>
-      <w:r>
-        <w:rPr>
-          <w:rFonts w:ascii="Times New Roman" w:eastAsia="標楷體" w:hAnsi="Times New Roman"/>
-          <w:sz w:val="28"/>
-          <w:szCs w:val="28"/>
-        </w:rPr>
-        <w:t>三、重要工作項目及實施方法</w:t>
-      </w:r>
-      <w:r>
-        <w:rPr>
-          <w:rFonts w:ascii="Times New Roman" w:eastAsia="標楷體" w:hAnsi="Times New Roman"/>
-          <w:sz w:val="28"/>
-          <w:szCs w:val="28"/>
-        </w:rPr>
-        <w:t>……………………………………………………7</w:t>
-      </w:r>
-    </w:p>
-    <w:p>
-      <w:pPr>
-        <w:tabs>
-          <w:tab w:val="right" w:leader="dot" w:pos="8640"/>
-        </w:tabs>
-        <w:snapToGrid w:val="0"/>
-        <w:spacing w:line="400" w:lineRule="exact"/>
-        <w:ind w:left="566" w:right="-425"/>
-        <w:jc w:val="both"/>
-        <w:rPr>
-          <w:rFonts w:ascii="Times New Roman" w:eastAsia="標楷體" w:hAnsi="Times New Roman"/>
-          <w:sz w:val="28"/>
-          <w:szCs w:val="28"/>
-        </w:rPr>
-      </w:pPr>
-      <w:r>
-        <w:rPr>
-          <w:rFonts w:ascii="Times New Roman" w:eastAsia="標楷體" w:hAnsi="Times New Roman"/>
-          <w:sz w:val="28"/>
-          <w:szCs w:val="28"/>
-        </w:rPr>
-        <w:t xml:space="preserve">   </w:t>
-      </w:r>
-      <w:r>
-        <w:rPr>
-          <w:rFonts w:ascii="Times New Roman" w:eastAsia="標楷體" w:hAnsi="Times New Roman"/>
-          <w:sz w:val="28"/>
-          <w:szCs w:val="28"/>
-        </w:rPr>
-        <w:t>（一）計畫架構</w:t>
-      </w:r>
-      <w:r>
-        <w:rPr>
-          <w:rFonts w:ascii="Times New Roman" w:eastAsia="標楷體" w:hAnsi="Times New Roman"/>
-          <w:sz w:val="28"/>
-          <w:szCs w:val="28"/>
-        </w:rPr>
-        <w:t>…………………………………………………………………</w:t>
-      </w:r>
-      <w:r>
-        <w:rPr>
-          <w:rFonts w:ascii="Times New Roman" w:eastAsia="標楷體" w:hAnsi="Times New Roman"/>
-          <w:sz w:val="28"/>
-          <w:szCs w:val="28"/>
-        </w:rPr>
-        <w:tab/>
-        <w:t>7</w:t>
-      </w:r>
-    </w:p>
-    <w:p>
-      <w:pPr>
-        <w:tabs>
-          <w:tab w:val="right" w:leader="dot" w:pos="8640"/>
-        </w:tabs>
-        <w:snapToGrid w:val="0"/>
-        <w:spacing w:line="400" w:lineRule="exact"/>
-        <w:ind w:left="566" w:right="-425"/>
-        <w:jc w:val="both"/>
-        <w:rPr>
-          <w:rFonts w:ascii="Times New Roman" w:eastAsia="標楷體" w:hAnsi="Times New Roman"/>
-          <w:sz w:val="28"/>
-          <w:szCs w:val="28"/>
-        </w:rPr>
-      </w:pPr>
-      <w:r>
-        <w:rPr>
-          <w:rFonts w:ascii="Times New Roman" w:eastAsia="標楷體" w:hAnsi="Times New Roman"/>
-          <w:sz w:val="28"/>
-          <w:szCs w:val="28"/>
-        </w:rPr>
-        <w:t xml:space="preserve">   </w:t>
-      </w:r>
-      <w:r>
-        <w:rPr>
-          <w:rFonts w:ascii="Times New Roman" w:eastAsia="標楷體" w:hAnsi="Times New Roman"/>
-          <w:sz w:val="28"/>
-          <w:szCs w:val="28"/>
-        </w:rPr>
-        <w:t>（二）重要工作項目與實施方法</w:t>
-      </w:r>
-      <w:r>
-        <w:rPr>
-          <w:rFonts w:ascii="Times New Roman" w:eastAsia="標楷體" w:hAnsi="Times New Roman"/>
-          <w:sz w:val="28"/>
-          <w:szCs w:val="28"/>
-        </w:rPr>
-        <w:t>………………………………………………</w:t>
-      </w:r>
-      <w:r>
-        <w:rPr>
-          <w:rFonts w:ascii="Times New Roman" w:eastAsia="標楷體" w:hAnsi="Times New Roman"/>
-          <w:sz w:val="28"/>
-          <w:szCs w:val="28"/>
-        </w:rPr>
-        <w:tab/>
-        <w:t>7</w:t>
-      </w:r>
-    </w:p>
-    <w:p>
-      <w:pPr>
-        <w:tabs>
-          <w:tab w:val="right" w:leader="dot" w:pos="8640"/>
-        </w:tabs>
-        <w:snapToGrid w:val="0"/>
-        <w:spacing w:line="400" w:lineRule="exact"/>
-        <w:ind w:left="566" w:right="-425"/>
-        <w:jc w:val="both"/>
-        <w:rPr>
-          <w:rFonts w:ascii="Times New Roman" w:eastAsia="標楷體" w:hAnsi="Times New Roman"/>
-          <w:sz w:val="28"/>
-          <w:szCs w:val="28"/>
-        </w:rPr>
-      </w:pPr>
-      <w:r>
-        <w:rPr>
-          <w:rFonts w:ascii="Times New Roman" w:eastAsia="標楷體" w:hAnsi="Times New Roman"/>
-          <w:sz w:val="28"/>
-          <w:szCs w:val="28"/>
-        </w:rPr>
-        <w:t xml:space="preserve">   </w:t>
-      </w:r>
-      <w:r>
-        <w:rPr>
-          <w:rFonts w:ascii="Times New Roman" w:eastAsia="標楷體" w:hAnsi="Times New Roman"/>
-          <w:sz w:val="28"/>
-          <w:szCs w:val="28"/>
-        </w:rPr>
-        <w:t>（三）預定進度及查核標準</w:t>
-      </w:r>
-      <w:r>
-        <w:rPr>
-          <w:rFonts w:ascii="Times New Roman" w:eastAsia="標楷體" w:hAnsi="Times New Roman"/>
-          <w:sz w:val="28"/>
-          <w:szCs w:val="28"/>
-        </w:rPr>
-        <w:t>…………………………………….………… ……8</w:t>
-      </w:r>
-    </w:p>
-    <w:p>
-      <w:pPr>
-        <w:tabs>
-          <w:tab w:val="right" w:leader="dot" w:pos="8640"/>
-        </w:tabs>
-        <w:snapToGrid w:val="0"/>
-        <w:spacing w:line="400" w:lineRule="exact"/>
-        <w:ind w:left="566" w:right="-425"/>
-        <w:rPr>
-          <w:rFonts w:ascii="Times New Roman" w:eastAsia="標楷體" w:hAnsi="Times New Roman"/>
-          <w:sz w:val="28"/>
-          <w:szCs w:val="28"/>
-        </w:rPr>
-      </w:pPr>
-      <w:r>
-        <w:rPr>
-          <w:rFonts w:ascii="Times New Roman" w:eastAsia="標楷體" w:hAnsi="Times New Roman"/>
-          <w:sz w:val="28"/>
-          <w:szCs w:val="28"/>
-        </w:rPr>
-        <w:t xml:space="preserve">   </w:t>
-      </w:r>
-      <w:r>
-        <w:rPr>
-          <w:rFonts w:ascii="Times New Roman" w:eastAsia="標楷體" w:hAnsi="Times New Roman"/>
-          <w:sz w:val="28"/>
-          <w:szCs w:val="28"/>
-        </w:rPr>
-        <w:t>（四）智慧財產權檢索與管理</w:t>
-      </w:r>
-      <w:r>
-        <w:rPr>
-          <w:rFonts w:ascii="Times New Roman" w:eastAsia="標楷體" w:hAnsi="Times New Roman"/>
-          <w:sz w:val="28"/>
-          <w:szCs w:val="28"/>
-        </w:rPr>
-        <w:t>…………………………………………………</w:t>
-      </w:r>
-      <w:r>
-        <w:rPr>
-          <w:rFonts w:ascii="Times New Roman" w:eastAsia="標楷體" w:hAnsi="Times New Roman"/>
-          <w:sz w:val="28"/>
-          <w:szCs w:val="28"/>
-        </w:rPr>
-        <w:tab/>
-        <w:t>10</w:t>
-      </w:r>
-    </w:p>
-    <w:p>
-      <w:pPr>
-        <w:tabs>
-          <w:tab w:val="right" w:leader="dot" w:pos="8640"/>
-        </w:tabs>
-        <w:snapToGrid w:val="0"/>
-        <w:spacing w:line="400" w:lineRule="exact"/>
-        <w:ind w:left="566" w:right="-425"/>
-        <w:rPr>
-          <w:rFonts w:ascii="Times New Roman" w:eastAsia="標楷體" w:hAnsi="Times New Roman"/>
-          <w:sz w:val="28"/>
-          <w:szCs w:val="28"/>
-        </w:rPr>
-      </w:pPr>
-      <w:r>
-        <w:rPr>
-          <w:rFonts w:ascii="Times New Roman" w:eastAsia="標楷體" w:hAnsi="Times New Roman"/>
-          <w:sz w:val="28"/>
-          <w:szCs w:val="28"/>
-        </w:rPr>
-        <w:t xml:space="preserve">   </w:t>
-      </w:r>
-      <w:r>
-        <w:rPr>
-          <w:rFonts w:ascii="Times New Roman" w:eastAsia="標楷體" w:hAnsi="Times New Roman"/>
-          <w:sz w:val="28"/>
-          <w:szCs w:val="28"/>
-        </w:rPr>
-        <w:t>（五）與業界結合之策略</w:t>
-      </w:r>
-      <w:r>
-        <w:rPr>
-          <w:rFonts w:ascii="Times New Roman" w:eastAsia="標楷體" w:hAnsi="Times New Roman"/>
-          <w:sz w:val="28"/>
-          <w:szCs w:val="28"/>
-        </w:rPr>
-        <w:t>………………………………………………………</w:t>
-      </w:r>
-      <w:r>
-        <w:rPr>
-          <w:rFonts w:ascii="Times New Roman" w:eastAsia="標楷體" w:hAnsi="Times New Roman"/>
-          <w:sz w:val="28"/>
-          <w:szCs w:val="28"/>
-        </w:rPr>
-        <w:tab/>
-        <w:t>10</w:t>
-      </w:r>
-    </w:p>
-    <w:p>
-      <w:pPr>
-        <w:tabs>
-          <w:tab w:val="right" w:leader="dot" w:pos="8640"/>
-        </w:tabs>
-        <w:snapToGrid w:val="0"/>
-        <w:spacing w:line="400" w:lineRule="exact"/>
-        <w:ind w:left="566" w:right="-425"/>
-        <w:rPr>
-          <w:rFonts w:ascii="Times New Roman" w:eastAsia="標楷體" w:hAnsi="Times New Roman"/>
-          <w:sz w:val="28"/>
-          <w:szCs w:val="28"/>
-        </w:rPr>
-      </w:pPr>
-      <w:r>
-        <w:rPr>
-          <w:rFonts w:ascii="Times New Roman" w:eastAsia="標楷體" w:hAnsi="Times New Roman"/>
-          <w:sz w:val="28"/>
-          <w:szCs w:val="28"/>
-        </w:rPr>
-        <w:t xml:space="preserve">  </w:t>
-      </w:r>
-      <w:r>
-        <w:rPr>
-          <w:rFonts w:ascii="Times New Roman" w:eastAsia="標楷體" w:hAnsi="Times New Roman"/>
-          <w:sz w:val="28"/>
-          <w:szCs w:val="28"/>
-        </w:rPr>
-        <w:t>四、預期效益</w:t>
-      </w:r>
-      <w:r>
-        <w:rPr>
-          <w:rFonts w:ascii="Times New Roman" w:eastAsia="標楷體" w:hAnsi="Times New Roman"/>
-          <w:sz w:val="28"/>
-          <w:szCs w:val="28"/>
-        </w:rPr>
-        <w:t>……………………………………………………………………</w:t>
-      </w:r>
-      <w:r>
-        <w:rPr>
-          <w:rFonts w:ascii="Times New Roman" w:eastAsia="標楷體" w:hAnsi="Times New Roman"/>
-          <w:sz w:val="28"/>
-          <w:szCs w:val="28"/>
-        </w:rPr>
-        <w:tab/>
-        <w:t>10</w:t>
-      </w:r>
-    </w:p>
-    <w:p>
-      <w:pPr>
-        <w:tabs>
-          <w:tab w:val="right" w:leader="dot" w:pos="8640"/>
-        </w:tabs>
-        <w:snapToGrid w:val="0"/>
-        <w:spacing w:line="400" w:lineRule="exact"/>
-        <w:ind w:left="566" w:right="-425"/>
-        <w:rPr>
-          <w:rFonts w:ascii="Times New Roman" w:eastAsia="標楷體" w:hAnsi="Times New Roman"/>
-          <w:sz w:val="28"/>
-          <w:szCs w:val="28"/>
-        </w:rPr>
-      </w:pPr>
-      <w:r>
-        <w:rPr>
-          <w:rFonts w:ascii="Times New Roman" w:eastAsia="標楷體" w:hAnsi="Times New Roman"/>
-          <w:sz w:val="28"/>
-          <w:szCs w:val="28"/>
-        </w:rPr>
-        <w:t xml:space="preserve">   </w:t>
-      </w:r>
-      <w:r>
-        <w:rPr>
-          <w:rFonts w:ascii="Times New Roman" w:eastAsia="標楷體" w:hAnsi="Times New Roman"/>
-          <w:sz w:val="28"/>
-          <w:szCs w:val="28"/>
-        </w:rPr>
-        <w:t>（一）對申請人之影響</w:t>
-      </w:r>
-      <w:r>
-        <w:rPr>
-          <w:rFonts w:ascii="Times New Roman" w:eastAsia="標楷體" w:hAnsi="Times New Roman"/>
-          <w:sz w:val="28"/>
-          <w:szCs w:val="28"/>
-        </w:rPr>
-        <w:t>…………………………………………………………</w:t>
-      </w:r>
-      <w:r>
-        <w:rPr>
-          <w:rFonts w:ascii="Times New Roman" w:eastAsia="標楷體" w:hAnsi="Times New Roman"/>
-          <w:sz w:val="28"/>
-          <w:szCs w:val="28"/>
-        </w:rPr>
-        <w:tab/>
-        <w:t>10</w:t>
-      </w:r>
-    </w:p>
-    <w:p>
-      <w:pPr>
-        <w:tabs>
-          <w:tab w:val="right" w:leader="dot" w:pos="8640"/>
-        </w:tabs>
-        <w:snapToGrid w:val="0"/>
-        <w:spacing w:line="400" w:lineRule="exact"/>
-        <w:ind w:left="566" w:right="-425"/>
-        <w:rPr>
-          <w:rFonts w:ascii="Times New Roman" w:eastAsia="標楷體" w:hAnsi="Times New Roman"/>
-          <w:sz w:val="28"/>
-          <w:szCs w:val="28"/>
-        </w:rPr>
-      </w:pPr>
-      <w:r>
-        <w:rPr>
-          <w:rFonts w:ascii="Times New Roman" w:eastAsia="標楷體" w:hAnsi="Times New Roman"/>
-          <w:sz w:val="28"/>
-          <w:szCs w:val="28"/>
-        </w:rPr>
-        <w:t xml:space="preserve">   </w:t>
-      </w:r>
-      <w:r>
-        <w:rPr>
-          <w:rFonts w:ascii="Times New Roman" w:eastAsia="標楷體" w:hAnsi="Times New Roman"/>
-          <w:sz w:val="28"/>
-          <w:szCs w:val="28"/>
-        </w:rPr>
-        <w:t>（二）對海洋科技產業、產業技術提供創造、加值、或流通之效益</w:t>
-      </w:r>
-      <w:r>
-        <w:rPr>
-          <w:rFonts w:ascii="Times New Roman" w:eastAsia="標楷體" w:hAnsi="Times New Roman"/>
-          <w:sz w:val="28"/>
-          <w:szCs w:val="28"/>
-        </w:rPr>
-        <w:t>………</w:t>
-      </w:r>
-      <w:r>
-        <w:rPr>
-          <w:rFonts w:ascii="Times New Roman" w:eastAsia="標楷體" w:hAnsi="Times New Roman"/>
-          <w:sz w:val="28"/>
-          <w:szCs w:val="28"/>
-        </w:rPr>
-        <w:tab/>
-        <w:t>11</w:t>
-      </w:r>
-    </w:p>
-    <w:p>
-      <w:pPr>
-        <w:tabs>
-          <w:tab w:val="right" w:leader="dot" w:pos="8640"/>
-        </w:tabs>
-        <w:snapToGrid w:val="0"/>
-        <w:spacing w:line="400" w:lineRule="exact"/>
-        <w:ind w:left="566" w:right="-425"/>
-        <w:rPr>
-          <w:rFonts w:ascii="Times New Roman" w:eastAsia="標楷體" w:hAnsi="Times New Roman"/>
-          <w:sz w:val="28"/>
-          <w:szCs w:val="28"/>
-        </w:rPr>
-      </w:pPr>
-      <w:r>
-        <w:rPr>
-          <w:rFonts w:ascii="Times New Roman" w:eastAsia="標楷體" w:hAnsi="Times New Roman"/>
-          <w:sz w:val="28"/>
-          <w:szCs w:val="28"/>
-        </w:rPr>
-        <w:t xml:space="preserve">   </w:t>
-      </w:r>
-      <w:r>
-        <w:rPr>
-          <w:rFonts w:ascii="Times New Roman" w:eastAsia="標楷體" w:hAnsi="Times New Roman"/>
-          <w:sz w:val="28"/>
-          <w:szCs w:val="28"/>
-        </w:rPr>
-        <w:t>（三）預估研發成果及績效說明</w:t>
-      </w:r>
-      <w:r>
-        <w:rPr>
-          <w:rFonts w:ascii="Times New Roman" w:eastAsia="標楷體" w:hAnsi="Times New Roman"/>
-          <w:sz w:val="28"/>
-          <w:szCs w:val="28"/>
-        </w:rPr>
-        <w:t>………………………………………………</w:t>
-      </w:r>
-      <w:r>
-        <w:rPr>
-          <w:rFonts w:ascii="Times New Roman" w:eastAsia="標楷體" w:hAnsi="Times New Roman"/>
-          <w:sz w:val="28"/>
-          <w:szCs w:val="28"/>
-        </w:rPr>
-        <w:tab/>
-        <w:t>12</w:t>
-      </w:r>
-    </w:p>
-    <w:p>
-      <w:pPr>
-        <w:tabs>
-          <w:tab w:val="right" w:leader="dot" w:pos="8640"/>
-        </w:tabs>
-        <w:snapToGrid w:val="0"/>
-        <w:spacing w:line="400" w:lineRule="exact"/>
-        <w:ind w:left="566" w:right="-425"/>
-        <w:rPr>
-          <w:rFonts w:ascii="Times New Roman" w:eastAsia="標楷體" w:hAnsi="Times New Roman"/>
-          <w:sz w:val="28"/>
-          <w:szCs w:val="28"/>
-        </w:rPr>
-      </w:pPr>
-      <w:r>
-        <w:rPr>
-          <w:rFonts w:ascii="Times New Roman" w:eastAsia="標楷體" w:hAnsi="Times New Roman"/>
-          <w:sz w:val="28"/>
-          <w:szCs w:val="28"/>
-        </w:rPr>
-        <w:t xml:space="preserve">  </w:t>
-      </w:r>
-      <w:r>
-        <w:rPr>
-          <w:rFonts w:ascii="Times New Roman" w:eastAsia="標楷體" w:hAnsi="Times New Roman"/>
-          <w:sz w:val="28"/>
-          <w:szCs w:val="28"/>
-        </w:rPr>
-        <w:t>五、計畫相關產業</w:t>
-      </w:r>
-      <w:r>
-        <w:rPr>
-          <w:rFonts w:ascii="Times New Roman" w:eastAsia="標楷體" w:hAnsi="Times New Roman"/>
-          <w:sz w:val="28"/>
-          <w:szCs w:val="28"/>
-        </w:rPr>
-        <w:t>………………………………………………………………</w:t>
-      </w:r>
-      <w:r>
-        <w:rPr>
-          <w:rFonts w:ascii="Times New Roman" w:eastAsia="標楷體" w:hAnsi="Times New Roman"/>
-          <w:sz w:val="28"/>
-          <w:szCs w:val="28"/>
-        </w:rPr>
-        <w:tab/>
-        <w:t>12</w:t>
-      </w:r>
-    </w:p>
-    <w:p>
-      <w:pPr>
-        <w:tabs>
-          <w:tab w:val="right" w:leader="dot" w:pos="8640"/>
-        </w:tabs>
-        <w:snapToGrid w:val="0"/>
-        <w:spacing w:line="400" w:lineRule="exact"/>
-        <w:ind w:left="566" w:right="-425"/>
-        <w:rPr>
-          <w:rFonts w:ascii="Times New Roman" w:eastAsia="標楷體" w:hAnsi="Times New Roman"/>
-          <w:sz w:val="28"/>
-          <w:szCs w:val="28"/>
-        </w:rPr>
-      </w:pPr>
-      <w:r>
-        <w:rPr>
-          <w:rFonts w:ascii="Times New Roman" w:eastAsia="標楷體" w:hAnsi="Times New Roman"/>
-          <w:sz w:val="28"/>
-          <w:szCs w:val="28"/>
-        </w:rPr>
-        <w:t xml:space="preserve">  </w:t>
-      </w:r>
-      <w:r>
-        <w:rPr>
-          <w:rFonts w:ascii="Times New Roman" w:eastAsia="標楷體" w:hAnsi="Times New Roman"/>
-          <w:sz w:val="28"/>
-          <w:szCs w:val="28"/>
-        </w:rPr>
-        <w:t>六、本計畫研發團隊</w:t>
-      </w:r>
-      <w:r>
-        <w:rPr>
-          <w:rFonts w:ascii="Times New Roman" w:eastAsia="標楷體" w:hAnsi="Times New Roman"/>
-          <w:sz w:val="28"/>
-          <w:szCs w:val="28"/>
-        </w:rPr>
-        <w:t>……………………………………………………………</w:t>
-      </w:r>
-      <w:r>
-        <w:rPr>
-          <w:rFonts w:ascii="Times New Roman" w:eastAsia="標楷體" w:hAnsi="Times New Roman"/>
-          <w:sz w:val="28"/>
-          <w:szCs w:val="28"/>
-        </w:rPr>
-        <w:tab/>
-        <w:t>13</w:t>
-      </w:r>
-    </w:p>
-    <w:p>
-      <w:pPr>
-        <w:tabs>
-          <w:tab w:val="right" w:leader="dot" w:pos="8640"/>
-        </w:tabs>
-        <w:snapToGrid w:val="0"/>
-        <w:spacing w:line="400" w:lineRule="exact"/>
-        <w:ind w:left="566" w:right="-425"/>
-        <w:rPr>
-          <w:rFonts w:ascii="Times New Roman" w:eastAsia="標楷體" w:hAnsi="Times New Roman"/>
-          <w:sz w:val="28"/>
-          <w:szCs w:val="28"/>
-        </w:rPr>
-      </w:pPr>
-      <w:r>
-        <w:rPr>
-          <w:rFonts w:ascii="Times New Roman" w:eastAsia="標楷體" w:hAnsi="Times New Roman"/>
-          <w:sz w:val="28"/>
-          <w:szCs w:val="28"/>
-        </w:rPr>
-        <w:t xml:space="preserve">   </w:t>
-      </w:r>
-      <w:r>
-        <w:rPr>
-          <w:rFonts w:ascii="Times New Roman" w:eastAsia="標楷體" w:hAnsi="Times New Roman"/>
-          <w:sz w:val="28"/>
-          <w:szCs w:val="28"/>
-        </w:rPr>
-        <w:t>（一）計畫主持人資歷說明</w:t>
-      </w:r>
-      <w:r>
-        <w:rPr>
-          <w:rFonts w:ascii="Times New Roman" w:eastAsia="標楷體" w:hAnsi="Times New Roman"/>
-          <w:sz w:val="28"/>
-          <w:szCs w:val="28"/>
-        </w:rPr>
-        <w:t>……………………………………………………</w:t>
-      </w:r>
-      <w:r>
-        <w:rPr>
-          <w:rFonts w:ascii="Times New Roman" w:eastAsia="標楷體" w:hAnsi="Times New Roman"/>
-          <w:sz w:val="28"/>
-          <w:szCs w:val="28"/>
-        </w:rPr>
-        <w:tab/>
-        <w:t>13</w:t>
-      </w:r>
-    </w:p>
-    <w:p>
-      <w:pPr>
-        <w:tabs>
-          <w:tab w:val="right" w:leader="dot" w:pos="8640"/>
-        </w:tabs>
-        <w:snapToGrid w:val="0"/>
-        <w:spacing w:line="400" w:lineRule="exact"/>
-        <w:ind w:left="566" w:right="-425"/>
-        <w:rPr>
-          <w:rFonts w:ascii="Times New Roman" w:eastAsia="標楷體" w:hAnsi="Times New Roman"/>
-          <w:sz w:val="28"/>
-          <w:szCs w:val="28"/>
-        </w:rPr>
-      </w:pPr>
-      <w:r>
-        <w:rPr>
-          <w:rFonts w:ascii="Times New Roman" w:eastAsia="標楷體" w:hAnsi="Times New Roman"/>
-          <w:sz w:val="28"/>
-          <w:szCs w:val="28"/>
-        </w:rPr>
-        <w:t xml:space="preserve">   </w:t>
-      </w:r>
-      <w:r>
-        <w:rPr>
-          <w:rFonts w:ascii="Times New Roman" w:eastAsia="標楷體" w:hAnsi="Times New Roman"/>
-          <w:sz w:val="28"/>
-          <w:szCs w:val="28"/>
-        </w:rPr>
-        <w:t>（二）研發團隊</w:t>
-      </w:r>
-      <w:r>
-        <w:rPr>
-          <w:rFonts w:ascii="Times New Roman" w:eastAsia="標楷體" w:hAnsi="Times New Roman"/>
-          <w:sz w:val="28"/>
-          <w:szCs w:val="28"/>
-        </w:rPr>
-        <w:t>…………………………………………………………………</w:t>
-      </w:r>
-      <w:r>
-        <w:rPr>
-          <w:rFonts w:ascii="Times New Roman" w:eastAsia="標楷體" w:hAnsi="Times New Roman"/>
-          <w:sz w:val="28"/>
-          <w:szCs w:val="28"/>
-        </w:rPr>
-        <w:tab/>
-        <w:t>13</w:t>
-      </w:r>
-    </w:p>
-    <w:p>
-      <w:pPr>
-        <w:tabs>
-          <w:tab w:val="right" w:leader="dot" w:pos="8640"/>
-        </w:tabs>
-        <w:snapToGrid w:val="0"/>
-        <w:spacing w:line="400" w:lineRule="exact"/>
-        <w:ind w:left="566" w:right="-425"/>
-        <w:rPr>
-          <w:rFonts w:ascii="Times New Roman" w:eastAsia="標楷體" w:hAnsi="Times New Roman"/>
-          <w:sz w:val="28"/>
-          <w:szCs w:val="28"/>
-        </w:rPr>
-      </w:pPr>
-      <w:r>
-        <w:rPr>
-          <w:rFonts w:ascii="Times New Roman" w:eastAsia="標楷體" w:hAnsi="Times New Roman"/>
-          <w:sz w:val="28"/>
-          <w:szCs w:val="28"/>
-        </w:rPr>
-        <w:t xml:space="preserve">   </w:t>
-      </w:r>
-      <w:r>
-        <w:rPr>
-          <w:rFonts w:ascii="Times New Roman" w:eastAsia="標楷體" w:hAnsi="Times New Roman"/>
-          <w:sz w:val="28"/>
-          <w:szCs w:val="28"/>
-        </w:rPr>
-        <w:t>（三）顧問</w:t>
-      </w:r>
-      <w:r>
-        <w:rPr>
-          <w:rFonts w:ascii="Times New Roman" w:eastAsia="標楷體" w:hAnsi="Times New Roman"/>
-          <w:sz w:val="28"/>
-          <w:szCs w:val="28"/>
-        </w:rPr>
-        <w:t>………………………………………………………………………</w:t>
-      </w:r>
-      <w:r>
-        <w:rPr>
-          <w:rFonts w:ascii="Times New Roman" w:eastAsia="標楷體" w:hAnsi="Times New Roman"/>
-          <w:sz w:val="28"/>
-          <w:szCs w:val="28"/>
-        </w:rPr>
-        <w:tab/>
-        <w:t>13</w:t>
-      </w:r>
-    </w:p>
-    <w:p>
-      <w:pPr>
-        <w:tabs>
-          <w:tab w:val="right" w:leader="dot" w:pos="8640"/>
-        </w:tabs>
-        <w:snapToGrid w:val="0"/>
-        <w:spacing w:line="400" w:lineRule="exact"/>
-        <w:ind w:left="566" w:right="-425"/>
-        <w:rPr>
-          <w:rFonts w:ascii="Times New Roman" w:eastAsia="標楷體" w:hAnsi="Times New Roman"/>
-          <w:sz w:val="28"/>
-          <w:szCs w:val="28"/>
-        </w:rPr>
-      </w:pPr>
-      <w:r>
-        <w:rPr>
-          <w:rFonts w:ascii="Times New Roman" w:eastAsia="標楷體" w:hAnsi="Times New Roman"/>
-          <w:sz w:val="28"/>
-          <w:szCs w:val="28"/>
-        </w:rPr>
-        <w:t>肆、計畫經費需求表</w:t>
-      </w:r>
-      <w:r>
-        <w:rPr>
-          <w:rFonts w:ascii="Times New Roman" w:eastAsia="標楷體" w:hAnsi="Times New Roman"/>
-          <w:sz w:val="28"/>
-          <w:szCs w:val="28"/>
-        </w:rPr>
-        <w:t>……………………………………………………….………</w:t>
-      </w:r>
-      <w:r>
-        <w:rPr>
-          <w:rFonts w:ascii="Times New Roman" w:eastAsia="標楷體" w:hAnsi="Times New Roman"/>
-          <w:sz w:val="28"/>
-          <w:szCs w:val="28"/>
-        </w:rPr>
-        <w:tab/>
-        <w:t>14</w:t>
-      </w:r>
-    </w:p>
-    <w:p>
-      <w:pPr>
-        <w:tabs>
-          <w:tab w:val="right" w:leader="dot" w:pos="8640"/>
-        </w:tabs>
-        <w:snapToGrid w:val="0"/>
-        <w:spacing w:line="400" w:lineRule="exact"/>
-        <w:ind w:left="566" w:right="-425"/>
-        <w:rPr>
-          <w:rFonts w:ascii="Times New Roman" w:eastAsia="標楷體" w:hAnsi="Times New Roman"/>
-          <w:sz w:val="28"/>
-          <w:szCs w:val="28"/>
-        </w:rPr>
-      </w:pPr>
-      <w:r>
-        <w:rPr>
-          <w:rFonts w:ascii="Times New Roman" w:eastAsia="標楷體" w:hAnsi="Times New Roman"/>
-          <w:sz w:val="28"/>
-          <w:szCs w:val="28"/>
-        </w:rPr>
-        <w:t xml:space="preserve">  </w:t>
-      </w:r>
-      <w:r>
-        <w:rPr>
-          <w:rFonts w:ascii="Times New Roman" w:eastAsia="標楷體" w:hAnsi="Times New Roman"/>
-          <w:sz w:val="28"/>
-          <w:szCs w:val="28"/>
-        </w:rPr>
-        <w:t>一、經費概算彙總表</w:t>
-      </w:r>
-      <w:r>
-        <w:rPr>
-          <w:rFonts w:ascii="Times New Roman" w:eastAsia="標楷體" w:hAnsi="Times New Roman"/>
-          <w:sz w:val="28"/>
-          <w:szCs w:val="28"/>
-        </w:rPr>
-        <w:t>……………………………………………………………</w:t>
-      </w:r>
-      <w:r>
-        <w:rPr>
-          <w:rFonts w:ascii="Times New Roman" w:eastAsia="標楷體" w:hAnsi="Times New Roman"/>
-          <w:sz w:val="28"/>
-          <w:szCs w:val="28"/>
-        </w:rPr>
-        <w:tab/>
-        <w:t>14</w:t>
-      </w:r>
-    </w:p>
-    <w:p>
-      <w:pPr>
-        <w:tabs>
-          <w:tab w:val="right" w:leader="dot" w:pos="8640"/>
-        </w:tabs>
-        <w:snapToGrid w:val="0"/>
-        <w:spacing w:line="400" w:lineRule="exact"/>
-        <w:ind w:left="566" w:right="-425"/>
-        <w:rPr>
-          <w:rFonts w:ascii="Times New Roman" w:eastAsia="標楷體" w:hAnsi="Times New Roman"/>
-          <w:sz w:val="28"/>
-          <w:szCs w:val="28"/>
-        </w:rPr>
-      </w:pPr>
-      <w:r>
-        <w:rPr>
-          <w:rFonts w:ascii="Times New Roman" w:eastAsia="標楷體" w:hAnsi="Times New Roman"/>
-          <w:sz w:val="28"/>
-          <w:szCs w:val="28"/>
-        </w:rPr>
-        <w:t xml:space="preserve">  </w:t>
-      </w:r>
-      <w:r>
-        <w:rPr>
-          <w:rFonts w:ascii="Times New Roman" w:eastAsia="標楷體" w:hAnsi="Times New Roman"/>
-          <w:sz w:val="28"/>
-          <w:szCs w:val="28"/>
-        </w:rPr>
-        <w:t>二、各項經費明細表－補助項目</w:t>
-      </w:r>
-      <w:r>
-        <w:rPr>
-          <w:rFonts w:ascii="Times New Roman" w:eastAsia="標楷體" w:hAnsi="Times New Roman"/>
-          <w:sz w:val="28"/>
-          <w:szCs w:val="28"/>
-        </w:rPr>
-        <w:t>………………………………………………</w:t>
-      </w:r>
-      <w:r>
-        <w:rPr>
-          <w:rFonts w:ascii="Times New Roman" w:eastAsia="標楷體" w:hAnsi="Times New Roman"/>
-          <w:sz w:val="28"/>
-          <w:szCs w:val="28"/>
-        </w:rPr>
-        <w:tab/>
-        <w:t>14</w:t>
-      </w:r>
-    </w:p>
-    <w:p>
-      <w:pPr>
-        <w:tabs>
-          <w:tab w:val="right" w:leader="dot" w:pos="8640"/>
-        </w:tabs>
-        <w:snapToGrid w:val="0"/>
-        <w:spacing w:line="400" w:lineRule="exact"/>
-        <w:ind w:left="566" w:right="-425"/>
-        <w:rPr>
-          <w:rFonts w:ascii="Times New Roman" w:eastAsia="標楷體" w:hAnsi="Times New Roman"/>
-          <w:sz w:val="28"/>
-          <w:szCs w:val="28"/>
-        </w:rPr>
-      </w:pPr>
-      <w:r>
-        <w:rPr>
-          <w:rFonts w:ascii="Times New Roman" w:eastAsia="標楷體" w:hAnsi="Times New Roman"/>
-          <w:sz w:val="28"/>
-          <w:szCs w:val="28"/>
-        </w:rPr>
-        <w:t xml:space="preserve">   </w:t>
-      </w:r>
-      <w:r>
-        <w:rPr>
-          <w:rFonts w:ascii="Times New Roman" w:eastAsia="標楷體" w:hAnsi="Times New Roman"/>
-          <w:sz w:val="28"/>
-          <w:szCs w:val="28"/>
-        </w:rPr>
-        <w:t>（一）人事費明細表</w:t>
-      </w:r>
-      <w:r>
-        <w:rPr>
-          <w:rFonts w:ascii="Times New Roman" w:eastAsia="標楷體" w:hAnsi="Times New Roman"/>
-          <w:sz w:val="28"/>
-          <w:szCs w:val="28"/>
-        </w:rPr>
-        <w:t>……………………………………………………………</w:t>
-      </w:r>
-      <w:r>
-        <w:rPr>
-          <w:rFonts w:ascii="Times New Roman" w:eastAsia="標楷體" w:hAnsi="Times New Roman"/>
-          <w:sz w:val="28"/>
-          <w:szCs w:val="28"/>
-        </w:rPr>
-        <w:tab/>
-        <w:t>14</w:t>
-      </w:r>
-    </w:p>
-    <w:p>
-      <w:pPr>
-        <w:tabs>
-          <w:tab w:val="right" w:leader="dot" w:pos="8640"/>
-        </w:tabs>
-        <w:snapToGrid w:val="0"/>
-        <w:spacing w:line="400" w:lineRule="exact"/>
-        <w:ind w:left="566" w:right="-425"/>
-        <w:rPr>
-          <w:rFonts w:ascii="Times New Roman" w:eastAsia="標楷體" w:hAnsi="Times New Roman"/>
-          <w:sz w:val="28"/>
-          <w:szCs w:val="28"/>
-        </w:rPr>
-      </w:pPr>
-      <w:r>
-        <w:rPr>
-          <w:rFonts w:ascii="Times New Roman" w:eastAsia="標楷體" w:hAnsi="Times New Roman"/>
-          <w:sz w:val="28"/>
-          <w:szCs w:val="28"/>
-        </w:rPr>
-        <w:t xml:space="preserve">   </w:t>
-      </w:r>
-      <w:r>
-        <w:rPr>
-          <w:rFonts w:ascii="Times New Roman" w:eastAsia="標楷體" w:hAnsi="Times New Roman"/>
-          <w:sz w:val="28"/>
-          <w:szCs w:val="28"/>
-        </w:rPr>
-        <w:t>（二）消耗性器材及原材料費</w:t>
-      </w:r>
-      <w:r>
-        <w:rPr>
-          <w:rFonts w:ascii="Times New Roman" w:eastAsia="標楷體" w:hAnsi="Times New Roman"/>
-          <w:sz w:val="28"/>
-          <w:szCs w:val="28"/>
-        </w:rPr>
-        <w:t>…………………………………………………</w:t>
-      </w:r>
-      <w:r>
-        <w:rPr>
-          <w:rFonts w:ascii="Times New Roman" w:eastAsia="標楷體" w:hAnsi="Times New Roman"/>
-          <w:sz w:val="28"/>
-          <w:szCs w:val="28"/>
-        </w:rPr>
-        <w:tab/>
-        <w:t>15</w:t>
-      </w:r>
-    </w:p>
-    <w:p>
-      <w:pPr>
-        <w:tabs>
-          <w:tab w:val="right" w:leader="dot" w:pos="8640"/>
-        </w:tabs>
-        <w:snapToGrid w:val="0"/>
-        <w:spacing w:line="400" w:lineRule="exact"/>
-        <w:ind w:left="566" w:right="-425"/>
-        <w:rPr>
-          <w:rFonts w:ascii="Times New Roman" w:eastAsia="標楷體" w:hAnsi="Times New Roman"/>
-          <w:sz w:val="28"/>
-          <w:szCs w:val="28"/>
-        </w:rPr>
-      </w:pPr>
-      <w:r>
-        <w:rPr>
-          <w:rFonts w:ascii="Times New Roman" w:eastAsia="標楷體" w:hAnsi="Times New Roman"/>
-          <w:sz w:val="28"/>
-          <w:szCs w:val="28"/>
-        </w:rPr>
-        <w:t xml:space="preserve">   </w:t>
-      </w:r>
-      <w:r>
-        <w:rPr>
-          <w:rFonts w:ascii="Times New Roman" w:eastAsia="標楷體" w:hAnsi="Times New Roman"/>
-          <w:sz w:val="28"/>
-          <w:szCs w:val="28"/>
-        </w:rPr>
-        <w:t>（三）技術移轉及委託研究費用</w:t>
-      </w:r>
-      <w:r>
-        <w:rPr>
-          <w:rFonts w:ascii="Times New Roman" w:eastAsia="標楷體" w:hAnsi="Times New Roman"/>
-          <w:sz w:val="28"/>
-          <w:szCs w:val="28"/>
-        </w:rPr>
-        <w:t>………………………………………</w:t>
-      </w:r>
-      <w:r>
-        <w:rPr>
-          <w:rFonts w:ascii="Times New Roman" w:eastAsia="標楷體" w:hAnsi="Times New Roman" w:hint="eastAsia"/>
-          <w:sz w:val="28"/>
-          <w:szCs w:val="28"/>
-        </w:rPr>
-        <w:t>.</w:t>
-      </w:r>
-      <w:r>
-        <w:rPr>
-          <w:rFonts w:ascii="Times New Roman" w:eastAsia="標楷體" w:hAnsi="Times New Roman"/>
-          <w:sz w:val="28"/>
-          <w:szCs w:val="28"/>
-        </w:rPr>
-        <w:t>……….16</w:t>
-      </w:r>
-    </w:p>
-    <w:p>
-      <w:pPr>
-        <w:tabs>
-          <w:tab w:val="right" w:leader="dot" w:pos="8640"/>
-        </w:tabs>
-        <w:snapToGrid w:val="0"/>
-        <w:spacing w:line="400" w:lineRule="exact"/>
-        <w:ind w:left="566" w:right="-425"/>
-        <w:rPr>
-          <w:rFonts w:ascii="Times New Roman" w:eastAsia="標楷體" w:hAnsi="Times New Roman"/>
-          <w:sz w:val="28"/>
-          <w:szCs w:val="28"/>
-        </w:rPr>
-      </w:pPr>
-      <w:r>
-        <w:rPr>
-          <w:rFonts w:ascii="Times New Roman" w:eastAsia="標楷體" w:hAnsi="Times New Roman"/>
-          <w:sz w:val="28"/>
-          <w:szCs w:val="28"/>
-        </w:rPr>
-        <w:t xml:space="preserve">   </w:t>
-      </w:r>
-      <w:r>
-        <w:rPr>
-          <w:rFonts w:ascii="Times New Roman" w:eastAsia="標楷體" w:hAnsi="Times New Roman"/>
-          <w:sz w:val="28"/>
-          <w:szCs w:val="28"/>
-        </w:rPr>
-        <w:t>（四）國內差旅費</w:t>
-      </w:r>
-      <w:r>
-        <w:rPr>
-          <w:rFonts w:ascii="Times New Roman" w:eastAsia="標楷體" w:hAnsi="Times New Roman"/>
-          <w:sz w:val="28"/>
-          <w:szCs w:val="28"/>
-        </w:rPr>
-        <w:t>………………………………………………………</w:t>
-      </w:r>
-      <w:r>
-        <w:rPr>
-          <w:rFonts w:ascii="Times New Roman" w:eastAsia="標楷體" w:hAnsi="Times New Roman" w:hint="eastAsia"/>
-          <w:sz w:val="28"/>
-          <w:szCs w:val="28"/>
-        </w:rPr>
-        <w:t>.</w:t>
-      </w:r>
-      <w:r>
-        <w:rPr>
-          <w:rFonts w:ascii="Times New Roman" w:eastAsia="標楷體" w:hAnsi="Times New Roman"/>
-          <w:sz w:val="28"/>
-          <w:szCs w:val="28"/>
-        </w:rPr>
-        <w:t>……….17</w:t>
-      </w:r>
-    </w:p>
-    <w:p>
-      <w:pPr>
-        <w:tabs>
-          <w:tab w:val="right" w:leader="dot" w:pos="8640"/>
-        </w:tabs>
-        <w:snapToGrid w:val="0"/>
-        <w:spacing w:line="400" w:lineRule="exact"/>
-        <w:ind w:left="566" w:right="-425"/>
-        <w:rPr>
-          <w:rFonts w:ascii="Times New Roman" w:eastAsia="標楷體" w:hAnsi="Times New Roman"/>
-          <w:sz w:val="28"/>
-          <w:szCs w:val="28"/>
-        </w:rPr>
-      </w:pPr>
-      <w:r>
-        <w:rPr>
-          <w:rFonts w:ascii="Times New Roman" w:eastAsia="標楷體" w:hAnsi="Times New Roman"/>
-          <w:sz w:val="28"/>
-          <w:szCs w:val="28"/>
-        </w:rPr>
-        <w:t xml:space="preserve">   </w:t>
-      </w:r>
-      <w:r>
-        <w:rPr>
-          <w:rFonts w:ascii="Times New Roman" w:eastAsia="標楷體" w:hAnsi="Times New Roman"/>
-          <w:sz w:val="28"/>
-          <w:szCs w:val="28"/>
-        </w:rPr>
-        <w:t>（五）其他業務費</w:t>
-      </w:r>
-      <w:r>
-        <w:rPr>
-          <w:rFonts w:ascii="Times New Roman" w:eastAsia="標楷體" w:hAnsi="Times New Roman"/>
-          <w:sz w:val="28"/>
-          <w:szCs w:val="28"/>
-        </w:rPr>
-        <w:t>……………………………………………………</w:t>
-      </w:r>
-      <w:r>
-        <w:rPr>
-          <w:rFonts w:ascii="Times New Roman" w:eastAsia="標楷體" w:hAnsi="Times New Roman" w:hint="eastAsia"/>
-          <w:sz w:val="28"/>
-          <w:szCs w:val="28"/>
-        </w:rPr>
-        <w:t>.</w:t>
-      </w:r>
-      <w:r>
-        <w:rPr>
-          <w:rFonts w:ascii="Times New Roman" w:eastAsia="標楷體" w:hAnsi="Times New Roman"/>
-          <w:sz w:val="28"/>
-          <w:szCs w:val="28"/>
-        </w:rPr>
-        <w:t>.. ………..17</w:t>
-      </w:r>
-    </w:p>
-    <w:p>
-      <w:pPr>
-        <w:tabs>
-          <w:tab w:val="right" w:leader="dot" w:pos="8640"/>
-        </w:tabs>
-        <w:snapToGrid w:val="0"/>
-        <w:spacing w:line="400" w:lineRule="exact"/>
-        <w:ind w:left="566" w:right="-425"/>
-        <w:rPr>
-          <w:rFonts w:ascii="Times New Roman" w:eastAsia="標楷體" w:hAnsi="Times New Roman"/>
-          <w:sz w:val="28"/>
-          <w:szCs w:val="28"/>
-        </w:rPr>
-      </w:pPr>
-      <w:r>
-        <w:rPr>
-          <w:rFonts w:ascii="Times New Roman" w:eastAsia="標楷體" w:hAnsi="Times New Roman"/>
-          <w:sz w:val="28"/>
-          <w:szCs w:val="28"/>
-        </w:rPr>
-        <w:t>伍、參考文獻</w:t>
-      </w:r>
-      <w:r>
-        <w:rPr>
-          <w:rFonts w:ascii="Times New Roman" w:eastAsia="標楷體" w:hAnsi="Times New Roman"/>
-          <w:sz w:val="28"/>
-          <w:szCs w:val="28"/>
-        </w:rPr>
-        <w:t>…………………………………………………………………</w:t>
-      </w:r>
-      <w:r>
-        <w:rPr>
-          <w:rFonts w:ascii="Times New Roman" w:eastAsia="標楷體" w:hAnsi="Times New Roman" w:hint="eastAsia"/>
-          <w:sz w:val="28"/>
-          <w:szCs w:val="28"/>
-        </w:rPr>
-        <w:t>.</w:t>
-      </w:r>
-      <w:r>
-        <w:rPr>
-          <w:rFonts w:ascii="Times New Roman" w:eastAsia="標楷體" w:hAnsi="Times New Roman"/>
-          <w:sz w:val="28"/>
-          <w:szCs w:val="28"/>
-        </w:rPr>
-        <w:t>…….. 18</w:t>
-      </w:r>
-    </w:p>
-    <w:p>
-      <w:pPr>
-        <w:tabs>
-          <w:tab w:val="right" w:leader="dot" w:pos="8640"/>
-        </w:tabs>
-        <w:snapToGrid w:val="0"/>
-        <w:spacing w:line="400" w:lineRule="exact"/>
-        <w:ind w:left="566" w:right="-425"/>
-        <w:rPr>
-          <w:rFonts w:ascii="Times New Roman" w:eastAsia="標楷體" w:hAnsi="Times New Roman"/>
-          <w:sz w:val="28"/>
-          <w:szCs w:val="28"/>
-        </w:rPr>
-      </w:pPr>
-      <w:r>
-        <w:rPr>
-          <w:rFonts w:ascii="Times New Roman" w:eastAsia="標楷體" w:hAnsi="Times New Roman"/>
-          <w:sz w:val="28"/>
-          <w:szCs w:val="28"/>
-        </w:rPr>
-        <w:t>陸、附件資料</w:t>
-      </w:r>
-      <w:r>
-        <w:rPr>
-          <w:rFonts w:ascii="Times New Roman" w:eastAsia="標楷體" w:hAnsi="Times New Roman"/>
-          <w:sz w:val="28"/>
-          <w:szCs w:val="28"/>
-        </w:rPr>
-        <w:t>…………………………………………………………………</w:t>
-      </w:r>
-      <w:r>
-        <w:rPr>
-          <w:rFonts w:ascii="Times New Roman" w:eastAsia="標楷體" w:hAnsi="Times New Roman" w:hint="eastAsia"/>
-          <w:sz w:val="28"/>
-          <w:szCs w:val="28"/>
-        </w:rPr>
-        <w:t>.</w:t>
-      </w:r>
-      <w:r>
-        <w:rPr>
-          <w:rFonts w:ascii="Times New Roman" w:eastAsia="標楷體" w:hAnsi="Times New Roman"/>
-          <w:sz w:val="28"/>
-          <w:szCs w:val="28"/>
-        </w:rPr>
-        <w:t>…..… 18</w:t>
-      </w:r>
-    </w:p>
-    <w:p>
-      <w:pPr>
-        <w:snapToGrid w:val="0"/>
-        <w:spacing w:line="400" w:lineRule="exact"/>
-        <w:ind w:left="566" w:right="-425"/>
-      </w:pPr>
-      <w:r>
+          <w:lang w:val="zh-TW"/>
+        </w:rPr>
         <w:fldChar w:fldCharType="end"/>
       </w:r>
-      <w:bookmarkStart w:id="7" w:name="_Toc151392524"/>
-      <w:bookmarkStart w:id="8" w:name="_Toc143090920"/>
-      <w:bookmarkStart w:id="9" w:name="_Toc459716452"/>
-      <w:bookmarkStart w:id="10" w:name="_Toc241921332"/>
-    </w:p>
-    <w:p>
-      <w:pPr>
-        <w:snapToGrid w:val="0"/>
-        <w:spacing w:line="400" w:lineRule="exact"/>
-        <w:ind w:left="566" w:right="-425"/>
-        <w:rPr>
-          <w:rFonts w:ascii="Times New Roman" w:eastAsia="標楷體" w:hAnsi="Times New Roman"/>
-          <w:sz w:val="28"/>
-          <w:szCs w:val="28"/>
-        </w:rPr>
-      </w:pPr>
     </w:p>
     <w:p>
       <w:pPr>
@@ -6608,28 +4489,73 @@
     </w:p>
     <w:p>
       <w:pPr>
-        <w:snapToGrid w:val="0"/>
-        <w:spacing w:line="400" w:lineRule="exact"/>
-        <w:ind w:right="-425"/>
-        <w:rPr>
-          <w:rFonts w:ascii="Times New Roman" w:eastAsia="標楷體" w:hAnsi="Times New Roman"/>
+        <w:widowControl/>
+        <w:rPr>
+          <w:rFonts w:ascii="Times New Roman" w:eastAsia="標楷體" w:hAnsi="Times New Roman"/>
+          <w:kern w:val="0"/>
           <w:sz w:val="28"/>
           <w:szCs w:val="28"/>
         </w:rPr>
-      </w:pPr>
-      <w:r>
+        <w:sectPr>
+          <w:footerReference w:type="default" r:id="rId8"/>
+          <w:pgSz w:w="11906" w:h="16838"/>
+          <w:pgMar w:top="1134" w:right="720" w:bottom="1134" w:left="720" w:header="720" w:footer="720" w:gutter="0"/>
+          <w:pgNumType w:fmt="upperRoman" w:start="1"/>
+          <w:cols w:space="720"/>
+          <w:docGrid w:type="lines" w:linePitch="1924"/>
+        </w:sectPr>
+      </w:pPr>
+      <w:bookmarkStart w:id="13" w:name="_Toc241921333"/>
+      <w:bookmarkEnd w:id="9"/>
+      <w:bookmarkEnd w:id="10"/>
+      <w:bookmarkEnd w:id="11"/>
+      <w:bookmarkEnd w:id="12"/>
+    </w:p>
+    <w:p>
+      <w:pPr>
+        <w:pageBreakBefore/>
+        <w:widowControl/>
+        <w:spacing w:before="100" w:beforeAutospacing="1" w:after="100" w:afterAutospacing="1" w:line="420" w:lineRule="exact"/>
+        <w:contextualSpacing/>
+        <w:outlineLvl w:val="0"/>
         <w:rPr>
           <w:rFonts w:ascii="Times New Roman" w:eastAsia="標楷體" w:hAnsi="Times New Roman"/>
           <w:sz w:val="28"/>
           <w:szCs w:val="28"/>
         </w:rPr>
+      </w:pPr>
+      <w:bookmarkStart w:id="14" w:name="_Toc204962500"/>
+      <w:bookmarkStart w:id="15" w:name="_Toc207293628"/>
+      <w:bookmarkStart w:id="16" w:name="_Toc151392525"/>
+      <w:bookmarkStart w:id="17" w:name="_Toc143090921"/>
+      <w:r>
+        <w:rPr>
+          <w:rFonts w:ascii="Times New Roman" w:eastAsia="標楷體" w:hAnsi="Times New Roman" w:hint="eastAsia"/>
+          <w:sz w:val="28"/>
+          <w:szCs w:val="28"/>
+          <w:lang w:eastAsia="zh-HK"/>
+        </w:rPr>
         <w:lastRenderedPageBreak/>
-        <w:t>壹、計畫申請表</w:t>
-      </w:r>
-      <w:bookmarkEnd w:id="7"/>
-      <w:bookmarkEnd w:id="8"/>
-      <w:bookmarkEnd w:id="9"/>
-      <w:bookmarkEnd w:id="10"/>
+        <w:t>壹</w:t>
+      </w:r>
+      <w:r>
+        <w:rPr>
+          <w:rFonts w:ascii="Times New Roman" w:eastAsia="標楷體" w:hAnsi="Times New Roman" w:hint="eastAsia"/>
+          <w:sz w:val="28"/>
+          <w:szCs w:val="28"/>
+        </w:rPr>
+        <w:t>、</w:t>
+      </w:r>
+      <w:r>
+        <w:rPr>
+          <w:rFonts w:ascii="Times New Roman" w:eastAsia="標楷體" w:hAnsi="Times New Roman"/>
+          <w:sz w:val="28"/>
+          <w:szCs w:val="28"/>
+        </w:rPr>
+        <w:t>計畫申請表</w:t>
+      </w:r>
+      <w:bookmarkEnd w:id="14"/>
+      <w:bookmarkEnd w:id="15"/>
     </w:p>
     <w:tbl>
       <w:tblPr>
@@ -6668,7 +4594,6 @@
               <w:bottom w:val="single" w:sz="8" w:space="0" w:color="000000"/>
               <w:right w:val="single" w:sz="8" w:space="0" w:color="000000"/>
             </w:tcBorders>
-            <w:shd w:val="clear" w:color="auto" w:fill="auto"/>
             <w:tcMar>
               <w:top w:w="0" w:type="dxa"/>
               <w:left w:w="28" w:type="dxa"/>
@@ -6679,6 +4604,7 @@
           </w:tcPr>
           <w:p>
             <w:pPr>
+              <w:keepLines/>
               <w:snapToGrid w:val="0"/>
               <w:spacing w:line="400" w:lineRule="exact"/>
               <w:rPr>
@@ -6705,7 +4631,6 @@
               <w:bottom w:val="single" w:sz="8" w:space="0" w:color="000000"/>
               <w:right w:val="single" w:sz="8" w:space="0" w:color="000000"/>
             </w:tcBorders>
-            <w:shd w:val="clear" w:color="auto" w:fill="auto"/>
             <w:tcMar>
               <w:top w:w="0" w:type="dxa"/>
               <w:left w:w="28" w:type="dxa"/>
@@ -6716,6 +4641,7 @@
           </w:tcPr>
           <w:p>
             <w:pPr>
+              <w:keepLines/>
               <w:snapToGrid w:val="0"/>
               <w:spacing w:line="400" w:lineRule="exact"/>
               <w:rPr>
@@ -6755,7 +4681,6 @@
               <w:bottom w:val="single" w:sz="8" w:space="0" w:color="000000"/>
               <w:right w:val="single" w:sz="8" w:space="0" w:color="000000"/>
             </w:tcBorders>
-            <w:shd w:val="clear" w:color="auto" w:fill="auto"/>
             <w:tcMar>
               <w:top w:w="0" w:type="dxa"/>
               <w:left w:w="28" w:type="dxa"/>
@@ -6766,7 +4691,7 @@
           </w:tcPr>
           <w:p>
             <w:pPr>
-              <w:widowControl/>
+              <w:keepLines/>
               <w:rPr>
                 <w:rFonts w:ascii="Times New Roman" w:eastAsia="標楷體" w:hAnsi="Times New Roman"/>
                 <w:szCs w:val="24"/>
@@ -6784,7 +4709,6 @@
               <w:bottom w:val="single" w:sz="8" w:space="0" w:color="000000"/>
               <w:right w:val="single" w:sz="8" w:space="0" w:color="000000"/>
             </w:tcBorders>
-            <w:shd w:val="clear" w:color="auto" w:fill="auto"/>
             <w:tcMar>
               <w:top w:w="0" w:type="dxa"/>
               <w:left w:w="28" w:type="dxa"/>
@@ -6795,6 +4719,7 @@
           </w:tcPr>
           <w:p>
             <w:pPr>
+              <w:keepLines/>
               <w:snapToGrid w:val="0"/>
               <w:spacing w:line="400" w:lineRule="exact"/>
               <w:rPr>
@@ -6833,7 +4758,6 @@
               <w:bottom w:val="single" w:sz="8" w:space="0" w:color="000000"/>
               <w:right w:val="single" w:sz="8" w:space="0" w:color="000000"/>
             </w:tcBorders>
-            <w:shd w:val="clear" w:color="auto" w:fill="auto"/>
             <w:tcMar>
               <w:top w:w="0" w:type="dxa"/>
               <w:left w:w="28" w:type="dxa"/>
@@ -6844,6 +4768,7 @@
           </w:tcPr>
           <w:p>
             <w:pPr>
+              <w:keepLines/>
               <w:snapToGrid w:val="0"/>
               <w:spacing w:line="400" w:lineRule="exact"/>
               <w:rPr>
@@ -6870,16 +4795,16 @@
               <w:bottom w:val="single" w:sz="8" w:space="0" w:color="000000"/>
               <w:right w:val="single" w:sz="8" w:space="0" w:color="000000"/>
             </w:tcBorders>
-            <w:shd w:val="clear" w:color="auto" w:fill="auto"/>
-            <w:tcMar>
-              <w:top w:w="0" w:type="dxa"/>
-              <w:left w:w="28" w:type="dxa"/>
-              <w:bottom w:w="0" w:type="dxa"/>
-              <w:right w:w="28" w:type="dxa"/>
-            </w:tcMar>
-          </w:tcPr>
-          <w:p>
-            <w:pPr>
+            <w:tcMar>
+              <w:top w:w="0" w:type="dxa"/>
+              <w:left w:w="28" w:type="dxa"/>
+              <w:bottom w:w="0" w:type="dxa"/>
+              <w:right w:w="28" w:type="dxa"/>
+            </w:tcMar>
+          </w:tcPr>
+          <w:p>
+            <w:pPr>
+              <w:keepLines/>
               <w:snapToGrid w:val="0"/>
               <w:spacing w:line="400" w:lineRule="exact"/>
               <w:rPr>
@@ -6892,7 +4817,22 @@
                 <w:rFonts w:ascii="Times New Roman" w:eastAsia="標楷體" w:hAnsi="Times New Roman"/>
                 <w:szCs w:val="24"/>
               </w:rPr>
-              <w:t xml:space="preserve">中華民國　</w:t>
+              <w:t>自</w:t>
+            </w:r>
+            <w:r>
+              <w:rPr>
+                <w:rFonts w:ascii="Times New Roman" w:eastAsia="標楷體" w:hAnsi="Times New Roman"/>
+                <w:szCs w:val="24"/>
+              </w:rPr>
+              <w:t>計畫核定日</w:t>
+            </w:r>
+            <w:r>
+              <w:rPr>
+                <w:rFonts w:ascii="Times New Roman" w:eastAsia="標楷體" w:hAnsi="Times New Roman" w:hint="eastAsia"/>
+                <w:color w:val="FF0000"/>
+                <w:szCs w:val="24"/>
+              </w:rPr>
+              <w:t xml:space="preserve"> </w:t>
             </w:r>
             <w:r>
               <w:rPr>
@@ -6941,7 +4881,21 @@
                 <w:rFonts w:ascii="Times New Roman" w:eastAsia="標楷體" w:hAnsi="Times New Roman"/>
                 <w:szCs w:val="24"/>
               </w:rPr>
-              <w:t xml:space="preserve">   </w:t>
+              <w:t xml:space="preserve"> </w:t>
+            </w:r>
+            <w:r>
+              <w:rPr>
+                <w:rFonts w:ascii="Times New Roman" w:eastAsia="標楷體" w:hAnsi="Times New Roman" w:hint="eastAsia"/>
+                <w:szCs w:val="24"/>
+              </w:rPr>
+              <w:t>起</w:t>
+            </w:r>
+            <w:r>
+              <w:rPr>
+                <w:rFonts w:ascii="Times New Roman" w:eastAsia="標楷體" w:hAnsi="Times New Roman"/>
+                <w:szCs w:val="24"/>
+              </w:rPr>
+              <w:t xml:space="preserve">  </w:t>
             </w:r>
             <w:r>
               <w:rPr>
@@ -6969,7 +4923,7 @@
                 <w:rFonts w:ascii="Times New Roman" w:eastAsia="標楷體" w:hAnsi="Times New Roman"/>
                 <w:szCs w:val="24"/>
               </w:rPr>
-              <w:t>EMonth</w:t>
+              <w:t>EMont</w:t>
             </w:r>
             <w:r>
               <w:rPr>
@@ -6990,21 +4944,14 @@
                 <w:rFonts w:ascii="Times New Roman" w:eastAsia="標楷體" w:hAnsi="Times New Roman"/>
                 <w:szCs w:val="24"/>
               </w:rPr>
-              <w:t xml:space="preserve">日　（計　</w:t>
-            </w:r>
-            <w:r>
-              <w:rPr>
-                <w:rFonts w:ascii="Times New Roman" w:eastAsia="標楷體" w:hAnsi="Times New Roman"/>
-                <w:szCs w:val="24"/>
-              </w:rPr>
-              <w:t>TotalMonths</w:t>
-            </w:r>
-            <w:r>
-              <w:rPr>
-                <w:rFonts w:ascii="Times New Roman" w:eastAsia="標楷體" w:hAnsi="Times New Roman"/>
-                <w:szCs w:val="24"/>
-              </w:rPr>
-              <w:t>個月）</w:t>
+              <w:t>日</w:t>
+            </w:r>
+            <w:r>
+              <w:rPr>
+                <w:rFonts w:ascii="Times New Roman" w:eastAsia="標楷體" w:hAnsi="Times New Roman" w:hint="eastAsia"/>
+                <w:szCs w:val="24"/>
+              </w:rPr>
+              <w:t>止</w:t>
             </w:r>
           </w:p>
         </w:tc>
@@ -7023,7 +4970,6 @@
               <w:bottom w:val="single" w:sz="8" w:space="0" w:color="000000"/>
               <w:right w:val="single" w:sz="8" w:space="0" w:color="000000"/>
             </w:tcBorders>
-            <w:shd w:val="clear" w:color="auto" w:fill="auto"/>
             <w:tcMar>
               <w:top w:w="0" w:type="dxa"/>
               <w:left w:w="28" w:type="dxa"/>
@@ -7034,6 +4980,7 @@
           </w:tcPr>
           <w:p>
             <w:pPr>
+              <w:keepLines/>
               <w:snapToGrid w:val="0"/>
               <w:spacing w:line="400" w:lineRule="exact"/>
             </w:pPr>
@@ -7056,7 +5003,6 @@
               <w:bottom w:val="single" w:sz="8" w:space="0" w:color="000000"/>
               <w:right w:val="single" w:sz="8" w:space="0" w:color="000000"/>
             </w:tcBorders>
-            <w:shd w:val="clear" w:color="auto" w:fill="auto"/>
             <w:tcMar>
               <w:top w:w="0" w:type="dxa"/>
               <w:left w:w="28" w:type="dxa"/>
@@ -7067,6 +5013,7 @@
           </w:tcPr>
           <w:p>
             <w:pPr>
+              <w:keepLines/>
               <w:snapToGrid w:val="0"/>
               <w:spacing w:line="400" w:lineRule="exact"/>
             </w:pPr>
@@ -7117,7 +5064,6 @@
               <w:bottom w:val="single" w:sz="8" w:space="0" w:color="000000"/>
               <w:right w:val="single" w:sz="8" w:space="0" w:color="000000"/>
             </w:tcBorders>
-            <w:shd w:val="clear" w:color="auto" w:fill="auto"/>
             <w:tcMar>
               <w:top w:w="0" w:type="dxa"/>
               <w:left w:w="28" w:type="dxa"/>
@@ -7128,6 +5074,7 @@
           </w:tcPr>
           <w:p>
             <w:pPr>
+              <w:keepLines/>
               <w:snapToGrid w:val="0"/>
               <w:spacing w:line="400" w:lineRule="exact"/>
               <w:ind w:right="-166"/>
@@ -7151,7 +5098,6 @@
               <w:bottom w:val="single" w:sz="8" w:space="0" w:color="000000"/>
               <w:right w:val="single" w:sz="8" w:space="0" w:color="000000"/>
             </w:tcBorders>
-            <w:shd w:val="clear" w:color="auto" w:fill="auto"/>
             <w:tcMar>
               <w:top w:w="0" w:type="dxa"/>
               <w:left w:w="28" w:type="dxa"/>
@@ -7162,85 +5108,12 @@
           </w:tcPr>
           <w:p>
             <w:pPr>
+              <w:keepLines/>
               <w:snapToGrid w:val="0"/>
               <w:spacing w:line="400" w:lineRule="exact"/>
             </w:pPr>
             <w:r>
-              <w:rPr>
-                <w:rFonts w:ascii="Times New Roman" w:eastAsia="標楷體" w:hAnsi="Times New Roman"/>
-                <w:szCs w:val="24"/>
-              </w:rPr>
-              <w:t>Topic1</w:t>
-            </w:r>
-            <w:r>
-              <w:rPr>
-                <w:rFonts w:ascii="Times New Roman" w:eastAsia="標楷體" w:hAnsi="Times New Roman"/>
-                <w:szCs w:val="24"/>
-              </w:rPr>
-              <w:t>海域防護</w:t>
-            </w:r>
-            <w:r>
-              <w:rPr>
-                <w:rFonts w:ascii="Times New Roman" w:eastAsia="標楷體" w:hAnsi="Times New Roman"/>
-                <w:szCs w:val="24"/>
-              </w:rPr>
-              <w:t xml:space="preserve"> </w:t>
-            </w:r>
-            <w:r>
-              <w:rPr>
-                <w:rFonts w:ascii="Times New Roman" w:eastAsia="標楷體" w:hAnsi="Times New Roman"/>
-                <w:szCs w:val="24"/>
-              </w:rPr>
-              <w:t>Topic2</w:t>
-            </w:r>
-            <w:r>
-              <w:rPr>
-                <w:rFonts w:ascii="Times New Roman" w:eastAsia="標楷體" w:hAnsi="Times New Roman"/>
-                <w:szCs w:val="24"/>
-              </w:rPr>
-              <w:t>海域安全</w:t>
-            </w:r>
-            <w:r>
-              <w:rPr>
-                <w:rFonts w:ascii="Times New Roman" w:eastAsia="標楷體" w:hAnsi="Times New Roman"/>
-                <w:szCs w:val="24"/>
-              </w:rPr>
-              <w:t xml:space="preserve"> </w:t>
-            </w:r>
-            <w:r>
-              <w:rPr>
-                <w:rFonts w:ascii="Times New Roman" w:eastAsia="標楷體" w:hAnsi="Times New Roman"/>
-                <w:szCs w:val="24"/>
-              </w:rPr>
-              <w:t>Topic3</w:t>
-            </w:r>
-            <w:r>
-              <w:rPr>
-                <w:rFonts w:ascii="Times New Roman" w:eastAsia="標楷體" w:hAnsi="Times New Roman"/>
-                <w:szCs w:val="24"/>
-              </w:rPr>
-              <w:t>海洋永續</w:t>
-            </w:r>
-            <w:r>
-              <w:rPr>
-                <w:rFonts w:ascii="Times New Roman" w:eastAsia="標楷體" w:hAnsi="Times New Roman"/>
-                <w:szCs w:val="24"/>
-              </w:rPr>
-              <w:t xml:space="preserve"> </w:t>
-            </w:r>
-            <w:r>
-              <w:rPr>
-                <w:rFonts w:ascii="Times New Roman" w:eastAsia="標楷體" w:hAnsi="Times New Roman"/>
-                <w:szCs w:val="24"/>
-              </w:rPr>
-              <w:t>Topic4</w:t>
-            </w:r>
-            <w:r>
-              <w:rPr>
-                <w:rFonts w:ascii="Times New Roman" w:eastAsia="標楷體" w:hAnsi="Times New Roman"/>
-                <w:szCs w:val="24"/>
-              </w:rPr>
-              <w:t>其他創新應用</w:t>
+              <w:t>Topic</w:t>
             </w:r>
           </w:p>
         </w:tc>
@@ -7259,7 +5132,6 @@
               <w:bottom w:val="single" w:sz="8" w:space="0" w:color="000000"/>
               <w:right w:val="single" w:sz="8" w:space="0" w:color="000000"/>
             </w:tcBorders>
-            <w:shd w:val="clear" w:color="auto" w:fill="auto"/>
             <w:tcMar>
               <w:top w:w="0" w:type="dxa"/>
               <w:left w:w="28" w:type="dxa"/>
@@ -7270,15 +5142,34 @@
           </w:tcPr>
           <w:p>
             <w:pPr>
-              <w:snapToGrid w:val="0"/>
-              <w:spacing w:line="400" w:lineRule="exact"/>
-            </w:pPr>
-            <w:r>
-              <w:rPr>
-                <w:rFonts w:ascii="Times New Roman" w:eastAsia="標楷體" w:hAnsi="Times New Roman"/>
-                <w:szCs w:val="24"/>
-              </w:rPr>
-              <w:t>技術領域類別（單選）</w:t>
+              <w:keepLines/>
+              <w:snapToGrid w:val="0"/>
+              <w:spacing w:line="240" w:lineRule="exact"/>
+              <w:rPr>
+                <w:rFonts w:ascii="標楷體" w:eastAsia="標楷體" w:hAnsi="標楷體"/>
+                <w:szCs w:val="24"/>
+              </w:rPr>
+            </w:pPr>
+            <w:r>
+              <w:rPr>
+                <w:rFonts w:ascii="標楷體" w:eastAsia="標楷體" w:hAnsi="標楷體"/>
+                <w:szCs w:val="24"/>
+              </w:rPr>
+              <w:t>計畫內容是否涉及國家核心海洋</w:t>
+            </w:r>
+            <w:r>
+              <w:rPr>
+                <w:rFonts w:ascii="標楷體" w:eastAsia="標楷體" w:hAnsi="標楷體" w:hint="eastAsia"/>
+                <w:szCs w:val="24"/>
+              </w:rPr>
+              <w:t>資料</w:t>
+            </w:r>
+            <w:r>
+              <w:rPr>
+                <w:rFonts w:ascii="標楷體" w:eastAsia="標楷體" w:hAnsi="標楷體"/>
+                <w:szCs w:val="24"/>
+              </w:rPr>
+              <w:t>項目</w:t>
             </w:r>
           </w:p>
         </w:tc>
@@ -7292,7 +5183,6 @@
               <w:bottom w:val="single" w:sz="8" w:space="0" w:color="000000"/>
               <w:right w:val="single" w:sz="8" w:space="0" w:color="000000"/>
             </w:tcBorders>
-            <w:shd w:val="clear" w:color="auto" w:fill="auto"/>
             <w:tcMar>
               <w:top w:w="0" w:type="dxa"/>
               <w:left w:w="28" w:type="dxa"/>
@@ -7303,85 +5193,96 @@
           </w:tcPr>
           <w:p>
             <w:pPr>
-              <w:snapToGrid w:val="0"/>
-              <w:spacing w:line="400" w:lineRule="exact"/>
-            </w:pPr>
-            <w:r>
-              <w:rPr>
-                <w:rFonts w:ascii="Times New Roman" w:eastAsia="標楷體" w:hAnsi="Times New Roman"/>
-                <w:szCs w:val="24"/>
-              </w:rPr>
-              <w:t>Field1</w:t>
-            </w:r>
-            <w:r>
-              <w:rPr>
-                <w:rFonts w:ascii="Times New Roman" w:eastAsia="標楷體" w:hAnsi="Times New Roman"/>
-                <w:szCs w:val="24"/>
-              </w:rPr>
-              <w:t>資通訊</w:t>
-            </w:r>
-            <w:r>
-              <w:rPr>
-                <w:rFonts w:ascii="Times New Roman" w:eastAsia="標楷體" w:hAnsi="Times New Roman"/>
-                <w:szCs w:val="24"/>
-              </w:rPr>
-              <w:t xml:space="preserve"> </w:t>
-            </w:r>
-            <w:r>
-              <w:rPr>
-                <w:rFonts w:ascii="Times New Roman" w:eastAsia="標楷體" w:hAnsi="Times New Roman"/>
-                <w:szCs w:val="24"/>
-              </w:rPr>
-              <w:t>Field2</w:t>
-            </w:r>
-            <w:r>
-              <w:rPr>
-                <w:rFonts w:ascii="Times New Roman" w:eastAsia="標楷體" w:hAnsi="Times New Roman"/>
-                <w:szCs w:val="24"/>
-              </w:rPr>
-              <w:t>環境工程</w:t>
-            </w:r>
-            <w:r>
-              <w:rPr>
-                <w:rFonts w:ascii="Times New Roman" w:eastAsia="標楷體" w:hAnsi="Times New Roman"/>
-                <w:szCs w:val="24"/>
-              </w:rPr>
-              <w:t xml:space="preserve"> </w:t>
-            </w:r>
-            <w:r>
-              <w:rPr>
-                <w:rFonts w:ascii="Times New Roman" w:eastAsia="標楷體" w:hAnsi="Times New Roman"/>
-                <w:szCs w:val="24"/>
-              </w:rPr>
-              <w:t>Field3</w:t>
-            </w:r>
-            <w:r>
-              <w:rPr>
-                <w:rFonts w:ascii="Times New Roman" w:eastAsia="標楷體" w:hAnsi="Times New Roman"/>
-                <w:szCs w:val="24"/>
-              </w:rPr>
-              <w:t>材料科技</w:t>
-            </w:r>
-            <w:r>
-              <w:rPr>
-                <w:rFonts w:ascii="Times New Roman" w:eastAsia="標楷體" w:hAnsi="Times New Roman"/>
-                <w:szCs w:val="24"/>
-              </w:rPr>
-              <w:t xml:space="preserve"> </w:t>
-            </w:r>
-            <w:r>
-              <w:rPr>
-                <w:rFonts w:ascii="Times New Roman" w:eastAsia="標楷體" w:hAnsi="Times New Roman"/>
-                <w:szCs w:val="24"/>
-              </w:rPr>
-              <w:t>Field4</w:t>
-            </w:r>
-            <w:r>
-              <w:rPr>
-                <w:rFonts w:ascii="Times New Roman" w:eastAsia="標楷體" w:hAnsi="Times New Roman"/>
-                <w:szCs w:val="24"/>
-              </w:rPr>
-              <w:t>機械與機電工程</w:t>
+              <w:keepLines/>
+              <w:autoSpaceDE w:val="0"/>
+              <w:adjustRightInd w:val="0"/>
+              <w:snapToGrid w:val="0"/>
+              <w:textAlignment w:val="auto"/>
+              <w:rPr>
+                <w:rFonts w:ascii="標楷體" w:eastAsia="標楷體" w:hAnsi="標楷體"/>
+                <w:szCs w:val="24"/>
+              </w:rPr>
+            </w:pPr>
+            <w:r>
+              <w:rPr>
+                <w:rFonts w:ascii="標楷體" w:eastAsia="標楷體" w:hAnsi="標楷體" w:hint="eastAsia"/>
+                <w:szCs w:val="24"/>
+              </w:rPr>
+              <w:t>YesCoreOceanData</w:t>
+            </w:r>
+            <w:r>
+              <w:rPr>
+                <w:rFonts w:ascii="標楷體" w:eastAsia="標楷體" w:hAnsi="標楷體"/>
+                <w:szCs w:val="24"/>
+              </w:rPr>
+              <w:t>是，涉及國家核心海洋</w:t>
+            </w:r>
+            <w:r>
+              <w:rPr>
+                <w:rFonts w:ascii="標楷體" w:eastAsia="標楷體" w:hAnsi="標楷體" w:hint="eastAsia"/>
+                <w:szCs w:val="24"/>
+              </w:rPr>
+              <w:t>資料</w:t>
+            </w:r>
+            <w:r>
+              <w:rPr>
+                <w:rFonts w:ascii="標楷體" w:eastAsia="標楷體" w:hAnsi="標楷體"/>
+                <w:szCs w:val="24"/>
+              </w:rPr>
+              <w:t>項目，包含1.水下研究：我國禁限制水域內水下聲學研究之實海域聲場環境參數資料、2.海洋地質：</w:t>
+            </w:r>
+            <w:r>
+              <w:rPr>
+                <w:rFonts w:ascii="標楷體" w:eastAsia="標楷體" w:hAnsi="標楷體" w:hint="eastAsia"/>
+                <w:szCs w:val="24"/>
+              </w:rPr>
+              <w:t>我國禁限制水域內，利用多音束聲納收集之原始水深資料，及其經修正處理後解析度</w:t>
+            </w:r>
+            <w:r>
+              <w:rPr>
+                <w:rFonts w:ascii="標楷體" w:eastAsia="標楷體" w:hAnsi="標楷體"/>
+                <w:szCs w:val="24"/>
+              </w:rPr>
+              <w:t xml:space="preserve">200 </w:t>
+            </w:r>
+            <w:r>
+              <w:rPr>
+                <w:rFonts w:ascii="標楷體" w:eastAsia="標楷體" w:hAnsi="標楷體" w:hint="eastAsia"/>
+                <w:szCs w:val="24"/>
+              </w:rPr>
+              <w:t>公尺以內之數位網格水深資料。</w:t>
+            </w:r>
+            <w:r>
+              <w:rPr>
+                <w:rFonts w:ascii="標楷體" w:eastAsia="標楷體" w:hAnsi="標楷體"/>
+                <w:szCs w:val="24"/>
+              </w:rPr>
+              <w:t>3.海洋物理：我國禁限制水域內原始水文資料。應確實依「政府資助國家核心科技研究計畫安全管制作業手冊」及相關規定辦理。</w:t>
+            </w:r>
+          </w:p>
+          <w:p>
+            <w:pPr>
+              <w:keepLines/>
+              <w:snapToGrid w:val="0"/>
+              <w:spacing w:line="240" w:lineRule="exact"/>
+              <w:rPr>
+                <w:rFonts w:ascii="標楷體" w:eastAsia="標楷體" w:hAnsi="標楷體"/>
+                <w:szCs w:val="24"/>
+              </w:rPr>
+            </w:pPr>
+            <w:r>
+              <w:rPr>
+                <w:rFonts w:ascii="標楷體" w:eastAsia="標楷體" w:hAnsi="標楷體"/>
+                <w:szCs w:val="24"/>
+              </w:rPr>
+              <w:t>NoCoreOceanData</w:t>
+            </w:r>
+            <w:r>
+              <w:rPr>
+                <w:rFonts w:ascii="標楷體" w:eastAsia="標楷體" w:hAnsi="標楷體"/>
+                <w:szCs w:val="24"/>
+              </w:rPr>
+              <w:t>否。</w:t>
             </w:r>
           </w:p>
         </w:tc>
@@ -7400,7 +5301,6 @@
               <w:bottom w:val="single" w:sz="8" w:space="0" w:color="000000"/>
               <w:right w:val="single" w:sz="8" w:space="0" w:color="000000"/>
             </w:tcBorders>
-            <w:shd w:val="clear" w:color="auto" w:fill="auto"/>
             <w:tcMar>
               <w:top w:w="0" w:type="dxa"/>
               <w:left w:w="28" w:type="dxa"/>
@@ -7411,6 +5311,7 @@
           </w:tcPr>
           <w:p>
             <w:pPr>
+              <w:keepLines/>
               <w:snapToGrid w:val="0"/>
               <w:spacing w:line="240" w:lineRule="exact"/>
               <w:rPr>
@@ -7437,7 +5338,6 @@
               <w:bottom w:val="single" w:sz="8" w:space="0" w:color="000000"/>
               <w:right w:val="single" w:sz="8" w:space="0" w:color="000000"/>
             </w:tcBorders>
-            <w:shd w:val="clear" w:color="auto" w:fill="auto"/>
             <w:tcMar>
               <w:top w:w="0" w:type="dxa"/>
               <w:left w:w="28" w:type="dxa"/>
@@ -7448,6 +5348,7 @@
           </w:tcPr>
           <w:p>
             <w:pPr>
+              <w:keepLines/>
               <w:snapToGrid w:val="0"/>
               <w:spacing w:line="240" w:lineRule="exact"/>
               <w:jc w:val="right"/>
@@ -7477,7 +5378,6 @@
               <w:bottom w:val="single" w:sz="8" w:space="0" w:color="000000"/>
               <w:right w:val="single" w:sz="8" w:space="0" w:color="000000"/>
             </w:tcBorders>
-            <w:shd w:val="clear" w:color="auto" w:fill="auto"/>
             <w:tcMar>
               <w:top w:w="0" w:type="dxa"/>
               <w:left w:w="10" w:type="dxa"/>
@@ -7488,6 +5388,7 @@
           </w:tcPr>
           <w:p>
             <w:pPr>
+              <w:keepLines/>
               <w:snapToGrid w:val="0"/>
               <w:spacing w:line="240" w:lineRule="exact"/>
               <w:jc w:val="center"/>
@@ -7515,7 +5416,6 @@
               <w:bottom w:val="single" w:sz="8" w:space="0" w:color="000000"/>
               <w:right w:val="single" w:sz="8" w:space="0" w:color="000000"/>
             </w:tcBorders>
-            <w:shd w:val="clear" w:color="auto" w:fill="auto"/>
             <w:tcMar>
               <w:top w:w="0" w:type="dxa"/>
               <w:left w:w="10" w:type="dxa"/>
@@ -7526,6 +5426,7 @@
           </w:tcPr>
           <w:p>
             <w:pPr>
+              <w:keepLines/>
               <w:snapToGrid w:val="0"/>
               <w:spacing w:line="240" w:lineRule="exact"/>
               <w:jc w:val="right"/>
@@ -7556,7 +5457,6 @@
               <w:bottom w:val="single" w:sz="8" w:space="0" w:color="000000"/>
               <w:right w:val="single" w:sz="8" w:space="0" w:color="000000"/>
             </w:tcBorders>
-            <w:shd w:val="clear" w:color="auto" w:fill="auto"/>
             <w:tcMar>
               <w:top w:w="0" w:type="dxa"/>
               <w:left w:w="10" w:type="dxa"/>
@@ -7567,6 +5467,7 @@
           </w:tcPr>
           <w:p>
             <w:pPr>
+              <w:keepLines/>
               <w:snapToGrid w:val="0"/>
               <w:spacing w:line="240" w:lineRule="exact"/>
               <w:jc w:val="center"/>
@@ -7593,7 +5494,6 @@
               <w:bottom w:val="single" w:sz="8" w:space="0" w:color="000000"/>
               <w:right w:val="single" w:sz="8" w:space="0" w:color="000000"/>
             </w:tcBorders>
-            <w:shd w:val="clear" w:color="auto" w:fill="auto"/>
             <w:tcMar>
               <w:top w:w="0" w:type="dxa"/>
               <w:left w:w="10" w:type="dxa"/>
@@ -7604,6 +5504,7 @@
           </w:tcPr>
           <w:p>
             <w:pPr>
+              <w:keepLines/>
               <w:snapToGrid w:val="0"/>
               <w:spacing w:line="240" w:lineRule="exact"/>
               <w:jc w:val="right"/>
@@ -7621,6 +5522,109 @@
                 <w:kern w:val="0"/>
               </w:rPr>
               <w:t>千元</w:t>
+            </w:r>
+          </w:p>
+        </w:tc>
+      </w:tr>
+      <w:tr>
+        <w:trPr>
+          <w:cantSplit/>
+          <w:trHeight w:val="597"/>
+        </w:trPr>
+        <w:tc>
+          <w:tcPr>
+            <w:tcW w:w="1946" w:type="dxa"/>
+            <w:tcBorders>
+              <w:top w:val="single" w:sz="8" w:space="0" w:color="000000"/>
+              <w:left w:val="single" w:sz="8" w:space="0" w:color="000000"/>
+              <w:right w:val="single" w:sz="8" w:space="0" w:color="000000"/>
+            </w:tcBorders>
+            <w:tcMar>
+              <w:top w:w="0" w:type="dxa"/>
+              <w:left w:w="28" w:type="dxa"/>
+              <w:bottom w:w="0" w:type="dxa"/>
+              <w:right w:w="28" w:type="dxa"/>
+            </w:tcMar>
+            <w:vAlign w:val="center"/>
+          </w:tcPr>
+          <w:p>
+            <w:pPr>
+              <w:keepLines/>
+              <w:snapToGrid w:val="0"/>
+              <w:spacing w:line="400" w:lineRule="exact"/>
+              <w:rPr>
+                <w:rFonts w:ascii="Times New Roman" w:eastAsia="標楷體" w:hAnsi="Times New Roman"/>
+                <w:szCs w:val="24"/>
+              </w:rPr>
+            </w:pPr>
+            <w:r>
+              <w:rPr>
+                <w:rFonts w:ascii="Times New Roman" w:eastAsia="標楷體" w:hAnsi="Times New Roman"/>
+                <w:szCs w:val="24"/>
+              </w:rPr>
+              <w:t>申請單位</w:t>
+            </w:r>
+          </w:p>
+          <w:p>
+            <w:pPr>
+              <w:keepLines/>
+              <w:snapToGrid w:val="0"/>
+              <w:spacing w:line="400" w:lineRule="exact"/>
+              <w:rPr>
+                <w:rFonts w:ascii="Times New Roman" w:eastAsia="標楷體" w:hAnsi="Times New Roman"/>
+                <w:szCs w:val="24"/>
+              </w:rPr>
+            </w:pPr>
+            <w:r>
+              <w:rPr>
+                <w:rFonts w:ascii="Times New Roman" w:eastAsia="標楷體" w:hAnsi="Times New Roman"/>
+                <w:szCs w:val="24"/>
+              </w:rPr>
+              <w:t>（含系所名稱）</w:t>
+            </w:r>
+            <w:r>
+              <w:rPr>
+                <w:rFonts w:ascii="Times New Roman" w:eastAsia="標楷體" w:hAnsi="Times New Roman"/>
+                <w:szCs w:val="24"/>
+              </w:rPr>
+              <w:t>)</w:t>
+            </w:r>
+          </w:p>
+        </w:tc>
+        <w:tc>
+          <w:tcPr>
+            <w:tcW w:w="7999" w:type="dxa"/>
+            <w:gridSpan w:val="8"/>
+            <w:tcBorders>
+              <w:top w:val="single" w:sz="8" w:space="0" w:color="000000"/>
+              <w:left w:val="single" w:sz="8" w:space="0" w:color="000000"/>
+              <w:bottom w:val="single" w:sz="8" w:space="0" w:color="000000"/>
+              <w:right w:val="single" w:sz="8" w:space="0" w:color="000000"/>
+            </w:tcBorders>
+            <w:tcMar>
+              <w:top w:w="0" w:type="dxa"/>
+              <w:left w:w="28" w:type="dxa"/>
+              <w:bottom w:w="0" w:type="dxa"/>
+              <w:right w:w="28" w:type="dxa"/>
+            </w:tcMar>
+            <w:vAlign w:val="center"/>
+          </w:tcPr>
+          <w:p>
+            <w:pPr>
+              <w:keepLines/>
+              <w:snapToGrid w:val="0"/>
+              <w:spacing w:line="400" w:lineRule="exact"/>
+              <w:rPr>
+                <w:rFonts w:ascii="Times New Roman" w:eastAsia="標楷體" w:hAnsi="Times New Roman"/>
+                <w:szCs w:val="24"/>
+              </w:rPr>
+            </w:pPr>
+            <w:r>
+              <w:rPr>
+                <w:rFonts w:ascii="Times New Roman" w:eastAsia="標楷體" w:hAnsi="Times New Roman"/>
+                <w:szCs w:val="24"/>
+              </w:rPr>
+              <w:t>OrgName</w:t>
             </w:r>
           </w:p>
         </w:tc>
@@ -7638,7 +5642,6 @@
               <w:left w:val="single" w:sz="8" w:space="0" w:color="000000"/>
               <w:right w:val="single" w:sz="8" w:space="0" w:color="000000"/>
             </w:tcBorders>
-            <w:shd w:val="clear" w:color="auto" w:fill="auto"/>
             <w:tcMar>
               <w:top w:w="0" w:type="dxa"/>
               <w:left w:w="28" w:type="dxa"/>
@@ -7649,43 +5652,20 @@
           </w:tcPr>
           <w:p>
             <w:pPr>
+              <w:keepLines/>
               <w:snapToGrid w:val="0"/>
               <w:spacing w:line="400" w:lineRule="exact"/>
               <w:rPr>
                 <w:rFonts w:ascii="Times New Roman" w:eastAsia="標楷體" w:hAnsi="Times New Roman"/>
-                <w:szCs w:val="24"/>
-              </w:rPr>
-            </w:pPr>
-            <w:r>
-              <w:rPr>
-                <w:rFonts w:ascii="Times New Roman" w:eastAsia="標楷體" w:hAnsi="Times New Roman"/>
-                <w:szCs w:val="24"/>
-              </w:rPr>
-              <w:t>申請單位</w:t>
-            </w:r>
-          </w:p>
-          <w:p>
-            <w:pPr>
-              <w:snapToGrid w:val="0"/>
-              <w:spacing w:line="400" w:lineRule="exact"/>
-              <w:rPr>
-                <w:rFonts w:ascii="Times New Roman" w:eastAsia="標楷體" w:hAnsi="Times New Roman"/>
-                <w:szCs w:val="24"/>
-              </w:rPr>
-            </w:pPr>
-            <w:r>
-              <w:rPr>
-                <w:rFonts w:ascii="Times New Roman" w:eastAsia="標楷體" w:hAnsi="Times New Roman"/>
-                <w:szCs w:val="24"/>
-              </w:rPr>
-              <w:t>（含系所名稱）</w:t>
-            </w:r>
-            <w:r>
-              <w:rPr>
-                <w:rFonts w:ascii="Times New Roman" w:eastAsia="標楷體" w:hAnsi="Times New Roman"/>
-                <w:szCs w:val="24"/>
-              </w:rPr>
-              <w:t>)</w:t>
+                <w:kern w:val="0"/>
+              </w:rPr>
+            </w:pPr>
+            <w:r>
+              <w:rPr>
+                <w:rFonts w:ascii="Times New Roman" w:eastAsia="標楷體" w:hAnsi="Times New Roman"/>
+                <w:kern w:val="0"/>
+              </w:rPr>
+              <w:t>申請人登記地址</w:t>
             </w:r>
           </w:p>
         </w:tc>
@@ -7699,7 +5679,6 @@
               <w:bottom w:val="single" w:sz="8" w:space="0" w:color="000000"/>
               <w:right w:val="single" w:sz="8" w:space="0" w:color="000000"/>
             </w:tcBorders>
-            <w:shd w:val="clear" w:color="auto" w:fill="auto"/>
             <w:tcMar>
               <w:top w:w="0" w:type="dxa"/>
               <w:left w:w="28" w:type="dxa"/>
@@ -7710,6 +5689,7 @@
           </w:tcPr>
           <w:p>
             <w:pPr>
+              <w:keepLines/>
               <w:snapToGrid w:val="0"/>
               <w:spacing w:line="400" w:lineRule="exact"/>
               <w:rPr>
@@ -7722,7 +5702,7 @@
                 <w:rFonts w:ascii="Times New Roman" w:eastAsia="標楷體" w:hAnsi="Times New Roman"/>
                 <w:szCs w:val="24"/>
               </w:rPr>
-              <w:t>OrgName</w:t>
+              <w:t>RegisteredAddress</w:t>
             </w:r>
           </w:p>
         </w:tc>
@@ -7740,7 +5720,6 @@
               <w:left w:val="single" w:sz="8" w:space="0" w:color="000000"/>
               <w:right w:val="single" w:sz="8" w:space="0" w:color="000000"/>
             </w:tcBorders>
-            <w:shd w:val="clear" w:color="auto" w:fill="auto"/>
             <w:tcMar>
               <w:top w:w="0" w:type="dxa"/>
               <w:left w:w="28" w:type="dxa"/>
@@ -7751,8 +5730,9 @@
           </w:tcPr>
           <w:p>
             <w:pPr>
-              <w:snapToGrid w:val="0"/>
-              <w:spacing w:line="400" w:lineRule="exact"/>
+              <w:keepLines/>
+              <w:snapToGrid w:val="0"/>
+              <w:spacing w:line="240" w:lineRule="atLeast"/>
               <w:rPr>
                 <w:rFonts w:ascii="Times New Roman" w:eastAsia="標楷體" w:hAnsi="Times New Roman"/>
                 <w:kern w:val="0"/>
@@ -7763,7 +5743,36 @@
                 <w:rFonts w:ascii="Times New Roman" w:eastAsia="標楷體" w:hAnsi="Times New Roman"/>
                 <w:kern w:val="0"/>
               </w:rPr>
-              <w:t>申請人登記地址</w:t>
+              <w:t>通訊地址</w:t>
+            </w:r>
+          </w:p>
+          <w:p>
+            <w:pPr>
+              <w:keepLines/>
+              <w:snapToGrid w:val="0"/>
+              <w:spacing w:line="240" w:lineRule="atLeast"/>
+              <w:ind w:right="-163"/>
+            </w:pPr>
+            <w:r>
+              <w:rPr>
+                <w:rFonts w:ascii="Times New Roman" w:eastAsia="標楷體" w:hAnsi="Times New Roman"/>
+                <w:sz w:val="22"/>
+              </w:rPr>
+              <w:t>(</w:t>
+            </w:r>
+            <w:r>
+              <w:rPr>
+                <w:rFonts w:ascii="Times New Roman" w:eastAsia="標楷體" w:hAnsi="Times New Roman"/>
+                <w:sz w:val="22"/>
+              </w:rPr>
+              <w:t>公文寄送地址</w:t>
+            </w:r>
+            <w:r>
+              <w:rPr>
+                <w:rFonts w:ascii="Times New Roman" w:eastAsia="標楷體" w:hAnsi="Times New Roman"/>
+                <w:sz w:val="22"/>
+              </w:rPr>
+              <w:t>)</w:t>
             </w:r>
           </w:p>
         </w:tc>
@@ -7777,7 +5786,6 @@
               <w:bottom w:val="single" w:sz="8" w:space="0" w:color="000000"/>
               <w:right w:val="single" w:sz="8" w:space="0" w:color="000000"/>
             </w:tcBorders>
-            <w:shd w:val="clear" w:color="auto" w:fill="auto"/>
             <w:tcMar>
               <w:top w:w="0" w:type="dxa"/>
               <w:left w:w="28" w:type="dxa"/>
@@ -7788,112 +5796,7 @@
           </w:tcPr>
           <w:p>
             <w:pPr>
-              <w:snapToGrid w:val="0"/>
-              <w:spacing w:line="400" w:lineRule="exact"/>
-              <w:rPr>
-                <w:rFonts w:ascii="Times New Roman" w:eastAsia="標楷體" w:hAnsi="Times New Roman"/>
-                <w:szCs w:val="24"/>
-              </w:rPr>
-            </w:pPr>
-            <w:r>
-              <w:rPr>
-                <w:rFonts w:ascii="Times New Roman" w:eastAsia="標楷體" w:hAnsi="Times New Roman"/>
-                <w:szCs w:val="24"/>
-              </w:rPr>
-              <w:t>RegisteredAddress</w:t>
-            </w:r>
-          </w:p>
-        </w:tc>
-      </w:tr>
-      <w:tr>
-        <w:trPr>
-          <w:cantSplit/>
-          <w:trHeight w:val="361"/>
-        </w:trPr>
-        <w:tc>
-          <w:tcPr>
-            <w:tcW w:w="1946" w:type="dxa"/>
-            <w:tcBorders>
-              <w:top w:val="single" w:sz="8" w:space="0" w:color="000000"/>
-              <w:left w:val="single" w:sz="8" w:space="0" w:color="000000"/>
-              <w:right w:val="single" w:sz="8" w:space="0" w:color="000000"/>
-            </w:tcBorders>
-            <w:shd w:val="clear" w:color="auto" w:fill="auto"/>
-            <w:tcMar>
-              <w:top w:w="0" w:type="dxa"/>
-              <w:left w:w="28" w:type="dxa"/>
-              <w:bottom w:w="0" w:type="dxa"/>
-              <w:right w:w="28" w:type="dxa"/>
-            </w:tcMar>
-            <w:vAlign w:val="center"/>
-          </w:tcPr>
-          <w:p>
-            <w:pPr>
-              <w:snapToGrid w:val="0"/>
-              <w:spacing w:line="240" w:lineRule="atLeast"/>
-              <w:rPr>
-                <w:rFonts w:ascii="Times New Roman" w:eastAsia="標楷體" w:hAnsi="Times New Roman"/>
-                <w:kern w:val="0"/>
-              </w:rPr>
-            </w:pPr>
-            <w:r>
-              <w:rPr>
-                <w:rFonts w:ascii="Times New Roman" w:eastAsia="標楷體" w:hAnsi="Times New Roman"/>
-                <w:kern w:val="0"/>
-              </w:rPr>
-              <w:t>通訊地址</w:t>
-            </w:r>
-          </w:p>
-          <w:p>
-            <w:pPr>
-              <w:snapToGrid w:val="0"/>
-              <w:spacing w:line="240" w:lineRule="atLeast"/>
-              <w:ind w:right="-163"/>
-            </w:pPr>
-            <w:r>
-              <w:rPr>
-                <w:rFonts w:ascii="Times New Roman" w:eastAsia="標楷體" w:hAnsi="Times New Roman"/>
-                <w:sz w:val="22"/>
-              </w:rPr>
-              <w:t>(</w:t>
-            </w:r>
-            <w:r>
-              <w:rPr>
-                <w:rFonts w:ascii="Times New Roman" w:eastAsia="標楷體" w:hAnsi="Times New Roman"/>
-                <w:sz w:val="22"/>
-              </w:rPr>
-              <w:t>公文寄送地址</w:t>
-            </w:r>
-            <w:r>
-              <w:rPr>
-                <w:rFonts w:ascii="Times New Roman" w:eastAsia="標楷體" w:hAnsi="Times New Roman"/>
-                <w:sz w:val="22"/>
-              </w:rPr>
-              <w:t>)</w:t>
-            </w:r>
-          </w:p>
-        </w:tc>
-        <w:tc>
-          <w:tcPr>
-            <w:tcW w:w="7999" w:type="dxa"/>
-            <w:gridSpan w:val="8"/>
-            <w:tcBorders>
-              <w:top w:val="single" w:sz="8" w:space="0" w:color="000000"/>
-              <w:left w:val="single" w:sz="8" w:space="0" w:color="000000"/>
-              <w:bottom w:val="single" w:sz="8" w:space="0" w:color="000000"/>
-              <w:right w:val="single" w:sz="8" w:space="0" w:color="000000"/>
-            </w:tcBorders>
-            <w:shd w:val="clear" w:color="auto" w:fill="auto"/>
-            <w:tcMar>
-              <w:top w:w="0" w:type="dxa"/>
-              <w:left w:w="28" w:type="dxa"/>
-              <w:bottom w:w="0" w:type="dxa"/>
-              <w:right w:w="28" w:type="dxa"/>
-            </w:tcMar>
-            <w:vAlign w:val="center"/>
-          </w:tcPr>
-          <w:p>
-            <w:pPr>
+              <w:keepLines/>
               <w:snapToGrid w:val="0"/>
               <w:spacing w:line="400" w:lineRule="exact"/>
               <w:rPr>
@@ -7925,7 +5828,6 @@
               <w:bottom w:val="single" w:sz="8" w:space="0" w:color="000000"/>
               <w:right w:val="single" w:sz="8" w:space="0" w:color="000000"/>
             </w:tcBorders>
-            <w:shd w:val="clear" w:color="auto" w:fill="auto"/>
             <w:tcMar>
               <w:top w:w="0" w:type="dxa"/>
               <w:left w:w="28" w:type="dxa"/>
@@ -7936,6 +5838,7 @@
           </w:tcPr>
           <w:p>
             <w:pPr>
+              <w:keepLines/>
               <w:snapToGrid w:val="0"/>
               <w:spacing w:line="400" w:lineRule="exact"/>
               <w:rPr>
@@ -7961,7 +5864,6 @@
               <w:bottom w:val="single" w:sz="8" w:space="0" w:color="000000"/>
               <w:right w:val="single" w:sz="8" w:space="0" w:color="000000"/>
             </w:tcBorders>
-            <w:shd w:val="clear" w:color="auto" w:fill="auto"/>
             <w:tcMar>
               <w:top w:w="0" w:type="dxa"/>
               <w:left w:w="28" w:type="dxa"/>
@@ -7972,6 +5874,7 @@
           </w:tcPr>
           <w:p>
             <w:pPr>
+              <w:keepLines/>
               <w:snapToGrid w:val="0"/>
               <w:spacing w:line="400" w:lineRule="exact"/>
               <w:jc w:val="center"/>
@@ -8013,16 +5916,16 @@
               <w:bottom w:val="single" w:sz="8" w:space="0" w:color="000000"/>
               <w:right w:val="single" w:sz="8" w:space="0" w:color="000000"/>
             </w:tcBorders>
-            <w:shd w:val="clear" w:color="auto" w:fill="auto"/>
-            <w:tcMar>
-              <w:top w:w="0" w:type="dxa"/>
-              <w:left w:w="28" w:type="dxa"/>
-              <w:bottom w:w="0" w:type="dxa"/>
-              <w:right w:w="28" w:type="dxa"/>
-            </w:tcMar>
-          </w:tcPr>
-          <w:p>
-            <w:pPr>
+            <w:tcMar>
+              <w:top w:w="0" w:type="dxa"/>
+              <w:left w:w="28" w:type="dxa"/>
+              <w:bottom w:w="0" w:type="dxa"/>
+              <w:right w:w="28" w:type="dxa"/>
+            </w:tcMar>
+          </w:tcPr>
+          <w:p>
+            <w:pPr>
+              <w:keepLines/>
               <w:snapToGrid w:val="0"/>
               <w:spacing w:line="400" w:lineRule="exact"/>
               <w:rPr>
@@ -8049,16 +5952,16 @@
               <w:bottom w:val="single" w:sz="8" w:space="0" w:color="000000"/>
               <w:right w:val="single" w:sz="8" w:space="0" w:color="000000"/>
             </w:tcBorders>
-            <w:shd w:val="clear" w:color="auto" w:fill="auto"/>
-            <w:tcMar>
-              <w:top w:w="0" w:type="dxa"/>
-              <w:left w:w="28" w:type="dxa"/>
-              <w:bottom w:w="0" w:type="dxa"/>
-              <w:right w:w="28" w:type="dxa"/>
-            </w:tcMar>
-          </w:tcPr>
-          <w:p>
-            <w:pPr>
+            <w:tcMar>
+              <w:top w:w="0" w:type="dxa"/>
+              <w:left w:w="28" w:type="dxa"/>
+              <w:bottom w:w="0" w:type="dxa"/>
+              <w:right w:w="28" w:type="dxa"/>
+            </w:tcMar>
+          </w:tcPr>
+          <w:p>
+            <w:pPr>
+              <w:keepLines/>
               <w:snapToGrid w:val="0"/>
               <w:spacing w:line="400" w:lineRule="exact"/>
               <w:rPr>
@@ -8091,7 +5994,6 @@
               <w:bottom w:val="single" w:sz="8" w:space="0" w:color="000000"/>
               <w:right w:val="single" w:sz="8" w:space="0" w:color="000000"/>
             </w:tcBorders>
-            <w:shd w:val="clear" w:color="auto" w:fill="auto"/>
             <w:tcMar>
               <w:top w:w="0" w:type="dxa"/>
               <w:left w:w="28" w:type="dxa"/>
@@ -8102,6 +6004,7 @@
           </w:tcPr>
           <w:p>
             <w:pPr>
+              <w:keepLines/>
               <w:snapToGrid w:val="0"/>
               <w:spacing w:line="240" w:lineRule="exact"/>
             </w:pPr>
@@ -8131,7 +6034,6 @@
               <w:left w:val="single" w:sz="8" w:space="0" w:color="000000"/>
               <w:right w:val="single" w:sz="8" w:space="0" w:color="000000"/>
             </w:tcBorders>
-            <w:shd w:val="clear" w:color="auto" w:fill="auto"/>
             <w:tcMar>
               <w:top w:w="0" w:type="dxa"/>
               <w:left w:w="28" w:type="dxa"/>
@@ -8142,6 +6044,7 @@
           </w:tcPr>
           <w:p>
             <w:pPr>
+              <w:keepLines/>
               <w:snapToGrid w:val="0"/>
               <w:spacing w:line="240" w:lineRule="exact"/>
               <w:jc w:val="center"/>
@@ -8183,7 +6086,6 @@
               <w:left w:val="single" w:sz="8" w:space="0" w:color="000000"/>
               <w:right w:val="single" w:sz="8" w:space="0" w:color="000000"/>
             </w:tcBorders>
-            <w:shd w:val="clear" w:color="auto" w:fill="auto"/>
             <w:tcMar>
               <w:top w:w="0" w:type="dxa"/>
               <w:left w:w="28" w:type="dxa"/>
@@ -8194,6 +6096,7 @@
           </w:tcPr>
           <w:p>
             <w:pPr>
+              <w:keepLines/>
               <w:snapToGrid w:val="0"/>
               <w:spacing w:line="240" w:lineRule="exact"/>
               <w:rPr>
@@ -8213,16 +6116,16 @@
               <w:bottom w:val="single" w:sz="8" w:space="0" w:color="000000"/>
               <w:right w:val="single" w:sz="8" w:space="0" w:color="000000"/>
             </w:tcBorders>
-            <w:shd w:val="clear" w:color="auto" w:fill="auto"/>
-            <w:tcMar>
-              <w:top w:w="0" w:type="dxa"/>
-              <w:left w:w="28" w:type="dxa"/>
-              <w:bottom w:w="0" w:type="dxa"/>
-              <w:right w:w="28" w:type="dxa"/>
-            </w:tcMar>
-          </w:tcPr>
-          <w:p>
-            <w:pPr>
+            <w:tcMar>
+              <w:top w:w="0" w:type="dxa"/>
+              <w:left w:w="28" w:type="dxa"/>
+              <w:bottom w:w="0" w:type="dxa"/>
+              <w:right w:w="28" w:type="dxa"/>
+            </w:tcMar>
+          </w:tcPr>
+          <w:p>
+            <w:pPr>
+              <w:keepLines/>
               <w:snapToGrid w:val="0"/>
               <w:spacing w:line="240" w:lineRule="exact"/>
               <w:rPr>
@@ -8249,16 +6152,16 @@
               <w:bottom w:val="single" w:sz="8" w:space="0" w:color="000000"/>
               <w:right w:val="single" w:sz="8" w:space="0" w:color="000000"/>
             </w:tcBorders>
-            <w:shd w:val="clear" w:color="auto" w:fill="auto"/>
-            <w:tcMar>
-              <w:top w:w="0" w:type="dxa"/>
-              <w:left w:w="28" w:type="dxa"/>
-              <w:bottom w:w="0" w:type="dxa"/>
-              <w:right w:w="28" w:type="dxa"/>
-            </w:tcMar>
-          </w:tcPr>
-          <w:p>
-            <w:pPr>
+            <w:tcMar>
+              <w:top w:w="0" w:type="dxa"/>
+              <w:left w:w="28" w:type="dxa"/>
+              <w:bottom w:w="0" w:type="dxa"/>
+              <w:right w:w="28" w:type="dxa"/>
+            </w:tcMar>
+          </w:tcPr>
+          <w:p>
+            <w:pPr>
+              <w:keepLines/>
               <w:snapToGrid w:val="0"/>
               <w:spacing w:line="240" w:lineRule="exact"/>
               <w:rPr>
@@ -8312,7 +6215,6 @@
               <w:bottom w:val="single" w:sz="8" w:space="0" w:color="000000"/>
               <w:right w:val="single" w:sz="8" w:space="0" w:color="000000"/>
             </w:tcBorders>
-            <w:shd w:val="clear" w:color="auto" w:fill="auto"/>
             <w:tcMar>
               <w:top w:w="0" w:type="dxa"/>
               <w:left w:w="28" w:type="dxa"/>
@@ -8323,7 +6225,7 @@
           </w:tcPr>
           <w:p>
             <w:pPr>
-              <w:widowControl/>
+              <w:keepLines/>
               <w:rPr>
                 <w:rFonts w:ascii="Times New Roman" w:eastAsia="標楷體" w:hAnsi="Times New Roman"/>
                 <w:szCs w:val="24"/>
@@ -8340,7 +6242,6 @@
               <w:left w:val="single" w:sz="8" w:space="0" w:color="000000"/>
               <w:right w:val="single" w:sz="8" w:space="0" w:color="000000"/>
             </w:tcBorders>
-            <w:shd w:val="clear" w:color="auto" w:fill="auto"/>
             <w:tcMar>
               <w:top w:w="0" w:type="dxa"/>
               <w:left w:w="28" w:type="dxa"/>
@@ -8351,7 +6252,7 @@
           </w:tcPr>
           <w:p>
             <w:pPr>
-              <w:widowControl/>
+              <w:keepLines/>
               <w:rPr>
                 <w:rFonts w:ascii="Times New Roman" w:eastAsia="標楷體" w:hAnsi="Times New Roman"/>
                 <w:szCs w:val="24"/>
@@ -8369,7 +6270,6 @@
               <w:left w:val="single" w:sz="8" w:space="0" w:color="000000"/>
               <w:right w:val="single" w:sz="8" w:space="0" w:color="000000"/>
             </w:tcBorders>
-            <w:shd w:val="clear" w:color="auto" w:fill="auto"/>
             <w:tcMar>
               <w:top w:w="0" w:type="dxa"/>
               <w:left w:w="28" w:type="dxa"/>
@@ -8380,7 +6280,7 @@
           </w:tcPr>
           <w:p>
             <w:pPr>
-              <w:widowControl/>
+              <w:keepLines/>
               <w:rPr>
                 <w:rFonts w:ascii="Times New Roman" w:eastAsia="標楷體" w:hAnsi="Times New Roman"/>
                 <w:szCs w:val="24"/>
@@ -8397,16 +6297,16 @@
               <w:left w:val="single" w:sz="8" w:space="0" w:color="000000"/>
               <w:right w:val="single" w:sz="8" w:space="0" w:color="000000"/>
             </w:tcBorders>
-            <w:shd w:val="clear" w:color="auto" w:fill="auto"/>
-            <w:tcMar>
-              <w:top w:w="0" w:type="dxa"/>
-              <w:left w:w="28" w:type="dxa"/>
-              <w:bottom w:w="0" w:type="dxa"/>
-              <w:right w:w="28" w:type="dxa"/>
-            </w:tcMar>
-          </w:tcPr>
-          <w:p>
-            <w:pPr>
+            <w:tcMar>
+              <w:top w:w="0" w:type="dxa"/>
+              <w:left w:w="28" w:type="dxa"/>
+              <w:bottom w:w="0" w:type="dxa"/>
+              <w:right w:w="28" w:type="dxa"/>
+            </w:tcMar>
+          </w:tcPr>
+          <w:p>
+            <w:pPr>
+              <w:keepLines/>
               <w:snapToGrid w:val="0"/>
               <w:spacing w:line="240" w:lineRule="exact"/>
               <w:rPr>
@@ -8432,16 +6332,16 @@
               <w:left w:val="single" w:sz="8" w:space="0" w:color="000000"/>
               <w:right w:val="single" w:sz="8" w:space="0" w:color="000000"/>
             </w:tcBorders>
-            <w:shd w:val="clear" w:color="auto" w:fill="auto"/>
-            <w:tcMar>
-              <w:top w:w="0" w:type="dxa"/>
-              <w:left w:w="28" w:type="dxa"/>
-              <w:bottom w:w="0" w:type="dxa"/>
-              <w:right w:w="28" w:type="dxa"/>
-            </w:tcMar>
-          </w:tcPr>
-          <w:p>
-            <w:pPr>
+            <w:tcMar>
+              <w:top w:w="0" w:type="dxa"/>
+              <w:left w:w="28" w:type="dxa"/>
+              <w:bottom w:w="0" w:type="dxa"/>
+              <w:right w:w="28" w:type="dxa"/>
+            </w:tcMar>
+          </w:tcPr>
+          <w:p>
+            <w:pPr>
+              <w:keepLines/>
               <w:snapToGrid w:val="0"/>
               <w:spacing w:line="240" w:lineRule="exact"/>
               <w:rPr>
@@ -8474,7 +6374,6 @@
               <w:bottom w:val="single" w:sz="8" w:space="0" w:color="000000"/>
               <w:right w:val="single" w:sz="8" w:space="0" w:color="000000"/>
             </w:tcBorders>
-            <w:shd w:val="clear" w:color="auto" w:fill="auto"/>
             <w:tcMar>
               <w:top w:w="0" w:type="dxa"/>
               <w:left w:w="28" w:type="dxa"/>
@@ -8485,6 +6384,7 @@
           </w:tcPr>
           <w:p>
             <w:pPr>
+              <w:keepNext/>
               <w:snapToGrid w:val="0"/>
               <w:spacing w:line="240" w:lineRule="exact"/>
             </w:pPr>
@@ -8515,7 +6415,6 @@
               <w:bottom w:val="single" w:sz="8" w:space="0" w:color="000000"/>
               <w:right w:val="single" w:sz="8" w:space="0" w:color="000000"/>
             </w:tcBorders>
-            <w:shd w:val="clear" w:color="auto" w:fill="auto"/>
             <w:tcMar>
               <w:top w:w="0" w:type="dxa"/>
               <w:left w:w="28" w:type="dxa"/>
@@ -8526,6 +6425,7 @@
           </w:tcPr>
           <w:p>
             <w:pPr>
+              <w:keepNext/>
               <w:snapToGrid w:val="0"/>
               <w:spacing w:line="240" w:lineRule="exact"/>
               <w:jc w:val="center"/>
@@ -8575,7 +6475,6 @@
               <w:bottom w:val="single" w:sz="8" w:space="0" w:color="000000"/>
               <w:right w:val="single" w:sz="8" w:space="0" w:color="000000"/>
             </w:tcBorders>
-            <w:shd w:val="clear" w:color="auto" w:fill="auto"/>
             <w:tcMar>
               <w:top w:w="0" w:type="dxa"/>
               <w:left w:w="28" w:type="dxa"/>
@@ -8586,6 +6485,7 @@
           </w:tcPr>
           <w:p>
             <w:pPr>
+              <w:keepNext/>
               <w:snapToGrid w:val="0"/>
               <w:spacing w:line="240" w:lineRule="exact"/>
               <w:rPr>
@@ -8605,16 +6505,16 @@
               <w:bottom w:val="single" w:sz="8" w:space="0" w:color="000000"/>
               <w:right w:val="single" w:sz="8" w:space="0" w:color="000000"/>
             </w:tcBorders>
-            <w:shd w:val="clear" w:color="auto" w:fill="auto"/>
-            <w:tcMar>
-              <w:top w:w="0" w:type="dxa"/>
-              <w:left w:w="28" w:type="dxa"/>
-              <w:bottom w:w="0" w:type="dxa"/>
-              <w:right w:w="28" w:type="dxa"/>
-            </w:tcMar>
-          </w:tcPr>
-          <w:p>
-            <w:pPr>
+            <w:tcMar>
+              <w:top w:w="0" w:type="dxa"/>
+              <w:left w:w="28" w:type="dxa"/>
+              <w:bottom w:w="0" w:type="dxa"/>
+              <w:right w:w="28" w:type="dxa"/>
+            </w:tcMar>
+          </w:tcPr>
+          <w:p>
+            <w:pPr>
+              <w:keepNext/>
               <w:snapToGrid w:val="0"/>
               <w:spacing w:line="240" w:lineRule="exact"/>
               <w:rPr>
@@ -8641,16 +6541,16 @@
               <w:bottom w:val="single" w:sz="8" w:space="0" w:color="000000"/>
               <w:right w:val="single" w:sz="8" w:space="0" w:color="000000"/>
             </w:tcBorders>
-            <w:shd w:val="clear" w:color="auto" w:fill="auto"/>
-            <w:tcMar>
-              <w:top w:w="0" w:type="dxa"/>
-              <w:left w:w="28" w:type="dxa"/>
-              <w:bottom w:w="0" w:type="dxa"/>
-              <w:right w:w="28" w:type="dxa"/>
-            </w:tcMar>
-          </w:tcPr>
-          <w:p>
-            <w:pPr>
+            <w:tcMar>
+              <w:top w:w="0" w:type="dxa"/>
+              <w:left w:w="28" w:type="dxa"/>
+              <w:bottom w:w="0" w:type="dxa"/>
+              <w:right w:w="28" w:type="dxa"/>
+            </w:tcMar>
+          </w:tcPr>
+          <w:p>
+            <w:pPr>
+              <w:keepNext/>
               <w:snapToGrid w:val="0"/>
               <w:spacing w:line="240" w:lineRule="exact"/>
               <w:rPr>
@@ -8704,7 +6604,6 @@
               <w:bottom w:val="single" w:sz="8" w:space="0" w:color="000000"/>
               <w:right w:val="single" w:sz="8" w:space="0" w:color="000000"/>
             </w:tcBorders>
-            <w:shd w:val="clear" w:color="auto" w:fill="auto"/>
             <w:tcMar>
               <w:top w:w="0" w:type="dxa"/>
               <w:left w:w="28" w:type="dxa"/>
@@ -8715,7 +6614,7 @@
           </w:tcPr>
           <w:p>
             <w:pPr>
-              <w:widowControl/>
+              <w:keepLines/>
               <w:rPr>
                 <w:rFonts w:ascii="Times New Roman" w:eastAsia="標楷體" w:hAnsi="Times New Roman"/>
                 <w:szCs w:val="24"/>
@@ -8733,7 +6632,6 @@
               <w:bottom w:val="single" w:sz="8" w:space="0" w:color="000000"/>
               <w:right w:val="single" w:sz="8" w:space="0" w:color="000000"/>
             </w:tcBorders>
-            <w:shd w:val="clear" w:color="auto" w:fill="auto"/>
             <w:tcMar>
               <w:top w:w="0" w:type="dxa"/>
               <w:left w:w="28" w:type="dxa"/>
@@ -8744,7 +6642,7 @@
           </w:tcPr>
           <w:p>
             <w:pPr>
-              <w:widowControl/>
+              <w:keepLines/>
               <w:rPr>
                 <w:rFonts w:ascii="Times New Roman" w:eastAsia="標楷體" w:hAnsi="Times New Roman"/>
                 <w:szCs w:val="24"/>
@@ -8763,7 +6661,6 @@
               <w:bottom w:val="single" w:sz="8" w:space="0" w:color="000000"/>
               <w:right w:val="single" w:sz="8" w:space="0" w:color="000000"/>
             </w:tcBorders>
-            <w:shd w:val="clear" w:color="auto" w:fill="auto"/>
             <w:tcMar>
               <w:top w:w="0" w:type="dxa"/>
               <w:left w:w="28" w:type="dxa"/>
@@ -8774,7 +6671,7 @@
           </w:tcPr>
           <w:p>
             <w:pPr>
-              <w:widowControl/>
+              <w:keepLines/>
               <w:rPr>
                 <w:rFonts w:ascii="Times New Roman" w:eastAsia="標楷體" w:hAnsi="Times New Roman"/>
                 <w:szCs w:val="24"/>
@@ -8792,16 +6689,16 @@
               <w:bottom w:val="single" w:sz="8" w:space="0" w:color="000000"/>
               <w:right w:val="single" w:sz="8" w:space="0" w:color="000000"/>
             </w:tcBorders>
-            <w:shd w:val="clear" w:color="auto" w:fill="auto"/>
-            <w:tcMar>
-              <w:top w:w="0" w:type="dxa"/>
-              <w:left w:w="28" w:type="dxa"/>
-              <w:bottom w:w="0" w:type="dxa"/>
-              <w:right w:w="28" w:type="dxa"/>
-            </w:tcMar>
-          </w:tcPr>
-          <w:p>
-            <w:pPr>
+            <w:tcMar>
+              <w:top w:w="0" w:type="dxa"/>
+              <w:left w:w="28" w:type="dxa"/>
+              <w:bottom w:w="0" w:type="dxa"/>
+              <w:right w:w="28" w:type="dxa"/>
+            </w:tcMar>
+          </w:tcPr>
+          <w:p>
+            <w:pPr>
+              <w:keepLines/>
               <w:snapToGrid w:val="0"/>
               <w:spacing w:line="240" w:lineRule="exact"/>
               <w:rPr>
@@ -8828,16 +6725,16 @@
               <w:bottom w:val="single" w:sz="8" w:space="0" w:color="000000"/>
               <w:right w:val="single" w:sz="8" w:space="0" w:color="000000"/>
             </w:tcBorders>
-            <w:shd w:val="clear" w:color="auto" w:fill="auto"/>
-            <w:tcMar>
-              <w:top w:w="0" w:type="dxa"/>
-              <w:left w:w="28" w:type="dxa"/>
-              <w:bottom w:w="0" w:type="dxa"/>
-              <w:right w:w="28" w:type="dxa"/>
-            </w:tcMar>
-          </w:tcPr>
-          <w:p>
-            <w:pPr>
+            <w:tcMar>
+              <w:top w:w="0" w:type="dxa"/>
+              <w:left w:w="28" w:type="dxa"/>
+              <w:bottom w:w="0" w:type="dxa"/>
+              <w:right w:w="28" w:type="dxa"/>
+            </w:tcMar>
+          </w:tcPr>
+          <w:p>
+            <w:pPr>
+              <w:keepLines/>
               <w:snapToGrid w:val="0"/>
               <w:spacing w:line="240" w:lineRule="exact"/>
               <w:rPr>
@@ -8851,6 +6748,105 @@
                 <w:szCs w:val="24"/>
               </w:rPr>
               <w:t>ContactMPhone</w:t>
+            </w:r>
+          </w:p>
+        </w:tc>
+      </w:tr>
+      <w:tr>
+        <w:trPr>
+          <w:cantSplit/>
+          <w:trHeight w:val="4658"/>
+        </w:trPr>
+        <w:tc>
+          <w:tcPr>
+            <w:tcW w:w="9945" w:type="dxa"/>
+            <w:gridSpan w:val="9"/>
+            <w:tcBorders>
+              <w:top w:val="single" w:sz="8" w:space="0" w:color="000000"/>
+              <w:left w:val="single" w:sz="8" w:space="0" w:color="000000"/>
+              <w:bottom w:val="single" w:sz="8" w:space="0" w:color="000000"/>
+              <w:right w:val="single" w:sz="8" w:space="0" w:color="000000"/>
+            </w:tcBorders>
+            <w:tcMar>
+              <w:top w:w="0" w:type="dxa"/>
+              <w:left w:w="28" w:type="dxa"/>
+              <w:bottom w:w="0" w:type="dxa"/>
+              <w:right w:w="28" w:type="dxa"/>
+            </w:tcMar>
+          </w:tcPr>
+          <w:p>
+            <w:pPr>
+              <w:snapToGrid w:val="0"/>
+              <w:spacing w:line="400" w:lineRule="exact"/>
+              <w:rPr>
+                <w:rFonts w:ascii="Times New Roman" w:eastAsia="標楷體" w:hAnsi="Times New Roman"/>
+                <w:szCs w:val="24"/>
+              </w:rPr>
+            </w:pPr>
+            <w:r>
+              <w:rPr>
+                <w:rFonts w:ascii="Times New Roman" w:eastAsia="標楷體" w:hAnsi="Times New Roman"/>
+                <w:szCs w:val="24"/>
+              </w:rPr>
+              <w:t>計畫內容摘要（約</w:t>
+            </w:r>
+            <w:r>
+              <w:rPr>
+                <w:rFonts w:ascii="Times New Roman" w:eastAsia="標楷體" w:hAnsi="Times New Roman"/>
+                <w:szCs w:val="24"/>
+              </w:rPr>
+              <w:t>500</w:t>
+            </w:r>
+            <w:r>
+              <w:rPr>
+                <w:rFonts w:ascii="Times New Roman" w:eastAsia="標楷體" w:hAnsi="Times New Roman"/>
+                <w:szCs w:val="24"/>
+              </w:rPr>
+              <w:t>字，此摘要內容屬可公開部分）</w:t>
+            </w:r>
+          </w:p>
+          <w:p>
+            <w:pPr>
+              <w:snapToGrid w:val="0"/>
+              <w:spacing w:line="400" w:lineRule="exact"/>
+              <w:rPr>
+                <w:rFonts w:ascii="Times New Roman" w:eastAsia="標楷體" w:hAnsi="Times New Roman"/>
+                <w:szCs w:val="24"/>
+              </w:rPr>
+            </w:pPr>
+            <w:r>
+              <w:rPr>
+                <w:rFonts w:ascii="Times New Roman" w:eastAsia="標楷體" w:hAnsi="Times New Roman"/>
+                <w:szCs w:val="24"/>
+              </w:rPr>
+              <w:t>計畫內容摘要應以段落式呈現，並於規定字數內，簡要說明擬申請計畫之主題與目標，重點陳述計畫架構之工作項目與實施方法，以及預期海洋科技研發成果是否可達技術或產業效益，宜以質化敘述與量化指標呈現具體成效。（有企業共同合作申請計畫應包括合作效益）。</w:t>
+            </w:r>
+          </w:p>
+          <w:p>
+            <w:pPr>
+              <w:snapToGrid w:val="0"/>
+              <w:spacing w:line="400" w:lineRule="exact"/>
+              <w:rPr>
+                <w:rFonts w:ascii="Times New Roman" w:eastAsia="標楷體" w:hAnsi="Times New Roman"/>
+                <w:szCs w:val="24"/>
+              </w:rPr>
+            </w:pPr>
+          </w:p>
+          <w:p>
+            <w:pPr>
+              <w:snapToGrid w:val="0"/>
+              <w:spacing w:line="400" w:lineRule="exact"/>
+              <w:rPr>
+                <w:rFonts w:ascii="Times New Roman" w:eastAsia="標楷體" w:hAnsi="Times New Roman"/>
+                <w:szCs w:val="24"/>
+              </w:rPr>
+            </w:pPr>
+            <w:r>
+              <w:rPr>
+                <w:rFonts w:ascii="Times New Roman" w:eastAsia="標楷體" w:hAnsi="Times New Roman"/>
+                <w:szCs w:val="24"/>
+              </w:rPr>
+              <w:t>Summary</w:t>
             </w:r>
           </w:p>
         </w:tc>
@@ -8870,43 +6866,30 @@
               <w:bottom w:val="single" w:sz="8" w:space="0" w:color="000000"/>
               <w:right w:val="single" w:sz="8" w:space="0" w:color="000000"/>
             </w:tcBorders>
-            <w:shd w:val="clear" w:color="auto" w:fill="auto"/>
-            <w:tcMar>
-              <w:top w:w="0" w:type="dxa"/>
-              <w:left w:w="28" w:type="dxa"/>
-              <w:bottom w:w="0" w:type="dxa"/>
-              <w:right w:w="28" w:type="dxa"/>
-            </w:tcMar>
-          </w:tcPr>
-          <w:p>
-            <w:pPr>
+            <w:tcMar>
+              <w:top w:w="0" w:type="dxa"/>
+              <w:left w:w="28" w:type="dxa"/>
+              <w:bottom w:w="0" w:type="dxa"/>
+              <w:right w:w="28" w:type="dxa"/>
+            </w:tcMar>
+          </w:tcPr>
+          <w:p>
+            <w:pPr>
+              <w:keepLines/>
               <w:snapToGrid w:val="0"/>
               <w:spacing w:line="400" w:lineRule="exact"/>
               <w:rPr>
-                <w:rFonts w:ascii="Times New Roman" w:eastAsia="標楷體" w:hAnsi="Times New Roman"/>
-                <w:szCs w:val="24"/>
-              </w:rPr>
-            </w:pPr>
-            <w:r>
-              <w:rPr>
-                <w:rFonts w:ascii="Times New Roman" w:eastAsia="標楷體" w:hAnsi="Times New Roman"/>
-                <w:szCs w:val="24"/>
-              </w:rPr>
-              <w:t>計畫內容摘要（約</w:t>
-            </w:r>
-            <w:r>
-              <w:rPr>
-                <w:rFonts w:ascii="Times New Roman" w:eastAsia="標楷體" w:hAnsi="Times New Roman"/>
-                <w:szCs w:val="24"/>
-              </w:rPr>
-              <w:t>500</w:t>
-            </w:r>
-            <w:r>
-              <w:rPr>
-                <w:rFonts w:ascii="Times New Roman" w:eastAsia="標楷體" w:hAnsi="Times New Roman"/>
-                <w:szCs w:val="24"/>
-              </w:rPr>
-              <w:t>字，此摘要內容屬可公開部分）</w:t>
+                <w:rFonts w:ascii="標楷體" w:eastAsia="標楷體" w:hAnsi="標楷體"/>
+                <w:szCs w:val="24"/>
+              </w:rPr>
+            </w:pPr>
+            <w:r>
+              <w:rPr>
+                <w:rFonts w:ascii="標楷體" w:eastAsia="標楷體" w:hAnsi="標楷體"/>
+                <w:szCs w:val="24"/>
+              </w:rPr>
+              <w:lastRenderedPageBreak/>
+              <w:t>關鍵字（請至少列出3組中英文對照關鍵字）</w:t>
             </w:r>
           </w:p>
           <w:p>
@@ -8923,11 +6906,19 @@
                 <w:rFonts w:ascii="Times New Roman" w:eastAsia="標楷體" w:hAnsi="Times New Roman"/>
                 <w:szCs w:val="24"/>
               </w:rPr>
-              <w:t>計畫內容摘要應以段落式呈現，並於規定字數內，簡要說明擬申請計畫之主題與目標，重點陳述計畫架構之工作項目與實施方法，以及預期海洋科技研發成果是否可達技術或產業效益，宜以質化敘述與量化指標呈現具體成效。（有企業共同合作申請計畫應包括合作效益）。</w:t>
-            </w:r>
-          </w:p>
-          <w:p>
-            <w:pPr>
+              <w:t>中文：</w:t>
+            </w:r>
+            <w:r>
+              <w:rPr>
+                <w:rFonts w:ascii="Times New Roman" w:eastAsia="標楷體" w:hAnsi="Times New Roman"/>
+                <w:szCs w:val="24"/>
+              </w:rPr>
+              <w:t>KeywordsTw</w:t>
+            </w:r>
+          </w:p>
+          <w:p>
+            <w:pPr>
+              <w:keepLines/>
               <w:snapToGrid w:val="0"/>
               <w:spacing w:line="400" w:lineRule="exact"/>
               <w:rPr>
@@ -8935,31 +6926,27 @@
                 <w:szCs w:val="24"/>
               </w:rPr>
             </w:pPr>
-          </w:p>
-          <w:p>
-            <w:pPr>
-              <w:snapToGrid w:val="0"/>
-              <w:spacing w:line="400" w:lineRule="exact"/>
-              <w:rPr>
-                <w:rFonts w:ascii="Times New Roman" w:eastAsia="標楷體" w:hAnsi="Times New Roman"/>
-                <w:szCs w:val="24"/>
-              </w:rPr>
-            </w:pPr>
-            <w:r>
-              <w:rPr>
-                <w:rFonts w:ascii="Times New Roman" w:eastAsia="標楷體" w:hAnsi="Times New Roman"/>
-                <w:szCs w:val="24"/>
-              </w:rPr>
-              <w:t>Summary</w:t>
-            </w:r>
-          </w:p>
-          <w:p>
-            <w:pPr>
-              <w:rPr>
-                <w:rFonts w:ascii="Times New Roman" w:eastAsia="標楷體" w:hAnsi="Times New Roman"/>
-                <w:szCs w:val="24"/>
-              </w:rPr>
-            </w:pPr>
+            <w:r>
+              <w:rPr>
+                <w:rFonts w:ascii="Times New Roman" w:eastAsia="標楷體" w:hAnsi="Times New Roman"/>
+                <w:szCs w:val="24"/>
+              </w:rPr>
+              <w:t>英文：</w:t>
+            </w:r>
+            <w:r>
+              <w:rPr>
+                <w:rFonts w:ascii="Times New Roman" w:eastAsia="標楷體" w:hAnsi="Times New Roman"/>
+                <w:szCs w:val="24"/>
+              </w:rPr>
+              <w:t>KeywordsEn</w:t>
+            </w:r>
+            <w:r>
+              <w:rPr>
+                <w:rFonts w:ascii="Times New Roman" w:eastAsia="標楷體" w:hAnsi="Times New Roman"/>
+                <w:szCs w:val="24"/>
+              </w:rPr>
+              <w:t xml:space="preserve"> </w:t>
+            </w:r>
           </w:p>
         </w:tc>
       </w:tr>
@@ -8973,125 +6960,21 @@
             <w:tcW w:w="9945" w:type="dxa"/>
             <w:gridSpan w:val="9"/>
             <w:tcBorders>
-              <w:top w:val="single" w:sz="8" w:space="0" w:color="000000"/>
-              <w:left w:val="single" w:sz="8" w:space="0" w:color="000000"/>
-              <w:bottom w:val="single" w:sz="8" w:space="0" w:color="000000"/>
-              <w:right w:val="single" w:sz="8" w:space="0" w:color="000000"/>
-            </w:tcBorders>
-            <w:shd w:val="clear" w:color="auto" w:fill="auto"/>
-            <w:tcMar>
-              <w:top w:w="0" w:type="dxa"/>
-              <w:left w:w="28" w:type="dxa"/>
-              <w:bottom w:w="0" w:type="dxa"/>
-              <w:right w:w="28" w:type="dxa"/>
-            </w:tcMar>
-          </w:tcPr>
-          <w:p>
-            <w:pPr>
-              <w:snapToGrid w:val="0"/>
-              <w:spacing w:line="400" w:lineRule="exact"/>
-              <w:rPr>
-                <w:rFonts w:ascii="Times New Roman" w:eastAsia="標楷體" w:hAnsi="Times New Roman"/>
-                <w:szCs w:val="24"/>
-              </w:rPr>
-            </w:pPr>
-            <w:r>
-              <w:rPr>
-                <w:rFonts w:ascii="Times New Roman" w:eastAsia="標楷體" w:hAnsi="Times New Roman"/>
-                <w:szCs w:val="24"/>
-              </w:rPr>
-              <w:t>關鍵字（請至少列出</w:t>
-            </w:r>
-            <w:r>
-              <w:rPr>
-                <w:rFonts w:ascii="Times New Roman" w:eastAsia="標楷體" w:hAnsi="Times New Roman"/>
-                <w:szCs w:val="24"/>
-              </w:rPr>
-              <w:t>3</w:t>
-            </w:r>
-            <w:r>
-              <w:rPr>
-                <w:rFonts w:ascii="Times New Roman" w:eastAsia="標楷體" w:hAnsi="Times New Roman"/>
-                <w:szCs w:val="24"/>
-              </w:rPr>
-              <w:t>組中英文對照關鍵字）</w:t>
-            </w:r>
-          </w:p>
-          <w:p>
-            <w:pPr>
-              <w:snapToGrid w:val="0"/>
-              <w:spacing w:line="400" w:lineRule="exact"/>
-              <w:rPr>
-                <w:rFonts w:ascii="Times New Roman" w:eastAsia="標楷體" w:hAnsi="Times New Roman"/>
-                <w:szCs w:val="24"/>
-              </w:rPr>
-            </w:pPr>
-            <w:r>
-              <w:rPr>
-                <w:rFonts w:ascii="Times New Roman" w:eastAsia="標楷體" w:hAnsi="Times New Roman"/>
-                <w:szCs w:val="24"/>
-              </w:rPr>
-              <w:t>中文：</w:t>
-            </w:r>
-            <w:r>
-              <w:rPr>
-                <w:rFonts w:ascii="Times New Roman" w:eastAsia="標楷體" w:hAnsi="Times New Roman"/>
-                <w:szCs w:val="24"/>
-              </w:rPr>
-              <w:t>KeywordsTw</w:t>
-            </w:r>
-          </w:p>
-          <w:p>
-            <w:pPr>
-              <w:snapToGrid w:val="0"/>
-              <w:spacing w:line="400" w:lineRule="exact"/>
-              <w:rPr>
-                <w:rFonts w:ascii="Times New Roman" w:eastAsia="標楷體" w:hAnsi="Times New Roman"/>
-                <w:szCs w:val="24"/>
-              </w:rPr>
-            </w:pPr>
-            <w:r>
-              <w:rPr>
-                <w:rFonts w:ascii="Times New Roman" w:eastAsia="標楷體" w:hAnsi="Times New Roman"/>
-                <w:szCs w:val="24"/>
-              </w:rPr>
-              <w:t>英文：</w:t>
-            </w:r>
-            <w:r>
-              <w:rPr>
-                <w:rFonts w:ascii="Times New Roman" w:eastAsia="標楷體" w:hAnsi="Times New Roman"/>
-                <w:szCs w:val="24"/>
-              </w:rPr>
-              <w:t>KeywordsEn</w:t>
-            </w:r>
-          </w:p>
-        </w:tc>
-      </w:tr>
-      <w:tr>
-        <w:trPr>
-          <w:cantSplit/>
-          <w:trHeight w:val="20"/>
-        </w:trPr>
-        <w:tc>
-          <w:tcPr>
-            <w:tcW w:w="9945" w:type="dxa"/>
-            <w:gridSpan w:val="9"/>
-            <w:tcBorders>
               <w:top w:val="single" w:sz="4" w:space="0" w:color="000000"/>
               <w:left w:val="single" w:sz="8" w:space="0" w:color="000000"/>
-              <w:bottom w:val="single" w:sz="8" w:space="0" w:color="000000"/>
+              <w:bottom w:val="single" w:sz="4" w:space="0" w:color="auto"/>
               <w:right w:val="single" w:sz="8" w:space="0" w:color="000000"/>
             </w:tcBorders>
-            <w:shd w:val="clear" w:color="auto" w:fill="auto"/>
-            <w:tcMar>
-              <w:top w:w="0" w:type="dxa"/>
-              <w:left w:w="28" w:type="dxa"/>
-              <w:bottom w:w="0" w:type="dxa"/>
-              <w:right w:w="28" w:type="dxa"/>
-            </w:tcMar>
-          </w:tcPr>
-          <w:p>
-            <w:pPr>
+            <w:tcMar>
+              <w:top w:w="0" w:type="dxa"/>
+              <w:left w:w="28" w:type="dxa"/>
+              <w:bottom w:w="0" w:type="dxa"/>
+              <w:right w:w="28" w:type="dxa"/>
+            </w:tcMar>
+          </w:tcPr>
+          <w:p>
+            <w:pPr>
+              <w:keepLines/>
               <w:snapToGrid w:val="0"/>
               <w:spacing w:line="200" w:lineRule="atLeast"/>
               <w:ind w:right="-103"/>
@@ -9108,12 +6991,12 @@
                 <w:sz w:val="22"/>
                 <w:szCs w:val="24"/>
               </w:rPr>
-              <w:lastRenderedPageBreak/>
               <w:t>聲明書</w:t>
             </w:r>
           </w:p>
           <w:p>
             <w:pPr>
+              <w:keepLines/>
               <w:snapToGrid w:val="0"/>
               <w:spacing w:line="200" w:lineRule="atLeast"/>
               <w:ind w:right="-103"/>
@@ -9126,23 +7009,27 @@
               <mc:AlternateContent>
                 <mc:Choice Requires="wps">
                   <w:drawing>
-                    <wp:anchor distT="0" distB="0" distL="114300" distR="114300" simplePos="0" relativeHeight="251659264" behindDoc="0" locked="0" layoutInCell="1" allowOverlap="1" wp14:anchorId="08EF0CAB" wp14:editId="55C5A21C">
+                    <wp:anchor distT="4294967295" distB="4294967295" distL="114300" distR="114300" simplePos="0" relativeHeight="251687936" behindDoc="0" locked="0" layoutInCell="1" allowOverlap="1" wp14:anchorId="40578A0D" wp14:editId="5BA61266">
                       <wp:simplePos x="0" y="0"/>
                       <wp:positionH relativeFrom="column">
-                        <wp:posOffset>-13972</wp:posOffset>
+                        <wp:posOffset>-13970</wp:posOffset>
                       </wp:positionH>
                       <wp:positionV relativeFrom="paragraph">
-                        <wp:posOffset>3813</wp:posOffset>
+                        <wp:posOffset>3809</wp:posOffset>
                       </wp:positionV>
                       <wp:extent cx="6299200" cy="0"/>
                       <wp:effectExtent l="0" t="0" r="0" b="0"/>
                       <wp:wrapNone/>
-                      <wp:docPr id="2003526938" name="直線單箭頭接點 94"/>
-                      <wp:cNvGraphicFramePr/>
+                      <wp:docPr id="38" name="直線單箭頭接點 38"/>
+                      <wp:cNvGraphicFramePr>
+                        <a:graphicFrameLocks xmlns:a="http://schemas.openxmlformats.org/drawingml/2006/main"/>
+                      </wp:cNvGraphicFramePr>
                       <a:graphic xmlns:a="http://schemas.openxmlformats.org/drawingml/2006/main">
                         <a:graphicData uri="http://schemas.microsoft.com/office/word/2010/wordprocessingShape">
                           <wps:wsp>
-                            <wps:cNvCnPr/>
+                            <wps:cNvCnPr>
+                              <a:cxnSpLocks/>
+                            </wps:cNvCnPr>
                             <wps:spPr>
                               <a:xfrm>
                                 <a:off x="0" y="0"/>
@@ -9164,16 +7051,24 @@
                           </wps:wsp>
                         </a:graphicData>
                       </a:graphic>
+                      <wp14:sizeRelH relativeFrom="page">
+                        <wp14:pctWidth>0</wp14:pctWidth>
+                      </wp14:sizeRelH>
+                      <wp14:sizeRelV relativeFrom="page">
+                        <wp14:pctHeight>0</wp14:pctHeight>
+                      </wp14:sizeRelV>
                     </wp:anchor>
                   </w:drawing>
                 </mc:Choice>
-                <mc:Fallback xmlns:w16sdtfl="http://schemas.microsoft.com/office/word/2024/wordml/sdtformatlock" xmlns:w16du="http://schemas.microsoft.com/office/word/2023/wordml/word16du" xmlns:oel="http://schemas.microsoft.com/office/2019/extlst">
+                <mc:Fallback>
                   <w:pict>
-                    <v:shapetype w14:anchorId="4CFFD12B" id="_x0000_t32" coordsize="21600,21600" o:spt="32" o:oned="t" path="m,l21600,21600e" filled="f">
+                    <v:shapetype w14:anchorId="60114835" id="_x0000_t32" coordsize="21600,21600" o:spt="32" o:oned="t" path="m,l21600,21600e" filled="f">
                       <v:path arrowok="t" fillok="f" o:connecttype="none"/>
                       <o:lock v:ext="edit" shapetype="t"/>
                     </v:shapetype>
-                    <v:shape id="直線單箭頭接點 94" o:spid="_x0000_s1026" type="#_x0000_t32" style="position:absolute;margin-left:-1.1pt;margin-top:.3pt;width:496pt;height:0;z-index:251659264;visibility:visible;mso-wrap-style:square;mso-wrap-distance-left:9pt;mso-wrap-distance-top:0;mso-wrap-distance-right:9pt;mso-wrap-distance-bottom:0;mso-position-horizontal:absolute;mso-position-horizontal-relative:text;mso-position-vertical:absolute;mso-position-vertical-relative:text" o:gfxdata="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" strokeweight=".26467mm"/>
+                    <v:shape id="直線單箭頭接點 38" o:spid="_x0000_s1026" type="#_x0000_t32" style="position:absolute;margin-left:-1.1pt;margin-top:.3pt;width:496pt;height:0;z-index:251687936;visibility:visible;mso-wrap-style:square;mso-width-percent:0;mso-height-percent:0;mso-wrap-distance-left:9pt;mso-wrap-distance-top:-3e-5mm;mso-wrap-distance-right:9pt;mso-wrap-distance-bottom:-3e-5mm;mso-position-horizontal:absolute;mso-position-horizontal-relative:text;mso-position-vertical:absolute;mso-position-vertical-relative:text;mso-width-percent:0;mso-height-percent:0;mso-width-relative:page;mso-height-relative:page" o:gfxdata="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" strokeweight=".26467mm">
+                      <o:lock v:ext="edit" shapetype="f"/>
+                    </v:shape>
                   </w:pict>
                 </mc:Fallback>
               </mc:AlternateContent>
@@ -9189,6 +7084,120 @@
           </w:p>
           <w:p>
             <w:pPr>
+              <w:keepLines/>
+              <w:snapToGrid w:val="0"/>
+              <w:spacing w:line="200" w:lineRule="atLeast"/>
+              <w:ind w:left="674" w:right="31" w:hanging="700"/>
+              <w:jc w:val="both"/>
+              <w:rPr>
+                <w:rFonts w:ascii="Times New Roman" w:eastAsia="標楷體" w:hAnsi="Times New Roman"/>
+                <w:sz w:val="22"/>
+                <w:szCs w:val="24"/>
+              </w:rPr>
+            </w:pPr>
+            <w:r>
+              <w:rPr>
+                <w:rFonts w:ascii="Times New Roman" w:eastAsia="標楷體" w:hAnsi="Times New Roman"/>
+                <w:sz w:val="22"/>
+                <w:szCs w:val="24"/>
+              </w:rPr>
+              <w:t>（一）申請人同意，提出之計畫若非屬海委會業務職掌範圍，或非屬海洋科技產業技術發展所需之前瞻、關鍵、整合、共通或基礎性技術時，海委會得退件或建議申請其他政府補助計畫。</w:t>
+            </w:r>
+          </w:p>
+          <w:p>
+            <w:pPr>
+              <w:keepLines/>
+              <w:snapToGrid w:val="0"/>
+              <w:spacing w:line="200" w:lineRule="atLeast"/>
+              <w:ind w:left="674" w:right="31" w:hanging="700"/>
+              <w:jc w:val="both"/>
+              <w:rPr>
+                <w:rFonts w:ascii="Times New Roman" w:eastAsia="標楷體" w:hAnsi="Times New Roman"/>
+                <w:sz w:val="22"/>
+                <w:szCs w:val="24"/>
+              </w:rPr>
+            </w:pPr>
+            <w:r>
+              <w:rPr>
+                <w:rFonts w:ascii="Times New Roman" w:eastAsia="標楷體" w:hAnsi="Times New Roman"/>
+                <w:sz w:val="22"/>
+                <w:szCs w:val="24"/>
+              </w:rPr>
+              <w:t>（二）申請人有義務回答各階段審查意見。</w:t>
+            </w:r>
+          </w:p>
+          <w:p>
+            <w:pPr>
+              <w:keepLines/>
+              <w:snapToGrid w:val="0"/>
+              <w:spacing w:line="200" w:lineRule="atLeast"/>
+              <w:ind w:left="674" w:right="31" w:hanging="700"/>
+              <w:jc w:val="both"/>
+              <w:rPr>
+                <w:rFonts w:ascii="Times New Roman" w:eastAsia="標楷體" w:hAnsi="Times New Roman"/>
+                <w:sz w:val="22"/>
+                <w:szCs w:val="24"/>
+              </w:rPr>
+            </w:pPr>
+            <w:r>
+              <w:rPr>
+                <w:rFonts w:ascii="Times New Roman" w:eastAsia="標楷體" w:hAnsi="Times New Roman"/>
+                <w:sz w:val="22"/>
+                <w:szCs w:val="24"/>
+              </w:rPr>
+              <w:t>（三）</w:t>
+            </w:r>
+            <w:r>
+              <w:rPr>
+                <w:rFonts w:ascii="Times New Roman" w:eastAsia="標楷體" w:hAnsi="Times New Roman"/>
+                <w:sz w:val="22"/>
+                <w:szCs w:val="24"/>
+              </w:rPr>
+              <w:t>申請人及本計畫提供個人資料之當事人，均已瞭解並同意所提供之個人資料皆受海委會保全維護，並僅限於計畫審核、聯繫、管理、輔導等相關公務合理使用，明瞭若提供不正確之個人資料，海委會即無法進行上述作業。</w:t>
+            </w:r>
+          </w:p>
+          <w:p>
+            <w:pPr>
+              <w:keepLines/>
+              <w:snapToGrid w:val="0"/>
+              <w:spacing w:line="200" w:lineRule="atLeast"/>
+              <w:ind w:left="674" w:right="31" w:hanging="700"/>
+              <w:jc w:val="both"/>
+              <w:rPr>
+                <w:rFonts w:ascii="Times New Roman" w:eastAsia="標楷體" w:hAnsi="Times New Roman"/>
+                <w:sz w:val="22"/>
+                <w:szCs w:val="24"/>
+              </w:rPr>
+            </w:pPr>
+            <w:r>
+              <w:rPr>
+                <w:rFonts w:ascii="Times New Roman" w:eastAsia="標楷體" w:hAnsi="Times New Roman"/>
+                <w:sz w:val="22"/>
+                <w:szCs w:val="24"/>
+              </w:rPr>
+              <w:t>（四）申請人已瞭解倘所提出之計畫涉及國家核心海洋</w:t>
+            </w:r>
+            <w:r>
+              <w:rPr>
+                <w:rFonts w:ascii="Times New Roman" w:eastAsia="標楷體" w:hAnsi="Times New Roman" w:hint="eastAsia"/>
+                <w:sz w:val="22"/>
+                <w:szCs w:val="24"/>
+                <w:lang w:eastAsia="zh-HK"/>
+              </w:rPr>
+              <w:t>資料</w:t>
+            </w:r>
+            <w:r>
+              <w:rPr>
+                <w:rFonts w:ascii="Times New Roman" w:eastAsia="標楷體" w:hAnsi="Times New Roman"/>
+                <w:sz w:val="22"/>
+                <w:szCs w:val="24"/>
+              </w:rPr>
+              <w:t>項目，則應確實依「政府資助國家核心科技研究計畫安全管制作業手冊」及相關規定辦理。</w:t>
+            </w:r>
+          </w:p>
+          <w:p>
+            <w:pPr>
+              <w:keepLines/>
               <w:snapToGrid w:val="0"/>
               <w:spacing w:line="200" w:lineRule="atLeast"/>
               <w:ind w:right="31"/>
@@ -9205,14 +7214,15 @@
                 <w:sz w:val="22"/>
                 <w:szCs w:val="24"/>
               </w:rPr>
-              <w:t>（一）申請人同意，提出之計畫若非屬海委會業務職掌範圍，或非屬海洋科技產業技術發展所需之前瞻、關鍵、整合、共通或基礎性技術時，海委會得退件或建議申請其他政府補助計畫。</w:t>
-            </w:r>
-          </w:p>
-          <w:p>
-            <w:pPr>
+              <w:t>二、承諾事項：申請人保證無下列情況發生，否則願負一切責任。</w:t>
+            </w:r>
+          </w:p>
+          <w:p>
+            <w:pPr>
+              <w:keepLines/>
               <w:snapToGrid w:val="0"/>
               <w:spacing w:line="200" w:lineRule="atLeast"/>
-              <w:ind w:right="31"/>
+              <w:ind w:left="674" w:right="31" w:hanging="700"/>
               <w:jc w:val="both"/>
               <w:rPr>
                 <w:rFonts w:ascii="Times New Roman" w:eastAsia="標楷體" w:hAnsi="Times New Roman"/>
@@ -9226,14 +7236,30 @@
                 <w:sz w:val="22"/>
                 <w:szCs w:val="24"/>
               </w:rPr>
-              <w:t>（二）申請人同意由專案辦公室轉請審查會議審查本單位提出之計畫書。</w:t>
-            </w:r>
-          </w:p>
-          <w:p>
-            <w:pPr>
+              <w:t>（一）申請人保證本計畫僅適用於將進行之研發計畫，若為</w:t>
+            </w:r>
+            <w:r>
+              <w:rPr>
+                <w:rFonts w:ascii="標楷體" w:eastAsia="標楷體" w:hAnsi="標楷體" w:hint="eastAsia"/>
+                <w:szCs w:val="24"/>
+              </w:rPr>
+              <w:t>進行中或</w:t>
+            </w:r>
+            <w:r>
+              <w:rPr>
+                <w:rFonts w:ascii="Times New Roman" w:eastAsia="標楷體" w:hAnsi="Times New Roman"/>
+                <w:sz w:val="22"/>
+                <w:szCs w:val="24"/>
+              </w:rPr>
+              <w:t>已開發完成者，均不得申請，且不得以相同或類似計畫重複申請政府其他計畫補助。</w:t>
+            </w:r>
+          </w:p>
+          <w:p>
+            <w:pPr>
+              <w:keepLines/>
               <w:snapToGrid w:val="0"/>
               <w:spacing w:line="200" w:lineRule="atLeast"/>
-              <w:ind w:right="31"/>
+              <w:ind w:left="674" w:right="31" w:hanging="700"/>
               <w:jc w:val="both"/>
               <w:rPr>
                 <w:rFonts w:ascii="Times New Roman" w:eastAsia="標楷體" w:hAnsi="Times New Roman"/>
@@ -9247,14 +7273,15 @@
                 <w:sz w:val="22"/>
                 <w:szCs w:val="24"/>
               </w:rPr>
-              <w:t>（三）申請人有義務回答各階段審查意見。</w:t>
-            </w:r>
-          </w:p>
-          <w:p>
-            <w:pPr>
+              <w:t>（二）申請人保證本計畫未依其他法令享有租稅優惠、獎勵或補助。</w:t>
+            </w:r>
+          </w:p>
+          <w:p>
+            <w:pPr>
+              <w:keepLines/>
               <w:snapToGrid w:val="0"/>
               <w:spacing w:line="200" w:lineRule="atLeast"/>
-              <w:ind w:right="31"/>
+              <w:ind w:left="674" w:right="31" w:hanging="700"/>
               <w:jc w:val="both"/>
               <w:rPr>
                 <w:rFonts w:ascii="Times New Roman" w:eastAsia="標楷體" w:hAnsi="Times New Roman"/>
@@ -9268,14 +7295,47 @@
                 <w:sz w:val="22"/>
                 <w:szCs w:val="24"/>
               </w:rPr>
-              <w:t>（四）申請人及本計畫提供個人資料之當事人，均已瞭解並同意所提供之個人資料皆受海委會保全維護，並僅限於計畫審核、聯繫、管理、輔導等相關公務合理使用，明瞭若提供不正確之個人資料，海委會即無法進行上述作業。</w:t>
-            </w:r>
-          </w:p>
-          <w:p>
-            <w:pPr>
+              <w:t>（三）申請人保證未有政府採購法第</w:t>
+            </w:r>
+            <w:r>
+              <w:rPr>
+                <w:rFonts w:ascii="Times New Roman" w:eastAsia="標楷體" w:hAnsi="Times New Roman"/>
+                <w:sz w:val="22"/>
+                <w:szCs w:val="24"/>
+              </w:rPr>
+              <w:t>101</w:t>
+            </w:r>
+            <w:r>
+              <w:rPr>
+                <w:rFonts w:ascii="Times New Roman" w:eastAsia="標楷體" w:hAnsi="Times New Roman"/>
+                <w:sz w:val="22"/>
+                <w:szCs w:val="24"/>
+              </w:rPr>
+              <w:t>條第</w:t>
+            </w:r>
+            <w:r>
+              <w:rPr>
+                <w:rFonts w:ascii="Times New Roman" w:eastAsia="標楷體" w:hAnsi="Times New Roman"/>
+                <w:sz w:val="22"/>
+                <w:szCs w:val="24"/>
+              </w:rPr>
+              <w:t>1</w:t>
+            </w:r>
+            <w:r>
+              <w:rPr>
+                <w:rFonts w:ascii="Times New Roman" w:eastAsia="標楷體" w:hAnsi="Times New Roman"/>
+                <w:sz w:val="22"/>
+                <w:szCs w:val="24"/>
+              </w:rPr>
+              <w:t>項規定之拒絕往來情形。</w:t>
+            </w:r>
+          </w:p>
+          <w:p>
+            <w:pPr>
+              <w:keepLines/>
               <w:snapToGrid w:val="0"/>
               <w:spacing w:line="200" w:lineRule="atLeast"/>
-              <w:ind w:right="31"/>
+              <w:ind w:left="674" w:right="31" w:hanging="700"/>
               <w:jc w:val="both"/>
               <w:rPr>
                 <w:rFonts w:ascii="Times New Roman" w:eastAsia="標楷體" w:hAnsi="Times New Roman"/>
@@ -9289,14 +7349,31 @@
                 <w:sz w:val="22"/>
                 <w:szCs w:val="24"/>
               </w:rPr>
-              <w:t>二、承諾事項：申請人保證無下列情況發生，否則願負一切責任。</w:t>
-            </w:r>
-          </w:p>
-          <w:p>
-            <w:pPr>
+              <w:t>（四）申請人保證於申請日前</w:t>
+            </w:r>
+            <w:r>
+              <w:rPr>
+                <w:rFonts w:ascii="Times New Roman" w:eastAsia="標楷體" w:hAnsi="Times New Roman"/>
+                <w:sz w:val="22"/>
+                <w:szCs w:val="24"/>
+              </w:rPr>
+              <w:t>5</w:t>
+            </w:r>
+            <w:r>
+              <w:rPr>
+                <w:rFonts w:ascii="Times New Roman" w:eastAsia="標楷體" w:hAnsi="Times New Roman"/>
+                <w:sz w:val="22"/>
+                <w:szCs w:val="24"/>
+              </w:rPr>
+              <w:t>年內未曾有執行政府計畫之重大違約紀錄，亦無遭受停權處分而其期間尚未屆滿之情形。</w:t>
+            </w:r>
+          </w:p>
+          <w:p>
+            <w:pPr>
+              <w:keepLines/>
               <w:snapToGrid w:val="0"/>
               <w:spacing w:line="200" w:lineRule="atLeast"/>
-              <w:ind w:right="31"/>
+              <w:ind w:left="674" w:right="31" w:hanging="700"/>
               <w:jc w:val="both"/>
               <w:rPr>
                 <w:rFonts w:ascii="Times New Roman" w:eastAsia="標楷體" w:hAnsi="Times New Roman"/>
@@ -9310,14 +7387,31 @@
                 <w:sz w:val="22"/>
                 <w:szCs w:val="24"/>
               </w:rPr>
-              <w:t>（一）申請人保證未以同一或類似申請計畫獲其他機關、海委會或所屬機關（構）獎勵或補助。且若為已開發完成者，均不得申請。</w:t>
-            </w:r>
-          </w:p>
-          <w:p>
-            <w:pPr>
+              <w:t>（五）申請人保證於申請日前</w:t>
+            </w:r>
+            <w:r>
+              <w:rPr>
+                <w:rFonts w:ascii="Times New Roman" w:eastAsia="標楷體" w:hAnsi="Times New Roman"/>
+                <w:sz w:val="22"/>
+                <w:szCs w:val="24"/>
+              </w:rPr>
+              <w:t>3</w:t>
+            </w:r>
+            <w:r>
+              <w:rPr>
+                <w:rFonts w:ascii="Times New Roman" w:eastAsia="標楷體" w:hAnsi="Times New Roman"/>
+                <w:sz w:val="22"/>
+                <w:szCs w:val="24"/>
+              </w:rPr>
+              <w:t>年內，無嚴重違反環境保護、勞工或食品安全衛生之相關法律或違反身心障礙者權益保障法相關規定且情節重大之情形。</w:t>
+            </w:r>
+          </w:p>
+          <w:p>
+            <w:pPr>
+              <w:keepLines/>
               <w:snapToGrid w:val="0"/>
               <w:spacing w:line="200" w:lineRule="atLeast"/>
-              <w:ind w:right="31"/>
+              <w:ind w:left="674" w:right="31" w:hanging="700"/>
               <w:jc w:val="both"/>
               <w:rPr>
                 <w:rFonts w:ascii="Times New Roman" w:eastAsia="標楷體" w:hAnsi="Times New Roman"/>
@@ -9331,14 +7425,31 @@
                 <w:sz w:val="22"/>
                 <w:szCs w:val="24"/>
               </w:rPr>
-              <w:t>（二）申請人保證本計畫未依其他法令享有租稅優惠、獎勵或補助。</w:t>
-            </w:r>
-          </w:p>
-          <w:p>
-            <w:pPr>
+              <w:t>（六）申請人保證於申請日前</w:t>
+            </w:r>
+            <w:r>
+              <w:rPr>
+                <w:rFonts w:ascii="Times New Roman" w:eastAsia="標楷體" w:hAnsi="Times New Roman"/>
+                <w:sz w:val="22"/>
+                <w:szCs w:val="24"/>
+              </w:rPr>
+              <w:t>3</w:t>
+            </w:r>
+            <w:r>
+              <w:rPr>
+                <w:rFonts w:ascii="Times New Roman" w:eastAsia="標楷體" w:hAnsi="Times New Roman"/>
+                <w:sz w:val="22"/>
+                <w:szCs w:val="24"/>
+              </w:rPr>
+              <w:t>年內無欠繳應納稅捐情事。</w:t>
+            </w:r>
+          </w:p>
+          <w:p>
+            <w:pPr>
+              <w:keepLines/>
               <w:snapToGrid w:val="0"/>
               <w:spacing w:line="200" w:lineRule="atLeast"/>
-              <w:ind w:right="31"/>
+              <w:ind w:left="674" w:right="31" w:hanging="700"/>
               <w:jc w:val="both"/>
               <w:rPr>
                 <w:rFonts w:ascii="Times New Roman" w:eastAsia="標楷體" w:hAnsi="Times New Roman"/>
@@ -9352,15 +7463,16 @@
                 <w:sz w:val="22"/>
                 <w:szCs w:val="24"/>
               </w:rPr>
-              <w:t>（三）申請人保證未有政府採購法第</w:t>
-            </w:r>
-            <w:r>
-              <w:rPr>
-                <w:rFonts w:ascii="Times New Roman" w:eastAsia="標楷體" w:hAnsi="Times New Roman"/>
+              <w:t>（七）申請人保證</w:t>
+            </w:r>
+            <w:r>
+              <w:rPr>
+                <w:rFonts w:ascii="Times New Roman" w:eastAsia="標楷體" w:hAnsi="Times New Roman" w:hint="eastAsia"/>
                 <w:sz w:val="22"/>
                 <w:szCs w:val="24"/>
-              </w:rPr>
-              <w:t>101</w:t>
+                <w:lang w:eastAsia="zh-HK"/>
+              </w:rPr>
+              <w:t>代表</w:t>
             </w:r>
             <w:r>
               <w:rPr>
@@ -9368,30 +7480,105 @@
                 <w:sz w:val="22"/>
                 <w:szCs w:val="24"/>
               </w:rPr>
-              <w:t>條第</w:t>
-            </w:r>
-            <w:r>
-              <w:rPr>
-                <w:rFonts w:ascii="Times New Roman" w:eastAsia="標楷體" w:hAnsi="Times New Roman"/>
+              <w:t>人</w:t>
+            </w:r>
+            <w:r>
+              <w:rPr>
+                <w:rFonts w:ascii="Times New Roman" w:eastAsia="標楷體" w:hAnsi="Times New Roman" w:hint="eastAsia"/>
                 <w:sz w:val="22"/>
                 <w:szCs w:val="24"/>
               </w:rPr>
-              <w:t>1</w:t>
-            </w:r>
-            <w:r>
-              <w:rPr>
-                <w:rFonts w:ascii="Times New Roman" w:eastAsia="標楷體" w:hAnsi="Times New Roman"/>
+              <w:t>、</w:t>
+            </w:r>
+            <w:r>
+              <w:rPr>
+                <w:rFonts w:ascii="Times New Roman" w:eastAsia="標楷體" w:hAnsi="Times New Roman" w:hint="eastAsia"/>
                 <w:sz w:val="22"/>
                 <w:szCs w:val="24"/>
-              </w:rPr>
-              <w:t>項規定之拒絕往來情形。</w:t>
-            </w:r>
-          </w:p>
-          <w:p>
-            <w:pPr>
+                <w:lang w:eastAsia="zh-HK"/>
+              </w:rPr>
+              <w:t>計畫主持人</w:t>
+            </w:r>
+            <w:r>
+              <w:rPr>
+                <w:rFonts w:ascii="Times New Roman" w:eastAsia="標楷體" w:hAnsi="Times New Roman"/>
+                <w:sz w:val="22"/>
+                <w:szCs w:val="24"/>
+              </w:rPr>
+              <w:t>及</w:t>
+            </w:r>
+            <w:r>
+              <w:rPr>
+                <w:rFonts w:ascii="Times New Roman" w:eastAsia="標楷體" w:hAnsi="Times New Roman" w:hint="eastAsia"/>
+                <w:sz w:val="22"/>
+                <w:szCs w:val="24"/>
+                <w:lang w:eastAsia="zh-HK"/>
+              </w:rPr>
+              <w:t>計畫相關參與</w:t>
+            </w:r>
+            <w:r>
+              <w:rPr>
+                <w:rFonts w:ascii="Times New Roman" w:eastAsia="標楷體" w:hAnsi="Times New Roman"/>
+                <w:sz w:val="22"/>
+                <w:szCs w:val="24"/>
+              </w:rPr>
+              <w:t>人未具有大陸地區人民來臺投資許可辦法第</w:t>
+            </w:r>
+            <w:r>
+              <w:rPr>
+                <w:rFonts w:ascii="Times New Roman" w:eastAsia="標楷體" w:hAnsi="Times New Roman"/>
+                <w:sz w:val="22"/>
+                <w:szCs w:val="24"/>
+              </w:rPr>
+              <w:t>3</w:t>
+            </w:r>
+            <w:r>
+              <w:rPr>
+                <w:rFonts w:ascii="Times New Roman" w:eastAsia="標楷體" w:hAnsi="Times New Roman"/>
+                <w:sz w:val="22"/>
+                <w:szCs w:val="24"/>
+              </w:rPr>
+              <w:t>條所稱之投資人身分。（「大陸地區人民來臺投資許可辦法」第</w:t>
+            </w:r>
+            <w:r>
+              <w:rPr>
+                <w:rFonts w:ascii="Times New Roman" w:eastAsia="標楷體" w:hAnsi="Times New Roman"/>
+                <w:sz w:val="22"/>
+                <w:szCs w:val="24"/>
+              </w:rPr>
+              <w:t>3</w:t>
+            </w:r>
+            <w:r>
+              <w:rPr>
+                <w:rFonts w:ascii="Times New Roman" w:eastAsia="標楷體" w:hAnsi="Times New Roman"/>
+                <w:sz w:val="22"/>
+                <w:szCs w:val="24"/>
+              </w:rPr>
+              <w:t>條所稱投資人，指大陸地區人民、法人、團體、其他機構或其於第</w:t>
+            </w:r>
+            <w:r>
+              <w:rPr>
+                <w:rFonts w:ascii="Times New Roman" w:eastAsia="標楷體" w:hAnsi="Times New Roman"/>
+                <w:sz w:val="22"/>
+                <w:szCs w:val="24"/>
+              </w:rPr>
+              <w:t>3</w:t>
+            </w:r>
+            <w:r>
+              <w:rPr>
+                <w:rFonts w:ascii="Times New Roman" w:eastAsia="標楷體" w:hAnsi="Times New Roman"/>
+                <w:sz w:val="22"/>
+                <w:szCs w:val="24"/>
+              </w:rPr>
+              <w:t>地區投資之公司，依規定在臺灣地區從事投資行為者。）</w:t>
+            </w:r>
+          </w:p>
+          <w:p>
+            <w:pPr>
+              <w:keepLines/>
               <w:snapToGrid w:val="0"/>
               <w:spacing w:line="200" w:lineRule="atLeast"/>
-              <w:ind w:right="31"/>
+              <w:ind w:left="674" w:right="31" w:hanging="700"/>
               <w:jc w:val="both"/>
               <w:rPr>
                 <w:rFonts w:ascii="Times New Roman" w:eastAsia="標楷體" w:hAnsi="Times New Roman"/>
@@ -9405,30 +7592,37 @@
                 <w:sz w:val="22"/>
                 <w:szCs w:val="24"/>
               </w:rPr>
-              <w:t>（四）申請人保證於申請日前</w:t>
-            </w:r>
-            <w:r>
+              <w:t>（八）申請人保證本計畫所列研發人員為申請人正式員工，絕無虛報投入人力之情事，且列報本計畫之研發人員薪資及其他各項費用符合本計畫會計科目編列與執行原則。</w:t>
+            </w:r>
+          </w:p>
+          <w:p>
+            <w:pPr>
+              <w:keepLines/>
+              <w:snapToGrid w:val="0"/>
+              <w:spacing w:line="200" w:lineRule="atLeast"/>
+              <w:ind w:left="674" w:right="31" w:hanging="700"/>
+              <w:jc w:val="both"/>
               <w:rPr>
                 <w:rFonts w:ascii="Times New Roman" w:eastAsia="標楷體" w:hAnsi="Times New Roman"/>
                 <w:sz w:val="22"/>
                 <w:szCs w:val="24"/>
               </w:rPr>
-              <w:t>5</w:t>
-            </w:r>
+            </w:pPr>
             <w:r>
               <w:rPr>
                 <w:rFonts w:ascii="Times New Roman" w:eastAsia="標楷體" w:hAnsi="Times New Roman"/>
                 <w:sz w:val="22"/>
                 <w:szCs w:val="24"/>
               </w:rPr>
-              <w:t>年內未曾有執行政府計畫之重大違約紀錄，亦無遭受停權處分而其期間尚未屆滿之情形。</w:t>
-            </w:r>
-          </w:p>
-          <w:p>
-            <w:pPr>
+              <w:t>（九）申請人保證自投件申請日起，不得就申請行為、補助計畫、補助金額與之其他商業行為作不當連結、進行不當宣傳或為其他使人受誤導或混淆之行為。</w:t>
+            </w:r>
+          </w:p>
+          <w:p>
+            <w:pPr>
+              <w:keepLines/>
               <w:snapToGrid w:val="0"/>
               <w:spacing w:line="200" w:lineRule="atLeast"/>
-              <w:ind w:right="31"/>
+              <w:ind w:left="674" w:right="31" w:hanging="700"/>
               <w:jc w:val="both"/>
               <w:rPr>
                 <w:rFonts w:ascii="Times New Roman" w:eastAsia="標楷體" w:hAnsi="Times New Roman"/>
@@ -9442,30 +7636,37 @@
                 <w:sz w:val="22"/>
                 <w:szCs w:val="24"/>
               </w:rPr>
-              <w:t>（五）申請人保證於申請日前</w:t>
-            </w:r>
-            <w:r>
+              <w:t>（十）申請人保證上列資料及附件均屬正確，所提供之各項申請應備文件，均與事實相符，並保證不侵害他人之專利權、專門技術及著作權等相關智慧財產權，如有不實願負一切責任，海委會得不予受理或依職權撤銷補助並解除契約。</w:t>
+            </w:r>
+          </w:p>
+          <w:p>
+            <w:pPr>
+              <w:keepLines/>
+              <w:snapToGrid w:val="0"/>
+              <w:spacing w:line="200" w:lineRule="atLeast"/>
+              <w:ind w:left="674" w:right="31" w:hanging="700"/>
+              <w:jc w:val="both"/>
               <w:rPr>
                 <w:rFonts w:ascii="Times New Roman" w:eastAsia="標楷體" w:hAnsi="Times New Roman"/>
                 <w:sz w:val="22"/>
                 <w:szCs w:val="24"/>
               </w:rPr>
-              <w:t>3</w:t>
-            </w:r>
+            </w:pPr>
             <w:r>
               <w:rPr>
                 <w:rFonts w:ascii="Times New Roman" w:eastAsia="標楷體" w:hAnsi="Times New Roman"/>
                 <w:sz w:val="22"/>
                 <w:szCs w:val="24"/>
               </w:rPr>
-              <w:t>年內，無嚴重違反環境保護、勞工或食品安全衛生之相關法律或違反身心障礙者權益保障法相關規定且情節重大之情形。</w:t>
-            </w:r>
-          </w:p>
-          <w:p>
-            <w:pPr>
+              <w:t>（十一）申請人保證知悉違反法令不得申請本案之補助，並追回違法期間內申請所獲得之補助。</w:t>
+            </w:r>
+          </w:p>
+          <w:p>
+            <w:pPr>
+              <w:keepLines/>
               <w:snapToGrid w:val="0"/>
               <w:spacing w:line="200" w:lineRule="atLeast"/>
-              <w:ind w:right="31"/>
+              <w:ind w:left="495" w:right="31" w:hanging="495"/>
               <w:jc w:val="both"/>
               <w:rPr>
                 <w:rFonts w:ascii="Times New Roman" w:eastAsia="標楷體" w:hAnsi="Times New Roman"/>
@@ -9479,15 +7680,24 @@
                 <w:sz w:val="22"/>
                 <w:szCs w:val="24"/>
               </w:rPr>
-              <w:t>（六）申請人保證於申請日前</w:t>
-            </w:r>
+              <w:t>三、申請人拒絕為前述之聲明，本會得不受理其申請案；其聲明不實經發現者，本會得不予受理，或撤銷補助、解除契約，並追回已撥付之補助款。</w:t>
+            </w:r>
+          </w:p>
+          <w:p>
+            <w:pPr>
+              <w:keepLines/>
+              <w:snapToGrid w:val="0"/>
+              <w:spacing w:line="200" w:lineRule="atLeast"/>
+              <w:ind w:right="31" w:firstLine="2"/>
+              <w:jc w:val="both"/>
+            </w:pPr>
             <w:r>
               <w:rPr>
                 <w:rFonts w:ascii="Times New Roman" w:eastAsia="標楷體" w:hAnsi="Times New Roman"/>
                 <w:sz w:val="22"/>
                 <w:szCs w:val="24"/>
               </w:rPr>
-              <w:t>3</w:t>
+              <w:t>（送件時以本表申請免備文，務請於下列申請人</w:t>
             </w:r>
             <w:r>
               <w:rPr>
@@ -9495,28 +7705,23 @@
                 <w:sz w:val="22"/>
                 <w:szCs w:val="24"/>
               </w:rPr>
-              <w:t>年內無欠繳應納稅捐情事。</w:t>
-            </w:r>
-          </w:p>
-          <w:p>
-            <w:pPr>
-              <w:snapToGrid w:val="0"/>
-              <w:spacing w:line="200" w:lineRule="atLeast"/>
-              <w:ind w:right="31"/>
-              <w:jc w:val="both"/>
+              <w:t>(</w:t>
+            </w:r>
+            <w:r>
               <w:rPr>
                 <w:rFonts w:ascii="Times New Roman" w:eastAsia="標楷體" w:hAnsi="Times New Roman"/>
                 <w:sz w:val="22"/>
                 <w:szCs w:val="24"/>
               </w:rPr>
-            </w:pPr>
+              <w:t>事業機構</w:t>
+            </w:r>
             <w:r>
               <w:rPr>
                 <w:rFonts w:ascii="Times New Roman" w:eastAsia="標楷體" w:hAnsi="Times New Roman"/>
                 <w:sz w:val="22"/>
                 <w:szCs w:val="24"/>
               </w:rPr>
-              <w:t>（七）申請人保證負責人及經理人未具有大陸地區人民來臺投資許可辦法第</w:t>
+              <w:t>)</w:t>
             </w:r>
             <w:r>
               <w:rPr>
@@ -9524,7 +7729,7 @@
                 <w:sz w:val="22"/>
                 <w:szCs w:val="24"/>
               </w:rPr>
-              <w:t>3</w:t>
+              <w:t>印鑑</w:t>
             </w:r>
             <w:r>
               <w:rPr>
@@ -9532,15 +7737,16 @@
                 <w:sz w:val="22"/>
                 <w:szCs w:val="24"/>
               </w:rPr>
-              <w:t>條所稱之投資人身分。（「大陸地區人民來臺投資許可辦法」第</w:t>
-            </w:r>
-            <w:r>
-              <w:rPr>
-                <w:rFonts w:ascii="Times New Roman" w:eastAsia="標楷體" w:hAnsi="Times New Roman"/>
+              <w:t>處及</w:t>
+            </w:r>
+            <w:r>
+              <w:rPr>
+                <w:rFonts w:ascii="Times New Roman" w:eastAsia="標楷體" w:hAnsi="Times New Roman" w:hint="eastAsia"/>
                 <w:sz w:val="22"/>
                 <w:szCs w:val="24"/>
-              </w:rPr>
-              <w:t>3</w:t>
+                <w:lang w:eastAsia="zh-HK"/>
+              </w:rPr>
+              <w:t>代表</w:t>
             </w:r>
             <w:r>
               <w:rPr>
@@ -9548,7 +7754,7 @@
                 <w:sz w:val="22"/>
                 <w:szCs w:val="24"/>
               </w:rPr>
-              <w:t>條所稱投資人，指大陸地區人民、法人、團體、其他機構或其於第</w:t>
+              <w:t>人簽章</w:t>
             </w:r>
             <w:r>
               <w:rPr>
@@ -9556,168 +7762,7 @@
                 <w:sz w:val="22"/>
                 <w:szCs w:val="24"/>
               </w:rPr>
-              <w:t>3</w:t>
-            </w:r>
-            <w:r>
-              <w:rPr>
-                <w:rFonts w:ascii="Times New Roman" w:eastAsia="標楷體" w:hAnsi="Times New Roman"/>
-                <w:sz w:val="22"/>
-                <w:szCs w:val="24"/>
-              </w:rPr>
-              <w:t>地區投資之公司，依規定在臺灣地區從事投資行為者。）</w:t>
-            </w:r>
-          </w:p>
-          <w:p>
-            <w:pPr>
-              <w:snapToGrid w:val="0"/>
-              <w:spacing w:line="200" w:lineRule="atLeast"/>
-              <w:ind w:right="31"/>
-              <w:jc w:val="both"/>
-              <w:rPr>
-                <w:rFonts w:ascii="Times New Roman" w:eastAsia="標楷體" w:hAnsi="Times New Roman"/>
-                <w:sz w:val="22"/>
-                <w:szCs w:val="24"/>
-              </w:rPr>
-            </w:pPr>
-            <w:r>
-              <w:rPr>
-                <w:rFonts w:ascii="Times New Roman" w:eastAsia="標楷體" w:hAnsi="Times New Roman"/>
-                <w:sz w:val="22"/>
-                <w:szCs w:val="24"/>
-              </w:rPr>
-              <w:t>（八）申請人保證本計畫所列研發人員為申請人正式員工，絕無虛報投入人力之情事，且列報本計畫之研發人員薪資及其他各項費用符合本計畫會計科目編列與執行原則。</w:t>
-            </w:r>
-          </w:p>
-          <w:p>
-            <w:pPr>
-              <w:snapToGrid w:val="0"/>
-              <w:spacing w:line="200" w:lineRule="atLeast"/>
-              <w:ind w:right="31"/>
-              <w:jc w:val="both"/>
-              <w:rPr>
-                <w:rFonts w:ascii="Times New Roman" w:eastAsia="標楷體" w:hAnsi="Times New Roman"/>
-                <w:sz w:val="22"/>
-                <w:szCs w:val="24"/>
-              </w:rPr>
-            </w:pPr>
-            <w:r>
-              <w:rPr>
-                <w:rFonts w:ascii="Times New Roman" w:eastAsia="標楷體" w:hAnsi="Times New Roman"/>
-                <w:sz w:val="22"/>
-                <w:szCs w:val="24"/>
-              </w:rPr>
-              <w:t>（九）申請人保證自投件申請日起，不得就申請行為、補助計畫、補助金額與之其他商業行為作不當連結、進行不當宣傳或為其他使人受誤導或混淆之行為。</w:t>
-            </w:r>
-          </w:p>
-          <w:p>
-            <w:pPr>
-              <w:snapToGrid w:val="0"/>
-              <w:spacing w:line="200" w:lineRule="atLeast"/>
-              <w:ind w:right="31"/>
-              <w:jc w:val="both"/>
-              <w:rPr>
-                <w:rFonts w:ascii="Times New Roman" w:eastAsia="標楷體" w:hAnsi="Times New Roman"/>
-                <w:sz w:val="22"/>
-                <w:szCs w:val="24"/>
-              </w:rPr>
-            </w:pPr>
-            <w:r>
-              <w:rPr>
-                <w:rFonts w:ascii="Times New Roman" w:eastAsia="標楷體" w:hAnsi="Times New Roman"/>
-                <w:sz w:val="22"/>
-                <w:szCs w:val="24"/>
-              </w:rPr>
-              <w:t>（十）申請人保證上列資料及附件均屬正確，所提供之各項申請應備文件，均與事實相符，並保證不侵害他人之專利權、專門技術及著作權等相關智慧財產權，如有不實願負一切責任，海委會得不予受理或依職權撤銷補助並解除契約。</w:t>
-            </w:r>
-          </w:p>
-          <w:p>
-            <w:pPr>
-              <w:snapToGrid w:val="0"/>
-              <w:spacing w:line="200" w:lineRule="atLeast"/>
-              <w:ind w:right="31"/>
-              <w:jc w:val="both"/>
-              <w:rPr>
-                <w:rFonts w:ascii="Times New Roman" w:eastAsia="標楷體" w:hAnsi="Times New Roman"/>
-                <w:sz w:val="22"/>
-                <w:szCs w:val="24"/>
-              </w:rPr>
-            </w:pPr>
-            <w:r>
-              <w:rPr>
-                <w:rFonts w:ascii="Times New Roman" w:eastAsia="標楷體" w:hAnsi="Times New Roman"/>
-                <w:sz w:val="22"/>
-                <w:szCs w:val="24"/>
-              </w:rPr>
-              <w:t>（十一）申請人保證知悉違反法令不得申請本案之補助，並追回違法期間內申請所獲得之補助。</w:t>
-            </w:r>
-          </w:p>
-          <w:p>
-            <w:pPr>
-              <w:snapToGrid w:val="0"/>
-              <w:spacing w:line="200" w:lineRule="atLeast"/>
-              <w:ind w:right="31"/>
-              <w:jc w:val="both"/>
-              <w:rPr>
-                <w:rFonts w:ascii="Times New Roman" w:eastAsia="標楷體" w:hAnsi="Times New Roman"/>
-                <w:sz w:val="22"/>
-                <w:szCs w:val="24"/>
-              </w:rPr>
-            </w:pPr>
-            <w:r>
-              <w:rPr>
-                <w:rFonts w:ascii="Times New Roman" w:eastAsia="標楷體" w:hAnsi="Times New Roman"/>
-                <w:sz w:val="22"/>
-                <w:szCs w:val="24"/>
-              </w:rPr>
-              <w:t>三、申請人拒絕為前述之聲明，本會得不受理其申請案；其聲明不實經發現者，本會得不予受理，或撤銷補助、解除契約，並追回已撥付之補助款。</w:t>
-            </w:r>
-          </w:p>
-          <w:p>
-            <w:pPr>
-              <w:snapToGrid w:val="0"/>
-              <w:spacing w:line="200" w:lineRule="atLeast"/>
-              <w:ind w:right="31"/>
-              <w:jc w:val="both"/>
-            </w:pPr>
-            <w:r>
-              <w:rPr>
-                <w:rFonts w:ascii="Times New Roman" w:eastAsia="標楷體" w:hAnsi="Times New Roman"/>
-                <w:sz w:val="22"/>
-                <w:szCs w:val="24"/>
-              </w:rPr>
-              <w:t>（送件時以本表申請免備文，務請於下列申請人</w:t>
-            </w:r>
-            <w:r>
-              <w:rPr>
-                <w:rFonts w:ascii="Times New Roman" w:eastAsia="標楷體" w:hAnsi="Times New Roman"/>
-                <w:sz w:val="22"/>
-                <w:szCs w:val="24"/>
-              </w:rPr>
-              <w:t>(</w:t>
-            </w:r>
-            <w:r>
-              <w:rPr>
-                <w:rFonts w:ascii="Times New Roman" w:eastAsia="標楷體" w:hAnsi="Times New Roman"/>
-                <w:sz w:val="22"/>
-                <w:szCs w:val="24"/>
-              </w:rPr>
-              <w:t>事業機構</w:t>
-            </w:r>
-            <w:r>
-              <w:rPr>
-                <w:rFonts w:ascii="Times New Roman" w:eastAsia="標楷體" w:hAnsi="Times New Roman"/>
-                <w:sz w:val="22"/>
-                <w:szCs w:val="24"/>
-              </w:rPr>
-              <w:t>)</w:t>
-            </w:r>
-            <w:r>
-              <w:rPr>
-                <w:rFonts w:ascii="Times New Roman" w:eastAsia="標楷體" w:hAnsi="Times New Roman"/>
-                <w:sz w:val="22"/>
-                <w:szCs w:val="24"/>
-              </w:rPr>
-              <w:t>印鑑處及負責人簽章處用印並填註送件日期。）</w:t>
+              <w:t>處用印並填註送件日期。）</w:t>
             </w:r>
           </w:p>
         </w:tc>
@@ -9732,9 +7777,11 @@
             <w:tcW w:w="9945" w:type="dxa"/>
             <w:gridSpan w:val="9"/>
             <w:tcBorders>
-              <w:top w:val="single" w:sz="8" w:space="0" w:color="000000"/>
-            </w:tcBorders>
-            <w:shd w:val="clear" w:color="auto" w:fill="auto"/>
+              <w:top w:val="single" w:sz="4" w:space="0" w:color="auto"/>
+              <w:left w:val="single" w:sz="4" w:space="0" w:color="auto"/>
+              <w:bottom w:val="single" w:sz="4" w:space="0" w:color="auto"/>
+              <w:right w:val="single" w:sz="4" w:space="0" w:color="auto"/>
+            </w:tcBorders>
             <w:tcMar>
               <w:top w:w="0" w:type="dxa"/>
               <w:left w:w="28" w:type="dxa"/>
@@ -9744,7 +7791,7 @@
           </w:tcPr>
           <w:tbl>
             <w:tblPr>
-              <w:tblW w:w="9915" w:type="dxa"/>
+              <w:tblW w:w="10314" w:type="dxa"/>
               <w:tblLayout w:type="fixed"/>
               <w:tblCellMar>
                 <w:left w:w="10" w:type="dxa"/>
@@ -9754,12 +7801,12 @@
             </w:tblPr>
             <w:tblGrid>
               <w:gridCol w:w="1550"/>
-              <w:gridCol w:w="8365"/>
+              <w:gridCol w:w="8764"/>
             </w:tblGrid>
             <w:tr>
               <w:trPr>
                 <w:cantSplit/>
-                <w:trHeight w:val="2825"/>
+                <w:trHeight w:val="2669"/>
               </w:trPr>
               <w:tc>
                 <w:tcPr>
@@ -9770,7 +7817,6 @@
                     <w:bottom w:val="single" w:sz="8" w:space="0" w:color="000000"/>
                     <w:right w:val="single" w:sz="8" w:space="0" w:color="000000"/>
                   </w:tcBorders>
-                  <w:shd w:val="clear" w:color="auto" w:fill="auto"/>
                   <w:tcMar>
                     <w:top w:w="0" w:type="dxa"/>
                     <w:left w:w="28" w:type="dxa"/>
@@ -9781,6 +7827,7 @@
                 </w:tcPr>
                 <w:p>
                   <w:pPr>
+                    <w:keepLines/>
                     <w:snapToGrid w:val="0"/>
                     <w:spacing w:line="240" w:lineRule="exact"/>
                     <w:jc w:val="center"/>
@@ -9799,6 +7846,7 @@
                 </w:p>
                 <w:p>
                   <w:pPr>
+                    <w:keepLines/>
                     <w:snapToGrid w:val="0"/>
                     <w:spacing w:line="240" w:lineRule="exact"/>
                     <w:jc w:val="center"/>
@@ -9809,14 +7857,23 @@
                   </w:pPr>
                   <w:r>
                     <w:rPr>
+                      <w:rFonts w:ascii="Times New Roman" w:eastAsia="標楷體" w:hAnsi="Times New Roman" w:hint="eastAsia"/>
+                      <w:szCs w:val="24"/>
+                      <w:lang w:eastAsia="zh-HK"/>
+                    </w:rPr>
+                    <w:t>代表</w:t>
+                  </w:r>
+                  <w:r>
+                    <w:rPr>
                       <w:rFonts w:ascii="Times New Roman" w:eastAsia="標楷體" w:hAnsi="Times New Roman"/>
                       <w:szCs w:val="24"/>
                     </w:rPr>
-                    <w:t>負責人簽章</w:t>
+                    <w:t>人簽章</w:t>
                   </w:r>
                 </w:p>
                 <w:p>
                   <w:pPr>
+                    <w:keepLines/>
                     <w:snapToGrid w:val="0"/>
                     <w:spacing w:line="240" w:lineRule="exact"/>
                     <w:jc w:val="center"/>
@@ -9837,7 +7894,14 @@
                       <w:rFonts w:ascii="Times New Roman" w:eastAsia="標楷體" w:hAnsi="Times New Roman"/>
                       <w:szCs w:val="24"/>
                     </w:rPr>
-                    <w:t>單位大小章</w:t>
+                    <w:t>單位大</w:t>
+                  </w:r>
+                  <w:r>
+                    <w:rPr>
+                      <w:rFonts w:ascii="Times New Roman" w:eastAsia="標楷體" w:hAnsi="Times New Roman"/>
+                      <w:szCs w:val="24"/>
+                    </w:rPr>
+                    <w:t>小章</w:t>
                   </w:r>
                   <w:r>
                     <w:rPr>
@@ -9850,14 +7914,13 @@
               </w:tc>
               <w:tc>
                 <w:tcPr>
-                  <w:tcW w:w="8365" w:type="dxa"/>
+                  <w:tcW w:w="8764" w:type="dxa"/>
                   <w:tcBorders>
                     <w:top w:val="single" w:sz="4" w:space="0" w:color="000000"/>
                     <w:left w:val="single" w:sz="8" w:space="0" w:color="000000"/>
                     <w:bottom w:val="single" w:sz="8" w:space="0" w:color="000000"/>
                     <w:right w:val="single" w:sz="8" w:space="0" w:color="000000"/>
                   </w:tcBorders>
-                  <w:shd w:val="clear" w:color="auto" w:fill="auto"/>
                   <w:tcMar>
                     <w:top w:w="0" w:type="dxa"/>
                     <w:left w:w="28" w:type="dxa"/>
@@ -9868,37 +7931,46 @@
                 </w:tcPr>
                 <w:p>
                   <w:pPr>
+                    <w:keepLines/>
                     <w:snapToGrid w:val="0"/>
                     <w:spacing w:line="240" w:lineRule="exact"/>
+                    <w:rPr>
+                      <w:color w:val="BFBFBF"/>
+                    </w:rPr>
                   </w:pPr>
                   <w:r>
                     <w:rPr>
                       <w:noProof/>
+                      <w:color w:val="BFBFBF"/>
                     </w:rPr>
                     <mc:AlternateContent>
                       <mc:Choice Requires="wps">
                         <w:drawing>
-                          <wp:anchor distT="0" distB="0" distL="114300" distR="114300" simplePos="0" relativeHeight="251685888" behindDoc="0" locked="0" layoutInCell="1" allowOverlap="1" wp14:anchorId="19E8E989" wp14:editId="1753ECB0">
+                          <wp:anchor distT="0" distB="0" distL="114300" distR="114300" simplePos="0" relativeHeight="251689984" behindDoc="0" locked="0" layoutInCell="1" allowOverlap="1" wp14:anchorId="7957E831" wp14:editId="12193A93">
                             <wp:simplePos x="0" y="0"/>
                             <wp:positionH relativeFrom="column">
-                              <wp:posOffset>2877817</wp:posOffset>
+                              <wp:posOffset>2498090</wp:posOffset>
                             </wp:positionH>
                             <wp:positionV relativeFrom="paragraph">
-                              <wp:posOffset>-923928</wp:posOffset>
+                              <wp:posOffset>1021715</wp:posOffset>
                             </wp:positionV>
-                            <wp:extent cx="755651" cy="607061"/>
-                            <wp:effectExtent l="0" t="0" r="25399" b="21589"/>
+                            <wp:extent cx="755650" cy="607060"/>
+                            <wp:effectExtent l="0" t="0" r="25400" b="21590"/>
                             <wp:wrapNone/>
-                            <wp:docPr id="175421500" name="矩形 95"/>
-                            <wp:cNvGraphicFramePr/>
+                            <wp:docPr id="39" name="矩形 39"/>
+                            <wp:cNvGraphicFramePr>
+                              <a:graphicFrameLocks xmlns:a="http://schemas.openxmlformats.org/drawingml/2006/main"/>
+                            </wp:cNvGraphicFramePr>
                             <a:graphic xmlns:a="http://schemas.openxmlformats.org/drawingml/2006/main">
                               <a:graphicData uri="http://schemas.microsoft.com/office/word/2010/wordprocessingShape">
                                 <wps:wsp>
-                                  <wps:cNvSpPr/>
+                                  <wps:cNvSpPr>
+                                    <a:spLocks/>
+                                  </wps:cNvSpPr>
                                   <wps:spPr>
                                     <a:xfrm>
                                       <a:off x="0" y="0"/>
-                                      <a:ext cx="755651" cy="607061"/>
+                                      <a:ext cx="755650" cy="607060"/>
                                     </a:xfrm>
                                     <a:prstGeom prst="rect">
                                       <a:avLst/>
@@ -9934,7 +8006,22 @@
                                             <w:rFonts w:ascii="標楷體" w:eastAsia="標楷體" w:hAnsi="標楷體"/>
                                             <w:color w:val="808080"/>
                                           </w:rPr>
-                                          <w:t>事業機構負責人</w:t>
+                                          <w:t>事業機構</w:t>
+                                        </w:r>
+                                        <w:r>
+                                          <w:rPr>
+                                            <w:rFonts w:ascii="標楷體" w:eastAsia="標楷體" w:hAnsi="標楷體" w:hint="eastAsia"/>
+                                            <w:color w:val="808080"/>
+                                            <w:lang w:eastAsia="zh-HK"/>
+                                          </w:rPr>
+                                          <w:t>代表</w:t>
+                                        </w:r>
+                                        <w:r>
+                                          <w:rPr>
+                                            <w:rFonts w:ascii="標楷體" w:eastAsia="標楷體" w:hAnsi="標楷體"/>
+                                            <w:color w:val="808080"/>
+                                          </w:rPr>
+                                          <w:t>人</w:t>
                                         </w:r>
                                       </w:p>
                                       <w:p>
@@ -9962,13 +8049,20 @@
                                 </wps:wsp>
                               </a:graphicData>
                             </a:graphic>
+                            <wp14:sizeRelH relativeFrom="page">
+                              <wp14:pctWidth>0</wp14:pctWidth>
+                            </wp14:sizeRelH>
+                            <wp14:sizeRelV relativeFrom="page">
+                              <wp14:pctHeight>0</wp14:pctHeight>
+                            </wp14:sizeRelV>
                           </wp:anchor>
                         </w:drawing>
                       </mc:Choice>
                       <mc:Fallback>
                         <w:pict>
-                          <v:rect w14:anchorId="19E8E989" id="矩形 95" o:spid="_x0000_s1026" style="position:absolute;margin-left:226.6pt;margin-top:-72.75pt;width:59.5pt;height:47.8pt;z-index:251685888;visibility:visible;mso-wrap-style:square;mso-wrap-distance-left:9pt;mso-wrap-distance-top:0;mso-wrap-distance-right:9pt;mso-wrap-distance-bottom:0;mso-position-horizontal:absolute;mso-position-horizontal-relative:text;mso-position-vertical:absolute;mso-position-vertical-relative:text;v-text-anchor:top" o:gfxdata="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" strokeweight=".26467mm">
+                          <v:rect w14:anchorId="7957E831" id="矩形 39" o:spid="_x0000_s1026" style="position:absolute;margin-left:196.7pt;margin-top:80.45pt;width:59.5pt;height:47.8pt;z-index:251689984;visibility:visible;mso-wrap-style:square;mso-width-percent:0;mso-height-percent:0;mso-wrap-distance-left:9pt;mso-wrap-distance-top:0;mso-wrap-distance-right:9pt;mso-wrap-distance-bottom:0;mso-position-horizontal:absolute;mso-position-horizontal-relative:text;mso-position-vertical:absolute;mso-position-vertical-relative:text;mso-width-percent:0;mso-height-percent:0;mso-width-relative:page;mso-height-relative:page;v-text-anchor:top" o:gfxdata="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" strokeweight=".26467mm">
                             <v:fill opacity="0"/>
+                            <v:path arrowok="t"/>
                             <v:textbox inset="0,0,0,0">
                               <w:txbxContent>
                                 <w:p>
@@ -9985,7 +8079,22 @@
                                       <w:rFonts w:ascii="標楷體" w:eastAsia="標楷體" w:hAnsi="標楷體"/>
                                       <w:color w:val="808080"/>
                                     </w:rPr>
-                                    <w:t>事業機構負責人</w:t>
+                                    <w:t>事業機構</w:t>
+                                  </w:r>
+                                  <w:r>
+                                    <w:rPr>
+                                      <w:rFonts w:ascii="標楷體" w:eastAsia="標楷體" w:hAnsi="標楷體" w:hint="eastAsia"/>
+                                      <w:color w:val="808080"/>
+                                      <w:lang w:eastAsia="zh-HK"/>
+                                    </w:rPr>
+                                    <w:t>代表</w:t>
+                                  </w:r>
+                                  <w:r>
+                                    <w:rPr>
+                                      <w:rFonts w:ascii="標楷體" w:eastAsia="標楷體" w:hAnsi="標楷體"/>
+                                      <w:color w:val="808080"/>
+                                    </w:rPr>
+                                    <w:t>人</w:t>
                                   </w:r>
                                 </w:p>
                                 <w:p>
@@ -10015,31 +8124,36 @@
                   <w:r>
                     <w:rPr>
                       <w:noProof/>
+                      <w:color w:val="BFBFBF"/>
                     </w:rPr>
                     <mc:AlternateContent>
                       <mc:Choice Requires="wps">
                         <w:drawing>
-                          <wp:anchor distT="0" distB="0" distL="114300" distR="114300" simplePos="0" relativeHeight="251684864" behindDoc="0" locked="0" layoutInCell="1" allowOverlap="1" wp14:anchorId="09ABCD18" wp14:editId="1EE7CB31">
+                          <wp:anchor distT="0" distB="0" distL="114300" distR="114300" simplePos="0" relativeHeight="251688960" behindDoc="0" locked="0" layoutInCell="1" allowOverlap="1" wp14:anchorId="3C7386FA" wp14:editId="6143F801">
                             <wp:simplePos x="0" y="0"/>
                             <wp:positionH relativeFrom="column">
-                              <wp:posOffset>398778</wp:posOffset>
+                              <wp:posOffset>398780</wp:posOffset>
                             </wp:positionH>
                             <wp:positionV relativeFrom="paragraph">
-                              <wp:posOffset>-1410333</wp:posOffset>
+                              <wp:posOffset>109220</wp:posOffset>
                             </wp:positionV>
-                            <wp:extent cx="1564008" cy="1521461"/>
-                            <wp:effectExtent l="0" t="0" r="17142" b="21589"/>
+                            <wp:extent cx="1564005" cy="1521460"/>
+                            <wp:effectExtent l="0" t="0" r="17145" b="21590"/>
                             <wp:wrapNone/>
-                            <wp:docPr id="1713481149" name="矩形 21"/>
-                            <wp:cNvGraphicFramePr/>
+                            <wp:docPr id="40" name="矩形 40"/>
+                            <wp:cNvGraphicFramePr>
+                              <a:graphicFrameLocks xmlns:a="http://schemas.openxmlformats.org/drawingml/2006/main"/>
+                            </wp:cNvGraphicFramePr>
                             <a:graphic xmlns:a="http://schemas.openxmlformats.org/drawingml/2006/main">
                               <a:graphicData uri="http://schemas.microsoft.com/office/word/2010/wordprocessingShape">
                                 <wps:wsp>
-                                  <wps:cNvSpPr/>
+                                  <wps:cNvSpPr>
+                                    <a:spLocks/>
+                                  </wps:cNvSpPr>
                                   <wps:spPr>
                                     <a:xfrm>
                                       <a:off x="0" y="0"/>
-                                      <a:ext cx="1564008" cy="1521461"/>
+                                      <a:ext cx="1564005" cy="1521460"/>
                                     </a:xfrm>
                                     <a:prstGeom prst="rect">
                                       <a:avLst/>
@@ -10111,13 +8225,20 @@
                                 </wps:wsp>
                               </a:graphicData>
                             </a:graphic>
+                            <wp14:sizeRelH relativeFrom="page">
+                              <wp14:pctWidth>0</wp14:pctWidth>
+                            </wp14:sizeRelH>
+                            <wp14:sizeRelV relativeFrom="page">
+                              <wp14:pctHeight>0</wp14:pctHeight>
+                            </wp14:sizeRelV>
                           </wp:anchor>
                         </w:drawing>
                       </mc:Choice>
                       <mc:Fallback>
                         <w:pict>
-                          <v:rect w14:anchorId="09ABCD18" id="矩形 21" o:spid="_x0000_s1027" style="position:absolute;margin-left:31.4pt;margin-top:-111.05pt;width:123.15pt;height:119.8pt;z-index:251684864;visibility:visible;mso-wrap-style:square;mso-wrap-distance-left:9pt;mso-wrap-distance-top:0;mso-wrap-distance-right:9pt;mso-wrap-distance-bottom:0;mso-position-horizontal:absolute;mso-position-horizontal-relative:text;mso-position-vertical:absolute;mso-position-vertical-relative:text;v-text-anchor:middle" o:gfxdata="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" strokeweight=".26467mm">
+                          <v:rect w14:anchorId="3C7386FA" id="矩形 40" o:spid="_x0000_s1027" style="position:absolute;margin-left:31.4pt;margin-top:8.6pt;width:123.15pt;height:119.8pt;z-index:251688960;visibility:visible;mso-wrap-style:square;mso-width-percent:0;mso-height-percent:0;mso-wrap-distance-left:9pt;mso-wrap-distance-top:0;mso-wrap-distance-right:9pt;mso-wrap-distance-bottom:0;mso-position-horizontal:absolute;mso-position-horizontal-relative:text;mso-position-vertical:absolute;mso-position-vertical-relative:text;mso-width-percent:0;mso-height-percent:0;mso-width-relative:page;mso-height-relative:page;v-text-anchor:middle" o:gfxdata="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" strokeweight=".26467mm">
                             <v:fill opacity="0"/>
+                            <v:path arrowok="t"/>
                             <v:textbox inset="0,0,0,0">
                               <w:txbxContent>
                                 <w:p>
@@ -10170,11 +8291,18 @@
                     </mc:AlternateContent>
                   </w:r>
                 </w:p>
+                <w:p>
+                  <w:pPr>
+                    <w:keepLines/>
+                    <w:ind w:rightChars="104" w:right="250"/>
+                  </w:pPr>
+                </w:p>
               </w:tc>
             </w:tr>
           </w:tbl>
           <w:p>
             <w:pPr>
+              <w:keepLines/>
               <w:snapToGrid w:val="0"/>
               <w:spacing w:line="400" w:lineRule="exact"/>
               <w:rPr>
@@ -10199,48 +8327,29 @@
     </w:p>
     <w:p>
       <w:pPr>
+        <w:pageBreakBefore/>
         <w:widowControl/>
-        <w:rPr>
-          <w:rFonts w:ascii="Times New Roman" w:eastAsia="標楷體" w:hAnsi="Times New Roman"/>
-          <w:kern w:val="0"/>
+        <w:spacing w:before="100" w:beforeAutospacing="1" w:after="100" w:afterAutospacing="1" w:line="420" w:lineRule="exact"/>
+        <w:contextualSpacing/>
+        <w:outlineLvl w:val="0"/>
+        <w:rPr>
+          <w:rFonts w:ascii="Times New Roman" w:eastAsia="標楷體" w:hAnsi="Times New Roman"/>
           <w:sz w:val="28"/>
           <w:szCs w:val="28"/>
         </w:rPr>
-        <w:sectPr>
-          <w:footerReference w:type="default" r:id="rId8"/>
-          <w:pgSz w:w="11906" w:h="16838"/>
-          <w:pgMar w:top="1134" w:right="720" w:bottom="1134" w:left="720" w:header="720" w:footer="720" w:gutter="0"/>
-          <w:pgNumType w:fmt="upperRoman" w:start="1"/>
-          <w:cols w:space="720"/>
-          <w:docGrid w:type="lines" w:linePitch="1924"/>
-        </w:sectPr>
-      </w:pPr>
-      <w:bookmarkStart w:id="11" w:name="_Toc241921333"/>
-    </w:p>
-    <w:p>
-      <w:pPr>
-        <w:snapToGrid w:val="0"/>
-        <w:spacing w:line="400" w:lineRule="exact"/>
+      </w:pPr>
+      <w:r>
         <w:rPr>
           <w:rFonts w:ascii="Times New Roman" w:eastAsia="標楷體" w:hAnsi="Times New Roman"/>
           <w:sz w:val="28"/>
           <w:szCs w:val="28"/>
         </w:rPr>
-      </w:pPr>
-      <w:bookmarkStart w:id="12" w:name="_Toc151392525"/>
-      <w:bookmarkStart w:id="13" w:name="_Toc143090921"/>
-      <w:r>
-        <w:rPr>
-          <w:rFonts w:ascii="Times New Roman" w:eastAsia="標楷體" w:hAnsi="Times New Roman"/>
-          <w:sz w:val="28"/>
-          <w:szCs w:val="28"/>
-        </w:rPr>
         <w:lastRenderedPageBreak/>
         <w:t>貳、申請人概況</w:t>
       </w:r>
-      <w:bookmarkEnd w:id="11"/>
-      <w:bookmarkEnd w:id="12"/>
       <w:bookmarkEnd w:id="13"/>
+      <w:bookmarkEnd w:id="16"/>
+      <w:bookmarkEnd w:id="17"/>
     </w:p>
     <w:p>
       <w:pPr>
@@ -10550,7 +8659,6 @@
               <w:bottom w:val="single" w:sz="4" w:space="0" w:color="000000"/>
               <w:right w:val="single" w:sz="4" w:space="0" w:color="000000"/>
             </w:tcBorders>
-            <w:shd w:val="clear" w:color="auto" w:fill="auto"/>
             <w:tcMar>
               <w:top w:w="0" w:type="dxa"/>
               <w:left w:w="28" w:type="dxa"/>
@@ -10584,7 +8692,6 @@
               <w:left w:val="single" w:sz="4" w:space="0" w:color="000000"/>
               <w:right w:val="single" w:sz="4" w:space="0" w:color="000000"/>
             </w:tcBorders>
-            <w:shd w:val="clear" w:color="auto" w:fill="auto"/>
             <w:tcMar>
               <w:top w:w="0" w:type="dxa"/>
               <w:left w:w="28" w:type="dxa"/>
@@ -10625,7 +8732,6 @@
               <w:bottom w:val="single" w:sz="4" w:space="0" w:color="000000"/>
               <w:right w:val="single" w:sz="4" w:space="0" w:color="000000"/>
             </w:tcBorders>
-            <w:shd w:val="clear" w:color="auto" w:fill="auto"/>
             <w:tcMar>
               <w:top w:w="0" w:type="dxa"/>
               <w:left w:w="28" w:type="dxa"/>
@@ -10671,7 +8777,6 @@
               <w:bottom w:val="single" w:sz="4" w:space="0" w:color="000000"/>
               <w:right w:val="single" w:sz="4" w:space="0" w:color="000000"/>
             </w:tcBorders>
-            <w:shd w:val="clear" w:color="auto" w:fill="auto"/>
             <w:tcMar>
               <w:top w:w="0" w:type="dxa"/>
               <w:left w:w="28" w:type="dxa"/>
@@ -10700,7 +8805,6 @@
               <w:bottom w:val="single" w:sz="4" w:space="0" w:color="000000"/>
               <w:right w:val="single" w:sz="4" w:space="0" w:color="000000"/>
             </w:tcBorders>
-            <w:shd w:val="clear" w:color="auto" w:fill="auto"/>
             <w:tcMar>
               <w:top w:w="0" w:type="dxa"/>
               <w:left w:w="28" w:type="dxa"/>
@@ -10747,7 +8851,6 @@
               <w:bottom w:val="single" w:sz="4" w:space="0" w:color="000000"/>
               <w:right w:val="single" w:sz="4" w:space="0" w:color="000000"/>
             </w:tcBorders>
-            <w:shd w:val="clear" w:color="auto" w:fill="auto"/>
             <w:tcMar>
               <w:top w:w="0" w:type="dxa"/>
               <w:left w:w="28" w:type="dxa"/>
@@ -10781,7 +8884,6 @@
               <w:bottom w:val="single" w:sz="4" w:space="0" w:color="000000"/>
               <w:right w:val="single" w:sz="4" w:space="0" w:color="000000"/>
             </w:tcBorders>
-            <w:shd w:val="clear" w:color="auto" w:fill="auto"/>
             <w:tcMar>
               <w:top w:w="0" w:type="dxa"/>
               <w:left w:w="28" w:type="dxa"/>
@@ -10822,7 +8924,6 @@
               <w:bottom w:val="single" w:sz="4" w:space="0" w:color="000000"/>
               <w:right w:val="single" w:sz="4" w:space="0" w:color="000000"/>
             </w:tcBorders>
-            <w:shd w:val="clear" w:color="auto" w:fill="auto"/>
             <w:tcMar>
               <w:top w:w="0" w:type="dxa"/>
               <w:left w:w="28" w:type="dxa"/>
@@ -10850,7 +8951,6 @@
               <w:bottom w:val="single" w:sz="4" w:space="0" w:color="000000"/>
               <w:right w:val="single" w:sz="4" w:space="0" w:color="000000"/>
             </w:tcBorders>
-            <w:shd w:val="clear" w:color="auto" w:fill="auto"/>
             <w:tcMar>
               <w:top w:w="0" w:type="dxa"/>
               <w:left w:w="28" w:type="dxa"/>
@@ -10885,7 +8985,6 @@
               <w:bottom w:val="single" w:sz="4" w:space="0" w:color="000000"/>
               <w:right w:val="single" w:sz="4" w:space="0" w:color="000000"/>
             </w:tcBorders>
-            <w:shd w:val="clear" w:color="auto" w:fill="auto"/>
             <w:tcMar>
               <w:top w:w="0" w:type="dxa"/>
               <w:left w:w="28" w:type="dxa"/>
@@ -10914,7 +9013,6 @@
               <w:bottom w:val="single" w:sz="4" w:space="0" w:color="000000"/>
               <w:right w:val="single" w:sz="4" w:space="0" w:color="000000"/>
             </w:tcBorders>
-            <w:shd w:val="clear" w:color="auto" w:fill="auto"/>
             <w:tcMar>
               <w:top w:w="0" w:type="dxa"/>
               <w:left w:w="28" w:type="dxa"/>
@@ -10942,7 +9040,6 @@
               <w:bottom w:val="single" w:sz="4" w:space="0" w:color="000000"/>
               <w:right w:val="single" w:sz="4" w:space="0" w:color="000000"/>
             </w:tcBorders>
-            <w:shd w:val="clear" w:color="auto" w:fill="auto"/>
             <w:tcMar>
               <w:top w:w="0" w:type="dxa"/>
               <w:left w:w="28" w:type="dxa"/>
@@ -10977,7 +9074,6 @@
               <w:bottom w:val="single" w:sz="4" w:space="0" w:color="000000"/>
               <w:right w:val="single" w:sz="4" w:space="0" w:color="000000"/>
             </w:tcBorders>
-            <w:shd w:val="clear" w:color="auto" w:fill="auto"/>
             <w:tcMar>
               <w:top w:w="0" w:type="dxa"/>
               <w:left w:w="28" w:type="dxa"/>
@@ -11005,7 +9101,6 @@
               <w:bottom w:val="single" w:sz="4" w:space="0" w:color="000000"/>
               <w:right w:val="single" w:sz="4" w:space="0" w:color="000000"/>
             </w:tcBorders>
-            <w:shd w:val="clear" w:color="auto" w:fill="auto"/>
             <w:tcMar>
               <w:top w:w="0" w:type="dxa"/>
               <w:left w:w="28" w:type="dxa"/>
@@ -11040,7 +9135,6 @@
               <w:bottom w:val="single" w:sz="4" w:space="0" w:color="000000"/>
               <w:right w:val="single" w:sz="4" w:space="0" w:color="000000"/>
             </w:tcBorders>
-            <w:shd w:val="clear" w:color="auto" w:fill="auto"/>
             <w:tcMar>
               <w:top w:w="0" w:type="dxa"/>
               <w:left w:w="28" w:type="dxa"/>
@@ -11069,7 +9163,6 @@
               <w:bottom w:val="single" w:sz="4" w:space="0" w:color="000000"/>
               <w:right w:val="single" w:sz="4" w:space="0" w:color="000000"/>
             </w:tcBorders>
-            <w:shd w:val="clear" w:color="auto" w:fill="auto"/>
             <w:tcMar>
               <w:top w:w="0" w:type="dxa"/>
               <w:left w:w="28" w:type="dxa"/>
@@ -11097,7 +9190,6 @@
               <w:bottom w:val="single" w:sz="4" w:space="0" w:color="000000"/>
               <w:right w:val="single" w:sz="4" w:space="0" w:color="000000"/>
             </w:tcBorders>
-            <w:shd w:val="clear" w:color="auto" w:fill="auto"/>
             <w:tcMar>
               <w:top w:w="0" w:type="dxa"/>
               <w:left w:w="28" w:type="dxa"/>
@@ -11132,7 +9224,6 @@
               <w:bottom w:val="single" w:sz="4" w:space="0" w:color="000000"/>
               <w:right w:val="single" w:sz="4" w:space="0" w:color="000000"/>
             </w:tcBorders>
-            <w:shd w:val="clear" w:color="auto" w:fill="auto"/>
             <w:tcMar>
               <w:top w:w="0" w:type="dxa"/>
               <w:left w:w="28" w:type="dxa"/>
@@ -11160,7 +9251,6 @@
               <w:bottom w:val="single" w:sz="4" w:space="0" w:color="000000"/>
               <w:right w:val="single" w:sz="4" w:space="0" w:color="000000"/>
             </w:tcBorders>
-            <w:shd w:val="clear" w:color="auto" w:fill="auto"/>
             <w:tcMar>
               <w:top w:w="0" w:type="dxa"/>
               <w:left w:w="28" w:type="dxa"/>
@@ -11193,7 +9283,6 @@
               <w:bottom w:val="single" w:sz="4" w:space="0" w:color="000000"/>
               <w:right w:val="single" w:sz="4" w:space="0" w:color="000000"/>
             </w:tcBorders>
-            <w:shd w:val="clear" w:color="auto" w:fill="auto"/>
             <w:tcMar>
               <w:top w:w="0" w:type="dxa"/>
               <w:left w:w="28" w:type="dxa"/>
@@ -11222,7 +9311,6 @@
               <w:bottom w:val="single" w:sz="4" w:space="0" w:color="000000"/>
               <w:right w:val="single" w:sz="4" w:space="0" w:color="000000"/>
             </w:tcBorders>
-            <w:shd w:val="clear" w:color="auto" w:fill="auto"/>
             <w:tcMar>
               <w:top w:w="0" w:type="dxa"/>
               <w:left w:w="28" w:type="dxa"/>
@@ -11250,7 +9338,6 @@
               <w:bottom w:val="single" w:sz="4" w:space="0" w:color="000000"/>
               <w:right w:val="single" w:sz="4" w:space="0" w:color="000000"/>
             </w:tcBorders>
-            <w:shd w:val="clear" w:color="auto" w:fill="auto"/>
             <w:tcMar>
               <w:top w:w="0" w:type="dxa"/>
               <w:left w:w="28" w:type="dxa"/>
@@ -11285,7 +9372,6 @@
               <w:bottom w:val="single" w:sz="4" w:space="0" w:color="000000"/>
               <w:right w:val="single" w:sz="4" w:space="0" w:color="000000"/>
             </w:tcBorders>
-            <w:shd w:val="clear" w:color="auto" w:fill="auto"/>
             <w:tcMar>
               <w:top w:w="0" w:type="dxa"/>
               <w:left w:w="28" w:type="dxa"/>
@@ -11319,7 +9405,6 @@
               <w:bottom w:val="single" w:sz="4" w:space="0" w:color="000000"/>
               <w:right w:val="single" w:sz="4" w:space="0" w:color="000000"/>
             </w:tcBorders>
-            <w:shd w:val="clear" w:color="auto" w:fill="auto"/>
             <w:tcMar>
               <w:top w:w="0" w:type="dxa"/>
               <w:left w:w="28" w:type="dxa"/>
@@ -11348,7 +9433,6 @@
               <w:bottom w:val="single" w:sz="4" w:space="0" w:color="000000"/>
               <w:right w:val="single" w:sz="4" w:space="0" w:color="000000"/>
             </w:tcBorders>
-            <w:shd w:val="clear" w:color="auto" w:fill="auto"/>
             <w:tcMar>
               <w:top w:w="0" w:type="dxa"/>
               <w:left w:w="28" w:type="dxa"/>
@@ -11383,7 +9467,6 @@
               <w:bottom w:val="single" w:sz="4" w:space="0" w:color="000000"/>
               <w:right w:val="single" w:sz="4" w:space="0" w:color="000000"/>
             </w:tcBorders>
-            <w:shd w:val="clear" w:color="auto" w:fill="auto"/>
             <w:tcMar>
               <w:top w:w="0" w:type="dxa"/>
               <w:left w:w="28" w:type="dxa"/>
@@ -11417,7 +9500,6 @@
               <w:bottom w:val="single" w:sz="4" w:space="0" w:color="000000"/>
               <w:right w:val="single" w:sz="4" w:space="0" w:color="000000"/>
             </w:tcBorders>
-            <w:shd w:val="clear" w:color="auto" w:fill="auto"/>
             <w:tcMar>
               <w:top w:w="0" w:type="dxa"/>
               <w:left w:w="28" w:type="dxa"/>
@@ -11458,7 +9540,6 @@
               <w:bottom w:val="single" w:sz="4" w:space="0" w:color="000000"/>
               <w:right w:val="single" w:sz="4" w:space="0" w:color="000000"/>
             </w:tcBorders>
-            <w:shd w:val="clear" w:color="auto" w:fill="auto"/>
             <w:tcMar>
               <w:top w:w="0" w:type="dxa"/>
               <w:left w:w="28" w:type="dxa"/>
@@ -11486,7 +9567,6 @@
               <w:bottom w:val="single" w:sz="4" w:space="0" w:color="000000"/>
               <w:right w:val="single" w:sz="4" w:space="0" w:color="000000"/>
             </w:tcBorders>
-            <w:shd w:val="clear" w:color="auto" w:fill="auto"/>
             <w:tcMar>
               <w:top w:w="0" w:type="dxa"/>
               <w:left w:w="28" w:type="dxa"/>
@@ -11521,7 +9601,6 @@
               <w:bottom w:val="single" w:sz="4" w:space="0" w:color="000000"/>
               <w:right w:val="single" w:sz="4" w:space="0" w:color="000000"/>
             </w:tcBorders>
-            <w:shd w:val="clear" w:color="auto" w:fill="auto"/>
             <w:tcMar>
               <w:top w:w="0" w:type="dxa"/>
               <w:left w:w="28" w:type="dxa"/>
@@ -11550,7 +9629,6 @@
               <w:bottom w:val="single" w:sz="4" w:space="0" w:color="000000"/>
               <w:right w:val="single" w:sz="4" w:space="0" w:color="000000"/>
             </w:tcBorders>
-            <w:shd w:val="clear" w:color="auto" w:fill="auto"/>
             <w:tcMar>
               <w:top w:w="0" w:type="dxa"/>
               <w:left w:w="28" w:type="dxa"/>
@@ -11578,7 +9656,6 @@
               <w:bottom w:val="single" w:sz="4" w:space="0" w:color="000000"/>
               <w:right w:val="single" w:sz="4" w:space="0" w:color="000000"/>
             </w:tcBorders>
-            <w:shd w:val="clear" w:color="auto" w:fill="auto"/>
             <w:tcMar>
               <w:top w:w="0" w:type="dxa"/>
               <w:left w:w="28" w:type="dxa"/>
@@ -11613,7 +9690,6 @@
               <w:bottom w:val="single" w:sz="4" w:space="0" w:color="000000"/>
               <w:right w:val="single" w:sz="4" w:space="0" w:color="000000"/>
             </w:tcBorders>
-            <w:shd w:val="clear" w:color="auto" w:fill="auto"/>
             <w:tcMar>
               <w:top w:w="0" w:type="dxa"/>
               <w:left w:w="28" w:type="dxa"/>
@@ -11641,7 +9717,6 @@
               <w:bottom w:val="single" w:sz="4" w:space="0" w:color="000000"/>
               <w:right w:val="single" w:sz="4" w:space="0" w:color="000000"/>
             </w:tcBorders>
-            <w:shd w:val="clear" w:color="auto" w:fill="auto"/>
             <w:tcMar>
               <w:top w:w="0" w:type="dxa"/>
               <w:left w:w="28" w:type="dxa"/>
@@ -11676,7 +9751,6 @@
               <w:bottom w:val="single" w:sz="4" w:space="0" w:color="000000"/>
               <w:right w:val="single" w:sz="4" w:space="0" w:color="000000"/>
             </w:tcBorders>
-            <w:shd w:val="clear" w:color="auto" w:fill="auto"/>
             <w:tcMar>
               <w:top w:w="0" w:type="dxa"/>
               <w:left w:w="28" w:type="dxa"/>
@@ -11705,7 +9779,6 @@
               <w:bottom w:val="single" w:sz="4" w:space="0" w:color="000000"/>
               <w:right w:val="single" w:sz="4" w:space="0" w:color="000000"/>
             </w:tcBorders>
-            <w:shd w:val="clear" w:color="auto" w:fill="auto"/>
             <w:tcMar>
               <w:top w:w="0" w:type="dxa"/>
               <w:left w:w="28" w:type="dxa"/>
@@ -11733,7 +9806,6 @@
               <w:bottom w:val="single" w:sz="4" w:space="0" w:color="000000"/>
               <w:right w:val="single" w:sz="4" w:space="0" w:color="000000"/>
             </w:tcBorders>
-            <w:shd w:val="clear" w:color="auto" w:fill="auto"/>
             <w:tcMar>
               <w:top w:w="0" w:type="dxa"/>
               <w:left w:w="28" w:type="dxa"/>
@@ -11768,7 +9840,6 @@
               <w:bottom w:val="single" w:sz="4" w:space="0" w:color="000000"/>
               <w:right w:val="single" w:sz="4" w:space="0" w:color="000000"/>
             </w:tcBorders>
-            <w:shd w:val="clear" w:color="auto" w:fill="auto"/>
             <w:tcMar>
               <w:top w:w="0" w:type="dxa"/>
               <w:left w:w="28" w:type="dxa"/>
@@ -11796,7 +9867,6 @@
               <w:bottom w:val="single" w:sz="4" w:space="0" w:color="000000"/>
               <w:right w:val="single" w:sz="4" w:space="0" w:color="000000"/>
             </w:tcBorders>
-            <w:shd w:val="clear" w:color="auto" w:fill="auto"/>
             <w:tcMar>
               <w:top w:w="0" w:type="dxa"/>
               <w:left w:w="28" w:type="dxa"/>
@@ -11829,7 +9899,6 @@
               <w:bottom w:val="single" w:sz="4" w:space="0" w:color="000000"/>
               <w:right w:val="single" w:sz="4" w:space="0" w:color="000000"/>
             </w:tcBorders>
-            <w:shd w:val="clear" w:color="auto" w:fill="auto"/>
             <w:tcMar>
               <w:top w:w="0" w:type="dxa"/>
               <w:left w:w="28" w:type="dxa"/>
@@ -11858,7 +9927,6 @@
               <w:bottom w:val="single" w:sz="4" w:space="0" w:color="000000"/>
               <w:right w:val="single" w:sz="4" w:space="0" w:color="000000"/>
             </w:tcBorders>
-            <w:shd w:val="clear" w:color="auto" w:fill="auto"/>
             <w:tcMar>
               <w:top w:w="0" w:type="dxa"/>
               <w:left w:w="28" w:type="dxa"/>
@@ -11886,7 +9954,6 @@
               <w:bottom w:val="single" w:sz="4" w:space="0" w:color="000000"/>
               <w:right w:val="single" w:sz="4" w:space="0" w:color="000000"/>
             </w:tcBorders>
-            <w:shd w:val="clear" w:color="auto" w:fill="auto"/>
             <w:tcMar>
               <w:top w:w="0" w:type="dxa"/>
               <w:left w:w="28" w:type="dxa"/>
@@ -11921,7 +9988,6 @@
               <w:bottom w:val="single" w:sz="4" w:space="0" w:color="000000"/>
               <w:right w:val="single" w:sz="4" w:space="0" w:color="000000"/>
             </w:tcBorders>
-            <w:shd w:val="clear" w:color="auto" w:fill="auto"/>
             <w:tcMar>
               <w:top w:w="0" w:type="dxa"/>
               <w:left w:w="28" w:type="dxa"/>
@@ -11956,7 +10022,6 @@
               <w:bottom w:val="single" w:sz="4" w:space="0" w:color="000000"/>
               <w:right w:val="single" w:sz="4" w:space="0" w:color="000000"/>
             </w:tcBorders>
-            <w:shd w:val="clear" w:color="auto" w:fill="auto"/>
             <w:tcMar>
               <w:top w:w="0" w:type="dxa"/>
               <w:left w:w="28" w:type="dxa"/>
@@ -11997,7 +10062,6 @@
               <w:bottom w:val="single" w:sz="4" w:space="0" w:color="000000"/>
               <w:right w:val="single" w:sz="4" w:space="0" w:color="000000"/>
             </w:tcBorders>
-            <w:shd w:val="clear" w:color="auto" w:fill="auto"/>
             <w:tcMar>
               <w:top w:w="0" w:type="dxa"/>
               <w:left w:w="28" w:type="dxa"/>
@@ -12025,7 +10089,6 @@
               <w:bottom w:val="single" w:sz="4" w:space="0" w:color="000000"/>
               <w:right w:val="single" w:sz="4" w:space="0" w:color="000000"/>
             </w:tcBorders>
-            <w:shd w:val="clear" w:color="auto" w:fill="auto"/>
             <w:tcMar>
               <w:top w:w="0" w:type="dxa"/>
               <w:left w:w="28" w:type="dxa"/>
@@ -12060,7 +10123,6 @@
               <w:bottom w:val="single" w:sz="4" w:space="0" w:color="000000"/>
               <w:right w:val="single" w:sz="4" w:space="0" w:color="000000"/>
             </w:tcBorders>
-            <w:shd w:val="clear" w:color="auto" w:fill="auto"/>
             <w:tcMar>
               <w:top w:w="0" w:type="dxa"/>
               <w:left w:w="28" w:type="dxa"/>
@@ -12095,7 +10157,6 @@
               <w:bottom w:val="single" w:sz="4" w:space="0" w:color="000000"/>
               <w:right w:val="single" w:sz="4" w:space="0" w:color="000000"/>
             </w:tcBorders>
-            <w:shd w:val="clear" w:color="auto" w:fill="auto"/>
             <w:tcMar>
               <w:top w:w="0" w:type="dxa"/>
               <w:left w:w="28" w:type="dxa"/>
@@ -12123,7 +10184,6 @@
               <w:bottom w:val="single" w:sz="4" w:space="0" w:color="000000"/>
               <w:right w:val="single" w:sz="4" w:space="0" w:color="000000"/>
             </w:tcBorders>
-            <w:shd w:val="clear" w:color="auto" w:fill="auto"/>
             <w:tcMar>
               <w:top w:w="0" w:type="dxa"/>
               <w:left w:w="28" w:type="dxa"/>
@@ -12158,7 +10218,6 @@
               <w:bottom w:val="single" w:sz="4" w:space="0" w:color="000000"/>
               <w:right w:val="single" w:sz="4" w:space="0" w:color="000000"/>
             </w:tcBorders>
-            <w:shd w:val="clear" w:color="auto" w:fill="auto"/>
             <w:tcMar>
               <w:top w:w="0" w:type="dxa"/>
               <w:left w:w="28" w:type="dxa"/>
@@ -12193,7 +10252,6 @@
               <w:bottom w:val="single" w:sz="4" w:space="0" w:color="000000"/>
               <w:right w:val="single" w:sz="4" w:space="0" w:color="000000"/>
             </w:tcBorders>
-            <w:shd w:val="clear" w:color="auto" w:fill="auto"/>
             <w:tcMar>
               <w:top w:w="0" w:type="dxa"/>
               <w:left w:w="28" w:type="dxa"/>
@@ -12221,7 +10279,6 @@
               <w:bottom w:val="single" w:sz="4" w:space="0" w:color="000000"/>
               <w:right w:val="single" w:sz="4" w:space="0" w:color="000000"/>
             </w:tcBorders>
-            <w:shd w:val="clear" w:color="auto" w:fill="auto"/>
             <w:tcMar>
               <w:top w:w="0" w:type="dxa"/>
               <w:left w:w="28" w:type="dxa"/>
@@ -12254,7 +10311,6 @@
               <w:bottom w:val="single" w:sz="4" w:space="0" w:color="000000"/>
               <w:right w:val="single" w:sz="4" w:space="0" w:color="000000"/>
             </w:tcBorders>
-            <w:shd w:val="clear" w:color="auto" w:fill="auto"/>
             <w:tcMar>
               <w:top w:w="0" w:type="dxa"/>
               <w:left w:w="28" w:type="dxa"/>
@@ -12289,7 +10345,6 @@
               <w:bottom w:val="single" w:sz="4" w:space="0" w:color="000000"/>
               <w:right w:val="single" w:sz="4" w:space="0" w:color="000000"/>
             </w:tcBorders>
-            <w:shd w:val="clear" w:color="auto" w:fill="auto"/>
             <w:tcMar>
               <w:top w:w="0" w:type="dxa"/>
               <w:left w:w="28" w:type="dxa"/>
@@ -12323,7 +10378,6 @@
               <w:bottom w:val="single" w:sz="4" w:space="0" w:color="000000"/>
               <w:right w:val="single" w:sz="4" w:space="0" w:color="000000"/>
             </w:tcBorders>
-            <w:shd w:val="clear" w:color="auto" w:fill="auto"/>
             <w:tcMar>
               <w:top w:w="0" w:type="dxa"/>
               <w:left w:w="28" w:type="dxa"/>
@@ -12352,7 +10406,6 @@
               <w:bottom w:val="single" w:sz="4" w:space="0" w:color="000000"/>
               <w:right w:val="single" w:sz="4" w:space="0" w:color="000000"/>
             </w:tcBorders>
-            <w:shd w:val="clear" w:color="auto" w:fill="auto"/>
             <w:tcMar>
               <w:top w:w="0" w:type="dxa"/>
               <w:left w:w="28" w:type="dxa"/>
@@ -12387,7 +10440,6 @@
               <w:bottom w:val="single" w:sz="4" w:space="0" w:color="000000"/>
               <w:right w:val="single" w:sz="4" w:space="0" w:color="000000"/>
             </w:tcBorders>
-            <w:shd w:val="clear" w:color="auto" w:fill="auto"/>
             <w:tcMar>
               <w:top w:w="0" w:type="dxa"/>
               <w:left w:w="28" w:type="dxa"/>
@@ -12421,7 +10473,6 @@
               <w:bottom w:val="single" w:sz="4" w:space="0" w:color="000000"/>
               <w:right w:val="single" w:sz="4" w:space="0" w:color="000000"/>
             </w:tcBorders>
-            <w:shd w:val="clear" w:color="auto" w:fill="auto"/>
             <w:tcMar>
               <w:top w:w="0" w:type="dxa"/>
               <w:left w:w="28" w:type="dxa"/>
@@ -12456,7 +10507,6 @@
               <w:bottom w:val="single" w:sz="4" w:space="0" w:color="000000"/>
               <w:right w:val="single" w:sz="4" w:space="0" w:color="000000"/>
             </w:tcBorders>
-            <w:shd w:val="clear" w:color="auto" w:fill="auto"/>
             <w:tcMar>
               <w:top w:w="0" w:type="dxa"/>
               <w:left w:w="28" w:type="dxa"/>
@@ -12497,7 +10547,6 @@
               <w:bottom w:val="single" w:sz="4" w:space="0" w:color="000000"/>
               <w:right w:val="single" w:sz="4" w:space="0" w:color="000000"/>
             </w:tcBorders>
-            <w:shd w:val="clear" w:color="auto" w:fill="auto"/>
             <w:tcMar>
               <w:top w:w="0" w:type="dxa"/>
               <w:left w:w="28" w:type="dxa"/>
@@ -12525,7 +10574,6 @@
               <w:bottom w:val="single" w:sz="4" w:space="0" w:color="000000"/>
               <w:right w:val="single" w:sz="4" w:space="0" w:color="000000"/>
             </w:tcBorders>
-            <w:shd w:val="clear" w:color="auto" w:fill="auto"/>
             <w:tcMar>
               <w:top w:w="0" w:type="dxa"/>
               <w:left w:w="28" w:type="dxa"/>
@@ -12561,7 +10609,6 @@
               <w:bottom w:val="single" w:sz="4" w:space="0" w:color="000000"/>
               <w:right w:val="single" w:sz="4" w:space="0" w:color="000000"/>
             </w:tcBorders>
-            <w:shd w:val="clear" w:color="auto" w:fill="auto"/>
             <w:tcMar>
               <w:top w:w="0" w:type="dxa"/>
               <w:left w:w="28" w:type="dxa"/>
@@ -12590,7 +10637,6 @@
               <w:bottom w:val="single" w:sz="4" w:space="0" w:color="000000"/>
               <w:right w:val="single" w:sz="4" w:space="0" w:color="000000"/>
             </w:tcBorders>
-            <w:shd w:val="clear" w:color="auto" w:fill="auto"/>
             <w:tcMar>
               <w:top w:w="0" w:type="dxa"/>
               <w:left w:w="28" w:type="dxa"/>
@@ -12618,7 +10664,6 @@
               <w:bottom w:val="single" w:sz="4" w:space="0" w:color="000000"/>
               <w:right w:val="single" w:sz="4" w:space="0" w:color="000000"/>
             </w:tcBorders>
-            <w:shd w:val="clear" w:color="auto" w:fill="auto"/>
             <w:tcMar>
               <w:top w:w="0" w:type="dxa"/>
               <w:left w:w="28" w:type="dxa"/>
@@ -12647,7 +10692,6 @@
               <w:bottom w:val="single" w:sz="4" w:space="0" w:color="000000"/>
               <w:right w:val="single" w:sz="4" w:space="0" w:color="000000"/>
             </w:tcBorders>
-            <w:shd w:val="clear" w:color="auto" w:fill="auto"/>
             <w:tcMar>
               <w:top w:w="0" w:type="dxa"/>
               <w:left w:w="28" w:type="dxa"/>
@@ -12682,7 +10726,6 @@
               <w:bottom w:val="single" w:sz="4" w:space="0" w:color="000000"/>
               <w:right w:val="single" w:sz="4" w:space="0" w:color="000000"/>
             </w:tcBorders>
-            <w:shd w:val="clear" w:color="auto" w:fill="auto"/>
             <w:tcMar>
               <w:top w:w="0" w:type="dxa"/>
               <w:left w:w="28" w:type="dxa"/>
@@ -12710,7 +10753,6 @@
               <w:bottom w:val="single" w:sz="4" w:space="0" w:color="000000"/>
               <w:right w:val="single" w:sz="4" w:space="0" w:color="000000"/>
             </w:tcBorders>
-            <w:shd w:val="clear" w:color="auto" w:fill="auto"/>
             <w:tcMar>
               <w:top w:w="0" w:type="dxa"/>
               <w:left w:w="28" w:type="dxa"/>
@@ -12746,7 +10788,6 @@
               <w:bottom w:val="single" w:sz="4" w:space="0" w:color="000000"/>
               <w:right w:val="single" w:sz="4" w:space="0" w:color="000000"/>
             </w:tcBorders>
-            <w:shd w:val="clear" w:color="auto" w:fill="auto"/>
             <w:tcMar>
               <w:top w:w="0" w:type="dxa"/>
               <w:left w:w="28" w:type="dxa"/>
@@ -12775,7 +10816,6 @@
               <w:bottom w:val="single" w:sz="4" w:space="0" w:color="000000"/>
               <w:right w:val="single" w:sz="4" w:space="0" w:color="000000"/>
             </w:tcBorders>
-            <w:shd w:val="clear" w:color="auto" w:fill="auto"/>
             <w:tcMar>
               <w:top w:w="0" w:type="dxa"/>
               <w:left w:w="28" w:type="dxa"/>
@@ -12803,7 +10843,6 @@
               <w:bottom w:val="single" w:sz="4" w:space="0" w:color="000000"/>
               <w:right w:val="single" w:sz="4" w:space="0" w:color="000000"/>
             </w:tcBorders>
-            <w:shd w:val="clear" w:color="auto" w:fill="auto"/>
             <w:tcMar>
               <w:top w:w="0" w:type="dxa"/>
               <w:left w:w="28" w:type="dxa"/>
@@ -12832,7 +10871,6 @@
               <w:bottom w:val="single" w:sz="4" w:space="0" w:color="000000"/>
               <w:right w:val="single" w:sz="4" w:space="0" w:color="000000"/>
             </w:tcBorders>
-            <w:shd w:val="clear" w:color="auto" w:fill="auto"/>
             <w:tcMar>
               <w:top w:w="0" w:type="dxa"/>
               <w:left w:w="28" w:type="dxa"/>
@@ -12867,7 +10905,6 @@
               <w:bottom w:val="single" w:sz="4" w:space="0" w:color="000000"/>
               <w:right w:val="single" w:sz="4" w:space="0" w:color="000000"/>
             </w:tcBorders>
-            <w:shd w:val="clear" w:color="auto" w:fill="auto"/>
             <w:tcMar>
               <w:top w:w="0" w:type="dxa"/>
               <w:left w:w="28" w:type="dxa"/>
@@ -12895,7 +10932,6 @@
               <w:bottom w:val="single" w:sz="4" w:space="0" w:color="000000"/>
               <w:right w:val="single" w:sz="4" w:space="0" w:color="000000"/>
             </w:tcBorders>
-            <w:shd w:val="clear" w:color="auto" w:fill="auto"/>
             <w:tcMar>
               <w:top w:w="0" w:type="dxa"/>
               <w:left w:w="28" w:type="dxa"/>
@@ -12931,7 +10967,6 @@
               <w:bottom w:val="single" w:sz="4" w:space="0" w:color="000000"/>
               <w:right w:val="single" w:sz="4" w:space="0" w:color="000000"/>
             </w:tcBorders>
-            <w:shd w:val="clear" w:color="auto" w:fill="auto"/>
             <w:tcMar>
               <w:top w:w="0" w:type="dxa"/>
               <w:left w:w="28" w:type="dxa"/>
@@ -12960,7 +10995,6 @@
               <w:bottom w:val="single" w:sz="4" w:space="0" w:color="000000"/>
               <w:right w:val="single" w:sz="4" w:space="0" w:color="000000"/>
             </w:tcBorders>
-            <w:shd w:val="clear" w:color="auto" w:fill="auto"/>
             <w:tcMar>
               <w:top w:w="0" w:type="dxa"/>
               <w:left w:w="28" w:type="dxa"/>
@@ -12988,7 +11022,6 @@
               <w:bottom w:val="single" w:sz="4" w:space="0" w:color="000000"/>
               <w:right w:val="single" w:sz="4" w:space="0" w:color="000000"/>
             </w:tcBorders>
-            <w:shd w:val="clear" w:color="auto" w:fill="auto"/>
             <w:tcMar>
               <w:top w:w="0" w:type="dxa"/>
               <w:left w:w="28" w:type="dxa"/>
@@ -13017,7 +11050,6 @@
               <w:bottom w:val="single" w:sz="4" w:space="0" w:color="000000"/>
               <w:right w:val="single" w:sz="4" w:space="0" w:color="000000"/>
             </w:tcBorders>
-            <w:shd w:val="clear" w:color="auto" w:fill="auto"/>
             <w:tcMar>
               <w:top w:w="0" w:type="dxa"/>
               <w:left w:w="28" w:type="dxa"/>
@@ -13152,7 +11184,6 @@
               <w:bottom w:val="single" w:sz="4" w:space="0" w:color="000000"/>
               <w:right w:val="single" w:sz="4" w:space="0" w:color="000000"/>
             </w:tcBorders>
-            <w:shd w:val="clear" w:color="auto" w:fill="auto"/>
             <w:tcMar>
               <w:top w:w="0" w:type="dxa"/>
               <w:left w:w="28" w:type="dxa"/>
@@ -13193,7 +11224,6 @@
               <w:bottom w:val="single" w:sz="4" w:space="0" w:color="000000"/>
               <w:right w:val="single" w:sz="4" w:space="0" w:color="000000"/>
             </w:tcBorders>
-            <w:shd w:val="clear" w:color="auto" w:fill="auto"/>
             <w:tcMar>
               <w:top w:w="0" w:type="dxa"/>
               <w:left w:w="28" w:type="dxa"/>
@@ -13234,7 +11264,6 @@
               <w:bottom w:val="single" w:sz="4" w:space="0" w:color="000000"/>
               <w:right w:val="single" w:sz="4" w:space="0" w:color="000000"/>
             </w:tcBorders>
-            <w:shd w:val="clear" w:color="auto" w:fill="auto"/>
             <w:tcMar>
               <w:top w:w="0" w:type="dxa"/>
               <w:left w:w="28" w:type="dxa"/>
@@ -13358,7 +11387,6 @@
               <w:bottom w:val="single" w:sz="4" w:space="0" w:color="000000"/>
               <w:right w:val="single" w:sz="4" w:space="0" w:color="000000"/>
             </w:tcBorders>
-            <w:shd w:val="clear" w:color="auto" w:fill="auto"/>
             <w:tcMar>
               <w:top w:w="0" w:type="dxa"/>
               <w:left w:w="28" w:type="dxa"/>
@@ -13393,7 +11421,6 @@
               <w:bottom w:val="single" w:sz="4" w:space="0" w:color="000000"/>
               <w:right w:val="single" w:sz="4" w:space="0" w:color="000000"/>
             </w:tcBorders>
-            <w:shd w:val="clear" w:color="auto" w:fill="auto"/>
             <w:tcMar>
               <w:top w:w="0" w:type="dxa"/>
               <w:left w:w="28" w:type="dxa"/>
@@ -13449,7 +11476,6 @@
               <w:bottom w:val="single" w:sz="4" w:space="0" w:color="000000"/>
               <w:right w:val="single" w:sz="4" w:space="0" w:color="000000"/>
             </w:tcBorders>
-            <w:shd w:val="clear" w:color="auto" w:fill="auto"/>
             <w:tcMar>
               <w:top w:w="0" w:type="dxa"/>
               <w:left w:w="28" w:type="dxa"/>
@@ -13502,7 +11528,6 @@
               <w:bottom w:val="single" w:sz="4" w:space="0" w:color="000000"/>
               <w:right w:val="single" w:sz="4" w:space="0" w:color="000000"/>
             </w:tcBorders>
-            <w:shd w:val="clear" w:color="auto" w:fill="auto"/>
             <w:tcMar>
               <w:top w:w="0" w:type="dxa"/>
               <w:left w:w="28" w:type="dxa"/>
@@ -13544,7 +11569,6 @@
               <w:bottom w:val="single" w:sz="4" w:space="0" w:color="000000"/>
               <w:right w:val="single" w:sz="4" w:space="0" w:color="000000"/>
             </w:tcBorders>
-            <w:shd w:val="clear" w:color="auto" w:fill="auto"/>
             <w:tcMar>
               <w:top w:w="0" w:type="dxa"/>
               <w:left w:w="28" w:type="dxa"/>
@@ -14132,7 +12156,6 @@
               <w:bottom w:val="single" w:sz="4" w:space="0" w:color="000000"/>
               <w:right w:val="single" w:sz="4" w:space="0" w:color="000000"/>
             </w:tcBorders>
-            <w:shd w:val="clear" w:color="auto" w:fill="auto"/>
             <w:tcMar>
               <w:top w:w="0" w:type="dxa"/>
               <w:left w:w="108" w:type="dxa"/>
@@ -14151,7 +12174,7 @@
                 <w:szCs w:val="24"/>
               </w:rPr>
             </w:pPr>
-            <w:bookmarkStart w:id="14" w:name="TechReadiness"/>
+            <w:bookmarkStart w:id="18" w:name="TechReadiness"/>
             <w:r>
               <w:rPr>
                 <w:rFonts w:ascii="Times New Roman" w:eastAsia="標楷體" w:hAnsi="Times New Roman"/>
@@ -14159,7 +12182,7 @@
               </w:rPr>
               <w:t>研發技術項目</w:t>
             </w:r>
-            <w:bookmarkEnd w:id="14"/>
+            <w:bookmarkEnd w:id="18"/>
           </w:p>
         </w:tc>
         <w:tc>
@@ -14171,7 +12194,6 @@
               <w:bottom w:val="single" w:sz="4" w:space="0" w:color="000000"/>
               <w:right w:val="single" w:sz="4" w:space="0" w:color="000000"/>
             </w:tcBorders>
-            <w:shd w:val="clear" w:color="auto" w:fill="auto"/>
             <w:tcMar>
               <w:top w:w="0" w:type="dxa"/>
               <w:left w:w="108" w:type="dxa"/>
@@ -14222,7 +12244,6 @@
               <w:bottom w:val="single" w:sz="4" w:space="0" w:color="000000"/>
               <w:right w:val="single" w:sz="4" w:space="0" w:color="000000"/>
             </w:tcBorders>
-            <w:shd w:val="clear" w:color="auto" w:fill="auto"/>
             <w:tcMar>
               <w:top w:w="0" w:type="dxa"/>
               <w:left w:w="108" w:type="dxa"/>
@@ -14273,7 +12294,6 @@
               <w:bottom w:val="single" w:sz="4" w:space="0" w:color="000000"/>
               <w:right w:val="single" w:sz="4" w:space="0" w:color="000000"/>
             </w:tcBorders>
-            <w:shd w:val="clear" w:color="auto" w:fill="auto"/>
             <w:tcMar>
               <w:top w:w="0" w:type="dxa"/>
               <w:left w:w="108" w:type="dxa"/>
@@ -14422,7 +12442,6 @@
               <w:bottom w:val="single" w:sz="4" w:space="0" w:color="000000"/>
               <w:right w:val="single" w:sz="4" w:space="0" w:color="000000"/>
             </w:tcBorders>
-            <w:shd w:val="clear" w:color="auto" w:fill="auto"/>
             <w:tcMar>
               <w:top w:w="0" w:type="dxa"/>
               <w:left w:w="108" w:type="dxa"/>
@@ -14459,7 +12478,6 @@
               <w:bottom w:val="single" w:sz="4" w:space="0" w:color="000000"/>
               <w:right w:val="single" w:sz="4" w:space="0" w:color="000000"/>
             </w:tcBorders>
-            <w:shd w:val="clear" w:color="auto" w:fill="auto"/>
             <w:tcMar>
               <w:top w:w="0" w:type="dxa"/>
               <w:left w:w="108" w:type="dxa"/>
@@ -14496,7 +12514,6 @@
               <w:bottom w:val="single" w:sz="4" w:space="0" w:color="000000"/>
               <w:right w:val="single" w:sz="4" w:space="0" w:color="000000"/>
             </w:tcBorders>
-            <w:shd w:val="clear" w:color="auto" w:fill="auto"/>
             <w:tcMar>
               <w:top w:w="0" w:type="dxa"/>
               <w:left w:w="108" w:type="dxa"/>
@@ -14533,7 +12550,6 @@
               <w:bottom w:val="single" w:sz="4" w:space="0" w:color="000000"/>
               <w:right w:val="single" w:sz="4" w:space="0" w:color="000000"/>
             </w:tcBorders>
-            <w:shd w:val="clear" w:color="auto" w:fill="auto"/>
             <w:tcMar>
               <w:top w:w="0" w:type="dxa"/>
               <w:left w:w="108" w:type="dxa"/>
@@ -14589,7 +12605,6 @@
               <w:bottom w:val="single" w:sz="4" w:space="0" w:color="000000"/>
               <w:right w:val="single" w:sz="4" w:space="0" w:color="000000"/>
             </w:tcBorders>
-            <w:shd w:val="clear" w:color="auto" w:fill="auto"/>
             <w:tcMar>
               <w:top w:w="0" w:type="dxa"/>
               <w:left w:w="108" w:type="dxa"/>
@@ -14619,7 +12634,6 @@
               <w:bottom w:val="single" w:sz="4" w:space="0" w:color="000000"/>
               <w:right w:val="single" w:sz="4" w:space="0" w:color="000000"/>
             </w:tcBorders>
-            <w:shd w:val="clear" w:color="auto" w:fill="auto"/>
             <w:tcMar>
               <w:top w:w="0" w:type="dxa"/>
               <w:left w:w="108" w:type="dxa"/>
@@ -14649,7 +12663,6 @@
               <w:bottom w:val="single" w:sz="4" w:space="0" w:color="000000"/>
               <w:right w:val="single" w:sz="4" w:space="0" w:color="000000"/>
             </w:tcBorders>
-            <w:shd w:val="clear" w:color="auto" w:fill="auto"/>
             <w:tcMar>
               <w:top w:w="0" w:type="dxa"/>
               <w:left w:w="108" w:type="dxa"/>
@@ -14679,7 +12692,6 @@
               <w:bottom w:val="single" w:sz="4" w:space="0" w:color="000000"/>
               <w:right w:val="single" w:sz="4" w:space="0" w:color="000000"/>
             </w:tcBorders>
-            <w:shd w:val="clear" w:color="auto" w:fill="auto"/>
             <w:tcMar>
               <w:top w:w="0" w:type="dxa"/>
               <w:left w:w="108" w:type="dxa"/>
@@ -14714,7 +12726,6 @@
               <w:bottom w:val="single" w:sz="4" w:space="0" w:color="000000"/>
               <w:right w:val="single" w:sz="4" w:space="0" w:color="000000"/>
             </w:tcBorders>
-            <w:shd w:val="clear" w:color="auto" w:fill="auto"/>
             <w:tcMar>
               <w:top w:w="0" w:type="dxa"/>
               <w:left w:w="108" w:type="dxa"/>
@@ -14744,7 +12755,6 @@
               <w:bottom w:val="single" w:sz="4" w:space="0" w:color="000000"/>
               <w:right w:val="single" w:sz="4" w:space="0" w:color="000000"/>
             </w:tcBorders>
-            <w:shd w:val="clear" w:color="auto" w:fill="auto"/>
             <w:tcMar>
               <w:top w:w="0" w:type="dxa"/>
               <w:left w:w="108" w:type="dxa"/>
@@ -14774,7 +12784,6 @@
               <w:bottom w:val="single" w:sz="4" w:space="0" w:color="000000"/>
               <w:right w:val="single" w:sz="4" w:space="0" w:color="000000"/>
             </w:tcBorders>
-            <w:shd w:val="clear" w:color="auto" w:fill="auto"/>
             <w:tcMar>
               <w:top w:w="0" w:type="dxa"/>
               <w:left w:w="108" w:type="dxa"/>
@@ -14804,7 +12813,6 @@
               <w:bottom w:val="single" w:sz="4" w:space="0" w:color="000000"/>
               <w:right w:val="single" w:sz="4" w:space="0" w:color="000000"/>
             </w:tcBorders>
-            <w:shd w:val="clear" w:color="auto" w:fill="auto"/>
             <w:tcMar>
               <w:top w:w="0" w:type="dxa"/>
               <w:left w:w="108" w:type="dxa"/>
@@ -14976,8 +12984,8 @@
       <w:pPr>
         <w:pStyle w:val="Web"/>
       </w:pPr>
-      <w:bookmarkStart w:id="15" w:name="TechnologyDiagram"/>
-      <w:bookmarkEnd w:id="15"/>
+      <w:bookmarkStart w:id="19" w:name="TechnologyDiagram"/>
+      <w:bookmarkEnd w:id="19"/>
     </w:p>
     <w:p>
       <w:pPr>
@@ -15040,6 +13048,15 @@
           <w:szCs w:val="24"/>
         </w:rPr>
       </w:pPr>
+    </w:p>
+    <w:p>
+      <w:pPr>
+        <w:spacing w:line="400" w:lineRule="exact"/>
+        <w:rPr>
+          <w:rFonts w:ascii="Times New Roman" w:eastAsia="標楷體" w:hAnsi="Times New Roman"/>
+          <w:szCs w:val="24"/>
+        </w:rPr>
+      </w:pPr>
       <w:r>
         <w:rPr>
           <w:rFonts w:ascii="Times New Roman" w:eastAsia="標楷體" w:hAnsi="Times New Roman"/>
@@ -15101,87 +13118,6 @@
           <w:szCs w:val="24"/>
         </w:rPr>
       </w:pPr>
-    </w:p>
-    <w:p>
-      <w:pPr>
-        <w:spacing w:line="400" w:lineRule="exact"/>
-        <w:rPr>
-          <w:rFonts w:ascii="Times New Roman" w:eastAsia="標楷體" w:hAnsi="Times New Roman"/>
-          <w:szCs w:val="24"/>
-        </w:rPr>
-      </w:pPr>
-    </w:p>
-    <w:p>
-      <w:pPr>
-        <w:spacing w:line="400" w:lineRule="exact"/>
-        <w:rPr>
-          <w:rFonts w:ascii="Times New Roman" w:eastAsia="標楷體" w:hAnsi="Times New Roman"/>
-          <w:szCs w:val="24"/>
-        </w:rPr>
-      </w:pPr>
-    </w:p>
-    <w:p>
-      <w:pPr>
-        <w:spacing w:line="400" w:lineRule="exact"/>
-        <w:rPr>
-          <w:rFonts w:ascii="Times New Roman" w:eastAsia="標楷體" w:hAnsi="Times New Roman"/>
-          <w:szCs w:val="24"/>
-        </w:rPr>
-      </w:pPr>
-    </w:p>
-    <w:p>
-      <w:pPr>
-        <w:spacing w:line="400" w:lineRule="exact"/>
-        <w:rPr>
-          <w:rFonts w:ascii="Times New Roman" w:eastAsia="標楷體" w:hAnsi="Times New Roman"/>
-          <w:szCs w:val="24"/>
-        </w:rPr>
-      </w:pPr>
-    </w:p>
-    <w:p>
-      <w:pPr>
-        <w:spacing w:line="400" w:lineRule="exact"/>
-        <w:rPr>
-          <w:rFonts w:ascii="Times New Roman" w:eastAsia="標楷體" w:hAnsi="Times New Roman"/>
-          <w:szCs w:val="24"/>
-        </w:rPr>
-      </w:pPr>
-    </w:p>
-    <w:p>
-      <w:pPr>
-        <w:spacing w:line="400" w:lineRule="exact"/>
-        <w:rPr>
-          <w:rFonts w:ascii="Times New Roman" w:eastAsia="標楷體" w:hAnsi="Times New Roman"/>
-          <w:szCs w:val="24"/>
-        </w:rPr>
-      </w:pPr>
-    </w:p>
-    <w:p>
-      <w:pPr>
-        <w:spacing w:line="400" w:lineRule="exact"/>
-        <w:rPr>
-          <w:rFonts w:ascii="Times New Roman" w:eastAsia="標楷體" w:hAnsi="Times New Roman"/>
-          <w:szCs w:val="24"/>
-        </w:rPr>
-      </w:pPr>
-    </w:p>
-    <w:p>
-      <w:pPr>
-        <w:spacing w:line="400" w:lineRule="exact"/>
-        <w:rPr>
-          <w:rFonts w:ascii="Times New Roman" w:eastAsia="標楷體" w:hAnsi="Times New Roman"/>
-          <w:szCs w:val="24"/>
-        </w:rPr>
-      </w:pPr>
-    </w:p>
-    <w:p>
-      <w:pPr>
-        <w:spacing w:line="400" w:lineRule="exact"/>
-        <w:rPr>
-          <w:rFonts w:ascii="Times New Roman" w:eastAsia="標楷體" w:hAnsi="Times New Roman"/>
-          <w:szCs w:val="24"/>
-        </w:rPr>
-      </w:pPr>
       <w:r>
         <w:rPr>
           <w:rFonts w:ascii="Times New Roman" w:eastAsia="標楷體" w:hAnsi="Times New Roman"/>
@@ -15226,8 +13162,8 @@
       <w:pPr>
         <w:pStyle w:val="Web"/>
       </w:pPr>
-      <w:bookmarkStart w:id="16" w:name="WorkSchStructure"/>
-      <w:bookmarkEnd w:id="16"/>
+      <w:bookmarkStart w:id="20" w:name="WorkSchStructure"/>
+      <w:bookmarkEnd w:id="20"/>
     </w:p>
     <w:p>
       <w:pPr>
@@ -15322,15 +13258,7 @@
           <w:rFonts w:ascii="Times New Roman" w:eastAsia="標楷體" w:hAnsi="Times New Roman"/>
           <w:szCs w:val="24"/>
         </w:rPr>
-        <w:t>兩者權重合計須小</w:t>
-      </w:r>
-      <w:r>
-        <w:rPr>
-          <w:rFonts w:ascii="Times New Roman" w:eastAsia="標楷體" w:hAnsi="Times New Roman"/>
-          <w:szCs w:val="24"/>
-        </w:rPr>
-        <w:lastRenderedPageBreak/>
-        <w:t>於</w:t>
+        <w:t>兩者權重合計須小於</w:t>
       </w:r>
       <w:r>
         <w:rPr>
@@ -15506,7 +13434,17 @@
           <w:color w:val="767171"/>
           <w:szCs w:val="24"/>
         </w:rPr>
-        <w:t>若有技術移轉或委託研究部分亦請說明之</w:t>
+        <w:t>若有技術移轉或</w:t>
+      </w:r>
+      <w:r>
+        <w:rPr>
+          <w:rFonts w:ascii="Times New Roman" w:eastAsia="標楷體" w:hAnsi="Times New Roman"/>
+          <w:bCs/>
+          <w:color w:val="767171"/>
+          <w:szCs w:val="24"/>
+        </w:rPr>
+        <w:lastRenderedPageBreak/>
+        <w:t>委託研究部分亦請說明之</w:t>
       </w:r>
       <w:r>
         <w:rPr>
@@ -15716,7 +13654,7 @@
 </file>
 
 <file path=word/endnotes.xml><?xml version="1.0" encoding="utf-8"?>
-<w:endnotes xmlns:wpc="http://schemas.microsoft.com/office/word/2010/wordprocessingCanvas" xmlns:cx="http://schemas.microsoft.com/office/drawing/2014/chartex" xmlns:cx1="http://schemas.microsoft.com/office/drawing/2015/9/8/chartex" xmlns:cx2="http://schemas.microsoft.com/office/drawing/2015/10/21/chartex" xmlns:cx3="http://schemas.microsoft.com/office/drawing/2016/5/9/chartex" xmlns:cx4="http://schemas.microsoft.com/office/drawing/2016/5/10/chartex" xmlns:cx5="http://schemas.microsoft.com/office/drawing/2016/5/11/chartex" xmlns:cx6="http://schemas.microsoft.com/office/drawing/2016/5/12/chartex" xmlns:cx7="http://schemas.microsoft.com/office/drawing/2016/5/13/chartex" xmlns:cx8="http://schemas.microsoft.com/office/drawing/2016/5/14/chartex" xmlns:mc="http://schemas.openxmlformats.org/markup-compatibility/2006" xmlns:aink="http://schemas.microsoft.com/office/drawing/2016/ink" xmlns:am3d="http://schemas.microsoft.com/office/drawing/2017/model3d" xmlns:o="urn:schemas-microsoft-com:office:office" xmlns:r="http://schemas.openxmlformats.org/officeDocument/2006/relationships" xmlns:m="http://schemas.openxmlformats.org/officeDocument/2006/math" xmlns:v="urn:schemas-microsoft-com:vml" xmlns:wp14="http://schemas.microsoft.com/office/word/2010/wordprocessingDrawing" xmlns:wp="http://schemas.openxmlformats.org/drawingml/2006/wordprocessingDrawing" xmlns:w10="urn:schemas-microsoft-com:office:word" xmlns:w="http://schemas.openxmlformats.org/wordprocessingml/2006/main" xmlns:w14="http://schemas.microsoft.com/office/word/2010/wordml" xmlns:w15="http://schemas.microsoft.com/office/word/2012/wordml" xmlns:w16cex="http://schemas.microsoft.com/office/word/2018/wordml/cex" xmlns:w16cid="http://schemas.microsoft.com/office/word/2016/wordml/cid" xmlns:w16="http://schemas.microsoft.com/office/word/2018/wordml" xmlns:w16sdtdh="http://schemas.microsoft.com/office/word/2020/wordml/sdtdatahash" xmlns:w16se="http://schemas.microsoft.com/office/word/2015/wordml/symex" xmlns:wpg="http://schemas.microsoft.com/office/word/2010/wordprocessingGroup" xmlns:wpi="http://schemas.microsoft.com/office/word/2010/wordprocessingInk" xmlns:wne="http://schemas.microsoft.com/office/word/2006/wordml" xmlns:wps="http://schemas.microsoft.com/office/word/2010/wordprocessingShape" mc:Ignorable="w14 w15 w16se w16cid w16 w16cex w16sdtdh wp14">
+<w:endnotes xmlns:wpc="http://schemas.microsoft.com/office/word/2010/wordprocessingCanvas" xmlns:cx="http://schemas.microsoft.com/office/drawing/2014/chartex" xmlns:cx1="http://schemas.microsoft.com/office/drawing/2015/9/8/chartex" xmlns:cx2="http://schemas.microsoft.com/office/drawing/2015/10/21/chartex" xmlns:cx3="http://schemas.microsoft.com/office/drawing/2016/5/9/chartex" xmlns:cx4="http://schemas.microsoft.com/office/drawing/2016/5/10/chartex" xmlns:cx5="http://schemas.microsoft.com/office/drawing/2016/5/11/chartex" xmlns:cx6="http://schemas.microsoft.com/office/drawing/2016/5/12/chartex" xmlns:cx7="http://schemas.microsoft.com/office/drawing/2016/5/13/chartex" xmlns:cx8="http://schemas.microsoft.com/office/drawing/2016/5/14/chartex" xmlns:mc="http://schemas.openxmlformats.org/markup-compatibility/2006" xmlns:aink="http://schemas.microsoft.com/office/drawing/2016/ink" xmlns:am3d="http://schemas.microsoft.com/office/drawing/2017/model3d" xmlns:o="urn:schemas-microsoft-com:office:office" xmlns:oel="http://schemas.microsoft.com/office/2019/extlst" xmlns:r="http://schemas.openxmlformats.org/officeDocument/2006/relationships" xmlns:m="http://schemas.openxmlformats.org/officeDocument/2006/math" xmlns:v="urn:schemas-microsoft-com:vml" xmlns:wp14="http://schemas.microsoft.com/office/word/2010/wordprocessingDrawing" xmlns:wp="http://schemas.openxmlformats.org/drawingml/2006/wordprocessingDrawing" xmlns:w10="urn:schemas-microsoft-com:office:word" xmlns:w="http://schemas.openxmlformats.org/wordprocessingml/2006/main" xmlns:w14="http://schemas.microsoft.com/office/word/2010/wordml" xmlns:w15="http://schemas.microsoft.com/office/word/2012/wordml" xmlns:w16cex="http://schemas.microsoft.com/office/word/2018/wordml/cex" xmlns:w16cid="http://schemas.microsoft.com/office/word/2016/wordml/cid" xmlns:w16="http://schemas.microsoft.com/office/word/2018/wordml" xmlns:w16du="http://schemas.microsoft.com/office/word/2023/wordml/word16du" xmlns:w16sdtdh="http://schemas.microsoft.com/office/word/2020/wordml/sdtdatahash" xmlns:w16sdtfl="http://schemas.microsoft.com/office/word/2024/wordml/sdtformatlock" xmlns:w16se="http://schemas.microsoft.com/office/word/2015/wordml/symex" xmlns:wpg="http://schemas.microsoft.com/office/word/2010/wordprocessingGroup" xmlns:wpi="http://schemas.microsoft.com/office/word/2010/wordprocessingInk" xmlns:wne="http://schemas.microsoft.com/office/word/2006/wordml" xmlns:wps="http://schemas.microsoft.com/office/word/2010/wordprocessingShape" mc:Ignorable="w14 w15 w16se w16cid w16 w16cex w16sdtdh w16sdtfl w16du wp14">
   <w:endnote w:type="separator" w:id="-1">
     <w:p>
       <w:r>
@@ -15735,7 +13673,7 @@
 </file>
 
 <file path=word/footer1.xml><?xml version="1.0" encoding="utf-8"?>
-<w:ftr xmlns:wpc="http://schemas.microsoft.com/office/word/2010/wordprocessingCanvas" xmlns:cx="http://schemas.microsoft.com/office/drawing/2014/chartex" xmlns:cx1="http://schemas.microsoft.com/office/drawing/2015/9/8/chartex" xmlns:cx2="http://schemas.microsoft.com/office/drawing/2015/10/21/chartex" xmlns:cx3="http://schemas.microsoft.com/office/drawing/2016/5/9/chartex" xmlns:cx4="http://schemas.microsoft.com/office/drawing/2016/5/10/chartex" xmlns:cx5="http://schemas.microsoft.com/office/drawing/2016/5/11/chartex" xmlns:cx6="http://schemas.microsoft.com/office/drawing/2016/5/12/chartex" xmlns:cx7="http://schemas.microsoft.com/office/drawing/2016/5/13/chartex" xmlns:cx8="http://schemas.microsoft.com/office/drawing/2016/5/14/chartex" xmlns:mc="http://schemas.openxmlformats.org/markup-compatibility/2006" xmlns:aink="http://schemas.microsoft.com/office/drawing/2016/ink" xmlns:am3d="http://schemas.microsoft.com/office/drawing/2017/model3d" xmlns:o="urn:schemas-microsoft-com:office:office" xmlns:r="http://schemas.openxmlformats.org/officeDocument/2006/relationships" xmlns:m="http://schemas.openxmlformats.org/officeDocument/2006/math" xmlns:v="urn:schemas-microsoft-com:vml" xmlns:wp14="http://schemas.microsoft.com/office/word/2010/wordprocessingDrawing" xmlns:wp="http://schemas.openxmlformats.org/drawingml/2006/wordprocessingDrawing" xmlns:w10="urn:schemas-microsoft-com:office:word" xmlns:w="http://schemas.openxmlformats.org/wordprocessingml/2006/main" xmlns:w14="http://schemas.microsoft.com/office/word/2010/wordml" xmlns:w15="http://schemas.microsoft.com/office/word/2012/wordml" xmlns:w16cex="http://schemas.microsoft.com/office/word/2018/wordml/cex" xmlns:w16cid="http://schemas.microsoft.com/office/word/2016/wordml/cid" xmlns:w16="http://schemas.microsoft.com/office/word/2018/wordml" xmlns:w16sdtdh="http://schemas.microsoft.com/office/word/2020/wordml/sdtdatahash" xmlns:w16se="http://schemas.microsoft.com/office/word/2015/wordml/symex" xmlns:wpg="http://schemas.microsoft.com/office/word/2010/wordprocessingGroup" xmlns:wpi="http://schemas.microsoft.com/office/word/2010/wordprocessingInk" xmlns:wne="http://schemas.microsoft.com/office/word/2006/wordml" xmlns:wps="http://schemas.microsoft.com/office/word/2010/wordprocessingShape" mc:Ignorable="w14 w15 w16se w16cid w16 w16cex w16sdtdh wp14">
+<w:ftr xmlns:wpc="http://schemas.microsoft.com/office/word/2010/wordprocessingCanvas" xmlns:cx="http://schemas.microsoft.com/office/drawing/2014/chartex" xmlns:cx1="http://schemas.microsoft.com/office/drawing/2015/9/8/chartex" xmlns:cx2="http://schemas.microsoft.com/office/drawing/2015/10/21/chartex" xmlns:cx3="http://schemas.microsoft.com/office/drawing/2016/5/9/chartex" xmlns:cx4="http://schemas.microsoft.com/office/drawing/2016/5/10/chartex" xmlns:cx5="http://schemas.microsoft.com/office/drawing/2016/5/11/chartex" xmlns:cx6="http://schemas.microsoft.com/office/drawing/2016/5/12/chartex" xmlns:cx7="http://schemas.microsoft.com/office/drawing/2016/5/13/chartex" xmlns:cx8="http://schemas.microsoft.com/office/drawing/2016/5/14/chartex" xmlns:mc="http://schemas.openxmlformats.org/markup-compatibility/2006" xmlns:aink="http://schemas.microsoft.com/office/drawing/2016/ink" xmlns:am3d="http://schemas.microsoft.com/office/drawing/2017/model3d" xmlns:o="urn:schemas-microsoft-com:office:office" xmlns:oel="http://schemas.microsoft.com/office/2019/extlst" xmlns:r="http://schemas.openxmlformats.org/officeDocument/2006/relationships" xmlns:m="http://schemas.openxmlformats.org/officeDocument/2006/math" xmlns:v="urn:schemas-microsoft-com:vml" xmlns:wp14="http://schemas.microsoft.com/office/word/2010/wordprocessingDrawing" xmlns:wp="http://schemas.openxmlformats.org/drawingml/2006/wordprocessingDrawing" xmlns:w10="urn:schemas-microsoft-com:office:word" xmlns:w="http://schemas.openxmlformats.org/wordprocessingml/2006/main" xmlns:w14="http://schemas.microsoft.com/office/word/2010/wordml" xmlns:w15="http://schemas.microsoft.com/office/word/2012/wordml" xmlns:w16cex="http://schemas.microsoft.com/office/word/2018/wordml/cex" xmlns:w16cid="http://schemas.microsoft.com/office/word/2016/wordml/cid" xmlns:w16="http://schemas.microsoft.com/office/word/2018/wordml" xmlns:w16du="http://schemas.microsoft.com/office/word/2023/wordml/word16du" xmlns:w16sdtdh="http://schemas.microsoft.com/office/word/2020/wordml/sdtdatahash" xmlns:w16sdtfl="http://schemas.microsoft.com/office/word/2024/wordml/sdtformatlock" xmlns:w16se="http://schemas.microsoft.com/office/word/2015/wordml/symex" xmlns:wpg="http://schemas.microsoft.com/office/word/2010/wordprocessingGroup" xmlns:wpi="http://schemas.microsoft.com/office/word/2010/wordprocessingInk" xmlns:wne="http://schemas.microsoft.com/office/word/2006/wordml" xmlns:wps="http://schemas.microsoft.com/office/word/2010/wordprocessingShape" mc:Ignorable="w14 w15 w16se w16cid w16 w16cex w16sdtdh w16sdtfl w16du wp14">
   <w:p>
     <w:pPr>
       <w:pStyle w:val="af0"/>
@@ -15781,7 +13719,7 @@
 </file>
 
 <file path=word/footer2.xml><?xml version="1.0" encoding="utf-8"?>
-<w:ftr xmlns:wpc="http://schemas.microsoft.com/office/word/2010/wordprocessingCanvas" xmlns:cx="http://schemas.microsoft.com/office/drawing/2014/chartex" xmlns:cx1="http://schemas.microsoft.com/office/drawing/2015/9/8/chartex" xmlns:cx2="http://schemas.microsoft.com/office/drawing/2015/10/21/chartex" xmlns:cx3="http://schemas.microsoft.com/office/drawing/2016/5/9/chartex" xmlns:cx4="http://schemas.microsoft.com/office/drawing/2016/5/10/chartex" xmlns:cx5="http://schemas.microsoft.com/office/drawing/2016/5/11/chartex" xmlns:cx6="http://schemas.microsoft.com/office/drawing/2016/5/12/chartex" xmlns:cx7="http://schemas.microsoft.com/office/drawing/2016/5/13/chartex" xmlns:cx8="http://schemas.microsoft.com/office/drawing/2016/5/14/chartex" xmlns:mc="http://schemas.openxmlformats.org/markup-compatibility/2006" xmlns:aink="http://schemas.microsoft.com/office/drawing/2016/ink" xmlns:am3d="http://schemas.microsoft.com/office/drawing/2017/model3d" xmlns:o="urn:schemas-microsoft-com:office:office" xmlns:r="http://schemas.openxmlformats.org/officeDocument/2006/relationships" xmlns:m="http://schemas.openxmlformats.org/officeDocument/2006/math" xmlns:v="urn:schemas-microsoft-com:vml" xmlns:wp14="http://schemas.microsoft.com/office/word/2010/wordprocessingDrawing" xmlns:wp="http://schemas.openxmlformats.org/drawingml/2006/wordprocessingDrawing" xmlns:w10="urn:schemas-microsoft-com:office:word" xmlns:w="http://schemas.openxmlformats.org/wordprocessingml/2006/main" xmlns:w14="http://schemas.microsoft.com/office/word/2010/wordml" xmlns:w15="http://schemas.microsoft.com/office/word/2012/wordml" xmlns:w16cex="http://schemas.microsoft.com/office/word/2018/wordml/cex" xmlns:w16cid="http://schemas.microsoft.com/office/word/2016/wordml/cid" xmlns:w16="http://schemas.microsoft.com/office/word/2018/wordml" xmlns:w16sdtdh="http://schemas.microsoft.com/office/word/2020/wordml/sdtdatahash" xmlns:w16se="http://schemas.microsoft.com/office/word/2015/wordml/symex" xmlns:wpg="http://schemas.microsoft.com/office/word/2010/wordprocessingGroup" xmlns:wpi="http://schemas.microsoft.com/office/word/2010/wordprocessingInk" xmlns:wne="http://schemas.microsoft.com/office/word/2006/wordml" xmlns:wps="http://schemas.microsoft.com/office/word/2010/wordprocessingShape" mc:Ignorable="w14 w15 w16se w16cid w16 w16cex w16sdtdh wp14">
+<w:ftr xmlns:wpc="http://schemas.microsoft.com/office/word/2010/wordprocessingCanvas" xmlns:cx="http://schemas.microsoft.com/office/drawing/2014/chartex" xmlns:cx1="http://schemas.microsoft.com/office/drawing/2015/9/8/chartex" xmlns:cx2="http://schemas.microsoft.com/office/drawing/2015/10/21/chartex" xmlns:cx3="http://schemas.microsoft.com/office/drawing/2016/5/9/chartex" xmlns:cx4="http://schemas.microsoft.com/office/drawing/2016/5/10/chartex" xmlns:cx5="http://schemas.microsoft.com/office/drawing/2016/5/11/chartex" xmlns:cx6="http://schemas.microsoft.com/office/drawing/2016/5/12/chartex" xmlns:cx7="http://schemas.microsoft.com/office/drawing/2016/5/13/chartex" xmlns:cx8="http://schemas.microsoft.com/office/drawing/2016/5/14/chartex" xmlns:mc="http://schemas.openxmlformats.org/markup-compatibility/2006" xmlns:aink="http://schemas.microsoft.com/office/drawing/2016/ink" xmlns:am3d="http://schemas.microsoft.com/office/drawing/2017/model3d" xmlns:o="urn:schemas-microsoft-com:office:office" xmlns:oel="http://schemas.microsoft.com/office/2019/extlst" xmlns:r="http://schemas.openxmlformats.org/officeDocument/2006/relationships" xmlns:m="http://schemas.openxmlformats.org/officeDocument/2006/math" xmlns:v="urn:schemas-microsoft-com:vml" xmlns:wp14="http://schemas.microsoft.com/office/word/2010/wordprocessingDrawing" xmlns:wp="http://schemas.openxmlformats.org/drawingml/2006/wordprocessingDrawing" xmlns:w10="urn:schemas-microsoft-com:office:word" xmlns:w="http://schemas.openxmlformats.org/wordprocessingml/2006/main" xmlns:w14="http://schemas.microsoft.com/office/word/2010/wordml" xmlns:w15="http://schemas.microsoft.com/office/word/2012/wordml" xmlns:w16cex="http://schemas.microsoft.com/office/word/2018/wordml/cex" xmlns:w16cid="http://schemas.microsoft.com/office/word/2016/wordml/cid" xmlns:w16="http://schemas.microsoft.com/office/word/2018/wordml" xmlns:w16du="http://schemas.microsoft.com/office/word/2023/wordml/word16du" xmlns:w16sdtdh="http://schemas.microsoft.com/office/word/2020/wordml/sdtdatahash" xmlns:w16sdtfl="http://schemas.microsoft.com/office/word/2024/wordml/sdtformatlock" xmlns:w16se="http://schemas.microsoft.com/office/word/2015/wordml/symex" xmlns:wpg="http://schemas.microsoft.com/office/word/2010/wordprocessingGroup" xmlns:wpi="http://schemas.microsoft.com/office/word/2010/wordprocessingInk" xmlns:wne="http://schemas.microsoft.com/office/word/2006/wordml" xmlns:wps="http://schemas.microsoft.com/office/word/2010/wordprocessingShape" mc:Ignorable="w14 w15 w16se w16cid w16 w16cex w16sdtdh w16sdtfl w16du wp14">
   <w:p>
     <w:pPr>
       <w:pStyle w:val="af0"/>
@@ -15827,7 +13765,7 @@
 </file>
 
 <file path=word/footnotes.xml><?xml version="1.0" encoding="utf-8"?>
-<w:footnotes xmlns:wpc="http://schemas.microsoft.com/office/word/2010/wordprocessingCanvas" xmlns:cx="http://schemas.microsoft.com/office/drawing/2014/chartex" xmlns:cx1="http://schemas.microsoft.com/office/drawing/2015/9/8/chartex" xmlns:cx2="http://schemas.microsoft.com/office/drawing/2015/10/21/chartex" xmlns:cx3="http://schemas.microsoft.com/office/drawing/2016/5/9/chartex" xmlns:cx4="http://schemas.microsoft.com/office/drawing/2016/5/10/chartex" xmlns:cx5="http://schemas.microsoft.com/office/drawing/2016/5/11/chartex" xmlns:cx6="http://schemas.microsoft.com/office/drawing/2016/5/12/chartex" xmlns:cx7="http://schemas.microsoft.com/office/drawing/2016/5/13/chartex" xmlns:cx8="http://schemas.microsoft.com/office/drawing/2016/5/14/chartex" xmlns:mc="http://schemas.openxmlformats.org/markup-compatibility/2006" xmlns:aink="http://schemas.microsoft.com/office/drawing/2016/ink" xmlns:am3d="http://schemas.microsoft.com/office/drawing/2017/model3d" xmlns:o="urn:schemas-microsoft-com:office:office" xmlns:r="http://schemas.openxmlformats.org/officeDocument/2006/relationships" xmlns:m="http://schemas.openxmlformats.org/officeDocument/2006/math" xmlns:v="urn:schemas-microsoft-com:vml" xmlns:wp14="http://schemas.microsoft.com/office/word/2010/wordprocessingDrawing" xmlns:wp="http://schemas.openxmlformats.org/drawingml/2006/wordprocessingDrawing" xmlns:w10="urn:schemas-microsoft-com:office:word" xmlns:w="http://schemas.openxmlformats.org/wordprocessingml/2006/main" xmlns:w14="http://schemas.microsoft.com/office/word/2010/wordml" xmlns:w15="http://schemas.microsoft.com/office/word/2012/wordml" xmlns:w16cex="http://schemas.microsoft.com/office/word/2018/wordml/cex" xmlns:w16cid="http://schemas.microsoft.com/office/word/2016/wordml/cid" xmlns:w16="http://schemas.microsoft.com/office/word/2018/wordml" xmlns:w16sdtdh="http://schemas.microsoft.com/office/word/2020/wordml/sdtdatahash" xmlns:w16se="http://schemas.microsoft.com/office/word/2015/wordml/symex" xmlns:wpg="http://schemas.microsoft.com/office/word/2010/wordprocessingGroup" xmlns:wpi="http://schemas.microsoft.com/office/word/2010/wordprocessingInk" xmlns:wne="http://schemas.microsoft.com/office/word/2006/wordml" xmlns:wps="http://schemas.microsoft.com/office/word/2010/wordprocessingShape" mc:Ignorable="w14 w15 w16se w16cid w16 w16cex w16sdtdh wp14">
+<w:footnotes xmlns:wpc="http://schemas.microsoft.com/office/word/2010/wordprocessingCanvas" xmlns:cx="http://schemas.microsoft.com/office/drawing/2014/chartex" xmlns:cx1="http://schemas.microsoft.com/office/drawing/2015/9/8/chartex" xmlns:cx2="http://schemas.microsoft.com/office/drawing/2015/10/21/chartex" xmlns:cx3="http://schemas.microsoft.com/office/drawing/2016/5/9/chartex" xmlns:cx4="http://schemas.microsoft.com/office/drawing/2016/5/10/chartex" xmlns:cx5="http://schemas.microsoft.com/office/drawing/2016/5/11/chartex" xmlns:cx6="http://schemas.microsoft.com/office/drawing/2016/5/12/chartex" xmlns:cx7="http://schemas.microsoft.com/office/drawing/2016/5/13/chartex" xmlns:cx8="http://schemas.microsoft.com/office/drawing/2016/5/14/chartex" xmlns:mc="http://schemas.openxmlformats.org/markup-compatibility/2006" xmlns:aink="http://schemas.microsoft.com/office/drawing/2016/ink" xmlns:am3d="http://schemas.microsoft.com/office/drawing/2017/model3d" xmlns:o="urn:schemas-microsoft-com:office:office" xmlns:oel="http://schemas.microsoft.com/office/2019/extlst" xmlns:r="http://schemas.openxmlformats.org/officeDocument/2006/relationships" xmlns:m="http://schemas.openxmlformats.org/officeDocument/2006/math" xmlns:v="urn:schemas-microsoft-com:vml" xmlns:wp14="http://schemas.microsoft.com/office/word/2010/wordprocessingDrawing" xmlns:wp="http://schemas.openxmlformats.org/drawingml/2006/wordprocessingDrawing" xmlns:w10="urn:schemas-microsoft-com:office:word" xmlns:w="http://schemas.openxmlformats.org/wordprocessingml/2006/main" xmlns:w14="http://schemas.microsoft.com/office/word/2010/wordml" xmlns:w15="http://schemas.microsoft.com/office/word/2012/wordml" xmlns:w16cex="http://schemas.microsoft.com/office/word/2018/wordml/cex" xmlns:w16cid="http://schemas.microsoft.com/office/word/2016/wordml/cid" xmlns:w16="http://schemas.microsoft.com/office/word/2018/wordml" xmlns:w16du="http://schemas.microsoft.com/office/word/2023/wordml/word16du" xmlns:w16sdtdh="http://schemas.microsoft.com/office/word/2020/wordml/sdtdatahash" xmlns:w16sdtfl="http://schemas.microsoft.com/office/word/2024/wordml/sdtformatlock" xmlns:w16se="http://schemas.microsoft.com/office/word/2015/wordml/symex" xmlns:wpg="http://schemas.microsoft.com/office/word/2010/wordprocessingGroup" xmlns:wpi="http://schemas.microsoft.com/office/word/2010/wordprocessingInk" xmlns:wne="http://schemas.microsoft.com/office/word/2006/wordml" xmlns:wps="http://schemas.microsoft.com/office/word/2010/wordprocessingShape" mc:Ignorable="w14 w15 w16se w16cid w16 w16cex w16sdtdh w16sdtfl w16du wp14">
   <w:footnote w:type="separator" w:id="-1">
     <w:p>
       <w:r>
@@ -15866,7 +13804,7 @@
 </file>
 
 <file path=word/numbering.xml><?xml version="1.0" encoding="utf-8"?>
-<w:numbering xmlns:wpc="http://schemas.microsoft.com/office/word/2010/wordprocessingCanvas" xmlns:cx="http://schemas.microsoft.com/office/drawing/2014/chartex" xmlns:cx1="http://schemas.microsoft.com/office/drawing/2015/9/8/chartex" xmlns:cx2="http://schemas.microsoft.com/office/drawing/2015/10/21/chartex" xmlns:cx3="http://schemas.microsoft.com/office/drawing/2016/5/9/chartex" xmlns:cx4="http://schemas.microsoft.com/office/drawing/2016/5/10/chartex" xmlns:cx5="http://schemas.microsoft.com/office/drawing/2016/5/11/chartex" xmlns:cx6="http://schemas.microsoft.com/office/drawing/2016/5/12/chartex" xmlns:cx7="http://schemas.microsoft.com/office/drawing/2016/5/13/chartex" xmlns:cx8="http://schemas.microsoft.com/office/drawing/2016/5/14/chartex" xmlns:mc="http://schemas.openxmlformats.org/markup-compatibility/2006" xmlns:aink="http://schemas.microsoft.com/office/drawing/2016/ink" xmlns:am3d="http://schemas.microsoft.com/office/drawing/2017/model3d" xmlns:o="urn:schemas-microsoft-com:office:office" xmlns:r="http://schemas.openxmlformats.org/officeDocument/2006/relationships" xmlns:m="http://schemas.openxmlformats.org/officeDocument/2006/math" xmlns:v="urn:schemas-microsoft-com:vml" xmlns:wp14="http://schemas.microsoft.com/office/word/2010/wordprocessingDrawing" xmlns:wp="http://schemas.openxmlformats.org/drawingml/2006/wordprocessingDrawing" xmlns:w10="urn:schemas-microsoft-com:office:word" xmlns:w="http://schemas.openxmlformats.org/wordprocessingml/2006/main" xmlns:w14="http://schemas.microsoft.com/office/word/2010/wordml" xmlns:w15="http://schemas.microsoft.com/office/word/2012/wordml" xmlns:w16cex="http://schemas.microsoft.com/office/word/2018/wordml/cex" xmlns:w16cid="http://schemas.microsoft.com/office/word/2016/wordml/cid" xmlns:w16="http://schemas.microsoft.com/office/word/2018/wordml" xmlns:w16sdtdh="http://schemas.microsoft.com/office/word/2020/wordml/sdtdatahash" xmlns:w16se="http://schemas.microsoft.com/office/word/2015/wordml/symex" xmlns:wpg="http://schemas.microsoft.com/office/word/2010/wordprocessingGroup" xmlns:wpi="http://schemas.microsoft.com/office/word/2010/wordprocessingInk" xmlns:wne="http://schemas.microsoft.com/office/word/2006/wordml" xmlns:wps="http://schemas.microsoft.com/office/word/2010/wordprocessingShape" mc:Ignorable="w14 w15 w16se w16cid w16 w16cex w16sdtdh wp14">
+<w:numbering xmlns:wpc="http://schemas.microsoft.com/office/word/2010/wordprocessingCanvas" xmlns:cx="http://schemas.microsoft.com/office/drawing/2014/chartex" xmlns:cx1="http://schemas.microsoft.com/office/drawing/2015/9/8/chartex" xmlns:cx2="http://schemas.microsoft.com/office/drawing/2015/10/21/chartex" xmlns:cx3="http://schemas.microsoft.com/office/drawing/2016/5/9/chartex" xmlns:cx4="http://schemas.microsoft.com/office/drawing/2016/5/10/chartex" xmlns:cx5="http://schemas.microsoft.com/office/drawing/2016/5/11/chartex" xmlns:cx6="http://schemas.microsoft.com/office/drawing/2016/5/12/chartex" xmlns:cx7="http://schemas.microsoft.com/office/drawing/2016/5/13/chartex" xmlns:cx8="http://schemas.microsoft.com/office/drawing/2016/5/14/chartex" xmlns:mc="http://schemas.openxmlformats.org/markup-compatibility/2006" xmlns:aink="http://schemas.microsoft.com/office/drawing/2016/ink" xmlns:am3d="http://schemas.microsoft.com/office/drawing/2017/model3d" xmlns:o="urn:schemas-microsoft-com:office:office" xmlns:oel="http://schemas.microsoft.com/office/2019/extlst" xmlns:r="http://schemas.openxmlformats.org/officeDocument/2006/relationships" xmlns:m="http://schemas.openxmlformats.org/officeDocument/2006/math" xmlns:v="urn:schemas-microsoft-com:vml" xmlns:wp14="http://schemas.microsoft.com/office/word/2010/wordprocessingDrawing" xmlns:wp="http://schemas.openxmlformats.org/drawingml/2006/wordprocessingDrawing" xmlns:w10="urn:schemas-microsoft-com:office:word" xmlns:w="http://schemas.openxmlformats.org/wordprocessingml/2006/main" xmlns:w14="http://schemas.microsoft.com/office/word/2010/wordml" xmlns:w15="http://schemas.microsoft.com/office/word/2012/wordml" xmlns:w16cex="http://schemas.microsoft.com/office/word/2018/wordml/cex" xmlns:w16cid="http://schemas.microsoft.com/office/word/2016/wordml/cid" xmlns:w16="http://schemas.microsoft.com/office/word/2018/wordml" xmlns:w16du="http://schemas.microsoft.com/office/word/2023/wordml/word16du" xmlns:w16sdtdh="http://schemas.microsoft.com/office/word/2020/wordml/sdtdatahash" xmlns:w16sdtfl="http://schemas.microsoft.com/office/word/2024/wordml/sdtformatlock" xmlns:w16se="http://schemas.microsoft.com/office/word/2015/wordml/symex" xmlns:wpg="http://schemas.microsoft.com/office/word/2010/wordprocessingGroup" xmlns:wpi="http://schemas.microsoft.com/office/word/2010/wordprocessingInk" xmlns:wne="http://schemas.microsoft.com/office/word/2006/wordml" xmlns:wps="http://schemas.microsoft.com/office/word/2010/wordprocessingShape" mc:Ignorable="w14 w15 w16se w16cid w16 w16cex w16sdtdh w16sdtfl w16du wp14">
   <w:abstractNum w:abstractNumId="0" w15:restartNumberingAfterBreak="0">
     <w:nsid w:val="33D369DB"/>
     <w:multiLevelType w:val="multilevel"/>
@@ -16045,19 +13983,19 @@
       </w:pPr>
     </w:lvl>
   </w:abstractNum>
-  <w:num w:numId="1">
+  <w:num w:numId="1" w16cid:durableId="1729918251">
     <w:abstractNumId w:val="0"/>
   </w:num>
-  <w:num w:numId="2">
+  <w:num w:numId="2" w16cid:durableId="1095177245">
     <w:abstractNumId w:val="1"/>
   </w:num>
-  <w:num w:numId="3">
+  <w:num w:numId="3" w16cid:durableId="103114904">
     <w:abstractNumId w:val="1"/>
     <w:lvlOverride w:ilvl="0">
       <w:startOverride w:val="1"/>
     </w:lvlOverride>
   </w:num>
-  <w:num w:numId="4">
+  <w:num w:numId="4" w16cid:durableId="1154759618">
     <w:abstractNumId w:val="0"/>
     <w:lvlOverride w:ilvl="0">
       <w:startOverride w:val="1"/>
@@ -16070,7 +14008,7 @@
 </file>
 
 <file path=word/styles.xml><?xml version="1.0" encoding="utf-8"?>
-<w:styles xmlns:mc="http://schemas.openxmlformats.org/markup-compatibility/2006" xmlns:r="http://schemas.openxmlformats.org/officeDocument/2006/relationships" xmlns:w="http://schemas.openxmlformats.org/wordprocessingml/2006/main" xmlns:w14="http://schemas.microsoft.com/office/word/2010/wordml" xmlns:w15="http://schemas.microsoft.com/office/word/2012/wordml" xmlns:w16cex="http://schemas.microsoft.com/office/word/2018/wordml/cex" xmlns:w16cid="http://schemas.microsoft.com/office/word/2016/wordml/cid" xmlns:w16="http://schemas.microsoft.com/office/word/2018/wordml" xmlns:w16sdtdh="http://schemas.microsoft.com/office/word/2020/wordml/sdtdatahash" xmlns:w16se="http://schemas.microsoft.com/office/word/2015/wordml/symex" mc:Ignorable="w14 w15 w16se w16cid w16 w16cex w16sdtdh">
+<w:styles xmlns:mc="http://schemas.openxmlformats.org/markup-compatibility/2006" xmlns:r="http://schemas.openxmlformats.org/officeDocument/2006/relationships" xmlns:w="http://schemas.openxmlformats.org/wordprocessingml/2006/main" xmlns:w14="http://schemas.microsoft.com/office/word/2010/wordml" xmlns:w15="http://schemas.microsoft.com/office/word/2012/wordml" xmlns:w16cex="http://schemas.microsoft.com/office/word/2018/wordml/cex" xmlns:w16cid="http://schemas.microsoft.com/office/word/2016/wordml/cid" xmlns:w16="http://schemas.microsoft.com/office/word/2018/wordml" xmlns:w16du="http://schemas.microsoft.com/office/word/2023/wordml/word16du" xmlns:w16sdtdh="http://schemas.microsoft.com/office/word/2020/wordml/sdtdatahash" xmlns:w16sdtfl="http://schemas.microsoft.com/office/word/2024/wordml/sdtformatlock" xmlns:w16se="http://schemas.microsoft.com/office/word/2015/wordml/symex" mc:Ignorable="w14 w15 w16se w16cid w16 w16cex w16sdtdh w16sdtfl w16du">
   <w:docDefaults>
     <w:rPrDefault>
       <w:rPr>
@@ -16685,7 +14623,6 @@
   <w:style w:type="character" w:default="1" w:styleId="a0">
     <w:name w:val="Default Paragraph Font"/>
     <w:uiPriority w:val="1"/>
-    <w:semiHidden/>
     <w:unhideWhenUsed/>
   </w:style>
   <w:style w:type="table" w:default="1" w:styleId="a1">
@@ -17149,6 +15086,61 @@
       <w:szCs w:val="24"/>
     </w:rPr>
   </w:style>
+  <w:style w:type="paragraph" w:styleId="12">
+    <w:name w:val="toc 1"/>
+    <w:basedOn w:val="a"/>
+    <w:next w:val="a"/>
+    <w:autoRedefine/>
+    <w:uiPriority w:val="39"/>
+    <w:rsid w:val="00793F77"/>
+    <w:pPr>
+      <w:tabs>
+        <w:tab w:val="left" w:pos="596"/>
+        <w:tab w:val="right" w:leader="dot" w:pos="9780"/>
+      </w:tabs>
+      <w:snapToGrid w:val="0"/>
+      <w:spacing w:before="100" w:after="100" w:line="400" w:lineRule="exact"/>
+      <w:ind w:left="-2" w:right="-34" w:hanging="58"/>
+      <w:jc w:val="center"/>
+    </w:pPr>
+    <w:rPr>
+      <w:rFonts w:ascii="微軟正黑體" w:eastAsia="微軟正黑體" w:hAnsi="微軟正黑體" w:cs="Arial"/>
+      <w:b/>
+      <w:bCs/>
+      <w:caps/>
+      <w:color w:val="FF0000"/>
+      <w:szCs w:val="28"/>
+    </w:rPr>
+  </w:style>
+  <w:style w:type="paragraph" w:styleId="HTML">
+    <w:name w:val="HTML Preformatted"/>
+    <w:basedOn w:val="a"/>
+    <w:link w:val="HTML0"/>
+    <w:uiPriority w:val="99"/>
+    <w:semiHidden/>
+    <w:unhideWhenUsed/>
+    <w:rsid w:val="00F10CE8"/>
+    <w:rPr>
+      <w:rFonts w:ascii="Courier New" w:hAnsi="Courier New" w:cs="Courier New"/>
+      <w:sz w:val="20"/>
+      <w:szCs w:val="20"/>
+    </w:rPr>
+  </w:style>
+  <w:style w:type="character" w:customStyle="1" w:styleId="HTML0">
+    <w:name w:val="HTML 預設格式 字元"/>
+    <w:basedOn w:val="a0"/>
+    <w:link w:val="HTML"/>
+    <w:uiPriority w:val="99"/>
+    <w:semiHidden/>
+    <w:rsid w:val="00F10CE8"/>
+    <w:rPr>
+      <w:rFonts w:ascii="Courier New" w:eastAsia="新細明體" w:hAnsi="Courier New" w:cs="Courier New"/>
+      <w:kern w:val="3"/>
+      <w:sz w:val="20"/>
+      <w:szCs w:val="20"/>
+      <w14:ligatures w14:val="none"/>
+    </w:rPr>
+  </w:style>
 </w:styles>
 </file>
 

--- a/OceanSubsidy/Template/SCI/Academic/附件-02海洋科技科專案計畫書/附件-02-1海洋科技科專案計畫書.docx
+++ b/OceanSubsidy/Template/SCI/Academic/附件-02海洋科技科專案計畫書/附件-02-1海洋科技科專案計畫書.docx
@@ -598,91 +598,14 @@
           <w:rFonts w:ascii="Times New Roman" w:eastAsia="標楷體" w:hAnsi="Times New Roman"/>
           <w:sz w:val="32"/>
         </w:rPr>
-        <w:t>計畫期間：自</w:t>
-      </w:r>
-      <w:r>
-        <w:rPr>
-          <w:rFonts w:ascii="Times New Roman" w:eastAsia="標楷體" w:hAnsi="Times New Roman"/>
+        <w:t>計畫期間：</w:t>
+      </w:r>
+      <w:r>
+        <w:rPr>
+          <w:rFonts w:ascii="Times New Roman" w:eastAsia="標楷體" w:hAnsi="Times New Roman" w:hint="eastAsia"/>
           <w:sz w:val="32"/>
         </w:rPr>
-        <w:t xml:space="preserve">  </w:t>
-      </w:r>
-      <w:r>
-        <w:rPr>
-          <w:rFonts w:ascii="Times New Roman" w:eastAsia="標楷體" w:hAnsi="Times New Roman"/>
-          <w:sz w:val="32"/>
-        </w:rPr>
-        <w:t>SYear</w:t>
-      </w:r>
-      <w:r>
-        <w:rPr>
-          <w:rFonts w:ascii="Times New Roman" w:eastAsia="標楷體" w:hAnsi="Times New Roman"/>
-          <w:sz w:val="32"/>
-        </w:rPr>
-        <w:t xml:space="preserve">  </w:t>
-      </w:r>
-      <w:r>
-        <w:rPr>
-          <w:rFonts w:ascii="Times New Roman" w:eastAsia="標楷體" w:hAnsi="Times New Roman"/>
-          <w:sz w:val="32"/>
-        </w:rPr>
-        <w:t>年</w:t>
-      </w:r>
-      <w:r>
-        <w:rPr>
-          <w:rFonts w:ascii="Times New Roman" w:eastAsia="標楷體" w:hAnsi="Times New Roman"/>
-          <w:sz w:val="32"/>
-        </w:rPr>
-        <w:t xml:space="preserve">  </w:t>
-      </w:r>
-      <w:r>
-        <w:rPr>
-          <w:rFonts w:ascii="Times New Roman" w:eastAsia="標楷體" w:hAnsi="Times New Roman"/>
-          <w:sz w:val="32"/>
-        </w:rPr>
-        <w:t>SMonth</w:t>
-      </w:r>
-      <w:r>
-        <w:rPr>
-          <w:rFonts w:ascii="Times New Roman" w:eastAsia="標楷體" w:hAnsi="Times New Roman"/>
-          <w:sz w:val="32"/>
-        </w:rPr>
-        <w:t xml:space="preserve"> </w:t>
-      </w:r>
-      <w:r>
-        <w:rPr>
-          <w:rFonts w:ascii="Times New Roman" w:eastAsia="標楷體" w:hAnsi="Times New Roman"/>
-          <w:sz w:val="32"/>
-        </w:rPr>
-        <w:t>月</w:t>
-      </w:r>
-      <w:r>
-        <w:rPr>
-          <w:rFonts w:ascii="Times New Roman" w:eastAsia="標楷體" w:hAnsi="Times New Roman"/>
-          <w:sz w:val="32"/>
-        </w:rPr>
-        <w:t xml:space="preserve"> </w:t>
-      </w:r>
-      <w:r>
-        <w:rPr>
-          <w:rFonts w:ascii="Times New Roman" w:eastAsia="標楷體" w:hAnsi="Times New Roman"/>
-          <w:sz w:val="32"/>
-        </w:rPr>
-        <w:t>SDay</w:t>
-      </w:r>
-      <w:r>
-        <w:rPr>
-          <w:rFonts w:ascii="Times New Roman" w:eastAsia="標楷體" w:hAnsi="Times New Roman"/>
-          <w:sz w:val="32"/>
-        </w:rPr>
-        <w:t xml:space="preserve">  </w:t>
-      </w:r>
-      <w:r>
-        <w:rPr>
-          <w:rFonts w:ascii="Times New Roman" w:eastAsia="標楷體" w:hAnsi="Times New Roman"/>
-          <w:sz w:val="32"/>
-        </w:rPr>
-        <w:t>日</w:t>
+        <w:t>自計畫核定日起</w:t>
       </w:r>
       <w:r>
         <w:rPr>
@@ -838,7 +761,6 @@
           <w:sz w:val="32"/>
           <w:szCs w:val="32"/>
         </w:rPr>
-        <w:lastRenderedPageBreak/>
         <w:t>中華民國</w:t>
       </w:r>
       <w:r>
@@ -4573,7 +4495,8 @@
         <w:gridCol w:w="1700"/>
         <w:gridCol w:w="283"/>
         <w:gridCol w:w="1276"/>
-        <w:gridCol w:w="1276"/>
+        <w:gridCol w:w="740"/>
+        <w:gridCol w:w="536"/>
         <w:gridCol w:w="567"/>
         <w:gridCol w:w="142"/>
         <w:gridCol w:w="992"/>
@@ -4624,7 +4547,7 @@
         <w:tc>
           <w:tcPr>
             <w:tcW w:w="7999" w:type="dxa"/>
-            <w:gridSpan w:val="8"/>
+            <w:gridSpan w:val="9"/>
             <w:tcBorders>
               <w:top w:val="single" w:sz="8" w:space="0" w:color="000000"/>
               <w:left w:val="single" w:sz="8" w:space="0" w:color="000000"/>
@@ -4702,7 +4625,7 @@
         <w:tc>
           <w:tcPr>
             <w:tcW w:w="7999" w:type="dxa"/>
-            <w:gridSpan w:val="8"/>
+            <w:gridSpan w:val="9"/>
             <w:tcBorders>
               <w:top w:val="single" w:sz="8" w:space="0" w:color="000000"/>
               <w:left w:val="single" w:sz="8" w:space="0" w:color="000000"/>
@@ -4788,7 +4711,7 @@
         <w:tc>
           <w:tcPr>
             <w:tcW w:w="7999" w:type="dxa"/>
-            <w:gridSpan w:val="8"/>
+            <w:gridSpan w:val="9"/>
             <w:tcBorders>
               <w:top w:val="single" w:sz="8" w:space="0" w:color="000000"/>
               <w:left w:val="single" w:sz="8" w:space="0" w:color="000000"/>
@@ -4814,32 +4737,31 @@
             </w:pPr>
             <w:r>
               <w:rPr>
-                <w:rFonts w:ascii="Times New Roman" w:eastAsia="標楷體" w:hAnsi="Times New Roman"/>
-                <w:szCs w:val="24"/>
-              </w:rPr>
-              <w:t>自</w:t>
-            </w:r>
-            <w:r>
-              <w:rPr>
-                <w:rFonts w:ascii="Times New Roman" w:eastAsia="標楷體" w:hAnsi="Times New Roman"/>
-                <w:szCs w:val="24"/>
-              </w:rPr>
-              <w:t>計畫核定日</w:t>
-            </w:r>
-            <w:r>
-              <w:rPr>
                 <w:rFonts w:ascii="Times New Roman" w:eastAsia="標楷體" w:hAnsi="Times New Roman" w:hint="eastAsia"/>
-                <w:color w:val="FF0000"/>
-                <w:szCs w:val="24"/>
-              </w:rPr>
-              <w:t xml:space="preserve"> </w:t>
-            </w:r>
-            <w:r>
-              <w:rPr>
-                <w:rFonts w:ascii="Times New Roman" w:eastAsia="標楷體" w:hAnsi="Times New Roman"/>
-                <w:szCs w:val="24"/>
-              </w:rPr>
-              <w:t>SYear</w:t>
+                <w:szCs w:val="24"/>
+              </w:rPr>
+              <w:t>自計畫核定日起</w:t>
+            </w:r>
+            <w:r>
+              <w:rPr>
+                <w:rFonts w:ascii="Times New Roman" w:eastAsia="標楷體" w:hAnsi="Times New Roman"/>
+                <w:szCs w:val="24"/>
+              </w:rPr>
+              <w:t xml:space="preserve">  </w:t>
+            </w:r>
+            <w:r>
+              <w:rPr>
+                <w:rFonts w:ascii="Times New Roman" w:eastAsia="標楷體" w:hAnsi="Times New Roman"/>
+                <w:szCs w:val="24"/>
+              </w:rPr>
+              <w:t xml:space="preserve">至　</w:t>
+            </w:r>
+            <w:r>
+              <w:rPr>
+                <w:rFonts w:ascii="Times New Roman" w:eastAsia="標楷體" w:hAnsi="Times New Roman"/>
+                <w:szCs w:val="24"/>
+              </w:rPr>
+              <w:t>EYear</w:t>
             </w:r>
             <w:r>
               <w:rPr>
@@ -4853,77 +4775,7 @@
                 <w:rFonts w:ascii="Times New Roman" w:eastAsia="標楷體" w:hAnsi="Times New Roman"/>
                 <w:szCs w:val="24"/>
               </w:rPr>
-              <w:t>SMonth</w:t>
-            </w:r>
-            <w:r>
-              <w:rPr>
-                <w:rFonts w:ascii="Times New Roman" w:eastAsia="標楷體" w:hAnsi="Times New Roman"/>
-                <w:szCs w:val="24"/>
-              </w:rPr>
-              <w:t xml:space="preserve">月　</w:t>
-            </w:r>
-            <w:r>
-              <w:rPr>
-                <w:rFonts w:ascii="Times New Roman" w:eastAsia="標楷體" w:hAnsi="Times New Roman"/>
-                <w:szCs w:val="24"/>
-              </w:rPr>
-              <w:t>SDay</w:t>
-            </w:r>
-            <w:r>
-              <w:rPr>
-                <w:rFonts w:ascii="Times New Roman" w:eastAsia="標楷體" w:hAnsi="Times New Roman"/>
-                <w:szCs w:val="24"/>
-              </w:rPr>
-              <w:t>日</w:t>
-            </w:r>
-            <w:r>
-              <w:rPr>
-                <w:rFonts w:ascii="Times New Roman" w:eastAsia="標楷體" w:hAnsi="Times New Roman"/>
-                <w:szCs w:val="24"/>
-              </w:rPr>
-              <w:t xml:space="preserve"> </w:t>
-            </w:r>
-            <w:r>
-              <w:rPr>
-                <w:rFonts w:ascii="Times New Roman" w:eastAsia="標楷體" w:hAnsi="Times New Roman" w:hint="eastAsia"/>
-                <w:szCs w:val="24"/>
-              </w:rPr>
-              <w:t>起</w:t>
-            </w:r>
-            <w:r>
-              <w:rPr>
-                <w:rFonts w:ascii="Times New Roman" w:eastAsia="標楷體" w:hAnsi="Times New Roman"/>
-                <w:szCs w:val="24"/>
-              </w:rPr>
-              <w:t xml:space="preserve">  </w:t>
-            </w:r>
-            <w:r>
-              <w:rPr>
-                <w:rFonts w:ascii="Times New Roman" w:eastAsia="標楷體" w:hAnsi="Times New Roman"/>
-                <w:szCs w:val="24"/>
-              </w:rPr>
-              <w:t xml:space="preserve">至　</w:t>
-            </w:r>
-            <w:r>
-              <w:rPr>
-                <w:rFonts w:ascii="Times New Roman" w:eastAsia="標楷體" w:hAnsi="Times New Roman"/>
-                <w:szCs w:val="24"/>
-              </w:rPr>
-              <w:t>EYear</w:t>
-            </w:r>
-            <w:r>
-              <w:rPr>
-                <w:rFonts w:ascii="Times New Roman" w:eastAsia="標楷體" w:hAnsi="Times New Roman"/>
-                <w:szCs w:val="24"/>
-              </w:rPr>
-              <w:t xml:space="preserve">年　</w:t>
-            </w:r>
-            <w:r>
-              <w:rPr>
-                <w:rFonts w:ascii="Times New Roman" w:eastAsia="標楷體" w:hAnsi="Times New Roman"/>
-                <w:szCs w:val="24"/>
-              </w:rPr>
-              <w:t>EMont</w:t>
+              <w:t>EMonth</w:t>
             </w:r>
             <w:r>
               <w:rPr>
@@ -4996,7 +4848,7 @@
         <w:tc>
           <w:tcPr>
             <w:tcW w:w="7999" w:type="dxa"/>
-            <w:gridSpan w:val="8"/>
+            <w:gridSpan w:val="9"/>
             <w:tcBorders>
               <w:top w:val="single" w:sz="8" w:space="0" w:color="000000"/>
               <w:left w:val="single" w:sz="8" w:space="0" w:color="000000"/>
@@ -5090,8 +4942,8 @@
         </w:tc>
         <w:tc>
           <w:tcPr>
-            <w:tcW w:w="7999" w:type="dxa"/>
-            <w:gridSpan w:val="8"/>
+            <w:tcW w:w="3999" w:type="dxa"/>
+            <w:gridSpan w:val="4"/>
             <w:tcBorders>
               <w:top w:val="single" w:sz="8" w:space="0" w:color="000000"/>
               <w:left w:val="single" w:sz="8" w:space="0" w:color="000000"/>
@@ -5111,9 +4963,263 @@
               <w:keepLines/>
               <w:snapToGrid w:val="0"/>
               <w:spacing w:line="400" w:lineRule="exact"/>
-            </w:pPr>
-            <w:r>
-              <w:t>Topic</w:t>
+              <w:rPr>
+                <w:rFonts w:ascii="Times New Roman" w:eastAsia="標楷體" w:hAnsi="Times New Roman"/>
+              </w:rPr>
+            </w:pPr>
+            <w:r>
+              <w:rPr>
+                <w:rFonts w:ascii="Times New Roman" w:eastAsia="標楷體" w:hAnsi="Times New Roman" w:hint="eastAsia"/>
+              </w:rPr>
+              <w:t>SCIT001</w:t>
+            </w:r>
+            <w:r>
+              <w:rPr>
+                <w:rFonts w:ascii="Times New Roman" w:eastAsia="標楷體" w:hAnsi="Times New Roman" w:hint="eastAsia"/>
+              </w:rPr>
+              <w:t>水面及水下載具海洋科技</w:t>
+            </w:r>
+          </w:p>
+          <w:p>
+            <w:pPr>
+              <w:keepLines/>
+              <w:snapToGrid w:val="0"/>
+              <w:spacing w:line="400" w:lineRule="exact"/>
+              <w:rPr>
+                <w:rFonts w:ascii="Times New Roman" w:eastAsia="標楷體" w:hAnsi="Times New Roman"/>
+              </w:rPr>
+            </w:pPr>
+            <w:r>
+              <w:rPr>
+                <w:rFonts w:ascii="Times New Roman" w:eastAsia="標楷體" w:hAnsi="Times New Roman" w:hint="eastAsia"/>
+              </w:rPr>
+              <w:t>SCIT002</w:t>
+            </w:r>
+            <w:r>
+              <w:rPr>
+                <w:rFonts w:ascii="Times New Roman" w:eastAsia="標楷體" w:hAnsi="Times New Roman" w:hint="eastAsia"/>
+              </w:rPr>
+              <w:t>海洋淨零科技</w:t>
+            </w:r>
+          </w:p>
+          <w:p>
+            <w:pPr>
+              <w:keepLines/>
+              <w:snapToGrid w:val="0"/>
+              <w:spacing w:line="400" w:lineRule="exact"/>
+              <w:rPr>
+                <w:rFonts w:ascii="Times New Roman" w:eastAsia="標楷體" w:hAnsi="Times New Roman"/>
+              </w:rPr>
+            </w:pPr>
+            <w:r>
+              <w:rPr>
+                <w:rFonts w:ascii="Times New Roman" w:eastAsia="標楷體" w:hAnsi="Times New Roman" w:hint="eastAsia"/>
+              </w:rPr>
+              <w:t>SCIT003</w:t>
+            </w:r>
+            <w:r>
+              <w:rPr>
+                <w:rFonts w:ascii="Times New Roman" w:eastAsia="標楷體" w:hAnsi="Times New Roman" w:hint="eastAsia"/>
+              </w:rPr>
+              <w:t>藍色經濟</w:t>
+            </w:r>
+          </w:p>
+          <w:p>
+            <w:pPr>
+              <w:keepLines/>
+              <w:snapToGrid w:val="0"/>
+              <w:spacing w:line="400" w:lineRule="exact"/>
+              <w:rPr>
+                <w:rFonts w:ascii="Times New Roman" w:eastAsia="標楷體" w:hAnsi="Times New Roman"/>
+              </w:rPr>
+            </w:pPr>
+            <w:r>
+              <w:rPr>
+                <w:rFonts w:ascii="Times New Roman" w:eastAsia="標楷體" w:hAnsi="Times New Roman" w:hint="eastAsia"/>
+              </w:rPr>
+              <w:t>SCIT004</w:t>
+            </w:r>
+            <w:r>
+              <w:rPr>
+                <w:rFonts w:ascii="Times New Roman" w:eastAsia="標楷體" w:hAnsi="Times New Roman" w:hint="eastAsia"/>
+              </w:rPr>
+              <w:t>導入</w:t>
+            </w:r>
+            <w:r>
+              <w:rPr>
+                <w:rFonts w:ascii="Times New Roman" w:eastAsia="標楷體" w:hAnsi="Times New Roman" w:hint="eastAsia"/>
+              </w:rPr>
+              <w:t>AI</w:t>
+            </w:r>
+            <w:r>
+              <w:rPr>
+                <w:rFonts w:ascii="Times New Roman" w:eastAsia="標楷體" w:hAnsi="Times New Roman" w:hint="eastAsia"/>
+              </w:rPr>
+              <w:t>應用於海洋科技</w:t>
+            </w:r>
+          </w:p>
+          <w:p>
+            <w:pPr>
+              <w:keepLines/>
+              <w:snapToGrid w:val="0"/>
+              <w:spacing w:line="400" w:lineRule="exact"/>
+              <w:rPr>
+                <w:rFonts w:ascii="Times New Roman" w:eastAsia="標楷體" w:hAnsi="Times New Roman"/>
+              </w:rPr>
+            </w:pPr>
+            <w:r>
+              <w:rPr>
+                <w:rFonts w:ascii="Times New Roman" w:eastAsia="標楷體" w:hAnsi="Times New Roman" w:hint="eastAsia"/>
+              </w:rPr>
+              <w:t>SCIT005</w:t>
+            </w:r>
+            <w:r>
+              <w:rPr>
+                <w:rFonts w:ascii="Times New Roman" w:eastAsia="標楷體" w:hAnsi="Times New Roman" w:hint="eastAsia"/>
+              </w:rPr>
+              <w:t>海洋廢棄物循環經濟技術</w:t>
+            </w:r>
+          </w:p>
+          <w:p>
+            <w:pPr>
+              <w:keepLines/>
+              <w:snapToGrid w:val="0"/>
+              <w:spacing w:line="400" w:lineRule="exact"/>
+              <w:rPr>
+                <w:rFonts w:ascii="Times New Roman" w:eastAsia="標楷體" w:hAnsi="Times New Roman"/>
+              </w:rPr>
+            </w:pPr>
+            <w:r>
+              <w:rPr>
+                <w:rFonts w:ascii="Times New Roman" w:eastAsia="標楷體" w:hAnsi="Times New Roman" w:hint="eastAsia"/>
+              </w:rPr>
+              <w:t>SCIT006</w:t>
+            </w:r>
+            <w:r>
+              <w:rPr>
+                <w:rFonts w:ascii="Times New Roman" w:eastAsia="標楷體" w:hAnsi="Times New Roman" w:hint="eastAsia"/>
+              </w:rPr>
+              <w:t>船舶科技</w:t>
+            </w:r>
+          </w:p>
+        </w:tc>
+        <w:tc>
+          <w:tcPr>
+            <w:tcW w:w="4000" w:type="dxa"/>
+            <w:gridSpan w:val="5"/>
+            <w:tcBorders>
+              <w:top w:val="single" w:sz="8" w:space="0" w:color="000000"/>
+              <w:left w:val="single" w:sz="8" w:space="0" w:color="000000"/>
+              <w:bottom w:val="single" w:sz="8" w:space="0" w:color="000000"/>
+              <w:right w:val="single" w:sz="8" w:space="0" w:color="000000"/>
+            </w:tcBorders>
+            <w:vAlign w:val="center"/>
+          </w:tcPr>
+          <w:p>
+            <w:pPr>
+              <w:keepLines/>
+              <w:snapToGrid w:val="0"/>
+              <w:spacing w:line="400" w:lineRule="exact"/>
+              <w:rPr>
+                <w:rFonts w:ascii="Times New Roman" w:eastAsia="標楷體" w:hAnsi="Times New Roman"/>
+              </w:rPr>
+            </w:pPr>
+            <w:r>
+              <w:rPr>
+                <w:rFonts w:ascii="Times New Roman" w:eastAsia="標楷體" w:hAnsi="Times New Roman" w:hint="eastAsia"/>
+              </w:rPr>
+              <w:t>SCIT007</w:t>
+            </w:r>
+            <w:r>
+              <w:rPr>
+                <w:rFonts w:ascii="Times New Roman" w:eastAsia="標楷體" w:hAnsi="Times New Roman" w:hint="eastAsia"/>
+              </w:rPr>
+              <w:t>污染傳輸模式發展</w:t>
+            </w:r>
+          </w:p>
+          <w:p>
+            <w:pPr>
+              <w:keepLines/>
+              <w:snapToGrid w:val="0"/>
+              <w:spacing w:line="400" w:lineRule="exact"/>
+              <w:rPr>
+                <w:rFonts w:ascii="Times New Roman" w:eastAsia="標楷體" w:hAnsi="Times New Roman"/>
+              </w:rPr>
+            </w:pPr>
+            <w:r>
+              <w:rPr>
+                <w:rFonts w:ascii="Times New Roman" w:eastAsia="標楷體" w:hAnsi="Times New Roman" w:hint="eastAsia"/>
+              </w:rPr>
+              <w:t>SCIT008</w:t>
+            </w:r>
+            <w:r>
+              <w:rPr>
+                <w:rFonts w:ascii="Times New Roman" w:eastAsia="標楷體" w:hAnsi="Times New Roman" w:hint="eastAsia"/>
+              </w:rPr>
+              <w:t>海洋通訊科技</w:t>
+            </w:r>
+          </w:p>
+          <w:p>
+            <w:pPr>
+              <w:keepLines/>
+              <w:snapToGrid w:val="0"/>
+              <w:spacing w:line="400" w:lineRule="exact"/>
+              <w:rPr>
+                <w:rFonts w:ascii="Times New Roman" w:eastAsia="標楷體" w:hAnsi="Times New Roman"/>
+              </w:rPr>
+            </w:pPr>
+            <w:r>
+              <w:rPr>
+                <w:rFonts w:ascii="Times New Roman" w:eastAsia="標楷體" w:hAnsi="Times New Roman" w:hint="eastAsia"/>
+              </w:rPr>
+              <w:t>SCIT009</w:t>
+            </w:r>
+            <w:r>
+              <w:rPr>
+                <w:rFonts w:ascii="Times New Roman" w:eastAsia="標楷體" w:hAnsi="Times New Roman" w:hint="eastAsia"/>
+              </w:rPr>
+              <w:t>海洋觀測科技</w:t>
+            </w:r>
+          </w:p>
+          <w:p>
+            <w:pPr>
+              <w:keepLines/>
+              <w:snapToGrid w:val="0"/>
+              <w:spacing w:line="400" w:lineRule="exact"/>
+              <w:rPr>
+                <w:rFonts w:ascii="Times New Roman" w:eastAsia="標楷體" w:hAnsi="Times New Roman"/>
+              </w:rPr>
+            </w:pPr>
+            <w:r>
+              <w:rPr>
+                <w:rFonts w:ascii="Times New Roman" w:eastAsia="標楷體" w:hAnsi="Times New Roman" w:hint="eastAsia"/>
+              </w:rPr>
+              <w:t>SCIT010</w:t>
+            </w:r>
+            <w:r>
+              <w:rPr>
+                <w:rFonts w:ascii="Times New Roman" w:eastAsia="標楷體" w:hAnsi="Times New Roman" w:hint="eastAsia"/>
+              </w:rPr>
+              <w:t>智慧海洋監偵</w:t>
+            </w:r>
+          </w:p>
+          <w:p>
+            <w:pPr>
+              <w:keepLines/>
+              <w:snapToGrid w:val="0"/>
+              <w:spacing w:line="400" w:lineRule="exact"/>
+            </w:pPr>
+            <w:r>
+              <w:rPr>
+                <w:rFonts w:ascii="Times New Roman" w:eastAsia="標楷體" w:hAnsi="Times New Roman" w:hint="eastAsia"/>
+              </w:rPr>
+              <w:t>SCIT011</w:t>
+            </w:r>
+            <w:r>
+              <w:rPr>
+                <w:rFonts w:ascii="Times New Roman" w:eastAsia="標楷體" w:hAnsi="Times New Roman" w:hint="eastAsia"/>
+              </w:rPr>
+              <w:t>海洋保育科技</w:t>
             </w:r>
           </w:p>
         </w:tc>
@@ -5176,7 +5282,7 @@
         <w:tc>
           <w:tcPr>
             <w:tcW w:w="7999" w:type="dxa"/>
-            <w:gridSpan w:val="8"/>
+            <w:gridSpan w:val="9"/>
             <w:tcBorders>
               <w:top w:val="single" w:sz="8" w:space="0" w:color="000000"/>
               <w:left w:val="single" w:sz="8" w:space="0" w:color="000000"/>
@@ -5409,7 +5515,7 @@
         <w:tc>
           <w:tcPr>
             <w:tcW w:w="1843" w:type="dxa"/>
-            <w:gridSpan w:val="2"/>
+            <w:gridSpan w:val="3"/>
             <w:tcBorders>
               <w:top w:val="single" w:sz="8" w:space="0" w:color="000000"/>
               <w:left w:val="single" w:sz="8" w:space="0" w:color="000000"/>
@@ -5594,7 +5700,7 @@
         <w:tc>
           <w:tcPr>
             <w:tcW w:w="7999" w:type="dxa"/>
-            <w:gridSpan w:val="8"/>
+            <w:gridSpan w:val="9"/>
             <w:tcBorders>
               <w:top w:val="single" w:sz="8" w:space="0" w:color="000000"/>
               <w:left w:val="single" w:sz="8" w:space="0" w:color="000000"/>
@@ -5672,7 +5778,7 @@
         <w:tc>
           <w:tcPr>
             <w:tcW w:w="7999" w:type="dxa"/>
-            <w:gridSpan w:val="8"/>
+            <w:gridSpan w:val="9"/>
             <w:tcBorders>
               <w:top w:val="single" w:sz="8" w:space="0" w:color="000000"/>
               <w:left w:val="single" w:sz="8" w:space="0" w:color="000000"/>
@@ -5779,7 +5885,7 @@
         <w:tc>
           <w:tcPr>
             <w:tcW w:w="7999" w:type="dxa"/>
-            <w:gridSpan w:val="8"/>
+            <w:gridSpan w:val="9"/>
             <w:tcBorders>
               <w:top w:val="single" w:sz="8" w:space="0" w:color="000000"/>
               <w:left w:val="single" w:sz="8" w:space="0" w:color="000000"/>
@@ -5909,7 +6015,7 @@
         <w:tc>
           <w:tcPr>
             <w:tcW w:w="2835" w:type="dxa"/>
-            <w:gridSpan w:val="3"/>
+            <w:gridSpan w:val="4"/>
             <w:tcBorders>
               <w:top w:val="single" w:sz="8" w:space="0" w:color="000000"/>
               <w:left w:val="single" w:sz="8" w:space="0" w:color="000000"/>
@@ -6079,7 +6185,7 @@
         <w:tc>
           <w:tcPr>
             <w:tcW w:w="2835" w:type="dxa"/>
-            <w:gridSpan w:val="3"/>
+            <w:gridSpan w:val="4"/>
             <w:vMerge w:val="restart"/>
             <w:tcBorders>
               <w:top w:val="single" w:sz="8" w:space="0" w:color="000000"/>
@@ -6263,7 +6369,7 @@
         <w:tc>
           <w:tcPr>
             <w:tcW w:w="2835" w:type="dxa"/>
-            <w:gridSpan w:val="3"/>
+            <w:gridSpan w:val="4"/>
             <w:vMerge/>
             <w:tcBorders>
               <w:top w:val="single" w:sz="8" w:space="0" w:color="000000"/>
@@ -6467,7 +6573,7 @@
         <w:tc>
           <w:tcPr>
             <w:tcW w:w="2835" w:type="dxa"/>
-            <w:gridSpan w:val="3"/>
+            <w:gridSpan w:val="4"/>
             <w:vMerge w:val="restart"/>
             <w:tcBorders>
               <w:top w:val="single" w:sz="8" w:space="0" w:color="000000"/>
@@ -6653,7 +6759,7 @@
         <w:tc>
           <w:tcPr>
             <w:tcW w:w="2835" w:type="dxa"/>
-            <w:gridSpan w:val="3"/>
+            <w:gridSpan w:val="4"/>
             <w:vMerge/>
             <w:tcBorders>
               <w:top w:val="single" w:sz="8" w:space="0" w:color="000000"/>
@@ -6760,7 +6866,7 @@
         <w:tc>
           <w:tcPr>
             <w:tcW w:w="9945" w:type="dxa"/>
-            <w:gridSpan w:val="9"/>
+            <w:gridSpan w:val="10"/>
             <w:tcBorders>
               <w:top w:val="single" w:sz="8" w:space="0" w:color="000000"/>
               <w:left w:val="single" w:sz="8" w:space="0" w:color="000000"/>
@@ -6788,6 +6894,7 @@
                 <w:rFonts w:ascii="Times New Roman" w:eastAsia="標楷體" w:hAnsi="Times New Roman"/>
                 <w:szCs w:val="24"/>
               </w:rPr>
+              <w:lastRenderedPageBreak/>
               <w:t>計畫內容摘要（約</w:t>
             </w:r>
             <w:r>
@@ -6859,7 +6966,7 @@
         <w:tc>
           <w:tcPr>
             <w:tcW w:w="9945" w:type="dxa"/>
-            <w:gridSpan w:val="9"/>
+            <w:gridSpan w:val="10"/>
             <w:tcBorders>
               <w:top w:val="single" w:sz="8" w:space="0" w:color="000000"/>
               <w:left w:val="single" w:sz="8" w:space="0" w:color="000000"/>
@@ -6888,7 +6995,6 @@
                 <w:rFonts w:ascii="標楷體" w:eastAsia="標楷體" w:hAnsi="標楷體"/>
                 <w:szCs w:val="24"/>
               </w:rPr>
-              <w:lastRenderedPageBreak/>
               <w:t>關鍵字（請至少列出3組中英文對照關鍵字）</w:t>
             </w:r>
           </w:p>
@@ -6958,7 +7064,7 @@
         <w:tc>
           <w:tcPr>
             <w:tcW w:w="9945" w:type="dxa"/>
-            <w:gridSpan w:val="9"/>
+            <w:gridSpan w:val="10"/>
             <w:tcBorders>
               <w:top w:val="single" w:sz="4" w:space="0" w:color="000000"/>
               <w:left w:val="single" w:sz="8" w:space="0" w:color="000000"/>
@@ -6991,6 +7097,7 @@
                 <w:sz w:val="22"/>
                 <w:szCs w:val="24"/>
               </w:rPr>
+              <w:lastRenderedPageBreak/>
               <w:t>聲明書</w:t>
             </w:r>
           </w:p>
@@ -7775,7 +7882,7 @@
         <w:tc>
           <w:tcPr>
             <w:tcW w:w="9945" w:type="dxa"/>
-            <w:gridSpan w:val="9"/>
+            <w:gridSpan w:val="10"/>
             <w:tcBorders>
               <w:top w:val="single" w:sz="4" w:space="0" w:color="auto"/>
               <w:left w:val="single" w:sz="4" w:space="0" w:color="auto"/>
